--- a/chapters/ch12/ch12-Jay.docx
+++ b/chapters/ch12/ch12-Jay.docx
@@ -66,18 +66,451 @@
         <w:t>focus on as you head back to work.</w:t>
       </w:r>
       <w:r>
-        <w:t xml:space="preserve"> Becoming Data-driven doesn’t just mean firing up </w:t>
+        <w:t xml:space="preserve"> Becoming d</w:t>
       </w:r>
       <w:r>
-        <w:t xml:space="preserve">R or </w:t>
+        <w:t xml:space="preserve">ata-driven doesn’t just mean firing up </w:t>
+      </w:r>
+      <w:r>
+        <w:t>R or python</w:t>
+      </w:r>
+      <w:r>
+        <w:t xml:space="preserve"> and tossing in data.  Becoming data-driven is an evolutionary process </w:t>
+      </w:r>
+      <w:r>
+        <w:t>that</w:t>
+      </w:r>
+      <w:r>
+        <w:t xml:space="preserve"> will slowly shift how you view the world.  The value won’t be immediate.  Instead, </w:t>
+      </w:r>
+      <w:r>
+        <w:t>the value</w:t>
+      </w:r>
+      <w:r>
+        <w:t xml:space="preserve"> will develop over time with punctuated flashes of brilliance. </w:t>
+      </w:r>
+      <w:r>
+        <w:t>The foundations of a data driven program are as follows:</w:t>
+      </w:r>
+    </w:p>
+    <w:p>
+      <w:pPr>
+        <w:pStyle w:val="ListBulleted"/>
+      </w:pPr>
+      <w:r>
+        <w:t>Ask questions that have answers in the data</w:t>
+      </w:r>
+    </w:p>
+    <w:p>
+      <w:pPr>
+        <w:pStyle w:val="ListBulleted"/>
+      </w:pPr>
+      <w:r>
+        <w:t>Find and collect relevant data</w:t>
+      </w:r>
+    </w:p>
+    <w:p>
+      <w:pPr>
+        <w:pStyle w:val="ListBulleted"/>
+      </w:pPr>
+      <w:r>
+        <w:t>Learn through iteration</w:t>
+      </w:r>
+    </w:p>
+    <w:p>
+      <w:pPr>
+        <w:pStyle w:val="ListBulleted"/>
+      </w:pPr>
+      <w:r>
+        <w:t>Find statistics</w:t>
+      </w:r>
+    </w:p>
+    <w:p>
+      <w:pPr>
+        <w:pStyle w:val="Para0"/>
+      </w:pPr>
+      <w:r>
+        <w:t>The most difficult part of the trans</w:t>
+      </w:r>
+      <w:r>
+        <w:t>formation is getting started because t</w:t>
+      </w:r>
+      <w:r>
+        <w:t xml:space="preserve">he first two steps </w:t>
+      </w:r>
+      <w:r>
+        <w:t xml:space="preserve">present a chicken and egg problem.  </w:t>
+      </w:r>
+      <w:r>
+        <w:t>You</w:t>
+      </w:r>
+      <w:r>
+        <w:t xml:space="preserve"> want to ask questions that </w:t>
+      </w:r>
+      <w:r>
+        <w:t>you</w:t>
+      </w:r>
+      <w:r>
+        <w:t xml:space="preserve"> have data for and </w:t>
+      </w:r>
+      <w:r>
+        <w:t>yet you</w:t>
+      </w:r>
+      <w:r>
+        <w:t xml:space="preserve"> only want to gather data that answer </w:t>
+      </w:r>
+      <w:r>
+        <w:t xml:space="preserve">your </w:t>
+      </w:r>
+      <w:r>
+        <w:t>questions.</w:t>
+      </w:r>
+      <w:r>
+        <w:t xml:space="preserve">  But don’t worry, through iteration you should be able to build up both.  </w:t>
+      </w:r>
+    </w:p>
+    <w:p>
+      <w:pPr>
+        <w:pStyle w:val="H2"/>
+      </w:pPr>
+      <w:r>
+        <w:t>Ask questions that have objective answers</w:t>
+      </w:r>
+    </w:p>
+    <w:p>
+      <w:pPr>
+        <w:pStyle w:val="Para0"/>
+      </w:pPr>
+      <w:r>
+        <w:t xml:space="preserve">The opening quote in this chapter was from </w:t>
+      </w:r>
+      <w:proofErr w:type="spellStart"/>
+      <w:r>
+        <w:t>sabermetrician</w:t>
+      </w:r>
+      <w:proofErr w:type="spellEnd"/>
+      <w:r>
+        <w:t xml:space="preserve"> Bill James.  You may know him and his work portrayed in “</w:t>
+      </w:r>
+      <w:proofErr w:type="spellStart"/>
+      <w:r>
+        <w:t>Moneyball</w:t>
+      </w:r>
+      <w:proofErr w:type="spellEnd"/>
+      <w:r>
+        <w:t xml:space="preserve">” by Michael Lewis.  </w:t>
+      </w:r>
+      <w:r>
+        <w:t xml:space="preserve">He </w:t>
+      </w:r>
+      <w:r>
+        <w:t xml:space="preserve">challenged much of the conventional wisdom within baseball </w:t>
+      </w:r>
+      <w:r>
+        <w:t>by leveraging data</w:t>
+      </w:r>
+      <w:r>
+        <w:t xml:space="preserve">. </w:t>
+      </w:r>
+      <w:r>
+        <w:t xml:space="preserve">The quote is worth repeating here: </w:t>
+      </w:r>
+      <w:r>
+        <w:t>“My job was to find questions about baseball that have objective answers, that’s all that I do, that’s all that I’ve done.”</w:t>
+      </w:r>
+      <w:r>
+        <w:t xml:space="preserve">  The focus </w:t>
+      </w:r>
+      <w:r>
+        <w:t>he has</w:t>
+      </w:r>
+      <w:r>
+        <w:t xml:space="preserve"> is not </w:t>
+      </w:r>
+      <w:r>
+        <w:t xml:space="preserve">on </w:t>
+      </w:r>
+      <w:r>
+        <w:t xml:space="preserve">simply </w:t>
+      </w:r>
+      <w:r>
+        <w:t xml:space="preserve">exploring and describing the data that is available, nor did he focus on creating colorful visualizations from the data.  His focus was </w:t>
+      </w:r>
+      <w:r>
+        <w:t xml:space="preserve">purely on finding good questions.  </w:t>
+      </w:r>
+    </w:p>
+    <w:p>
+      <w:pPr>
+        <w:pStyle w:val="Para0"/>
+      </w:pPr>
+      <w:r>
+        <w:t xml:space="preserve">We discussed </w:t>
+      </w:r>
+      <w:r>
+        <w:t xml:space="preserve">creating a good question in Chapter 1, but we want to reiterate that a good question has two qualities: it can be objectively </w:t>
+      </w:r>
+      <w:r>
+        <w:lastRenderedPageBreak/>
+        <w:t xml:space="preserve">answered with data and somebody wants to know the answer.  While Bill James could have asked about the effect of stealing bases on player sponsorships, nobody (except maybe the players stealing bases) wanted to know that.   He focused on relationships with runs scored, or players on base because those are the questions people wanted </w:t>
+      </w:r>
+      <w:r>
+        <w:t>answered</w:t>
+      </w:r>
+      <w:r>
+        <w:t xml:space="preserve">.  </w:t>
+      </w:r>
+      <w:r>
+        <w:t>The s</w:t>
+      </w:r>
+      <w:r>
+        <w:t>ame is true in your work.  While you can count blocked spam or create maps covered with botnet</w:t>
+      </w:r>
+      <w:r>
+        <w:t xml:space="preserve"> infections</w:t>
+      </w:r>
+      <w:r>
+        <w:t>, if it’s not answering a practical question that someone wants answe</w:t>
+      </w:r>
+      <w:r>
+        <w:t xml:space="preserve">red it might have been a waste of time.  </w:t>
+      </w:r>
+    </w:p>
+    <w:p>
+      <w:pPr>
+        <w:pStyle w:val="Para0"/>
+      </w:pPr>
+      <w:r>
+        <w:t>Knowing that someone cares about the answer can also help shape the question and make the analysis easier.  Remember back in Chapter 1, we changed the question from asking how much spam was blocked to asking how much time employees spent dealing with unblocked spam.  If, for example, you identified that nothing would change if employees spent less than an hour a week on unfiltered spam, the question then becomes “do employee spend more than an hour a week dealing with spam?”  With that threshold in mind, you should be able to simplify the analysis.  Rather than calculating how much time, you just need to know if it’s over an hour a week or not.  Context and purpose of the question c</w:t>
+      </w:r>
+      <w:r>
+        <w:t>an only clarify the work you do.</w:t>
+      </w:r>
+    </w:p>
+    <w:p>
+      <w:pPr>
+        <w:pStyle w:val="H2"/>
+      </w:pPr>
+      <w:r>
+        <w:t>Find and collect relevant data</w:t>
+      </w:r>
+    </w:p>
+    <w:p>
+      <w:pPr>
+        <w:pStyle w:val="Para0"/>
+      </w:pPr>
+      <w:r>
+        <w:t xml:space="preserve">As mentioned at the beginning of this section, data collection and asking good questions have a natural </w:t>
+      </w:r>
+      <w:r>
+        <w:t>interdependency</w:t>
+      </w:r>
+      <w:r>
+        <w:t xml:space="preserve">. </w:t>
+      </w:r>
+      <w:r>
+        <w:t>The</w:t>
+      </w:r>
+      <w:r>
+        <w:t xml:space="preserve"> questions </w:t>
+      </w:r>
+      <w:r>
+        <w:t>you ask</w:t>
+      </w:r>
+      <w:r>
+        <w:t xml:space="preserve"> </w:t>
       </w:r>
       <w:proofErr w:type="gramStart"/>
       <w:r>
-        <w:t>python,</w:t>
+        <w:t>depend</w:t>
+      </w:r>
+      <w:r>
+        <w:t>s</w:t>
       </w:r>
       <w:proofErr w:type="gramEnd"/>
       <w:r>
-        <w:t xml:space="preserve"> it’s a shift in perspective. </w:t>
+        <w:t xml:space="preserve"> on having </w:t>
+      </w:r>
+      <w:r>
+        <w:t>data</w:t>
+      </w:r>
+      <w:r>
+        <w:t xml:space="preserve"> to answer them, yet </w:t>
+      </w:r>
+      <w:r>
+        <w:t>you don’t want to collect data you’ll never use</w:t>
+      </w:r>
+      <w:r>
+        <w:t xml:space="preserve">.  Which comes first?  Just from being in your environment you </w:t>
+      </w:r>
+      <w:r>
+        <w:t xml:space="preserve">should have some concept of </w:t>
+      </w:r>
+      <w:r>
+        <w:t>available</w:t>
+      </w:r>
+      <w:r>
+        <w:t xml:space="preserve"> data</w:t>
+      </w:r>
+      <w:r>
+        <w:t xml:space="preserve">: proxy and firewall logs, server authentication logs and even data within the company ticketing system would be good candidates to start with.  Start there and form a few </w:t>
+      </w:r>
+      <w:r>
+        <w:t xml:space="preserve">practical </w:t>
+      </w:r>
+      <w:r>
+        <w:t xml:space="preserve">questions that data can answer. As you get the data to answer your questions, you may need to refine your questions and then you learn more about the data and refine again.  </w:t>
+      </w:r>
+    </w:p>
+    <w:p>
+      <w:pPr>
+        <w:pStyle w:val="Para0"/>
+      </w:pPr>
+      <w:r>
+        <w:t>Be prepared to work with others on getting data.  Chances are very good you won’t be the custodian for</w:t>
+      </w:r>
+      <w:r>
+        <w:t xml:space="preserve"> all of the data you’ll want.  And s</w:t>
+      </w:r>
+      <w:r>
+        <w:t xml:space="preserve">o this is the part where we mention that having executive sponsorship is important.  </w:t>
+      </w:r>
+      <w:r>
+        <w:t xml:space="preserve">If you’re a practitioner, seek executive sponsorship.  If you’re in executive leadership, make data sharing happen internally.  </w:t>
+      </w:r>
+      <w:r>
+        <w:t xml:space="preserve">This will have very limited success as a grass-roots effort.  </w:t>
+      </w:r>
+      <w:r>
+        <w:t xml:space="preserve">You will </w:t>
+      </w:r>
+      <w:r>
+        <w:t xml:space="preserve">need to involve others and probably even reach out across </w:t>
+      </w:r>
+      <w:r>
+        <w:t>corporate silo</w:t>
+      </w:r>
+      <w:r>
+        <w:t>s</w:t>
+      </w:r>
+      <w:r>
+        <w:t xml:space="preserve"> in order to</w:t>
+      </w:r>
+      <w:r>
+        <w:t xml:space="preserve"> get data.  </w:t>
+      </w:r>
+      <w:r>
+        <w:t xml:space="preserve">You will undoubtedly encounter several objections in some combination of real and imaginary.  Keep your eye on the goal </w:t>
+      </w:r>
+      <w:proofErr w:type="gramStart"/>
+      <w:r>
+        <w:t>though,</w:t>
+      </w:r>
+      <w:proofErr w:type="gramEnd"/>
+      <w:r>
+        <w:t xml:space="preserve"> the effort will pay off in the long run.</w:t>
+      </w:r>
+    </w:p>
+    <w:p>
+      <w:pPr>
+        <w:pStyle w:val="FeatureType"/>
+      </w:pPr>
+      <w:proofErr w:type="gramStart"/>
+      <w:r>
+        <w:t>type</w:t>
+      </w:r>
+      <w:proofErr w:type="gramEnd"/>
+      <w:r>
+        <w:t>="general"</w:t>
+      </w:r>
+    </w:p>
+    <w:p>
+      <w:pPr>
+        <w:pStyle w:val="FeatureTitle"/>
+      </w:pPr>
+      <w:r>
+        <w:t xml:space="preserve">Information sharing takes </w:t>
+      </w:r>
+      <w:r>
+        <w:t xml:space="preserve">a lot </w:t>
+      </w:r>
+      <w:r>
+        <w:t>more than information</w:t>
+      </w:r>
+    </w:p>
+    <w:p>
+      <w:pPr>
+        <w:pStyle w:val="FeaturePara"/>
+      </w:pPr>
+      <w:r>
+        <w:t xml:space="preserve">There is a subtle theme across the information security industry that we should all be sharing data and we couldn’t agree more.  The initial objection (and </w:t>
+      </w:r>
+      <w:r>
+        <w:t>a big objection</w:t>
+      </w:r>
+      <w:r>
+        <w:t xml:space="preserve"> you may run into internally) is a lack of trust and/or a concern about the privacy and confidentiality of the data being shared.  </w:t>
+      </w:r>
+      <w:r>
+        <w:t>This is a valid concern and it’s something that you will have to address.  But that’s actually the easy part of information sharing. Sharing information often turns out to be a much larger effort than people imagine.  There is an eye-opening moment when the person sharing the information realizes that they have underestimated the amount of time and energy it takes to prepare and share data.  There may be some fields that do not or should not be shared and those must be removed.  Then there is a validation step to ensure they are only sharing what they intend to share.  Finally, storage and transfer of the data may present a challenge in logistics, as the data may be too large to simply email or even to set up a download.  The best course is to be open about this and communicate the reality of this to potential partners.  The silver lining to work is that the amount of learning laying dormant in the data often more than makes up for the effort of information.</w:t>
+      </w:r>
+    </w:p>
+    <w:p>
+      <w:pPr>
+        <w:pStyle w:val="H2"/>
+      </w:pPr>
+      <w:r>
+        <w:t>Learn through iteration</w:t>
+      </w:r>
+    </w:p>
+    <w:p>
+      <w:pPr>
+        <w:pStyle w:val="Para0"/>
+      </w:pPr>
+      <w:r>
+        <w:t xml:space="preserve">Building a data-driven security program </w:t>
+      </w:r>
+      <w:r>
+        <w:t>may</w:t>
+      </w:r>
+      <w:r>
+        <w:t xml:space="preserve"> not follow a typical waterfall project plan where the tasks </w:t>
+      </w:r>
+      <w:r>
+        <w:t xml:space="preserve">are defined up front and executed </w:t>
+      </w:r>
+      <w:r>
+        <w:t xml:space="preserve">one after another.  It will be a much more iterative process where each source </w:t>
+      </w:r>
+      <w:r>
+        <w:t xml:space="preserve">of </w:t>
+      </w:r>
+      <w:r>
+        <w:t xml:space="preserve">data offers its own challenges and opportunities.  </w:t>
+      </w:r>
+      <w:r>
+        <w:t xml:space="preserve">Iteration becomes the name of the game where </w:t>
+      </w:r>
+      <w:r>
+        <w:t>setbacks</w:t>
+      </w:r>
+      <w:r>
+        <w:t xml:space="preserve"> and </w:t>
+      </w:r>
+      <w:r>
+        <w:t>challenges</w:t>
+      </w:r>
+      <w:r>
+        <w:t xml:space="preserve"> </w:t>
+      </w:r>
+      <w:r>
+        <w:t xml:space="preserve">become </w:t>
+      </w:r>
+      <w:r>
+        <w:t xml:space="preserve">just a much a part of the project as success.  But do not get discouraged, </w:t>
+      </w:r>
+      <w:r>
+        <w:t>the setbacks will occur less and less frequently as each one is also a learning opportunity.</w:t>
       </w:r>
       <w:r>
         <w:t xml:space="preserve"> </w:t>
@@ -88,7 +521,10 @@
         <w:pStyle w:val="Para0"/>
       </w:pPr>
       <w:r>
-        <w:t>It begins with asking questions that can be answered by data, and then having data to answer them.</w:t>
+        <w:t xml:space="preserve">One of the big lessons you will undoubtedly learn early on is the importance of data quality and the benefit of building in repeatability.  It won’t take long before you pull a data extract and realize a date variable was corrupted, a field was clipped or some other </w:t>
+      </w:r>
+      <w:r>
+        <w:t xml:space="preserve">act of nature that requires the whole process be repeated.  So not only will the extract, transformation and loading tools need to be automated, data validation processes should be introduced often.  You’ll want to realize the integrity of the data was compromised long before you’re generating the final report. </w:t>
       </w:r>
     </w:p>
     <w:p>
@@ -96,10 +532,60 @@
         <w:pStyle w:val="Para0"/>
       </w:pPr>
       <w:r>
-        <w:t>The first two present a chicken and egg problem.  We</w:t>
+        <w:t>Finally, w</w:t>
       </w:r>
       <w:r>
-        <w:t xml:space="preserve"> want to ask questions that we have data for and we only want to gather data that help answer questions.</w:t>
+        <w:t xml:space="preserve">ith the iteration and constant </w:t>
+      </w:r>
+      <w:r>
+        <w:t xml:space="preserve">discovery that comes from working with </w:t>
+      </w:r>
+      <w:r>
+        <w:t>data</w:t>
+      </w:r>
+      <w:r>
+        <w:t>,</w:t>
+      </w:r>
+      <w:r>
+        <w:t xml:space="preserve"> you will </w:t>
+      </w:r>
+      <w:r>
+        <w:t>be forced</w:t>
+      </w:r>
+      <w:r>
+        <w:t xml:space="preserve"> </w:t>
+      </w:r>
+      <w:r>
+        <w:t xml:space="preserve">to check your ego at the door. </w:t>
+      </w:r>
+      <w:r>
+        <w:t xml:space="preserve"> </w:t>
+      </w:r>
+      <w:r>
+        <w:t>There is very little room for estimations and guesswork and if things go well, you’ll have this lesson forced upon you</w:t>
+      </w:r>
+      <w:r>
+        <w:t xml:space="preserve"> over and over</w:t>
+      </w:r>
+      <w:r>
+        <w:t xml:space="preserve">.  </w:t>
+      </w:r>
+      <w:r>
+        <w:t xml:space="preserve">Once the data has proven you wrong a few times, you’ll realize that the data works without motive or agenda and may produce unpopular results. </w:t>
+      </w:r>
+      <w:r>
+        <w:t xml:space="preserve"> Assumptions should be replaced by questions and data analysis and when things start to come together, you’ll be impress how well they come together and the types of questions you will answer.</w:t>
+      </w:r>
+      <w:r>
+        <w:t xml:space="preserve"> </w:t>
+      </w:r>
+    </w:p>
+    <w:p>
+      <w:pPr>
+        <w:pStyle w:val="H2"/>
+      </w:pPr>
+      <w:r>
+        <w:t>Find Statistics</w:t>
       </w:r>
     </w:p>
     <w:p>
@@ -107,32 +593,22 @@
         <w:pStyle w:val="Para0"/>
       </w:pPr>
       <w:r>
-        <w:rPr>
-          <w:b/>
-        </w:rPr>
-        <w:t xml:space="preserve"> </w:t>
+        <w:t>We debated on puttin</w:t>
       </w:r>
       <w:r>
-        <w:rPr>
-          <w:b/>
-        </w:rPr>
-        <w:t>Ask questions that have objective answers.</w:t>
+        <w:t>g this at the top of the list.  P</w:t>
       </w:r>
       <w:r>
-        <w:t xml:space="preserve">  This sounds a lot easier than it is.  </w:t>
+        <w:t>roceeding down a data driven path may head right into the danger zone</w:t>
       </w:r>
-    </w:p>
-    <w:p>
-      <w:pPr>
-        <w:pStyle w:val="Para0"/>
-      </w:pPr>
-      <w:proofErr w:type="gramStart"/>
       <w:r>
-        <w:t>just</w:t>
+        <w:t xml:space="preserve"> we talked about in the previous section without some element of statistics involved. The entire point of moving to a data driven security program is to learn from data and the wide field of statistics (encompassing classic, data mining and machine learning) has already learned a great deal about how to learn from data. To not take advantage of all that history may doom you to repeat the failures others have already </w:t>
       </w:r>
-      <w:proofErr w:type="gramEnd"/>
       <w:r>
-        <w:t xml:space="preserve"> enough to answer the question and seek comparisons</w:t>
+        <w:t>overcome</w:t>
+      </w:r>
+      <w:r>
+        <w:t>.</w:t>
       </w:r>
     </w:p>
     <w:p>
@@ -140,193 +616,52 @@
         <w:pStyle w:val="Para0"/>
       </w:pPr>
       <w:r>
-        <w:rPr>
-          <w:b/>
-        </w:rPr>
-        <w:t xml:space="preserve">Figure out what data you have (and get it).  </w:t>
+        <w:t xml:space="preserve">There are two options here: Hire someone with a background in statistics or start enhancing current employees </w:t>
       </w:r>
       <w:r>
-        <w:t>Pursuing a data driven security program is not a grass roots effort.  Getti</w:t>
+        <w:t xml:space="preserve">(or yourself!) </w:t>
       </w:r>
       <w:r>
-        <w:t xml:space="preserve">ng access to data, especially the helpful data may require you to hop across many silos in the organization.  If you are a leader in your organization, make it happen, if you are a </w:t>
-      </w:r>
-      <w:proofErr w:type="spellStart"/>
-      <w:r>
-        <w:t>practioner</w:t>
-      </w:r>
-      <w:proofErr w:type="spellEnd"/>
-      <w:r>
-        <w:t>, find a leader.</w:t>
-      </w:r>
-    </w:p>
-    <w:p>
-      <w:pPr>
-        <w:pStyle w:val="Para0"/>
-      </w:pPr>
-      <w:proofErr w:type="gramStart"/>
-      <w:r>
-        <w:t>this</w:t>
-      </w:r>
-      <w:proofErr w:type="gramEnd"/>
-      <w:r>
-        <w:t xml:space="preserve"> will </w:t>
-      </w:r>
-    </w:p>
-    <w:p>
-      <w:pPr>
-        <w:pStyle w:val="Para0"/>
-      </w:pPr>
-      <w:r>
-        <w:rPr>
-          <w:b/>
-        </w:rPr>
-        <w:t xml:space="preserve">Think of failure as another way to not proceed.  </w:t>
-      </w:r>
-      <w:proofErr w:type="gramStart"/>
-      <w:r>
-        <w:rPr>
-          <w:b/>
-        </w:rPr>
-        <w:t>failure</w:t>
-      </w:r>
-      <w:proofErr w:type="gramEnd"/>
-      <w:r>
-        <w:rPr>
-          <w:b/>
-        </w:rPr>
-        <w:t xml:space="preserve"> is unavoidable towards success.  </w:t>
-      </w:r>
-      <w:bookmarkStart w:id="0" w:name="_GoBack"/>
-      <w:bookmarkEnd w:id="0"/>
-      <w:r>
-        <w:rPr>
-          <w:b/>
-        </w:rPr>
-        <w:t xml:space="preserve">Failure isn’t just an </w:t>
-      </w:r>
-      <w:proofErr w:type="gramStart"/>
-      <w:r>
-        <w:rPr>
-          <w:b/>
-        </w:rPr>
-        <w:t>option,</w:t>
-      </w:r>
-      <w:proofErr w:type="gramEnd"/>
-      <w:r>
-        <w:rPr>
-          <w:b/>
-        </w:rPr>
-        <w:t xml:space="preserve"> it’s a way of life.  </w:t>
-      </w:r>
-      <w:r>
-        <w:t xml:space="preserve">Try everything.  Discovery </w:t>
-      </w:r>
-      <w:proofErr w:type="gramStart"/>
-      <w:r>
-        <w:t>Do</w:t>
-      </w:r>
-      <w:proofErr w:type="gramEnd"/>
-      <w:r>
-        <w:t xml:space="preserve"> not attempt to build a data-driven security program as a structured </w:t>
-      </w:r>
-      <w:r>
-        <w:t xml:space="preserve">waterfall </w:t>
-      </w:r>
-      <w:r>
-        <w:t>project</w:t>
-      </w:r>
-      <w:r>
-        <w:t xml:space="preserve"> (^1 - A waterfall project is when each stage is set up to follow the one </w:t>
-      </w:r>
-      <w:proofErr w:type="spellStart"/>
-      <w:r>
-        <w:t>preceeding</w:t>
-      </w:r>
-      <w:proofErr w:type="spellEnd"/>
-      <w:r>
-        <w:t xml:space="preserve"> it and it flow from beginning to end)</w:t>
-      </w:r>
-      <w:r>
-        <w:t xml:space="preserve">. </w:t>
-      </w:r>
-    </w:p>
-    <w:p>
-      <w:pPr>
-        <w:pStyle w:val="Para0"/>
-      </w:pPr>
-      <w:r>
-        <w:t xml:space="preserve">You will be sailing a ship into uncharted territory and you will encounter failure.  Just remember that as things start to click, they will </w:t>
-      </w:r>
-      <w:r>
-        <w:rPr>
-          <w:i/>
-        </w:rPr>
-        <w:t>really click</w:t>
-      </w:r>
-      <w:r>
-        <w:t xml:space="preserve">.  </w:t>
-      </w:r>
-      <w:r>
-        <w:t xml:space="preserve">Do not expect to stand up an analytics platform and all your worries will melt away, this will </w:t>
-      </w:r>
-    </w:p>
-    <w:p>
-      <w:pPr>
-        <w:pStyle w:val="Para0"/>
-      </w:pPr>
-      <w:r>
-        <w:t xml:space="preserve">I used to be an expert before I started with data. </w:t>
-      </w:r>
-    </w:p>
-    <w:p>
-      <w:pPr>
-        <w:pStyle w:val="Para0"/>
-      </w:pPr>
-      <w:r>
-        <w:rPr>
-          <w:b/>
-        </w:rPr>
-        <w:lastRenderedPageBreak/>
-        <w:t>Find Statistics.</w:t>
+        <w:t xml:space="preserve">with training and education.  </w:t>
       </w:r>
       <w:r>
         <w:t xml:space="preserve"> </w:t>
       </w:r>
       <w:r>
-        <w:rPr>
-          <w:b/>
-        </w:rPr>
-        <w:t xml:space="preserve"> </w:t>
+        <w:t>Unfortunately there aren’t many candidates with both good domain expertise and good statistics experience.</w:t>
       </w:r>
       <w:r>
-        <w:t xml:space="preserve">We debated on putting this at the top of the list.  There are two options here: Hire someone with a background in statistics or start sending enhancing current employees with training and education.  </w:t>
+        <w:t xml:space="preserve">  So hiring external may mean bringing in someone with less experience with information security, which is fine if you are prepared for it.  On the other hand, picking up statistics as a working professional will not be possible through some simple weeklong training session.  If you take this route, keep in mind the two cultures Leo </w:t>
+      </w:r>
+      <w:proofErr w:type="spellStart"/>
+      <w:r>
+        <w:t>Breiman</w:t>
+      </w:r>
+      <w:proofErr w:type="spellEnd"/>
+      <w:r>
+        <w:t xml:space="preserve"> wrote about.  Some Universities focus on the classic statistics with little focus on programming and data management, while others may focus heavily on programming at the expense of strong foundation of classic statistics. </w:t>
       </w:r>
     </w:p>
     <w:p>
       <w:pPr>
-        <w:pStyle w:val="Para0"/>
+        <w:pStyle w:val="QueryPara"/>
       </w:pPr>
       <w:r>
-        <w:rPr>
-          <w:b/>
-        </w:rPr>
+        <w:t>AR: Hey bob, was thinking of adding in something about “</w:t>
+      </w:r>
+      <w:r>
         <w:t xml:space="preserve">Visualize </w:t>
       </w:r>
       <w:proofErr w:type="gramStart"/>
       <w:r>
-        <w:rPr>
-          <w:b/>
-        </w:rPr>
         <w:t>Everything</w:t>
       </w:r>
       <w:proofErr w:type="gramEnd"/>
       <w:r>
-        <w:rPr>
-          <w:b/>
-        </w:rPr>
-        <w:t>, describe all data.</w:t>
+        <w:t>, describe all your data” but didn’t.  This will have to due for now.</w:t>
       </w:r>
+      <w:bookmarkStart w:id="0" w:name="_GoBack"/>
+      <w:bookmarkEnd w:id="0"/>
     </w:p>
     <w:sectPr>
       <w:pgSz w:w="12240" w:h="15840"/>
@@ -3003,7 +3338,7 @@
   <w:style w:type="paragraph" w:default="1" w:styleId="Normal">
     <w:name w:val="Normal"/>
     <w:qFormat/>
-    <w:rsid w:val="00992325"/>
+    <w:rsid w:val="00143949"/>
     <w:rPr>
       <w:rFonts w:ascii="Times New Roman" w:eastAsia="Times New Roman" w:hAnsi="Times New Roman" w:cs="Times New Roman"/>
     </w:rPr>
@@ -3013,7 +3348,7 @@
     <w:next w:val="Normal"/>
     <w:link w:val="Heading1Char"/>
     <w:qFormat/>
-    <w:rsid w:val="00992325"/>
+    <w:rsid w:val="00143949"/>
     <w:pPr>
       <w:keepNext/>
       <w:numPr>
@@ -3036,7 +3371,7 @@
     <w:next w:val="Normal"/>
     <w:link w:val="Heading2Char"/>
     <w:qFormat/>
-    <w:rsid w:val="00992325"/>
+    <w:rsid w:val="00143949"/>
     <w:pPr>
       <w:keepNext/>
       <w:keepLines/>
@@ -3062,7 +3397,7 @@
     <w:next w:val="Normal"/>
     <w:link w:val="Heading3Char"/>
     <w:qFormat/>
-    <w:rsid w:val="00992325"/>
+    <w:rsid w:val="00143949"/>
     <w:pPr>
       <w:keepNext/>
       <w:keepLines/>
@@ -3088,7 +3423,7 @@
     <w:next w:val="Normal"/>
     <w:link w:val="Heading4Char"/>
     <w:qFormat/>
-    <w:rsid w:val="00992325"/>
+    <w:rsid w:val="00143949"/>
     <w:pPr>
       <w:keepNext/>
       <w:numPr>
@@ -3112,7 +3447,7 @@
     <w:next w:val="Normal"/>
     <w:link w:val="Heading5Char"/>
     <w:qFormat/>
-    <w:rsid w:val="00992325"/>
+    <w:rsid w:val="00143949"/>
     <w:pPr>
       <w:numPr>
         <w:ilvl w:val="4"/>
@@ -3134,7 +3469,7 @@
     <w:next w:val="Normal"/>
     <w:link w:val="Heading6Char"/>
     <w:qFormat/>
-    <w:rsid w:val="00992325"/>
+    <w:rsid w:val="00143949"/>
     <w:pPr>
       <w:numPr>
         <w:ilvl w:val="5"/>
@@ -3152,7 +3487,7 @@
     <w:next w:val="Normal"/>
     <w:link w:val="Heading7Char"/>
     <w:qFormat/>
-    <w:rsid w:val="00992325"/>
+    <w:rsid w:val="00143949"/>
     <w:pPr>
       <w:numPr>
         <w:ilvl w:val="6"/>
@@ -3170,7 +3505,7 @@
     <w:next w:val="Normal"/>
     <w:link w:val="Heading8Char"/>
     <w:qFormat/>
-    <w:rsid w:val="00992325"/>
+    <w:rsid w:val="00143949"/>
     <w:pPr>
       <w:numPr>
         <w:ilvl w:val="7"/>
@@ -3188,7 +3523,7 @@
     <w:next w:val="Normal"/>
     <w:link w:val="Heading9Char"/>
     <w:qFormat/>
-    <w:rsid w:val="00992325"/>
+    <w:rsid w:val="00143949"/>
     <w:pPr>
       <w:numPr>
         <w:ilvl w:val="8"/>
@@ -3204,7 +3539,7 @@
   <w:style w:type="character" w:default="1" w:styleId="DefaultParagraphFont">
     <w:name w:val="Default Paragraph Font"/>
     <w:semiHidden/>
-    <w:rsid w:val="00992325"/>
+    <w:rsid w:val="00143949"/>
   </w:style>
   <w:style w:type="table" w:default="1" w:styleId="TableNormal">
     <w:name w:val="Normal Table"/>
@@ -3224,12 +3559,12 @@
   <w:style w:type="numbering" w:default="1" w:styleId="NoList">
     <w:name w:val="No List"/>
     <w:semiHidden/>
-    <w:rsid w:val="00992325"/>
+    <w:rsid w:val="00143949"/>
   </w:style>
   <w:style w:type="paragraph" w:customStyle="1" w:styleId="ContentsH1">
     <w:name w:val="ContentsH1"/>
     <w:basedOn w:val="ContentsPartTitle"/>
-    <w:rsid w:val="00992325"/>
+    <w:rsid w:val="00143949"/>
     <w:pPr>
       <w:ind w:left="576"/>
     </w:pPr>
@@ -3356,7 +3691,7 @@
   <w:style w:type="paragraph" w:customStyle="1" w:styleId="Para0">
     <w:name w:val="Para"/>
     <w:qFormat/>
-    <w:rsid w:val="00992325"/>
+    <w:rsid w:val="00143949"/>
     <w:pPr>
       <w:spacing w:after="120"/>
       <w:ind w:left="720" w:firstLine="720"/>
@@ -3372,7 +3707,7 @@
     <w:name w:val="AbstractHead"/>
     <w:basedOn w:val="Para0"/>
     <w:next w:val="Normal"/>
-    <w:rsid w:val="00992325"/>
+    <w:rsid w:val="00143949"/>
     <w:pPr>
       <w:pBdr>
         <w:top w:val="single" w:sz="4" w:space="1" w:color="auto"/>
@@ -3390,7 +3725,7 @@
   <w:style w:type="paragraph" w:customStyle="1" w:styleId="AbstractPara">
     <w:name w:val="AbstractPara"/>
     <w:qFormat/>
-    <w:rsid w:val="00992325"/>
+    <w:rsid w:val="00143949"/>
     <w:pPr>
       <w:pBdr>
         <w:top w:val="single" w:sz="4" w:space="1" w:color="auto"/>
@@ -3409,7 +3744,7 @@
   </w:style>
   <w:style w:type="paragraph" w:customStyle="1" w:styleId="Acknowledgments">
     <w:name w:val="Acknowledgments"/>
-    <w:rsid w:val="00992325"/>
+    <w:rsid w:val="00143949"/>
     <w:pPr>
       <w:spacing w:after="120"/>
       <w:ind w:left="720" w:firstLine="720"/>
@@ -3424,7 +3759,7 @@
   <w:style w:type="paragraph" w:customStyle="1" w:styleId="Address">
     <w:name w:val="Address"/>
     <w:basedOn w:val="Normal"/>
-    <w:rsid w:val="00992325"/>
+    <w:rsid w:val="00143949"/>
     <w:pPr>
       <w:widowControl w:val="0"/>
       <w:spacing w:before="120"/>
@@ -3439,7 +3774,7 @@
     <w:name w:val="AddressDescription"/>
     <w:basedOn w:val="Normal"/>
     <w:next w:val="Normal"/>
-    <w:rsid w:val="00992325"/>
+    <w:rsid w:val="00143949"/>
     <w:pPr>
       <w:widowControl w:val="0"/>
       <w:spacing w:before="120" w:after="120"/>
@@ -3454,7 +3789,7 @@
     <w:name w:val="AddressName"/>
     <w:basedOn w:val="Normal"/>
     <w:next w:val="Normal"/>
-    <w:rsid w:val="00992325"/>
+    <w:rsid w:val="00143949"/>
     <w:pPr>
       <w:widowControl w:val="0"/>
       <w:spacing w:before="120"/>
@@ -3468,7 +3803,7 @@
   <w:style w:type="paragraph" w:customStyle="1" w:styleId="Question">
     <w:name w:val="Question"/>
     <w:next w:val="Normal"/>
-    <w:rsid w:val="00992325"/>
+    <w:rsid w:val="00143949"/>
     <w:pPr>
       <w:spacing w:after="120"/>
       <w:ind w:left="2160" w:hanging="720"/>
@@ -3482,7 +3817,7 @@
   <w:style w:type="paragraph" w:customStyle="1" w:styleId="Option">
     <w:name w:val="Option"/>
     <w:basedOn w:val="Question"/>
-    <w:rsid w:val="00992325"/>
+    <w:rsid w:val="00143949"/>
     <w:pPr>
       <w:ind w:left="2880"/>
     </w:pPr>
@@ -3491,7 +3826,7 @@
     <w:name w:val="Answer"/>
     <w:basedOn w:val="Option"/>
     <w:next w:val="Normal"/>
-    <w:rsid w:val="00992325"/>
+    <w:rsid w:val="00143949"/>
     <w:pPr>
       <w:widowControl w:val="0"/>
     </w:pPr>
@@ -3503,7 +3838,7 @@
     <w:name w:val="AnswersHead"/>
     <w:basedOn w:val="Normal"/>
     <w:next w:val="Para0"/>
-    <w:rsid w:val="00992325"/>
+    <w:rsid w:val="00143949"/>
     <w:pPr>
       <w:pBdr>
         <w:top w:val="single" w:sz="18" w:space="1" w:color="auto"/>
@@ -3522,7 +3857,7 @@
     <w:name w:val="ChapterTitle"/>
     <w:next w:val="Para0"/>
     <w:qFormat/>
-    <w:rsid w:val="00992325"/>
+    <w:rsid w:val="00143949"/>
     <w:pPr>
       <w:spacing w:after="360"/>
       <w:outlineLvl w:val="0"/>
@@ -3539,14 +3874,14 @@
     <w:name w:val="AppendixTitle"/>
     <w:basedOn w:val="ChapterTitle"/>
     <w:next w:val="Para0"/>
-    <w:rsid w:val="00992325"/>
+    <w:rsid w:val="00143949"/>
     <w:pPr>
       <w:spacing w:before="120" w:after="120"/>
     </w:pPr>
   </w:style>
   <w:style w:type="paragraph" w:customStyle="1" w:styleId="AuthorBio">
     <w:name w:val="AuthorBio"/>
-    <w:rsid w:val="00992325"/>
+    <w:rsid w:val="00143949"/>
     <w:pPr>
       <w:spacing w:before="240" w:after="240"/>
       <w:ind w:firstLine="720"/>
@@ -3561,7 +3896,7 @@
     <w:name w:val="Balloon Text"/>
     <w:link w:val="BalloonTextChar"/>
     <w:semiHidden/>
-    <w:rsid w:val="00992325"/>
+    <w:rsid w:val="00143949"/>
     <w:rPr>
       <w:rFonts w:ascii="Tahoma" w:eastAsia="Times New Roman" w:hAnsi="Tahoma" w:cs="Tahoma"/>
       <w:sz w:val="16"/>
@@ -3585,7 +3920,7 @@
     <w:basedOn w:val="Normal"/>
     <w:next w:val="Normal"/>
     <w:semiHidden/>
-    <w:rsid w:val="00992325"/>
+    <w:rsid w:val="00143949"/>
     <w:pPr>
       <w:spacing w:after="200" w:line="276" w:lineRule="auto"/>
     </w:pPr>
@@ -3597,7 +3932,7 @@
   </w:style>
   <w:style w:type="paragraph" w:customStyle="1" w:styleId="BibliographyEntry">
     <w:name w:val="BibliographyEntry"/>
-    <w:rsid w:val="00992325"/>
+    <w:rsid w:val="00143949"/>
     <w:pPr>
       <w:ind w:left="1440" w:hanging="720"/>
     </w:pPr>
@@ -3610,7 +3945,7 @@
   <w:style w:type="paragraph" w:customStyle="1" w:styleId="BibliographyHead">
     <w:name w:val="BibliographyHead"/>
     <w:next w:val="BibliographyEntry"/>
-    <w:rsid w:val="00992325"/>
+    <w:rsid w:val="00143949"/>
     <w:pPr>
       <w:pBdr>
         <w:top w:val="single" w:sz="18" w:space="1" w:color="auto"/>
@@ -3628,7 +3963,7 @@
   <w:style w:type="paragraph" w:customStyle="1" w:styleId="BibliographyTitle">
     <w:name w:val="BibliographyTitle"/>
     <w:next w:val="BibliographyEntry"/>
-    <w:rsid w:val="00992325"/>
+    <w:rsid w:val="00143949"/>
     <w:rPr>
       <w:rFonts w:ascii="Arial" w:eastAsia="Times New Roman" w:hAnsi="Arial" w:cs="Times New Roman"/>
       <w:b/>
@@ -3639,7 +3974,7 @@
   </w:style>
   <w:style w:type="character" w:customStyle="1" w:styleId="BoldItalic">
     <w:name w:val="BoldItalic"/>
-    <w:rsid w:val="00992325"/>
+    <w:rsid w:val="00143949"/>
     <w:rPr>
       <w:b/>
       <w:i/>
@@ -3648,7 +3983,7 @@
   <w:style w:type="character" w:styleId="BookTitle">
     <w:name w:val="Book Title"/>
     <w:qFormat/>
-    <w:rsid w:val="00992325"/>
+    <w:rsid w:val="00143949"/>
     <w:rPr>
       <w:b/>
       <w:bCs/>
@@ -3659,7 +3994,7 @@
   <w:style w:type="paragraph" w:customStyle="1" w:styleId="BookAuthor">
     <w:name w:val="BookAuthor"/>
     <w:basedOn w:val="Normal"/>
-    <w:rsid w:val="00992325"/>
+    <w:rsid w:val="00143949"/>
     <w:pPr>
       <w:spacing w:before="120" w:after="600"/>
       <w:ind w:left="720" w:firstLine="720"/>
@@ -3674,7 +4009,7 @@
   <w:style w:type="paragraph" w:customStyle="1" w:styleId="BookEdition">
     <w:name w:val="BookEdition"/>
     <w:qFormat/>
-    <w:rsid w:val="00992325"/>
+    <w:rsid w:val="00143949"/>
     <w:pPr>
       <w:pBdr>
         <w:top w:val="single" w:sz="4" w:space="1" w:color="auto"/>
@@ -3695,7 +4030,7 @@
     <w:name w:val="BookHalfTitle"/>
     <w:basedOn w:val="Normal"/>
     <w:next w:val="Normal"/>
-    <w:rsid w:val="00992325"/>
+    <w:rsid w:val="00143949"/>
     <w:pPr>
       <w:spacing w:before="480" w:after="480"/>
       <w:ind w:left="720" w:firstLine="720"/>
@@ -3711,7 +4046,7 @@
   </w:style>
   <w:style w:type="paragraph" w:customStyle="1" w:styleId="BookReviewAuthor">
     <w:name w:val="BookReviewAuthor"/>
-    <w:rsid w:val="00992325"/>
+    <w:rsid w:val="00143949"/>
     <w:pPr>
       <w:ind w:left="4320"/>
     </w:pPr>
@@ -3724,7 +4059,7 @@
   </w:style>
   <w:style w:type="paragraph" w:customStyle="1" w:styleId="BookReviewItem">
     <w:name w:val="BookReviewItem"/>
-    <w:rsid w:val="00992325"/>
+    <w:rsid w:val="00143949"/>
     <w:pPr>
       <w:spacing w:before="240" w:after="240"/>
       <w:ind w:left="3600" w:right="1440" w:hanging="720"/>
@@ -3739,7 +4074,7 @@
     <w:name w:val="BookTitle"/>
     <w:basedOn w:val="Normal"/>
     <w:next w:val="Normal"/>
-    <w:rsid w:val="00992325"/>
+    <w:rsid w:val="00143949"/>
     <w:pPr>
       <w:pageBreakBefore/>
       <w:spacing w:before="4800" w:after="480"/>
@@ -3758,7 +4093,7 @@
     <w:name w:val="BookSubtitle"/>
     <w:basedOn w:val="BookTitle0"/>
     <w:next w:val="Normal"/>
-    <w:rsid w:val="00992325"/>
+    <w:rsid w:val="00143949"/>
     <w:pPr>
       <w:pageBreakBefore w:val="0"/>
       <w:spacing w:before="480"/>
@@ -3769,7 +4104,7 @@
   </w:style>
   <w:style w:type="character" w:customStyle="1" w:styleId="Callout">
     <w:name w:val="Callout"/>
-    <w:rsid w:val="00992325"/>
+    <w:rsid w:val="00143949"/>
     <w:rPr>
       <w:bdr w:val="none" w:sz="0" w:space="0" w:color="auto"/>
       <w:shd w:val="clear" w:color="auto" w:fill="B2A1C7"/>
@@ -3779,7 +4114,7 @@
     <w:name w:val="ChapterSubtitle"/>
     <w:basedOn w:val="ChapterTitle"/>
     <w:next w:val="Para0"/>
-    <w:rsid w:val="00992325"/>
+    <w:rsid w:val="00143949"/>
     <w:rPr>
       <w:sz w:val="44"/>
     </w:rPr>
@@ -3788,7 +4123,7 @@
     <w:name w:val="ChapterAuthor"/>
     <w:basedOn w:val="ChapterSubtitle"/>
     <w:next w:val="Normal"/>
-    <w:rsid w:val="00992325"/>
+    <w:rsid w:val="00143949"/>
     <w:pPr>
       <w:spacing w:after="120"/>
       <w:outlineLvl w:val="9"/>
@@ -3801,7 +4136,7 @@
   <w:style w:type="paragraph" w:customStyle="1" w:styleId="ChapterAuthorAffiliation">
     <w:name w:val="ChapterAuthorAffiliation"/>
     <w:next w:val="Para0"/>
-    <w:rsid w:val="00992325"/>
+    <w:rsid w:val="00143949"/>
     <w:pPr>
       <w:spacing w:after="120"/>
     </w:pPr>
@@ -3816,7 +4151,7 @@
   </w:style>
   <w:style w:type="paragraph" w:customStyle="1" w:styleId="FootnoteEntry">
     <w:name w:val="FootnoteEntry"/>
-    <w:rsid w:val="00992325"/>
+    <w:rsid w:val="00143949"/>
     <w:pPr>
       <w:ind w:left="1440" w:hanging="720"/>
     </w:pPr>
@@ -3831,7 +4166,7 @@
     <w:name w:val="ChapterCredit"/>
     <w:basedOn w:val="FootnoteEntry"/>
     <w:next w:val="Para0"/>
-    <w:rsid w:val="00992325"/>
+    <w:rsid w:val="00143949"/>
     <w:pPr>
       <w:spacing w:before="120" w:after="120"/>
       <w:ind w:left="0" w:firstLine="0"/>
@@ -3839,7 +4174,7 @@
   </w:style>
   <w:style w:type="paragraph" w:customStyle="1" w:styleId="Objective">
     <w:name w:val="Objective"/>
-    <w:rsid w:val="00992325"/>
+    <w:rsid w:val="00143949"/>
     <w:pPr>
       <w:widowControl w:val="0"/>
       <w:spacing w:after="120"/>
@@ -3857,7 +4192,7 @@
   <w:style w:type="paragraph" w:customStyle="1" w:styleId="ChapterObjective">
     <w:name w:val="ChapterObjective"/>
     <w:basedOn w:val="Objective"/>
-    <w:rsid w:val="00992325"/>
+    <w:rsid w:val="00143949"/>
     <w:rPr>
       <w:i w:val="0"/>
     </w:rPr>
@@ -3865,7 +4200,7 @@
   <w:style w:type="paragraph" w:customStyle="1" w:styleId="ChapterFeaturingList">
     <w:name w:val="ChapterFeaturingList"/>
     <w:basedOn w:val="ChapterObjective"/>
-    <w:rsid w:val="00992325"/>
+    <w:rsid w:val="00143949"/>
     <w:rPr>
       <w:b w:val="0"/>
       <w:sz w:val="26"/>
@@ -3874,7 +4209,7 @@
   </w:style>
   <w:style w:type="paragraph" w:customStyle="1" w:styleId="ChapterFeaturingListSub">
     <w:name w:val="ChapterFeaturingListSub"/>
-    <w:rsid w:val="00992325"/>
+    <w:rsid w:val="00143949"/>
     <w:pPr>
       <w:spacing w:after="120"/>
       <w:ind w:left="2880"/>
@@ -3889,7 +4224,7 @@
   </w:style>
   <w:style w:type="paragraph" w:customStyle="1" w:styleId="ChapterFeaturingListSub2">
     <w:name w:val="ChapterFeaturingListSub2"/>
-    <w:rsid w:val="00992325"/>
+    <w:rsid w:val="00143949"/>
     <w:pPr>
       <w:spacing w:after="120"/>
       <w:ind w:left="3600"/>
@@ -3904,7 +4239,7 @@
   <w:style w:type="paragraph" w:customStyle="1" w:styleId="ChapterIntroductionHead">
     <w:name w:val="ChapterIntroductionHead"/>
     <w:next w:val="Normal"/>
-    <w:rsid w:val="00992325"/>
+    <w:rsid w:val="00143949"/>
     <w:pPr>
       <w:ind w:left="1440"/>
       <w:outlineLvl w:val="0"/>
@@ -3920,7 +4255,7 @@
   <w:style w:type="paragraph" w:customStyle="1" w:styleId="ChapterIntroductionPara">
     <w:name w:val="ChapterIntroductionPara"/>
     <w:next w:val="Para0"/>
-    <w:rsid w:val="00992325"/>
+    <w:rsid w:val="00143949"/>
     <w:pPr>
       <w:ind w:left="1440"/>
     </w:pPr>
@@ -3935,7 +4270,7 @@
     <w:name w:val="ObjectiveTitle"/>
     <w:basedOn w:val="Objective"/>
     <w:next w:val="Objective"/>
-    <w:rsid w:val="00992325"/>
+    <w:rsid w:val="00143949"/>
     <w:pPr>
       <w:spacing w:before="240"/>
       <w:ind w:left="1800"/>
@@ -3948,7 +4283,7 @@
     <w:name w:val="ChapterObjectiveTitle"/>
     <w:basedOn w:val="ObjectiveTitle"/>
     <w:next w:val="ChapterObjective"/>
-    <w:rsid w:val="00992325"/>
+    <w:rsid w:val="00143949"/>
     <w:pPr>
       <w:ind w:left="1440" w:firstLine="0"/>
     </w:pPr>
@@ -3959,7 +4294,7 @@
   <w:style w:type="paragraph" w:customStyle="1" w:styleId="Subobjective">
     <w:name w:val="Subobjective"/>
     <w:basedOn w:val="Objective"/>
-    <w:rsid w:val="00992325"/>
+    <w:rsid w:val="00143949"/>
     <w:pPr>
       <w:keepNext/>
       <w:spacing w:before="180"/>
@@ -3969,7 +4304,7 @@
   <w:style w:type="paragraph" w:customStyle="1" w:styleId="ChapterSubobjective">
     <w:name w:val="ChapterSubobjective"/>
     <w:basedOn w:val="Subobjective"/>
-    <w:rsid w:val="00992325"/>
+    <w:rsid w:val="00143949"/>
     <w:pPr>
       <w:keepNext w:val="0"/>
     </w:pPr>
@@ -3979,7 +4314,7 @@
   </w:style>
   <w:style w:type="paragraph" w:customStyle="1" w:styleId="Code80">
     <w:name w:val="Code80"/>
-    <w:rsid w:val="00992325"/>
+    <w:rsid w:val="00143949"/>
     <w:pPr>
       <w:spacing w:before="120" w:after="120"/>
       <w:contextualSpacing/>
@@ -3994,7 +4329,7 @@
   </w:style>
   <w:style w:type="paragraph" w:customStyle="1" w:styleId="Code80Sub">
     <w:name w:val="Code80Sub"/>
-    <w:rsid w:val="00992325"/>
+    <w:rsid w:val="00143949"/>
     <w:pPr>
       <w:ind w:left="1440"/>
     </w:pPr>
@@ -4009,7 +4344,7 @@
   </w:style>
   <w:style w:type="character" w:customStyle="1" w:styleId="CodeColorBlue">
     <w:name w:val="CodeColorBlue"/>
-    <w:rsid w:val="00992325"/>
+    <w:rsid w:val="00143949"/>
     <w:rPr>
       <w:rFonts w:cs="Arial"/>
       <w:color w:val="0000FF"/>
@@ -4017,7 +4352,7 @@
   </w:style>
   <w:style w:type="character" w:customStyle="1" w:styleId="CodeColorBlue2">
     <w:name w:val="CodeColorBlue2"/>
-    <w:rsid w:val="00992325"/>
+    <w:rsid w:val="00143949"/>
     <w:rPr>
       <w:rFonts w:cs="Arial"/>
       <w:color w:val="0000A5"/>
@@ -4025,7 +4360,7 @@
   </w:style>
   <w:style w:type="character" w:customStyle="1" w:styleId="CodeColorBlue3">
     <w:name w:val="CodeColorBlue3"/>
-    <w:rsid w:val="00992325"/>
+    <w:rsid w:val="00143949"/>
     <w:rPr>
       <w:rFonts w:cs="Arial"/>
       <w:color w:val="6464B9"/>
@@ -4033,7 +4368,7 @@
   </w:style>
   <w:style w:type="character" w:customStyle="1" w:styleId="CodeColorBluegreen">
     <w:name w:val="CodeColorBluegreen"/>
-    <w:rsid w:val="00992325"/>
+    <w:rsid w:val="00143949"/>
     <w:rPr>
       <w:rFonts w:cs="Arial"/>
       <w:color w:val="2B91AF"/>
@@ -4041,7 +4376,7 @@
   </w:style>
   <w:style w:type="character" w:customStyle="1" w:styleId="CodeColorBrown">
     <w:name w:val="CodeColorBrown"/>
-    <w:rsid w:val="00992325"/>
+    <w:rsid w:val="00143949"/>
     <w:rPr>
       <w:rFonts w:cs="Arial"/>
       <w:color w:val="A31515"/>
@@ -4049,7 +4384,7 @@
   </w:style>
   <w:style w:type="character" w:customStyle="1" w:styleId="CodeColorDkBlue">
     <w:name w:val="CodeColorDkBlue"/>
-    <w:rsid w:val="00992325"/>
+    <w:rsid w:val="00143949"/>
     <w:rPr>
       <w:rFonts w:cs="Times New Roman"/>
       <w:color w:val="000080"/>
@@ -4058,7 +4393,7 @@
   </w:style>
   <w:style w:type="character" w:customStyle="1" w:styleId="CodeColorGreen">
     <w:name w:val="CodeColorGreen"/>
-    <w:rsid w:val="00992325"/>
+    <w:rsid w:val="00143949"/>
     <w:rPr>
       <w:rFonts w:cs="Arial"/>
       <w:color w:val="008000"/>
@@ -4066,7 +4401,7 @@
   </w:style>
   <w:style w:type="character" w:customStyle="1" w:styleId="CodeColorGreen2">
     <w:name w:val="CodeColorGreen2"/>
-    <w:rsid w:val="00992325"/>
+    <w:rsid w:val="00143949"/>
     <w:rPr>
       <w:rFonts w:cs="Arial"/>
       <w:color w:val="629755"/>
@@ -4074,7 +4409,7 @@
   </w:style>
   <w:style w:type="character" w:customStyle="1" w:styleId="CodeColorGrey30">
     <w:name w:val="CodeColorGrey30"/>
-    <w:rsid w:val="00992325"/>
+    <w:rsid w:val="00143949"/>
     <w:rPr>
       <w:rFonts w:cs="Arial"/>
       <w:color w:val="808080"/>
@@ -4082,7 +4417,7 @@
   </w:style>
   <w:style w:type="character" w:customStyle="1" w:styleId="CodeColorGrey55">
     <w:name w:val="CodeColorGrey55"/>
-    <w:rsid w:val="00992325"/>
+    <w:rsid w:val="00143949"/>
     <w:rPr>
       <w:rFonts w:cs="Arial"/>
       <w:color w:val="C0C0C0"/>
@@ -4090,7 +4425,7 @@
   </w:style>
   <w:style w:type="character" w:customStyle="1" w:styleId="CodeColorGrey80">
     <w:name w:val="CodeColorGrey80"/>
-    <w:rsid w:val="00992325"/>
+    <w:rsid w:val="00143949"/>
     <w:rPr>
       <w:rFonts w:cs="Arial"/>
       <w:color w:val="555555"/>
@@ -4098,7 +4433,7 @@
   </w:style>
   <w:style w:type="character" w:customStyle="1" w:styleId="CodeColorHotPink">
     <w:name w:val="CodeColorHotPink"/>
-    <w:rsid w:val="00992325"/>
+    <w:rsid w:val="00143949"/>
     <w:rPr>
       <w:rFonts w:cs="Times New Roman"/>
       <w:color w:val="DF36FA"/>
@@ -4107,7 +4442,7 @@
   </w:style>
   <w:style w:type="character" w:customStyle="1" w:styleId="CodeColorMagenta">
     <w:name w:val="CodeColorMagenta"/>
-    <w:rsid w:val="00992325"/>
+    <w:rsid w:val="00143949"/>
     <w:rPr>
       <w:rFonts w:cs="Arial"/>
       <w:color w:val="A31515"/>
@@ -4115,7 +4450,7 @@
   </w:style>
   <w:style w:type="character" w:customStyle="1" w:styleId="CodeColorOrange">
     <w:name w:val="CodeColorOrange"/>
-    <w:rsid w:val="00992325"/>
+    <w:rsid w:val="00143949"/>
     <w:rPr>
       <w:rFonts w:cs="Arial"/>
       <w:color w:val="B96464"/>
@@ -4123,7 +4458,7 @@
   </w:style>
   <w:style w:type="character" w:customStyle="1" w:styleId="CodeColorPeach">
     <w:name w:val="CodeColorPeach"/>
-    <w:rsid w:val="00992325"/>
+    <w:rsid w:val="00143949"/>
     <w:rPr>
       <w:rFonts w:cs="Arial"/>
       <w:color w:val="FFDBA3"/>
@@ -4131,7 +4466,7 @@
   </w:style>
   <w:style w:type="character" w:customStyle="1" w:styleId="CodeColorPurple">
     <w:name w:val="CodeColorPurple"/>
-    <w:rsid w:val="00992325"/>
+    <w:rsid w:val="00143949"/>
     <w:rPr>
       <w:rFonts w:cs="Arial"/>
       <w:color w:val="951795"/>
@@ -4139,7 +4474,7 @@
   </w:style>
   <w:style w:type="character" w:customStyle="1" w:styleId="CodeColorPurple2">
     <w:name w:val="CodeColorPurple2"/>
-    <w:rsid w:val="00992325"/>
+    <w:rsid w:val="00143949"/>
     <w:rPr>
       <w:rFonts w:cs="Arial"/>
       <w:color w:val="800080"/>
@@ -4147,7 +4482,7 @@
   </w:style>
   <w:style w:type="character" w:customStyle="1" w:styleId="CodeColorRed">
     <w:name w:val="CodeColorRed"/>
-    <w:rsid w:val="00992325"/>
+    <w:rsid w:val="00143949"/>
     <w:rPr>
       <w:rFonts w:cs="Arial"/>
       <w:color w:val="FF0000"/>
@@ -4155,7 +4490,7 @@
   </w:style>
   <w:style w:type="character" w:customStyle="1" w:styleId="CodeColorRed2">
     <w:name w:val="CodeColorRed2"/>
-    <w:rsid w:val="00992325"/>
+    <w:rsid w:val="00143949"/>
     <w:rPr>
       <w:rFonts w:cs="Arial"/>
       <w:color w:val="800000"/>
@@ -4163,7 +4498,7 @@
   </w:style>
   <w:style w:type="character" w:customStyle="1" w:styleId="CodeColorRed3">
     <w:name w:val="CodeColorRed3"/>
-    <w:rsid w:val="00992325"/>
+    <w:rsid w:val="00143949"/>
     <w:rPr>
       <w:rFonts w:cs="Arial"/>
       <w:color w:val="A31515"/>
@@ -4171,7 +4506,7 @@
   </w:style>
   <w:style w:type="character" w:customStyle="1" w:styleId="CodeColorTealBlue">
     <w:name w:val="CodeColorTealBlue"/>
-    <w:rsid w:val="00992325"/>
+    <w:rsid w:val="00143949"/>
     <w:rPr>
       <w:rFonts w:cs="Times New Roman"/>
       <w:color w:val="008080"/>
@@ -4180,7 +4515,7 @@
   </w:style>
   <w:style w:type="character" w:customStyle="1" w:styleId="CodeColorWhite">
     <w:name w:val="CodeColorWhite"/>
-    <w:rsid w:val="00992325"/>
+    <w:rsid w:val="00143949"/>
     <w:rPr>
       <w:rFonts w:cs="Arial"/>
       <w:color w:val="FFFFFF"/>
@@ -4190,7 +4525,7 @@
   <w:style w:type="paragraph" w:customStyle="1" w:styleId="CodeHead">
     <w:name w:val="CodeHead"/>
     <w:next w:val="Normal"/>
-    <w:rsid w:val="00992325"/>
+    <w:rsid w:val="00143949"/>
     <w:pPr>
       <w:spacing w:before="120" w:after="120"/>
     </w:pPr>
@@ -4204,7 +4539,7 @@
   </w:style>
   <w:style w:type="character" w:customStyle="1" w:styleId="CodeHighlight">
     <w:name w:val="CodeHighlight"/>
-    <w:rsid w:val="00992325"/>
+    <w:rsid w:val="00143949"/>
     <w:rPr>
       <w:b/>
       <w:color w:val="7F7F7F"/>
@@ -4218,7 +4553,7 @@
   <w:style w:type="paragraph" w:customStyle="1" w:styleId="CodeLabel">
     <w:name w:val="CodeLabel"/>
     <w:qFormat/>
-    <w:rsid w:val="00992325"/>
+    <w:rsid w:val="00143949"/>
     <w:pPr>
       <w:numPr>
         <w:numId w:val="1"/>
@@ -4240,7 +4575,7 @@
   </w:style>
   <w:style w:type="paragraph" w:customStyle="1" w:styleId="CodeListing">
     <w:name w:val="CodeListing"/>
-    <w:rsid w:val="00992325"/>
+    <w:rsid w:val="00143949"/>
     <w:pPr>
       <w:widowControl w:val="0"/>
       <w:spacing w:before="120" w:after="120"/>
@@ -4256,7 +4591,7 @@
   </w:style>
   <w:style w:type="paragraph" w:customStyle="1" w:styleId="CodeListing80">
     <w:name w:val="CodeListing80"/>
-    <w:rsid w:val="00992325"/>
+    <w:rsid w:val="00143949"/>
     <w:rPr>
       <w:rFonts w:ascii="Courier New" w:eastAsia="Times New Roman" w:hAnsi="Courier New" w:cs="Times New Roman"/>
       <w:noProof/>
@@ -4268,7 +4603,7 @@
   <w:style w:type="paragraph" w:customStyle="1" w:styleId="CodeNote">
     <w:name w:val="CodeNote"/>
     <w:qFormat/>
-    <w:rsid w:val="00992325"/>
+    <w:rsid w:val="00143949"/>
     <w:pPr>
       <w:pBdr>
         <w:top w:val="single" w:sz="4" w:space="1" w:color="auto"/>
@@ -4286,7 +4621,7 @@
   </w:style>
   <w:style w:type="paragraph" w:customStyle="1" w:styleId="CodeScreen">
     <w:name w:val="CodeScreen"/>
-    <w:rsid w:val="00992325"/>
+    <w:rsid w:val="00143949"/>
     <w:pPr>
       <w:shd w:val="clear" w:color="auto" w:fill="D9D9D9"/>
     </w:pPr>
@@ -4301,7 +4636,7 @@
   <w:style w:type="paragraph" w:customStyle="1" w:styleId="CodeScreen80">
     <w:name w:val="CodeScreen80"/>
     <w:qFormat/>
-    <w:rsid w:val="00992325"/>
+    <w:rsid w:val="00143949"/>
     <w:pPr>
       <w:shd w:val="pct20" w:color="auto" w:fill="auto"/>
       <w:contextualSpacing/>
@@ -4318,14 +4653,14 @@
     <w:name w:val="CodeScreenSub"/>
     <w:basedOn w:val="CodeScreen"/>
     <w:qFormat/>
-    <w:rsid w:val="00992325"/>
+    <w:rsid w:val="00143949"/>
     <w:pPr>
       <w:ind w:left="720"/>
     </w:pPr>
   </w:style>
   <w:style w:type="paragraph" w:customStyle="1" w:styleId="CodeSnippet">
     <w:name w:val="CodeSnippet"/>
-    <w:rsid w:val="00992325"/>
+    <w:rsid w:val="00143949"/>
     <w:pPr>
       <w:spacing w:before="120" w:after="120"/>
       <w:contextualSpacing/>
@@ -4340,7 +4675,7 @@
   </w:style>
   <w:style w:type="paragraph" w:customStyle="1" w:styleId="CodeSnippetSub">
     <w:name w:val="CodeSnippetSub"/>
-    <w:rsid w:val="00992325"/>
+    <w:rsid w:val="00143949"/>
     <w:pPr>
       <w:ind w:left="720"/>
     </w:pPr>
@@ -4355,7 +4690,7 @@
   <w:style w:type="paragraph" w:customStyle="1" w:styleId="H5">
     <w:name w:val="H5"/>
     <w:next w:val="Para0"/>
-    <w:rsid w:val="00992325"/>
+    <w:rsid w:val="00143949"/>
     <w:pPr>
       <w:keepNext/>
       <w:widowControl w:val="0"/>
@@ -4375,7 +4710,7 @@
     <w:name w:val="CodeTitle"/>
     <w:basedOn w:val="H5"/>
     <w:next w:val="CodeListing"/>
-    <w:rsid w:val="00992325"/>
+    <w:rsid w:val="00143949"/>
     <w:pPr>
       <w:pBdr>
         <w:top w:val="single" w:sz="4" w:space="4" w:color="auto"/>
@@ -4390,7 +4725,7 @@
   <w:style w:type="paragraph" w:customStyle="1" w:styleId="ContentsAbstract">
     <w:name w:val="ContentsAbstract"/>
     <w:qFormat/>
-    <w:rsid w:val="00992325"/>
+    <w:rsid w:val="00143949"/>
     <w:pPr>
       <w:spacing w:before="120" w:after="120"/>
       <w:ind w:left="1008"/>
@@ -4406,7 +4741,7 @@
   <w:style w:type="paragraph" w:customStyle="1" w:styleId="ContentsPartTitle">
     <w:name w:val="ContentsPartTitle"/>
     <w:next w:val="Normal"/>
-    <w:rsid w:val="00992325"/>
+    <w:rsid w:val="00143949"/>
     <w:rPr>
       <w:rFonts w:ascii="Times New Roman" w:eastAsia="Times New Roman" w:hAnsi="Times New Roman" w:cs="Times New Roman"/>
       <w:b/>
@@ -4418,7 +4753,7 @@
     <w:name w:val="ContentsChapterTitle"/>
     <w:basedOn w:val="ContentsPartTitle"/>
     <w:next w:val="Normal"/>
-    <w:rsid w:val="00992325"/>
+    <w:rsid w:val="00143949"/>
     <w:pPr>
       <w:ind w:left="288"/>
     </w:pPr>
@@ -4429,7 +4764,7 @@
   <w:style w:type="paragraph" w:customStyle="1" w:styleId="ContentsH2">
     <w:name w:val="ContentsH2"/>
     <w:basedOn w:val="ContentsPartTitle"/>
-    <w:rsid w:val="00992325"/>
+    <w:rsid w:val="00143949"/>
     <w:pPr>
       <w:ind w:left="864"/>
     </w:pPr>
@@ -4441,7 +4776,7 @@
   <w:style w:type="paragraph" w:customStyle="1" w:styleId="ContentsH3">
     <w:name w:val="ContentsH3"/>
     <w:qFormat/>
-    <w:rsid w:val="00992325"/>
+    <w:rsid w:val="00143949"/>
     <w:pPr>
       <w:ind w:left="1440"/>
     </w:pPr>
@@ -4455,7 +4790,7 @@
   </w:style>
   <w:style w:type="paragraph" w:customStyle="1" w:styleId="Copyright">
     <w:name w:val="Copyright"/>
-    <w:rsid w:val="00992325"/>
+    <w:rsid w:val="00143949"/>
     <w:pPr>
       <w:widowControl w:val="0"/>
       <w:spacing w:before="280"/>
@@ -4472,7 +4807,7 @@
   <w:style w:type="paragraph" w:customStyle="1" w:styleId="CrossRefPara">
     <w:name w:val="CrossRefPara"/>
     <w:next w:val="Para0"/>
-    <w:rsid w:val="00992325"/>
+    <w:rsid w:val="00143949"/>
     <w:pPr>
       <w:ind w:left="1440" w:right="1440"/>
     </w:pPr>
@@ -4485,7 +4820,7 @@
   </w:style>
   <w:style w:type="character" w:customStyle="1" w:styleId="CrossRefTerm">
     <w:name w:val="CrossRefTerm"/>
-    <w:rsid w:val="00992325"/>
+    <w:rsid w:val="00143949"/>
     <w:rPr>
       <w:i/>
     </w:rPr>
@@ -4494,7 +4829,7 @@
     <w:name w:val="CustomChapterOpener"/>
     <w:basedOn w:val="Normal"/>
     <w:next w:val="Para0"/>
-    <w:rsid w:val="00992325"/>
+    <w:rsid w:val="00143949"/>
     <w:pPr>
       <w:spacing w:after="120"/>
       <w:ind w:left="720" w:firstLine="720"/>
@@ -4507,7 +4842,7 @@
   </w:style>
   <w:style w:type="character" w:customStyle="1" w:styleId="CustomCharStyle">
     <w:name w:val="CustomCharStyle"/>
-    <w:rsid w:val="00992325"/>
+    <w:rsid w:val="00143949"/>
     <w:rPr>
       <w:b/>
       <w:i/>
@@ -4517,7 +4852,7 @@
     <w:name w:val="ParaContinued"/>
     <w:basedOn w:val="Normal"/>
     <w:next w:val="Para0"/>
-    <w:rsid w:val="00992325"/>
+    <w:rsid w:val="00143949"/>
     <w:pPr>
       <w:spacing w:after="120"/>
       <w:ind w:left="720"/>
@@ -4532,7 +4867,7 @@
     <w:name w:val="CustomHead"/>
     <w:basedOn w:val="ParaContinued"/>
     <w:next w:val="Normal"/>
-    <w:rsid w:val="00992325"/>
+    <w:rsid w:val="00143949"/>
     <w:rPr>
       <w:b/>
     </w:rPr>
@@ -4540,7 +4875,7 @@
   <w:style w:type="paragraph" w:customStyle="1" w:styleId="CustomList">
     <w:name w:val="CustomList"/>
     <w:basedOn w:val="Normal"/>
-    <w:rsid w:val="00992325"/>
+    <w:rsid w:val="00143949"/>
     <w:pPr>
       <w:widowControl w:val="0"/>
       <w:spacing w:before="120" w:after="120"/>
@@ -4554,7 +4889,7 @@
   <w:style w:type="paragraph" w:customStyle="1" w:styleId="CustomStyle1">
     <w:name w:val="CustomStyle1"/>
     <w:basedOn w:val="Normal"/>
-    <w:rsid w:val="00992325"/>
+    <w:rsid w:val="00143949"/>
     <w:pPr>
       <w:widowControl w:val="0"/>
       <w:tabs>
@@ -4572,7 +4907,7 @@
   <w:style w:type="paragraph" w:customStyle="1" w:styleId="CustomStyle2">
     <w:name w:val="CustomStyle2"/>
     <w:basedOn w:val="Normal"/>
-    <w:rsid w:val="00992325"/>
+    <w:rsid w:val="00143949"/>
     <w:pPr>
       <w:widowControl w:val="0"/>
       <w:tabs>
@@ -4590,14 +4925,14 @@
   <w:style w:type="paragraph" w:customStyle="1" w:styleId="Dedication">
     <w:name w:val="Dedication"/>
     <w:basedOn w:val="ParaContinued"/>
-    <w:rsid w:val="00992325"/>
+    <w:rsid w:val="00143949"/>
     <w:rPr>
       <w:i/>
     </w:rPr>
   </w:style>
   <w:style w:type="paragraph" w:customStyle="1" w:styleId="Dialog">
     <w:name w:val="Dialog"/>
-    <w:rsid w:val="00992325"/>
+    <w:rsid w:val="00143949"/>
     <w:pPr>
       <w:spacing w:before="120" w:after="120"/>
       <w:ind w:left="1440" w:hanging="720"/>
@@ -4613,7 +4948,7 @@
   <w:style w:type="paragraph" w:customStyle="1" w:styleId="Directive">
     <w:name w:val="Directive"/>
     <w:next w:val="Normal"/>
-    <w:rsid w:val="00992325"/>
+    <w:rsid w:val="00143949"/>
     <w:pPr>
       <w:pBdr>
         <w:top w:val="single" w:sz="18" w:space="1" w:color="auto"/>
@@ -4633,11 +4968,11 @@
     <w:name w:val="DiscussionHead"/>
     <w:basedOn w:val="BibliographyHead"/>
     <w:next w:val="Para0"/>
-    <w:rsid w:val="00992325"/>
+    <w:rsid w:val="00143949"/>
   </w:style>
   <w:style w:type="paragraph" w:customStyle="1" w:styleId="DOI">
     <w:name w:val="DOI"/>
-    <w:rsid w:val="00992325"/>
+    <w:rsid w:val="00143949"/>
     <w:rPr>
       <w:rFonts w:ascii="Courier New" w:eastAsia="Times New Roman" w:hAnsi="Courier New" w:cs="Times New Roman"/>
       <w:snapToGrid w:val="0"/>
@@ -4648,7 +4983,7 @@
   <w:style w:type="character" w:styleId="Emphasis">
     <w:name w:val="Emphasis"/>
     <w:qFormat/>
-    <w:rsid w:val="00992325"/>
+    <w:rsid w:val="00143949"/>
     <w:rPr>
       <w:i/>
       <w:iCs/>
@@ -4656,7 +4991,7 @@
   </w:style>
   <w:style w:type="paragraph" w:customStyle="1" w:styleId="EndnoteEntry">
     <w:name w:val="EndnoteEntry"/>
-    <w:rsid w:val="00992325"/>
+    <w:rsid w:val="00143949"/>
     <w:pPr>
       <w:spacing w:after="120"/>
       <w:ind w:left="720" w:hanging="720"/>
@@ -4670,12 +5005,12 @@
     <w:name w:val="EndnotesHead"/>
     <w:basedOn w:val="BibliographyHead"/>
     <w:next w:val="EndnoteEntry"/>
-    <w:rsid w:val="00992325"/>
+    <w:rsid w:val="00143949"/>
   </w:style>
   <w:style w:type="paragraph" w:customStyle="1" w:styleId="EndnoteTitle">
     <w:name w:val="EndnoteTitle"/>
     <w:next w:val="EndnoteEntry"/>
-    <w:rsid w:val="00992325"/>
+    <w:rsid w:val="00143949"/>
     <w:pPr>
       <w:spacing w:after="120"/>
     </w:pPr>
@@ -4692,7 +5027,7 @@
   <w:style w:type="paragraph" w:customStyle="1" w:styleId="Epigraph">
     <w:name w:val="Epigraph"/>
     <w:next w:val="Normal"/>
-    <w:rsid w:val="00992325"/>
+    <w:rsid w:val="00143949"/>
     <w:pPr>
       <w:spacing w:before="120" w:after="120"/>
       <w:ind w:left="2880"/>
@@ -4709,7 +5044,7 @@
     <w:name w:val="EpigraphSource"/>
     <w:basedOn w:val="Epigraph"/>
     <w:next w:val="Para0"/>
-    <w:rsid w:val="00992325"/>
+    <w:rsid w:val="00143949"/>
     <w:pPr>
       <w:contextualSpacing/>
     </w:pPr>
@@ -4719,7 +5054,7 @@
   </w:style>
   <w:style w:type="paragraph" w:customStyle="1" w:styleId="Equation">
     <w:name w:val="Equation"/>
-    <w:rsid w:val="00992325"/>
+    <w:rsid w:val="00143949"/>
     <w:pPr>
       <w:spacing w:before="120" w:after="120"/>
       <w:ind w:left="1440"/>
@@ -4733,7 +5068,7 @@
   </w:style>
   <w:style w:type="paragraph" w:customStyle="1" w:styleId="EquationNumbered">
     <w:name w:val="EquationNumbered"/>
-    <w:rsid w:val="00992325"/>
+    <w:rsid w:val="00143949"/>
     <w:pPr>
       <w:spacing w:before="120" w:after="120"/>
       <w:ind w:left="1440"/>
@@ -4749,7 +5084,7 @@
     <w:name w:val="ExercisesHead"/>
     <w:basedOn w:val="Normal"/>
     <w:next w:val="Para0"/>
-    <w:rsid w:val="00992325"/>
+    <w:rsid w:val="00143949"/>
     <w:pPr>
       <w:pBdr>
         <w:top w:val="single" w:sz="18" w:space="1" w:color="auto"/>
@@ -4767,7 +5102,7 @@
     <w:name w:val="Explanation"/>
     <w:basedOn w:val="Answer"/>
     <w:next w:val="Question"/>
-    <w:rsid w:val="00992325"/>
+    <w:rsid w:val="00143949"/>
     <w:pPr>
       <w:ind w:left="2160" w:firstLine="0"/>
     </w:pPr>
@@ -4775,7 +5110,7 @@
   <w:style w:type="paragraph" w:customStyle="1" w:styleId="ExtractAttribution">
     <w:name w:val="ExtractAttribution"/>
     <w:next w:val="Para0"/>
-    <w:rsid w:val="00992325"/>
+    <w:rsid w:val="00143949"/>
     <w:pPr>
       <w:spacing w:after="120"/>
       <w:ind w:left="3240"/>
@@ -4788,7 +5123,7 @@
   </w:style>
   <w:style w:type="paragraph" w:customStyle="1" w:styleId="ExtractPara">
     <w:name w:val="ExtractPara"/>
-    <w:rsid w:val="00992325"/>
+    <w:rsid w:val="00143949"/>
     <w:pPr>
       <w:spacing w:before="120" w:after="60"/>
       <w:ind w:left="2160" w:right="720"/>
@@ -4803,7 +5138,7 @@
     <w:name w:val="ExtractContinued"/>
     <w:basedOn w:val="ExtractPara"/>
     <w:qFormat/>
-    <w:rsid w:val="00992325"/>
+    <w:rsid w:val="00143949"/>
     <w:pPr>
       <w:spacing w:before="0"/>
       <w:ind w:firstLine="720"/>
@@ -4811,7 +5146,7 @@
   </w:style>
   <w:style w:type="paragraph" w:customStyle="1" w:styleId="ExtractListBulleted">
     <w:name w:val="ExtractListBulleted"/>
-    <w:rsid w:val="00992325"/>
+    <w:rsid w:val="00143949"/>
     <w:pPr>
       <w:numPr>
         <w:numId w:val="14"/>
@@ -4828,7 +5163,7 @@
   </w:style>
   <w:style w:type="paragraph" w:customStyle="1" w:styleId="ExtractListNumbered">
     <w:name w:val="ExtractListNumbered"/>
-    <w:rsid w:val="00992325"/>
+    <w:rsid w:val="00143949"/>
     <w:pPr>
       <w:spacing w:before="120" w:after="120"/>
       <w:ind w:left="2794" w:right="864" w:hanging="274"/>
@@ -4842,7 +5177,7 @@
   </w:style>
   <w:style w:type="paragraph" w:customStyle="1" w:styleId="FeatureCode80">
     <w:name w:val="FeatureCode80"/>
-    <w:rsid w:val="00992325"/>
+    <w:rsid w:val="00143949"/>
     <w:pPr>
       <w:pBdr>
         <w:left w:val="single" w:sz="36" w:space="17" w:color="C0C0C0"/>
@@ -4858,7 +5193,7 @@
   </w:style>
   <w:style w:type="paragraph" w:customStyle="1" w:styleId="FeatureCode80Sub">
     <w:name w:val="FeatureCode80Sub"/>
-    <w:rsid w:val="00992325"/>
+    <w:rsid w:val="00143949"/>
     <w:pPr>
       <w:pBdr>
         <w:left w:val="single" w:sz="36" w:space="30" w:color="C0C0C0"/>
@@ -4874,7 +5209,7 @@
   </w:style>
   <w:style w:type="paragraph" w:customStyle="1" w:styleId="FeatureCodeScreen">
     <w:name w:val="FeatureCodeScreen"/>
-    <w:rsid w:val="00992325"/>
+    <w:rsid w:val="00143949"/>
     <w:pPr>
       <w:pBdr>
         <w:left w:val="single" w:sz="36" w:space="17" w:color="C0C0C0"/>
@@ -4891,7 +5226,7 @@
   </w:style>
   <w:style w:type="paragraph" w:customStyle="1" w:styleId="FeatureCodeSnippetSub">
     <w:name w:val="FeatureCodeSnippetSub"/>
-    <w:rsid w:val="00992325"/>
+    <w:rsid w:val="00143949"/>
     <w:pPr>
       <w:pBdr>
         <w:left w:val="single" w:sz="36" w:space="30" w:color="C0C0C0"/>
@@ -4909,14 +5244,14 @@
     <w:name w:val="FeatureCodeScreenSub"/>
     <w:basedOn w:val="FeatureCodeSnippetSub"/>
     <w:qFormat/>
-    <w:rsid w:val="00992325"/>
+    <w:rsid w:val="00143949"/>
     <w:pPr>
       <w:shd w:val="pct25" w:color="auto" w:fill="auto"/>
     </w:pPr>
   </w:style>
   <w:style w:type="paragraph" w:customStyle="1" w:styleId="FeatureCodeSnippet">
     <w:name w:val="FeatureCodeSnippet"/>
-    <w:rsid w:val="00992325"/>
+    <w:rsid w:val="00143949"/>
     <w:pPr>
       <w:keepNext/>
       <w:pBdr>
@@ -4935,7 +5270,7 @@
   </w:style>
   <w:style w:type="paragraph" w:customStyle="1" w:styleId="FeatureEquation">
     <w:name w:val="FeatureEquation"/>
-    <w:rsid w:val="00992325"/>
+    <w:rsid w:val="00143949"/>
     <w:pPr>
       <w:pBdr>
         <w:left w:val="single" w:sz="36" w:space="31" w:color="C0C0C0"/>
@@ -4952,7 +5287,7 @@
   </w:style>
   <w:style w:type="paragraph" w:customStyle="1" w:styleId="FeatureExtract">
     <w:name w:val="FeatureExtract"/>
-    <w:rsid w:val="00992325"/>
+    <w:rsid w:val="00143949"/>
     <w:pPr>
       <w:pBdr>
         <w:left w:val="single" w:sz="36" w:space="24" w:color="C0C0C0"/>
@@ -4967,7 +5302,7 @@
   </w:style>
   <w:style w:type="paragraph" w:customStyle="1" w:styleId="FeatureExtractSource">
     <w:name w:val="FeatureExtractSource"/>
-    <w:rsid w:val="00992325"/>
+    <w:rsid w:val="00143949"/>
     <w:pPr>
       <w:pBdr>
         <w:left w:val="single" w:sz="36" w:space="24" w:color="C0C0C0"/>
@@ -4983,7 +5318,7 @@
   </w:style>
   <w:style w:type="paragraph" w:customStyle="1" w:styleId="FeatureFigureSource">
     <w:name w:val="FeatureFigureSource"/>
-    <w:rsid w:val="00992325"/>
+    <w:rsid w:val="00143949"/>
     <w:pPr>
       <w:pBdr>
         <w:left w:val="single" w:sz="36" w:space="6" w:color="BFBFBF"/>
@@ -5001,7 +5336,7 @@
   <w:style w:type="paragraph" w:customStyle="1" w:styleId="FeatureSource">
     <w:name w:val="FeatureSource"/>
     <w:next w:val="Para0"/>
-    <w:rsid w:val="00992325"/>
+    <w:rsid w:val="00143949"/>
     <w:pPr>
       <w:pBdr>
         <w:left w:val="single" w:sz="36" w:space="6" w:color="C0C0C0"/>
@@ -5018,7 +5353,7 @@
   <w:style w:type="paragraph" w:customStyle="1" w:styleId="FeatureFootnote">
     <w:name w:val="FeatureFootnote"/>
     <w:basedOn w:val="FeatureSource"/>
-    <w:rsid w:val="00992325"/>
+    <w:rsid w:val="00143949"/>
     <w:pPr>
       <w:spacing w:before="120" w:after="120"/>
       <w:ind w:left="720" w:hanging="720"/>
@@ -5032,7 +5367,7 @@
   <w:style w:type="paragraph" w:customStyle="1" w:styleId="FeatureH1">
     <w:name w:val="FeatureH1"/>
     <w:next w:val="Normal"/>
-    <w:rsid w:val="00992325"/>
+    <w:rsid w:val="00143949"/>
     <w:pPr>
       <w:pBdr>
         <w:left w:val="single" w:sz="36" w:space="6" w:color="C0C0C0"/>
@@ -5053,7 +5388,7 @@
     <w:name w:val="FeatureH1alt"/>
     <w:basedOn w:val="FeatureH1"/>
     <w:next w:val="Normal"/>
-    <w:rsid w:val="00992325"/>
+    <w:rsid w:val="00143949"/>
     <w:pPr>
       <w:contextualSpacing w:val="0"/>
     </w:pPr>
@@ -5064,7 +5399,7 @@
   <w:style w:type="paragraph" w:customStyle="1" w:styleId="FeatureH2">
     <w:name w:val="FeatureH2"/>
     <w:next w:val="Normal"/>
-    <w:rsid w:val="00992325"/>
+    <w:rsid w:val="00143949"/>
     <w:pPr>
       <w:pBdr>
         <w:left w:val="single" w:sz="36" w:space="6" w:color="C0C0C0"/>
@@ -5083,7 +5418,7 @@
     <w:name w:val="FeatureH2alt"/>
     <w:basedOn w:val="FeatureH2"/>
     <w:next w:val="Normal"/>
-    <w:rsid w:val="00992325"/>
+    <w:rsid w:val="00143949"/>
     <w:pPr>
       <w:spacing w:before="120"/>
     </w:pPr>
@@ -5094,7 +5429,7 @@
   <w:style w:type="paragraph" w:customStyle="1" w:styleId="FeatureH3">
     <w:name w:val="FeatureH3"/>
     <w:next w:val="Normal"/>
-    <w:rsid w:val="00992325"/>
+    <w:rsid w:val="00143949"/>
     <w:pPr>
       <w:pBdr>
         <w:left w:val="single" w:sz="36" w:space="6" w:color="C0C0C0"/>
@@ -5112,7 +5447,7 @@
   <w:style w:type="paragraph" w:customStyle="1" w:styleId="FeatureH4">
     <w:name w:val="FeatureH4"/>
     <w:next w:val="Normal"/>
-    <w:rsid w:val="00992325"/>
+    <w:rsid w:val="00143949"/>
     <w:pPr>
       <w:pBdr>
         <w:left w:val="single" w:sz="36" w:space="6" w:color="C0C0C0"/>
@@ -5127,7 +5462,7 @@
   </w:style>
   <w:style w:type="paragraph" w:customStyle="1" w:styleId="FeatureListBulleted">
     <w:name w:val="FeatureListBulleted"/>
-    <w:rsid w:val="00992325"/>
+    <w:rsid w:val="00143949"/>
     <w:pPr>
       <w:widowControl w:val="0"/>
       <w:numPr>
@@ -5148,7 +5483,7 @@
   </w:style>
   <w:style w:type="paragraph" w:customStyle="1" w:styleId="FeatureListBulletedSub">
     <w:name w:val="FeatureListBulletedSub"/>
-    <w:rsid w:val="00992325"/>
+    <w:rsid w:val="00143949"/>
     <w:pPr>
       <w:numPr>
         <w:numId w:val="3"/>
@@ -5168,7 +5503,7 @@
   </w:style>
   <w:style w:type="paragraph" w:customStyle="1" w:styleId="FeatureListCheck">
     <w:name w:val="FeatureListCheck"/>
-    <w:rsid w:val="00992325"/>
+    <w:rsid w:val="00143949"/>
     <w:pPr>
       <w:pBdr>
         <w:left w:val="single" w:sz="36" w:space="6" w:color="C0C0C0"/>
@@ -5189,7 +5524,7 @@
   </w:style>
   <w:style w:type="paragraph" w:customStyle="1" w:styleId="FeatureListHead">
     <w:name w:val="FeatureListHead"/>
-    <w:rsid w:val="00992325"/>
+    <w:rsid w:val="00143949"/>
     <w:pPr>
       <w:pBdr>
         <w:left w:val="single" w:sz="36" w:space="6" w:color="C0C0C0"/>
@@ -5205,7 +5540,7 @@
   </w:style>
   <w:style w:type="paragraph" w:customStyle="1" w:styleId="FeatureListNumbered">
     <w:name w:val="FeatureListNumbered"/>
-    <w:rsid w:val="00992325"/>
+    <w:rsid w:val="00143949"/>
     <w:pPr>
       <w:pBdr>
         <w:left w:val="single" w:sz="36" w:space="6" w:color="C0C0C0"/>
@@ -5223,7 +5558,7 @@
   </w:style>
   <w:style w:type="paragraph" w:customStyle="1" w:styleId="FeatureListNumberedSub">
     <w:name w:val="FeatureListNumberedSub"/>
-    <w:rsid w:val="00992325"/>
+    <w:rsid w:val="00143949"/>
     <w:pPr>
       <w:pBdr>
         <w:left w:val="single" w:sz="36" w:space="24" w:color="C0C0C0"/>
@@ -5240,7 +5575,7 @@
   </w:style>
   <w:style w:type="paragraph" w:customStyle="1" w:styleId="FeatureListPara">
     <w:name w:val="FeatureListPara"/>
-    <w:rsid w:val="00992325"/>
+    <w:rsid w:val="00143949"/>
     <w:pPr>
       <w:pBdr>
         <w:left w:val="single" w:sz="36" w:space="20" w:color="C0C0C0"/>
@@ -5256,7 +5591,7 @@
   </w:style>
   <w:style w:type="paragraph" w:customStyle="1" w:styleId="FeatureListParaSub">
     <w:name w:val="FeatureListParaSub"/>
-    <w:rsid w:val="00992325"/>
+    <w:rsid w:val="00143949"/>
     <w:pPr>
       <w:pBdr>
         <w:left w:val="single" w:sz="36" w:space="30" w:color="C0C0C0"/>
@@ -5274,7 +5609,7 @@
   </w:style>
   <w:style w:type="paragraph" w:customStyle="1" w:styleId="FeatureListUnmarked">
     <w:name w:val="FeatureListUnmarked"/>
-    <w:rsid w:val="00992325"/>
+    <w:rsid w:val="00143949"/>
     <w:pPr>
       <w:widowControl w:val="0"/>
       <w:pBdr>
@@ -5292,7 +5627,7 @@
   </w:style>
   <w:style w:type="paragraph" w:customStyle="1" w:styleId="FeatureListUnmarkedSub">
     <w:name w:val="FeatureListUnmarkedSub"/>
-    <w:rsid w:val="00992325"/>
+    <w:rsid w:val="00143949"/>
     <w:pPr>
       <w:widowControl w:val="0"/>
       <w:pBdr>
@@ -5310,7 +5645,7 @@
   </w:style>
   <w:style w:type="paragraph" w:customStyle="1" w:styleId="FeaturePara">
     <w:name w:val="FeaturePara"/>
-    <w:rsid w:val="00992325"/>
+    <w:rsid w:val="00143949"/>
     <w:pPr>
       <w:pBdr>
         <w:left w:val="single" w:sz="36" w:space="6" w:color="C0C0C0"/>
@@ -5327,7 +5662,7 @@
   <w:style w:type="paragraph" w:customStyle="1" w:styleId="FeatureParaContinued">
     <w:name w:val="FeatureParaContinued"/>
     <w:next w:val="FeaturePara"/>
-    <w:rsid w:val="00992325"/>
+    <w:rsid w:val="00143949"/>
     <w:pPr>
       <w:pBdr>
         <w:left w:val="single" w:sz="36" w:space="6" w:color="C0C0C0"/>
@@ -5342,7 +5677,7 @@
   </w:style>
   <w:style w:type="paragraph" w:customStyle="1" w:styleId="FeatureRecipeProcedure">
     <w:name w:val="FeatureRecipeProcedure"/>
-    <w:rsid w:val="00992325"/>
+    <w:rsid w:val="00143949"/>
     <w:pPr>
       <w:pBdr>
         <w:left w:val="single" w:sz="36" w:space="28" w:color="C0C0C0"/>
@@ -5360,14 +5695,14 @@
   <w:style w:type="paragraph" w:customStyle="1" w:styleId="FeatureRecipeIngredientList">
     <w:name w:val="FeatureRecipeIngredientList"/>
     <w:basedOn w:val="FeatureRecipeProcedure"/>
-    <w:rsid w:val="00992325"/>
+    <w:rsid w:val="00143949"/>
     <w:pPr>
       <w:ind w:left="720" w:hanging="288"/>
     </w:pPr>
   </w:style>
   <w:style w:type="paragraph" w:customStyle="1" w:styleId="FeatureRecipeTitle">
     <w:name w:val="FeatureRecipeTitle"/>
-    <w:rsid w:val="00992325"/>
+    <w:rsid w:val="00143949"/>
     <w:pPr>
       <w:pBdr>
         <w:left w:val="single" w:sz="36" w:space="6" w:color="C0C0C0"/>
@@ -5383,7 +5718,7 @@
   </w:style>
   <w:style w:type="paragraph" w:customStyle="1" w:styleId="FeatureRecipeYield">
     <w:name w:val="FeatureRecipeYield"/>
-    <w:rsid w:val="00992325"/>
+    <w:rsid w:val="00143949"/>
     <w:pPr>
       <w:pBdr>
         <w:left w:val="single" w:sz="36" w:space="14" w:color="C0C0C0"/>
@@ -5399,7 +5734,7 @@
   <w:style w:type="paragraph" w:customStyle="1" w:styleId="FeatureReference">
     <w:name w:val="FeatureReference"/>
     <w:qFormat/>
-    <w:rsid w:val="00992325"/>
+    <w:rsid w:val="00143949"/>
     <w:pPr>
       <w:pBdr>
         <w:left w:val="single" w:sz="36" w:space="6" w:color="BFBFBF"/>
@@ -5418,7 +5753,7 @@
   <w:style w:type="paragraph" w:customStyle="1" w:styleId="FeatureRunInHead">
     <w:name w:val="FeatureRunInHead"/>
     <w:next w:val="Normal"/>
-    <w:rsid w:val="00992325"/>
+    <w:rsid w:val="00143949"/>
     <w:pPr>
       <w:pBdr>
         <w:left w:val="single" w:sz="36" w:space="6" w:color="C0C0C0"/>
@@ -5437,7 +5772,7 @@
     <w:name w:val="FeatureRunInHeadSub"/>
     <w:basedOn w:val="FeatureRunInHead"/>
     <w:next w:val="Normal"/>
-    <w:rsid w:val="00992325"/>
+    <w:rsid w:val="00143949"/>
     <w:pPr>
       <w:pBdr>
         <w:left w:val="single" w:sz="36" w:space="17" w:color="C0C0C0"/>
@@ -5449,7 +5784,7 @@
     <w:name w:val="FeatureRunInPara"/>
     <w:basedOn w:val="FeatureListUnmarked"/>
     <w:next w:val="FeatureRunInHead"/>
-    <w:rsid w:val="00992325"/>
+    <w:rsid w:val="00143949"/>
     <w:pPr>
       <w:pBdr>
         <w:left w:val="single" w:sz="36" w:space="6" w:color="C0C0C0"/>
@@ -5462,7 +5797,7 @@
     <w:name w:val="FeatureRunInParaSub"/>
     <w:basedOn w:val="FeatureRunInPara"/>
     <w:next w:val="FeatureRunInHeadSub"/>
-    <w:rsid w:val="00992325"/>
+    <w:rsid w:val="00143949"/>
     <w:pPr>
       <w:pBdr>
         <w:left w:val="single" w:sz="36" w:space="17" w:color="C0C0C0"/>
@@ -5475,7 +5810,7 @@
     <w:name w:val="FeatureSlug"/>
     <w:next w:val="FeaturePara"/>
     <w:qFormat/>
-    <w:rsid w:val="00992325"/>
+    <w:rsid w:val="00143949"/>
     <w:pPr>
       <w:pBdr>
         <w:left w:val="single" w:sz="36" w:space="6" w:color="BFBFBF"/>
@@ -5491,7 +5826,7 @@
   <w:style w:type="paragraph" w:customStyle="1" w:styleId="FeatureSubFeaturePara">
     <w:name w:val="FeatureSubFeaturePara"/>
     <w:next w:val="FeaturePara"/>
-    <w:rsid w:val="00992325"/>
+    <w:rsid w:val="00143949"/>
     <w:pPr>
       <w:pBdr>
         <w:left w:val="single" w:sz="36" w:space="14" w:color="C0C0C0"/>
@@ -5507,7 +5842,7 @@
   </w:style>
   <w:style w:type="paragraph" w:customStyle="1" w:styleId="FeatureSubFeatureType">
     <w:name w:val="FeatureSubFeatureType"/>
-    <w:rsid w:val="00992325"/>
+    <w:rsid w:val="00143949"/>
     <w:pPr>
       <w:pBdr>
         <w:top w:val="single" w:sz="36" w:space="1" w:color="008000"/>
@@ -5526,7 +5861,7 @@
     <w:name w:val="FeatureTableCaption"/>
     <w:next w:val="FeaturePara"/>
     <w:qFormat/>
-    <w:rsid w:val="00992325"/>
+    <w:rsid w:val="00143949"/>
     <w:pPr>
       <w:pBdr>
         <w:left w:val="single" w:sz="36" w:space="6" w:color="BFBFBF"/>
@@ -5543,7 +5878,7 @@
   <w:style w:type="paragraph" w:customStyle="1" w:styleId="FeatureTitle">
     <w:name w:val="FeatureTitle"/>
     <w:next w:val="FeaturePara"/>
-    <w:rsid w:val="00992325"/>
+    <w:rsid w:val="00143949"/>
     <w:pPr>
       <w:keepNext/>
       <w:pBdr>
@@ -5562,7 +5897,7 @@
   <w:style w:type="paragraph" w:customStyle="1" w:styleId="FeatureTitleSub">
     <w:name w:val="FeatureTitleSub"/>
     <w:next w:val="FeaturePara"/>
-    <w:rsid w:val="00992325"/>
+    <w:rsid w:val="00143949"/>
     <w:pPr>
       <w:keepNext/>
       <w:pBdr>
@@ -5581,7 +5916,7 @@
   <w:style w:type="paragraph" w:customStyle="1" w:styleId="FeatureType">
     <w:name w:val="FeatureType"/>
     <w:next w:val="FeaturePara"/>
-    <w:rsid w:val="00992325"/>
+    <w:rsid w:val="00143949"/>
     <w:pPr>
       <w:pBdr>
         <w:top w:val="single" w:sz="36" w:space="1" w:color="008000"/>
@@ -5597,7 +5932,7 @@
   </w:style>
   <w:style w:type="paragraph" w:customStyle="1" w:styleId="URLPara">
     <w:name w:val="URLPara"/>
-    <w:rsid w:val="00992325"/>
+    <w:rsid w:val="00143949"/>
     <w:pPr>
       <w:widowControl w:val="0"/>
       <w:spacing w:after="120"/>
@@ -5615,7 +5950,7 @@
     <w:name w:val="FeatureURLPara"/>
     <w:basedOn w:val="URLPara"/>
     <w:next w:val="FeaturePara"/>
-    <w:rsid w:val="00992325"/>
+    <w:rsid w:val="00143949"/>
     <w:pPr>
       <w:pBdr>
         <w:left w:val="single" w:sz="36" w:space="6" w:color="C0C0C0"/>
@@ -5626,7 +5961,7 @@
   </w:style>
   <w:style w:type="paragraph" w:customStyle="1" w:styleId="FigureLabel">
     <w:name w:val="FigureLabel"/>
-    <w:rsid w:val="00992325"/>
+    <w:rsid w:val="00143949"/>
     <w:pPr>
       <w:ind w:left="1440"/>
     </w:pPr>
@@ -5640,7 +5975,7 @@
     <w:name w:val="FigureSource"/>
     <w:next w:val="Para0"/>
     <w:link w:val="FigureSourceChar"/>
-    <w:rsid w:val="00992325"/>
+    <w:rsid w:val="00143949"/>
     <w:pPr>
       <w:spacing w:after="240"/>
       <w:ind w:left="1440"/>
@@ -5655,11 +5990,11 @@
     <w:name w:val="FurtherReadingHead"/>
     <w:basedOn w:val="BibliographyHead"/>
     <w:next w:val="Para0"/>
-    <w:rsid w:val="00992325"/>
+    <w:rsid w:val="00143949"/>
   </w:style>
   <w:style w:type="character" w:customStyle="1" w:styleId="GenusSpecies">
     <w:name w:val="GenusSpecies"/>
-    <w:rsid w:val="00992325"/>
+    <w:rsid w:val="00143949"/>
     <w:rPr>
       <w:rFonts w:ascii="AGaramond Bold" w:hAnsi="AGaramond Bold" w:cs="AGaramond Bold"/>
       <w:i/>
@@ -5674,7 +6009,7 @@
   <w:style w:type="paragraph" w:customStyle="1" w:styleId="GlossaryDefinition">
     <w:name w:val="GlossaryDefinition"/>
     <w:basedOn w:val="Normal"/>
-    <w:rsid w:val="00992325"/>
+    <w:rsid w:val="00143949"/>
     <w:pPr>
       <w:spacing w:after="120"/>
       <w:ind w:left="720" w:firstLine="720"/>
@@ -5689,7 +6024,7 @@
     <w:name w:val="H3"/>
     <w:next w:val="Para0"/>
     <w:qFormat/>
-    <w:rsid w:val="00992325"/>
+    <w:rsid w:val="00143949"/>
     <w:pPr>
       <w:keepNext/>
       <w:spacing w:before="360" w:after="240"/>
@@ -5707,7 +6042,7 @@
     <w:name w:val="GlossaryLetter"/>
     <w:basedOn w:val="H3"/>
     <w:next w:val="Normal"/>
-    <w:rsid w:val="00992325"/>
+    <w:rsid w:val="00143949"/>
     <w:pPr>
       <w:spacing w:before="240"/>
       <w:outlineLvl w:val="9"/>
@@ -5716,7 +6051,7 @@
   <w:style w:type="paragraph" w:customStyle="1" w:styleId="H4">
     <w:name w:val="H4"/>
     <w:next w:val="Para0"/>
-    <w:rsid w:val="00992325"/>
+    <w:rsid w:val="00143949"/>
     <w:pPr>
       <w:keepNext/>
       <w:widowControl w:val="0"/>
@@ -5736,13 +6071,13 @@
     <w:name w:val="GlossaryTerm"/>
     <w:basedOn w:val="H4"/>
     <w:next w:val="GlossaryDefinition"/>
-    <w:rsid w:val="00992325"/>
+    <w:rsid w:val="00143949"/>
   </w:style>
   <w:style w:type="paragraph" w:customStyle="1" w:styleId="GlossaryTitle">
     <w:name w:val="GlossaryTitle"/>
     <w:basedOn w:val="ChapterTitle"/>
     <w:next w:val="Normal"/>
-    <w:rsid w:val="00992325"/>
+    <w:rsid w:val="00143949"/>
     <w:pPr>
       <w:spacing w:before="120" w:after="120"/>
     </w:pPr>
@@ -5751,7 +6086,7 @@
     <w:name w:val="H1"/>
     <w:next w:val="Para0"/>
     <w:qFormat/>
-    <w:rsid w:val="00992325"/>
+    <w:rsid w:val="00143949"/>
     <w:pPr>
       <w:keepNext/>
       <w:widowControl w:val="0"/>
@@ -5772,7 +6107,7 @@
     <w:name w:val="H2"/>
     <w:next w:val="Para0"/>
     <w:qFormat/>
-    <w:rsid w:val="00992325"/>
+    <w:rsid w:val="00143949"/>
     <w:pPr>
       <w:keepNext/>
       <w:widowControl w:val="0"/>
@@ -5791,7 +6126,7 @@
   <w:style w:type="paragraph" w:customStyle="1" w:styleId="H6">
     <w:name w:val="H6"/>
     <w:next w:val="Para0"/>
-    <w:rsid w:val="00992325"/>
+    <w:rsid w:val="00143949"/>
     <w:pPr>
       <w:spacing w:before="240" w:after="120"/>
     </w:pPr>
@@ -5805,7 +6140,7 @@
   </w:style>
   <w:style w:type="paragraph" w:customStyle="1" w:styleId="Index1">
     <w:name w:val="Index1"/>
-    <w:rsid w:val="00992325"/>
+    <w:rsid w:val="00143949"/>
     <w:pPr>
       <w:widowControl w:val="0"/>
       <w:ind w:left="1800" w:hanging="360"/>
@@ -5821,7 +6156,7 @@
     <w:name w:val="Index2"/>
     <w:basedOn w:val="Index1"/>
     <w:next w:val="Index1"/>
-    <w:rsid w:val="00992325"/>
+    <w:rsid w:val="00143949"/>
     <w:pPr>
       <w:ind w:left="2520"/>
     </w:pPr>
@@ -5829,7 +6164,7 @@
   <w:style w:type="paragraph" w:customStyle="1" w:styleId="Index3">
     <w:name w:val="Index3"/>
     <w:basedOn w:val="Index1"/>
-    <w:rsid w:val="00992325"/>
+    <w:rsid w:val="00143949"/>
     <w:pPr>
       <w:ind w:left="3240"/>
     </w:pPr>
@@ -5838,12 +6173,12 @@
     <w:name w:val="IndexLetter"/>
     <w:basedOn w:val="H3"/>
     <w:next w:val="Index1"/>
-    <w:rsid w:val="00992325"/>
+    <w:rsid w:val="00143949"/>
   </w:style>
   <w:style w:type="paragraph" w:customStyle="1" w:styleId="IndexNote">
     <w:name w:val="IndexNote"/>
     <w:basedOn w:val="Normal"/>
-    <w:rsid w:val="00992325"/>
+    <w:rsid w:val="00143949"/>
     <w:pPr>
       <w:widowControl w:val="0"/>
       <w:spacing w:before="120" w:after="120"/>
@@ -5859,14 +6194,14 @@
     <w:name w:val="IndexTitle"/>
     <w:basedOn w:val="H2"/>
     <w:next w:val="IndexNote"/>
-    <w:rsid w:val="00992325"/>
+    <w:rsid w:val="00143949"/>
     <w:pPr>
       <w:spacing w:line="540" w:lineRule="exact"/>
     </w:pPr>
   </w:style>
   <w:style w:type="character" w:customStyle="1" w:styleId="InlineCode">
     <w:name w:val="InlineCode"/>
-    <w:rsid w:val="00992325"/>
+    <w:rsid w:val="00143949"/>
     <w:rPr>
       <w:rFonts w:ascii="Courier New" w:hAnsi="Courier New"/>
       <w:noProof/>
@@ -5875,7 +6210,7 @@
   </w:style>
   <w:style w:type="character" w:customStyle="1" w:styleId="InlineCodeUserInput">
     <w:name w:val="InlineCodeUserInput"/>
-    <w:rsid w:val="00992325"/>
+    <w:rsid w:val="00143949"/>
     <w:rPr>
       <w:rFonts w:ascii="Courier New" w:hAnsi="Courier New"/>
       <w:b/>
@@ -5885,7 +6220,7 @@
   </w:style>
   <w:style w:type="character" w:customStyle="1" w:styleId="InlineCodeUserInputVariable">
     <w:name w:val="InlineCodeUserInputVariable"/>
-    <w:rsid w:val="00992325"/>
+    <w:rsid w:val="00143949"/>
     <w:rPr>
       <w:rFonts w:ascii="Courier New" w:hAnsi="Courier New"/>
       <w:b/>
@@ -5896,7 +6231,7 @@
   </w:style>
   <w:style w:type="character" w:customStyle="1" w:styleId="InlineCodeVariable">
     <w:name w:val="InlineCodeVariable"/>
-    <w:rsid w:val="00992325"/>
+    <w:rsid w:val="00143949"/>
     <w:rPr>
       <w:rFonts w:ascii="Courier New" w:hAnsi="Courier New"/>
       <w:i/>
@@ -5906,7 +6241,7 @@
   </w:style>
   <w:style w:type="character" w:customStyle="1" w:styleId="InlineURL">
     <w:name w:val="InlineURL"/>
-    <w:rsid w:val="00992325"/>
+    <w:rsid w:val="00143949"/>
     <w:rPr>
       <w:rFonts w:ascii="Courier New" w:hAnsi="Courier New"/>
       <w:noProof/>
@@ -5916,7 +6251,7 @@
   </w:style>
   <w:style w:type="character" w:customStyle="1" w:styleId="InlineEmail">
     <w:name w:val="InlineEmail"/>
-    <w:rsid w:val="00992325"/>
+    <w:rsid w:val="00143949"/>
     <w:rPr>
       <w:rFonts w:ascii="Courier New" w:hAnsi="Courier New"/>
       <w:noProof/>
@@ -5928,7 +6263,7 @@
     <w:name w:val="IntroductionTitle"/>
     <w:basedOn w:val="ChapterTitle"/>
     <w:next w:val="Para0"/>
-    <w:rsid w:val="00992325"/>
+    <w:rsid w:val="00143949"/>
     <w:pPr>
       <w:spacing w:before="120" w:after="120"/>
     </w:pPr>
@@ -5937,11 +6272,11 @@
     <w:name w:val="KeyConceptsHead"/>
     <w:basedOn w:val="BibliographyHead"/>
     <w:next w:val="Para0"/>
-    <w:rsid w:val="00992325"/>
+    <w:rsid w:val="00143949"/>
   </w:style>
   <w:style w:type="character" w:customStyle="1" w:styleId="KeyTerm">
     <w:name w:val="KeyTerm"/>
-    <w:rsid w:val="00992325"/>
+    <w:rsid w:val="00143949"/>
     <w:rPr>
       <w:i/>
       <w:color w:val="auto"/>
@@ -5953,7 +6288,7 @@
     <w:name w:val="KeyTermsHead"/>
     <w:basedOn w:val="Normal"/>
     <w:next w:val="Normal"/>
-    <w:rsid w:val="00992325"/>
+    <w:rsid w:val="00143949"/>
     <w:pPr>
       <w:pBdr>
         <w:top w:val="single" w:sz="18" w:space="1" w:color="auto"/>
@@ -5973,7 +6308,7 @@
   <w:style w:type="paragraph" w:customStyle="1" w:styleId="KeywordsPara">
     <w:name w:val="KeywordsPara"/>
     <w:next w:val="Para0"/>
-    <w:rsid w:val="00992325"/>
+    <w:rsid w:val="00143949"/>
     <w:pPr>
       <w:spacing w:before="240" w:after="240"/>
       <w:ind w:left="1440" w:right="720" w:hanging="720"/>
@@ -5985,7 +6320,7 @@
   </w:style>
   <w:style w:type="paragraph" w:styleId="ListBullet">
     <w:name w:val="List Bullet"/>
-    <w:rsid w:val="00992325"/>
+    <w:rsid w:val="00143949"/>
     <w:rPr>
       <w:rFonts w:ascii="Times New Roman" w:eastAsia="Times New Roman" w:hAnsi="Times New Roman" w:cs="Times New Roman"/>
       <w:szCs w:val="20"/>
@@ -5995,7 +6330,7 @@
     <w:name w:val="Colorful List - Accent 11"/>
     <w:basedOn w:val="Normal"/>
     <w:qFormat/>
-    <w:rsid w:val="00992325"/>
+    <w:rsid w:val="00143949"/>
     <w:pPr>
       <w:spacing w:after="200" w:line="276" w:lineRule="auto"/>
       <w:ind w:left="720"/>
@@ -6011,7 +6346,7 @@
   <w:style w:type="paragraph" w:customStyle="1" w:styleId="ListBulleted">
     <w:name w:val="ListBulleted"/>
     <w:qFormat/>
-    <w:rsid w:val="00992325"/>
+    <w:rsid w:val="00143949"/>
     <w:pPr>
       <w:numPr>
         <w:numId w:val="5"/>
@@ -6028,7 +6363,7 @@
   </w:style>
   <w:style w:type="paragraph" w:customStyle="1" w:styleId="ListBulletedSub">
     <w:name w:val="ListBulletedSub"/>
-    <w:rsid w:val="00992325"/>
+    <w:rsid w:val="00143949"/>
     <w:pPr>
       <w:numPr>
         <w:numId w:val="6"/>
@@ -6046,7 +6381,7 @@
   <w:style w:type="paragraph" w:customStyle="1" w:styleId="ListBulletedSub2">
     <w:name w:val="ListBulletedSub2"/>
     <w:basedOn w:val="ListBulletedSub"/>
-    <w:rsid w:val="00992325"/>
+    <w:rsid w:val="00143949"/>
     <w:pPr>
       <w:numPr>
         <w:numId w:val="7"/>
@@ -6055,7 +6390,7 @@
   </w:style>
   <w:style w:type="paragraph" w:customStyle="1" w:styleId="ListCheck">
     <w:name w:val="ListCheck"/>
-    <w:rsid w:val="00992325"/>
+    <w:rsid w:val="00143949"/>
     <w:pPr>
       <w:numPr>
         <w:numId w:val="8"/>
@@ -6073,7 +6408,7 @@
   <w:style w:type="paragraph" w:customStyle="1" w:styleId="ListCheckSub">
     <w:name w:val="ListCheckSub"/>
     <w:basedOn w:val="ListCheck"/>
-    <w:rsid w:val="00992325"/>
+    <w:rsid w:val="00143949"/>
     <w:pPr>
       <w:numPr>
         <w:numId w:val="9"/>
@@ -6082,7 +6417,7 @@
   </w:style>
   <w:style w:type="paragraph" w:customStyle="1" w:styleId="ListHead">
     <w:name w:val="ListHead"/>
-    <w:rsid w:val="00992325"/>
+    <w:rsid w:val="00143949"/>
     <w:pPr>
       <w:ind w:left="1440"/>
     </w:pPr>
@@ -6096,7 +6431,7 @@
   <w:style w:type="paragraph" w:customStyle="1" w:styleId="ListNumbered">
     <w:name w:val="ListNumbered"/>
     <w:qFormat/>
-    <w:rsid w:val="00992325"/>
+    <w:rsid w:val="00143949"/>
     <w:pPr>
       <w:widowControl w:val="0"/>
       <w:spacing w:before="120" w:after="120"/>
@@ -6113,7 +6448,7 @@
   <w:style w:type="paragraph" w:customStyle="1" w:styleId="ListNumberedSub">
     <w:name w:val="ListNumberedSub"/>
     <w:basedOn w:val="ListNumbered"/>
-    <w:rsid w:val="00992325"/>
+    <w:rsid w:val="00143949"/>
     <w:pPr>
       <w:ind w:left="2520"/>
     </w:pPr>
@@ -6121,14 +6456,14 @@
   <w:style w:type="paragraph" w:customStyle="1" w:styleId="ListNumberedSub2">
     <w:name w:val="ListNumberedSub2"/>
     <w:basedOn w:val="ListNumberedSub"/>
-    <w:rsid w:val="00992325"/>
+    <w:rsid w:val="00143949"/>
     <w:pPr>
       <w:ind w:left="3240"/>
     </w:pPr>
   </w:style>
   <w:style w:type="paragraph" w:customStyle="1" w:styleId="ListNumberedSub3">
     <w:name w:val="ListNumberedSub3"/>
-    <w:rsid w:val="00992325"/>
+    <w:rsid w:val="00143949"/>
     <w:pPr>
       <w:spacing w:before="120" w:after="120"/>
       <w:ind w:left="3960" w:hanging="360"/>
@@ -6143,7 +6478,7 @@
   <w:style w:type="paragraph" w:customStyle="1" w:styleId="ListPara">
     <w:name w:val="ListPara"/>
     <w:basedOn w:val="Normal"/>
-    <w:rsid w:val="00992325"/>
+    <w:rsid w:val="00143949"/>
     <w:pPr>
       <w:widowControl w:val="0"/>
       <w:ind w:left="1800" w:firstLine="360"/>
@@ -6157,7 +6492,7 @@
   <w:style w:type="paragraph" w:customStyle="1" w:styleId="ListParaSub">
     <w:name w:val="ListParaSub"/>
     <w:basedOn w:val="ListPara"/>
-    <w:rsid w:val="00992325"/>
+    <w:rsid w:val="00143949"/>
     <w:pPr>
       <w:spacing w:line="260" w:lineRule="exact"/>
       <w:ind w:left="2520"/>
@@ -6166,7 +6501,7 @@
   <w:style w:type="paragraph" w:customStyle="1" w:styleId="ListParaSub2">
     <w:name w:val="ListParaSub2"/>
     <w:basedOn w:val="ListParaSub"/>
-    <w:rsid w:val="00992325"/>
+    <w:rsid w:val="00143949"/>
     <w:pPr>
       <w:ind w:left="3240"/>
     </w:pPr>
@@ -6174,7 +6509,7 @@
   <w:style w:type="paragraph" w:customStyle="1" w:styleId="ListUnmarked">
     <w:name w:val="ListUnmarked"/>
     <w:qFormat/>
-    <w:rsid w:val="00992325"/>
+    <w:rsid w:val="00143949"/>
     <w:pPr>
       <w:spacing w:before="60" w:after="60"/>
       <w:ind w:left="1728"/>
@@ -6187,7 +6522,7 @@
   </w:style>
   <w:style w:type="paragraph" w:customStyle="1" w:styleId="ListUnmarkedSub">
     <w:name w:val="ListUnmarkedSub"/>
-    <w:rsid w:val="00992325"/>
+    <w:rsid w:val="00143949"/>
     <w:pPr>
       <w:spacing w:before="60" w:after="60"/>
       <w:ind w:left="2160"/>
@@ -6201,14 +6536,14 @@
   <w:style w:type="paragraph" w:customStyle="1" w:styleId="ListUnmarkedSub2">
     <w:name w:val="ListUnmarkedSub2"/>
     <w:basedOn w:val="ListUnmarkedSub"/>
-    <w:rsid w:val="00992325"/>
+    <w:rsid w:val="00143949"/>
     <w:pPr>
       <w:ind w:left="2880"/>
     </w:pPr>
   </w:style>
   <w:style w:type="paragraph" w:customStyle="1" w:styleId="ListWhere">
     <w:name w:val="ListWhere"/>
-    <w:rsid w:val="00992325"/>
+    <w:rsid w:val="00143949"/>
     <w:pPr>
       <w:spacing w:before="120" w:after="120"/>
       <w:ind w:left="2160"/>
@@ -6224,7 +6559,7 @@
   <w:style w:type="paragraph" w:customStyle="1" w:styleId="MatterTitle">
     <w:name w:val="MatterTitle"/>
     <w:next w:val="Para0"/>
-    <w:rsid w:val="00992325"/>
+    <w:rsid w:val="00143949"/>
     <w:pPr>
       <w:spacing w:before="120" w:after="120"/>
     </w:pPr>
@@ -6240,7 +6575,7 @@
   </w:style>
   <w:style w:type="character" w:customStyle="1" w:styleId="MenuArrow">
     <w:name w:val="MenuArrow"/>
-    <w:rsid w:val="00992325"/>
+    <w:rsid w:val="00143949"/>
     <w:rPr>
       <w:rFonts w:ascii="Wingdings" w:hAnsi="Wingdings"/>
     </w:rPr>
@@ -6248,7 +6583,7 @@
   <w:style w:type="paragraph" w:customStyle="1" w:styleId="OnlineReference">
     <w:name w:val="OnlineReference"/>
     <w:qFormat/>
-    <w:rsid w:val="00992325"/>
+    <w:rsid w:val="00143949"/>
     <w:pPr>
       <w:pBdr>
         <w:top w:val="double" w:sz="4" w:space="1" w:color="auto"/>
@@ -6268,7 +6603,7 @@
   <w:style w:type="paragraph" w:customStyle="1" w:styleId="OnlineReference2">
     <w:name w:val="OnlineReference2"/>
     <w:qFormat/>
-    <w:rsid w:val="00992325"/>
+    <w:rsid w:val="00143949"/>
     <w:pPr>
       <w:pBdr>
         <w:top w:val="thinThickSmallGap" w:sz="24" w:space="1" w:color="auto"/>
@@ -6287,7 +6622,7 @@
   </w:style>
   <w:style w:type="paragraph" w:customStyle="1" w:styleId="ParaBulleted">
     <w:name w:val="ParaBulleted"/>
-    <w:rsid w:val="00992325"/>
+    <w:rsid w:val="00143949"/>
     <w:pPr>
       <w:numPr>
         <w:numId w:val="10"/>
@@ -6304,7 +6639,7 @@
   </w:style>
   <w:style w:type="paragraph" w:customStyle="1" w:styleId="ParaNumbered">
     <w:name w:val="ParaNumbered"/>
-    <w:rsid w:val="00992325"/>
+    <w:rsid w:val="00143949"/>
     <w:pPr>
       <w:spacing w:after="120"/>
       <w:ind w:left="720" w:firstLine="720"/>
@@ -6319,11 +6654,11 @@
   <w:style w:type="paragraph" w:customStyle="1" w:styleId="PartFeaturingList">
     <w:name w:val="PartFeaturingList"/>
     <w:basedOn w:val="ChapterFeaturingList"/>
-    <w:rsid w:val="00992325"/>
+    <w:rsid w:val="00143949"/>
   </w:style>
   <w:style w:type="paragraph" w:customStyle="1" w:styleId="PartIntroductionPara">
     <w:name w:val="PartIntroductionPara"/>
-    <w:rsid w:val="00992325"/>
+    <w:rsid w:val="00143949"/>
     <w:pPr>
       <w:spacing w:after="120"/>
       <w:ind w:left="720" w:firstLine="720"/>
@@ -6337,7 +6672,7 @@
   <w:style w:type="paragraph" w:customStyle="1" w:styleId="PartTitle">
     <w:name w:val="PartTitle"/>
     <w:basedOn w:val="ChapterTitle"/>
-    <w:rsid w:val="00992325"/>
+    <w:rsid w:val="00143949"/>
     <w:pPr>
       <w:widowControl w:val="0"/>
       <w:pBdr>
@@ -6348,7 +6683,7 @@
   <w:style w:type="paragraph" w:customStyle="1" w:styleId="PoetryPara">
     <w:name w:val="PoetryPara"/>
     <w:next w:val="Normal"/>
-    <w:rsid w:val="00992325"/>
+    <w:rsid w:val="00143949"/>
     <w:pPr>
       <w:spacing w:before="360" w:after="60"/>
       <w:ind w:left="2160"/>
@@ -6365,7 +6700,7 @@
     <w:name w:val="PoetryContinued"/>
     <w:basedOn w:val="PoetryPara"/>
     <w:qFormat/>
-    <w:rsid w:val="00992325"/>
+    <w:rsid w:val="00143949"/>
     <w:pPr>
       <w:spacing w:before="0"/>
       <w:contextualSpacing w:val="0"/>
@@ -6373,7 +6708,7 @@
   </w:style>
   <w:style w:type="paragraph" w:customStyle="1" w:styleId="PoetrySource">
     <w:name w:val="PoetrySource"/>
-    <w:rsid w:val="00992325"/>
+    <w:rsid w:val="00143949"/>
     <w:pPr>
       <w:ind w:left="2880"/>
     </w:pPr>
@@ -6388,7 +6723,7 @@
     <w:name w:val="PoetryTitle"/>
     <w:basedOn w:val="PoetryPara"/>
     <w:next w:val="PoetryPara"/>
-    <w:rsid w:val="00992325"/>
+    <w:rsid w:val="00143949"/>
     <w:rPr>
       <w:b/>
       <w:sz w:val="24"/>
@@ -6397,7 +6732,7 @@
   <w:style w:type="paragraph" w:customStyle="1" w:styleId="PrefaceTitle">
     <w:name w:val="PrefaceTitle"/>
     <w:next w:val="Para0"/>
-    <w:rsid w:val="00992325"/>
+    <w:rsid w:val="00143949"/>
     <w:pPr>
       <w:spacing w:before="120" w:after="120"/>
     </w:pPr>
@@ -6415,11 +6750,11 @@
     <w:name w:val="ProblemsHead"/>
     <w:basedOn w:val="BibliographyHead"/>
     <w:next w:val="Para0"/>
-    <w:rsid w:val="00992325"/>
+    <w:rsid w:val="00143949"/>
   </w:style>
   <w:style w:type="character" w:customStyle="1" w:styleId="QueryInline">
     <w:name w:val="QueryInline"/>
-    <w:rsid w:val="00992325"/>
+    <w:rsid w:val="00143949"/>
     <w:rPr>
       <w:bdr w:val="none" w:sz="0" w:space="0" w:color="auto"/>
       <w:shd w:val="clear" w:color="auto" w:fill="FFCC99"/>
@@ -6427,7 +6762,7 @@
   </w:style>
   <w:style w:type="paragraph" w:customStyle="1" w:styleId="QueryPara">
     <w:name w:val="QueryPara"/>
-    <w:rsid w:val="00992325"/>
+    <w:rsid w:val="00143949"/>
     <w:pPr>
       <w:pBdr>
         <w:top w:val="single" w:sz="4" w:space="1" w:color="auto"/>
@@ -6445,18 +6780,18 @@
   <w:style w:type="paragraph" w:customStyle="1" w:styleId="QuestionData">
     <w:name w:val="QuestionData"/>
     <w:basedOn w:val="Explanation"/>
-    <w:rsid w:val="00992325"/>
+    <w:rsid w:val="00143949"/>
   </w:style>
   <w:style w:type="paragraph" w:customStyle="1" w:styleId="QuestionsHead">
     <w:name w:val="QuestionsHead"/>
     <w:basedOn w:val="BibliographyHead"/>
     <w:next w:val="Para0"/>
-    <w:rsid w:val="00992325"/>
+    <w:rsid w:val="00143949"/>
   </w:style>
   <w:style w:type="paragraph" w:customStyle="1" w:styleId="QuoteSource">
     <w:name w:val="QuoteSource"/>
     <w:basedOn w:val="Normal"/>
-    <w:rsid w:val="00992325"/>
+    <w:rsid w:val="00143949"/>
     <w:pPr>
       <w:pBdr>
         <w:top w:val="single" w:sz="4" w:space="6" w:color="auto"/>
@@ -6477,7 +6812,7 @@
     <w:name w:val="QuotePara"/>
     <w:basedOn w:val="QuoteSource"/>
     <w:qFormat/>
-    <w:rsid w:val="00992325"/>
+    <w:rsid w:val="00143949"/>
     <w:rPr>
       <w:i w:val="0"/>
       <w:sz w:val="24"/>
@@ -6486,7 +6821,7 @@
   <w:style w:type="paragraph" w:customStyle="1" w:styleId="RecipeFootnote">
     <w:name w:val="RecipeFootnote"/>
     <w:basedOn w:val="Normal"/>
-    <w:rsid w:val="00992325"/>
+    <w:rsid w:val="00143949"/>
     <w:pPr>
       <w:spacing w:before="240" w:after="120"/>
       <w:ind w:left="720"/>
@@ -6502,7 +6837,7 @@
   <w:style w:type="paragraph" w:customStyle="1" w:styleId="RecipeIngredientHead">
     <w:name w:val="RecipeIngredientHead"/>
     <w:next w:val="Normal"/>
-    <w:rsid w:val="00992325"/>
+    <w:rsid w:val="00143949"/>
     <w:pPr>
       <w:spacing w:before="240"/>
       <w:ind w:left="720"/>
@@ -6518,7 +6853,7 @@
   <w:style w:type="paragraph" w:customStyle="1" w:styleId="RecipeIngredientList">
     <w:name w:val="RecipeIngredientList"/>
     <w:basedOn w:val="Normal"/>
-    <w:rsid w:val="00992325"/>
+    <w:rsid w:val="00143949"/>
     <w:pPr>
       <w:spacing w:before="120" w:after="120"/>
       <w:ind w:left="720"/>
@@ -6534,7 +6869,7 @@
   <w:style w:type="paragraph" w:customStyle="1" w:styleId="RecipeIntro">
     <w:name w:val="RecipeIntro"/>
     <w:next w:val="RecipeIngredientList"/>
-    <w:rsid w:val="00992325"/>
+    <w:rsid w:val="00143949"/>
     <w:pPr>
       <w:spacing w:before="120" w:after="120"/>
       <w:ind w:left="1440" w:firstLine="360"/>
@@ -6549,7 +6884,7 @@
   </w:style>
   <w:style w:type="paragraph" w:customStyle="1" w:styleId="RecipeMetricMeasure">
     <w:name w:val="RecipeMetricMeasure"/>
-    <w:rsid w:val="00992325"/>
+    <w:rsid w:val="00143949"/>
     <w:rPr>
       <w:rFonts w:ascii="Arial" w:eastAsia="Times New Roman" w:hAnsi="Arial" w:cs="Times New Roman"/>
       <w:snapToGrid w:val="0"/>
@@ -6560,7 +6895,7 @@
   <w:style w:type="paragraph" w:customStyle="1" w:styleId="RecipeNutritionInfo">
     <w:name w:val="RecipeNutritionInfo"/>
     <w:basedOn w:val="Normal"/>
-    <w:rsid w:val="00992325"/>
+    <w:rsid w:val="00143949"/>
     <w:pPr>
       <w:spacing w:before="120" w:after="120"/>
       <w:ind w:left="720"/>
@@ -6575,7 +6910,7 @@
   </w:style>
   <w:style w:type="paragraph" w:customStyle="1" w:styleId="RecipePercentage">
     <w:name w:val="RecipePercentage"/>
-    <w:rsid w:val="00992325"/>
+    <w:rsid w:val="00143949"/>
     <w:rPr>
       <w:rFonts w:ascii="Arial" w:eastAsia="Times New Roman" w:hAnsi="Arial" w:cs="Times New Roman"/>
       <w:snapToGrid w:val="0"/>
@@ -6585,7 +6920,7 @@
   </w:style>
   <w:style w:type="paragraph" w:customStyle="1" w:styleId="RecipeProcedure">
     <w:name w:val="RecipeProcedure"/>
-    <w:rsid w:val="00992325"/>
+    <w:rsid w:val="00143949"/>
     <w:pPr>
       <w:spacing w:before="120" w:after="120"/>
       <w:ind w:left="1800" w:hanging="720"/>
@@ -6599,7 +6934,7 @@
   </w:style>
   <w:style w:type="paragraph" w:customStyle="1" w:styleId="RecipeProcedureHead">
     <w:name w:val="RecipeProcedureHead"/>
-    <w:rsid w:val="00992325"/>
+    <w:rsid w:val="00143949"/>
     <w:pPr>
       <w:shd w:val="clear" w:color="auto" w:fill="FFFFFF"/>
       <w:spacing w:before="100" w:beforeAutospacing="1" w:after="100" w:afterAutospacing="1"/>
@@ -6615,7 +6950,7 @@
   <w:style w:type="paragraph" w:customStyle="1" w:styleId="RecipeSubrecipeTitle">
     <w:name w:val="RecipeSubrecipeTitle"/>
     <w:next w:val="RecipeIngredientList"/>
-    <w:rsid w:val="00992325"/>
+    <w:rsid w:val="00143949"/>
     <w:pPr>
       <w:ind w:left="720"/>
     </w:pPr>
@@ -6631,7 +6966,7 @@
   </w:style>
   <w:style w:type="paragraph" w:customStyle="1" w:styleId="RecipeTableHead">
     <w:name w:val="RecipeTableHead"/>
-    <w:rsid w:val="00992325"/>
+    <w:rsid w:val="00143949"/>
     <w:rPr>
       <w:rFonts w:ascii="Arial" w:eastAsia="Times New Roman" w:hAnsi="Arial" w:cs="Times New Roman"/>
       <w:b/>
@@ -6643,7 +6978,7 @@
   </w:style>
   <w:style w:type="paragraph" w:customStyle="1" w:styleId="RecipeTime">
     <w:name w:val="RecipeTime"/>
-    <w:rsid w:val="00992325"/>
+    <w:rsid w:val="00143949"/>
     <w:pPr>
       <w:spacing w:before="120" w:after="120"/>
       <w:ind w:left="720"/>
@@ -6660,7 +6995,7 @@
   <w:style w:type="paragraph" w:customStyle="1" w:styleId="RecipeTitle">
     <w:name w:val="RecipeTitle"/>
     <w:next w:val="RecipeIngredientList"/>
-    <w:rsid w:val="00992325"/>
+    <w:rsid w:val="00143949"/>
     <w:pPr>
       <w:pBdr>
         <w:top w:val="triple" w:sz="4" w:space="1" w:color="auto"/>
@@ -6680,7 +7015,7 @@
   <w:style w:type="paragraph" w:customStyle="1" w:styleId="RecipeTitleAlternative">
     <w:name w:val="RecipeTitleAlternative"/>
     <w:next w:val="RecipeIngredientList"/>
-    <w:rsid w:val="00992325"/>
+    <w:rsid w:val="00143949"/>
     <w:pPr>
       <w:ind w:left="720"/>
     </w:pPr>
@@ -6696,7 +7031,7 @@
   </w:style>
   <w:style w:type="paragraph" w:customStyle="1" w:styleId="RecipeUSMeasure">
     <w:name w:val="RecipeUSMeasure"/>
-    <w:rsid w:val="00992325"/>
+    <w:rsid w:val="00143949"/>
     <w:rPr>
       <w:rFonts w:ascii="Arial" w:eastAsia="Times New Roman" w:hAnsi="Arial" w:cs="Times New Roman"/>
       <w:snapToGrid w:val="0"/>
@@ -6707,7 +7042,7 @@
   <w:style w:type="paragraph" w:customStyle="1" w:styleId="RecipeVariationPara">
     <w:name w:val="RecipeVariationPara"/>
     <w:basedOn w:val="RecipeTime"/>
-    <w:rsid w:val="00992325"/>
+    <w:rsid w:val="00143949"/>
     <w:rPr>
       <w:i w:val="0"/>
       <w:sz w:val="24"/>
@@ -6716,7 +7051,7 @@
   </w:style>
   <w:style w:type="paragraph" w:customStyle="1" w:styleId="RecipeVariationHead">
     <w:name w:val="RecipeVariationHead"/>
-    <w:rsid w:val="00992325"/>
+    <w:rsid w:val="00143949"/>
     <w:pPr>
       <w:spacing w:before="60" w:after="60"/>
       <w:ind w:left="720"/>
@@ -6732,7 +7067,7 @@
   </w:style>
   <w:style w:type="paragraph" w:customStyle="1" w:styleId="RecipeNoteHead">
     <w:name w:val="RecipeNoteHead"/>
-    <w:rsid w:val="00992325"/>
+    <w:rsid w:val="00143949"/>
     <w:pPr>
       <w:spacing w:before="60" w:after="60"/>
       <w:ind w:left="720"/>
@@ -6748,7 +7083,7 @@
   <w:style w:type="paragraph" w:customStyle="1" w:styleId="RecipeNotePara">
     <w:name w:val="RecipeNotePara"/>
     <w:basedOn w:val="RecipeTime"/>
-    <w:rsid w:val="00992325"/>
+    <w:rsid w:val="00143949"/>
     <w:rPr>
       <w:i w:val="0"/>
       <w:sz w:val="24"/>
@@ -6757,7 +7092,7 @@
   </w:style>
   <w:style w:type="paragraph" w:customStyle="1" w:styleId="RecipeYield">
     <w:name w:val="RecipeYield"/>
-    <w:rsid w:val="00992325"/>
+    <w:rsid w:val="00143949"/>
     <w:pPr>
       <w:ind w:left="720"/>
     </w:pPr>
@@ -6771,7 +7106,7 @@
   <w:style w:type="paragraph" w:customStyle="1" w:styleId="Reference">
     <w:name w:val="Reference"/>
     <w:basedOn w:val="Normal"/>
-    <w:rsid w:val="00992325"/>
+    <w:rsid w:val="00143949"/>
     <w:pPr>
       <w:spacing w:before="120" w:after="120"/>
       <w:ind w:left="720" w:hanging="720"/>
@@ -6783,7 +7118,7 @@
   <w:style w:type="paragraph" w:customStyle="1" w:styleId="ReferenceAnnotation">
     <w:name w:val="ReferenceAnnotation"/>
     <w:basedOn w:val="Reference"/>
-    <w:rsid w:val="00992325"/>
+    <w:rsid w:val="00143949"/>
     <w:pPr>
       <w:spacing w:before="0" w:after="0"/>
       <w:ind w:firstLine="0"/>
@@ -6796,24 +7131,24 @@
     <w:name w:val="ReferencesHead"/>
     <w:basedOn w:val="BibliographyHead"/>
     <w:next w:val="Reference"/>
-    <w:rsid w:val="00992325"/>
+    <w:rsid w:val="00143949"/>
   </w:style>
   <w:style w:type="paragraph" w:customStyle="1" w:styleId="ReferenceTitle">
     <w:name w:val="ReferenceTitle"/>
     <w:basedOn w:val="MatterTitle"/>
     <w:next w:val="Reference"/>
-    <w:rsid w:val="00992325"/>
+    <w:rsid w:val="00143949"/>
   </w:style>
   <w:style w:type="paragraph" w:customStyle="1" w:styleId="ReviewHead">
     <w:name w:val="ReviewHead"/>
     <w:basedOn w:val="BibliographyHead"/>
     <w:next w:val="Para0"/>
-    <w:rsid w:val="00992325"/>
+    <w:rsid w:val="00143949"/>
   </w:style>
   <w:style w:type="paragraph" w:customStyle="1" w:styleId="RunInHead">
     <w:name w:val="RunInHead"/>
     <w:next w:val="Normal"/>
-    <w:rsid w:val="00992325"/>
+    <w:rsid w:val="00143949"/>
     <w:pPr>
       <w:spacing w:before="240"/>
       <w:ind w:left="1440"/>
@@ -6829,7 +7164,7 @@
     <w:name w:val="RunInHeadSub"/>
     <w:basedOn w:val="RunInHead"/>
     <w:next w:val="Normal"/>
-    <w:rsid w:val="00992325"/>
+    <w:rsid w:val="00143949"/>
     <w:pPr>
       <w:ind w:left="2160"/>
     </w:pPr>
@@ -6840,7 +7175,7 @@
   <w:style w:type="paragraph" w:customStyle="1" w:styleId="RunInPara">
     <w:name w:val="RunInPara"/>
     <w:basedOn w:val="Normal"/>
-    <w:rsid w:val="00992325"/>
+    <w:rsid w:val="00143949"/>
     <w:pPr>
       <w:widowControl w:val="0"/>
       <w:spacing w:after="120"/>
@@ -6854,7 +7189,7 @@
   <w:style w:type="paragraph" w:customStyle="1" w:styleId="RunInParaSub">
     <w:name w:val="RunInParaSub"/>
     <w:basedOn w:val="RunInPara"/>
-    <w:rsid w:val="00992325"/>
+    <w:rsid w:val="00143949"/>
     <w:pPr>
       <w:ind w:left="2160"/>
     </w:pPr>
@@ -6863,7 +7198,7 @@
     <w:name w:val="Salutation"/>
     <w:next w:val="Normal"/>
     <w:link w:val="SalutationChar"/>
-    <w:rsid w:val="00992325"/>
+    <w:rsid w:val="00143949"/>
     <w:rPr>
       <w:rFonts w:ascii="Times New Roman" w:eastAsia="Times New Roman" w:hAnsi="Times New Roman" w:cs="Times New Roman"/>
       <w:szCs w:val="20"/>
@@ -6883,7 +7218,7 @@
     <w:name w:val="SectionTitle"/>
     <w:basedOn w:val="ChapterTitle"/>
     <w:next w:val="ChapterTitle"/>
-    <w:rsid w:val="00992325"/>
+    <w:rsid w:val="00143949"/>
     <w:pPr>
       <w:pBdr>
         <w:bottom w:val="single" w:sz="4" w:space="1" w:color="auto"/>
@@ -6892,7 +7227,7 @@
   </w:style>
   <w:style w:type="paragraph" w:customStyle="1" w:styleId="Series">
     <w:name w:val="Series"/>
-    <w:rsid w:val="00992325"/>
+    <w:rsid w:val="00143949"/>
     <w:pPr>
       <w:ind w:left="720"/>
     </w:pPr>
@@ -6904,7 +7239,7 @@
   <w:style w:type="paragraph" w:customStyle="1" w:styleId="SignatureLine">
     <w:name w:val="SignatureLine"/>
     <w:qFormat/>
-    <w:rsid w:val="00992325"/>
+    <w:rsid w:val="00143949"/>
     <w:pPr>
       <w:spacing w:before="240" w:after="240"/>
       <w:ind w:left="4320"/>
@@ -6922,7 +7257,7 @@
     <w:name w:val="Slug"/>
     <w:basedOn w:val="Normal"/>
     <w:next w:val="Para0"/>
-    <w:rsid w:val="00992325"/>
+    <w:rsid w:val="00143949"/>
     <w:pPr>
       <w:spacing w:before="360" w:after="360"/>
       <w:ind w:left="1440"/>
@@ -6935,7 +7270,7 @@
   </w:style>
   <w:style w:type="character" w:customStyle="1" w:styleId="Subscript">
     <w:name w:val="Subscript"/>
-    <w:rsid w:val="00992325"/>
+    <w:rsid w:val="00143949"/>
     <w:rPr>
       <w:vertAlign w:val="subscript"/>
     </w:rPr>
@@ -6945,7 +7280,7 @@
     <w:basedOn w:val="Normal"/>
     <w:link w:val="SubtitleChar"/>
     <w:qFormat/>
-    <w:rsid w:val="00992325"/>
+    <w:rsid w:val="00143949"/>
     <w:pPr>
       <w:spacing w:after="60" w:line="276" w:lineRule="auto"/>
       <w:jc w:val="center"/>
@@ -6972,18 +7307,18 @@
     <w:name w:val="SummaryHead"/>
     <w:basedOn w:val="BibliographyHead"/>
     <w:next w:val="Para0"/>
-    <w:rsid w:val="00992325"/>
+    <w:rsid w:val="00143949"/>
   </w:style>
   <w:style w:type="character" w:customStyle="1" w:styleId="Superscript">
     <w:name w:val="Superscript"/>
-    <w:rsid w:val="00992325"/>
+    <w:rsid w:val="00143949"/>
     <w:rPr>
       <w:vertAlign w:val="superscript"/>
     </w:rPr>
   </w:style>
   <w:style w:type="paragraph" w:customStyle="1" w:styleId="SupplementInstruction">
     <w:name w:val="SupplementInstruction"/>
-    <w:rsid w:val="00992325"/>
+    <w:rsid w:val="00143949"/>
     <w:pPr>
       <w:spacing w:before="120" w:after="120"/>
       <w:ind w:left="720"/>
@@ -6999,7 +7334,7 @@
     <w:name w:val="TableCaption"/>
     <w:basedOn w:val="Slug"/>
     <w:qFormat/>
-    <w:rsid w:val="00992325"/>
+    <w:rsid w:val="00143949"/>
     <w:pPr>
       <w:keepNext/>
       <w:widowControl w:val="0"/>
@@ -7013,7 +7348,7 @@
   <w:style w:type="paragraph" w:customStyle="1" w:styleId="TableEntry">
     <w:name w:val="TableEntry"/>
     <w:qFormat/>
-    <w:rsid w:val="00992325"/>
+    <w:rsid w:val="00143949"/>
     <w:pPr>
       <w:spacing w:after="60"/>
     </w:pPr>
@@ -7025,7 +7360,7 @@
   </w:style>
   <w:style w:type="paragraph" w:customStyle="1" w:styleId="TableFootnote">
     <w:name w:val="TableFootnote"/>
-    <w:rsid w:val="00992325"/>
+    <w:rsid w:val="00143949"/>
     <w:pPr>
       <w:spacing w:after="240"/>
       <w:ind w:left="1440"/>
@@ -7040,7 +7375,7 @@
   <w:style w:type="paragraph" w:customStyle="1" w:styleId="TableHead">
     <w:name w:val="TableHead"/>
     <w:qFormat/>
-    <w:rsid w:val="00992325"/>
+    <w:rsid w:val="00143949"/>
     <w:pPr>
       <w:keepNext/>
     </w:pPr>
@@ -7054,7 +7389,7 @@
   <w:style w:type="paragraph" w:customStyle="1" w:styleId="TableSource">
     <w:name w:val="TableSource"/>
     <w:next w:val="Normal"/>
-    <w:rsid w:val="00992325"/>
+    <w:rsid w:val="00143949"/>
     <w:pPr>
       <w:pBdr>
         <w:top w:val="single" w:sz="4" w:space="1" w:color="auto"/>
@@ -7072,7 +7407,7 @@
   </w:style>
   <w:style w:type="paragraph" w:customStyle="1" w:styleId="TabularEntry">
     <w:name w:val="TabularEntry"/>
-    <w:rsid w:val="00992325"/>
+    <w:rsid w:val="00143949"/>
     <w:pPr>
       <w:widowControl w:val="0"/>
     </w:pPr>
@@ -7086,7 +7421,7 @@
   <w:style w:type="paragraph" w:customStyle="1" w:styleId="TabularEntrySub">
     <w:name w:val="TabularEntrySub"/>
     <w:basedOn w:val="TabularEntry"/>
-    <w:rsid w:val="00992325"/>
+    <w:rsid w:val="00143949"/>
     <w:pPr>
       <w:ind w:left="360"/>
     </w:pPr>
@@ -7094,7 +7429,7 @@
   <w:style w:type="paragraph" w:customStyle="1" w:styleId="TabularHead">
     <w:name w:val="TabularHead"/>
     <w:qFormat/>
-    <w:rsid w:val="00992325"/>
+    <w:rsid w:val="00143949"/>
     <w:pPr>
       <w:spacing w:line="276" w:lineRule="auto"/>
     </w:pPr>
@@ -7109,7 +7444,7 @@
   <w:style w:type="paragraph" w:customStyle="1" w:styleId="TextBreak">
     <w:name w:val="TextBreak"/>
     <w:next w:val="Para0"/>
-    <w:rsid w:val="00992325"/>
+    <w:rsid w:val="00143949"/>
     <w:pPr>
       <w:jc w:val="center"/>
     </w:pPr>
@@ -7123,7 +7458,7 @@
   <w:style w:type="paragraph" w:customStyle="1" w:styleId="TOCTitle">
     <w:name w:val="TOCTitle"/>
     <w:next w:val="Para0"/>
-    <w:rsid w:val="00992325"/>
+    <w:rsid w:val="00143949"/>
     <w:pPr>
       <w:spacing w:before="120" w:after="120"/>
     </w:pPr>
@@ -7139,14 +7474,14 @@
   </w:style>
   <w:style w:type="character" w:customStyle="1" w:styleId="UserInput">
     <w:name w:val="UserInput"/>
-    <w:rsid w:val="00992325"/>
+    <w:rsid w:val="00143949"/>
     <w:rPr>
       <w:b/>
     </w:rPr>
   </w:style>
   <w:style w:type="character" w:customStyle="1" w:styleId="UserInputVariable">
     <w:name w:val="UserInputVariable"/>
-    <w:rsid w:val="00992325"/>
+    <w:rsid w:val="00143949"/>
     <w:rPr>
       <w:b/>
       <w:i/>
@@ -7154,21 +7489,21 @@
   </w:style>
   <w:style w:type="character" w:customStyle="1" w:styleId="Variable">
     <w:name w:val="Variable"/>
-    <w:rsid w:val="00992325"/>
+    <w:rsid w:val="00143949"/>
     <w:rPr>
       <w:i/>
     </w:rPr>
   </w:style>
   <w:style w:type="character" w:customStyle="1" w:styleId="WileyBold">
     <w:name w:val="WileyBold"/>
-    <w:rsid w:val="00992325"/>
+    <w:rsid w:val="00143949"/>
     <w:rPr>
       <w:b/>
     </w:rPr>
   </w:style>
   <w:style w:type="character" w:customStyle="1" w:styleId="WileyBoldItalic">
     <w:name w:val="WileyBoldItalic"/>
-    <w:rsid w:val="00992325"/>
+    <w:rsid w:val="00143949"/>
     <w:rPr>
       <w:b/>
       <w:i/>
@@ -7176,27 +7511,27 @@
   </w:style>
   <w:style w:type="character" w:customStyle="1" w:styleId="WileyItalic">
     <w:name w:val="WileyItalic"/>
-    <w:rsid w:val="00992325"/>
+    <w:rsid w:val="00143949"/>
     <w:rPr>
       <w:i/>
     </w:rPr>
   </w:style>
   <w:style w:type="character" w:customStyle="1" w:styleId="WileySymbol">
     <w:name w:val="WileySymbol"/>
-    <w:rsid w:val="00992325"/>
+    <w:rsid w:val="00143949"/>
     <w:rPr>
       <w:rFonts w:ascii="Symbol" w:hAnsi="Symbol"/>
     </w:rPr>
   </w:style>
   <w:style w:type="character" w:customStyle="1" w:styleId="wileyTemp">
     <w:name w:val="wileyTemp"/>
-    <w:rsid w:val="00992325"/>
+    <w:rsid w:val="00143949"/>
   </w:style>
   <w:style w:type="paragraph" w:customStyle="1" w:styleId="wsBlockA">
     <w:name w:val="wsBlockA"/>
     <w:basedOn w:val="Normal"/>
     <w:qFormat/>
-    <w:rsid w:val="00992325"/>
+    <w:rsid w:val="00143949"/>
     <w:pPr>
       <w:spacing w:before="120" w:after="120"/>
       <w:ind w:left="2160" w:right="1440"/>
@@ -7211,7 +7546,7 @@
     <w:name w:val="wsBlockB"/>
     <w:basedOn w:val="Normal"/>
     <w:qFormat/>
-    <w:rsid w:val="00992325"/>
+    <w:rsid w:val="00143949"/>
     <w:pPr>
       <w:spacing w:before="120" w:after="120"/>
       <w:ind w:left="2160" w:right="1440"/>
@@ -7226,7 +7561,7 @@
     <w:name w:val="wsBlockC"/>
     <w:basedOn w:val="Normal"/>
     <w:qFormat/>
-    <w:rsid w:val="00992325"/>
+    <w:rsid w:val="00143949"/>
     <w:pPr>
       <w:spacing w:before="120" w:after="120"/>
       <w:ind w:left="2160" w:right="1440"/>
@@ -7241,7 +7576,7 @@
     <w:name w:val="wsHeadStyleA"/>
     <w:basedOn w:val="Normal"/>
     <w:qFormat/>
-    <w:rsid w:val="00992325"/>
+    <w:rsid w:val="00143949"/>
     <w:pPr>
       <w:spacing w:before="120" w:after="120"/>
       <w:ind w:left="720"/>
@@ -7258,7 +7593,7 @@
     <w:name w:val="wsHeadStyleB"/>
     <w:basedOn w:val="Normal"/>
     <w:qFormat/>
-    <w:rsid w:val="00992325"/>
+    <w:rsid w:val="00143949"/>
     <w:pPr>
       <w:spacing w:before="120" w:after="120"/>
       <w:ind w:left="720"/>
@@ -7275,7 +7610,7 @@
     <w:name w:val="wsHeadStyleC"/>
     <w:basedOn w:val="Normal"/>
     <w:qFormat/>
-    <w:rsid w:val="00992325"/>
+    <w:rsid w:val="00143949"/>
     <w:pPr>
       <w:spacing w:before="120" w:after="120"/>
       <w:ind w:left="720"/>
@@ -7292,7 +7627,7 @@
     <w:name w:val="wsListBulletedA"/>
     <w:basedOn w:val="Normal"/>
     <w:qFormat/>
-    <w:rsid w:val="00992325"/>
+    <w:rsid w:val="00143949"/>
     <w:pPr>
       <w:numPr>
         <w:numId w:val="11"/>
@@ -7309,7 +7644,7 @@
     <w:name w:val="wsListBulletedB"/>
     <w:basedOn w:val="Normal"/>
     <w:qFormat/>
-    <w:rsid w:val="00992325"/>
+    <w:rsid w:val="00143949"/>
     <w:pPr>
       <w:numPr>
         <w:numId w:val="12"/>
@@ -7326,7 +7661,7 @@
     <w:name w:val="wsListBulletedC"/>
     <w:basedOn w:val="Normal"/>
     <w:qFormat/>
-    <w:rsid w:val="00992325"/>
+    <w:rsid w:val="00143949"/>
     <w:pPr>
       <w:numPr>
         <w:numId w:val="13"/>
@@ -7343,7 +7678,7 @@
     <w:name w:val="wsListNumberedA"/>
     <w:basedOn w:val="Normal"/>
     <w:qFormat/>
-    <w:rsid w:val="00992325"/>
+    <w:rsid w:val="00143949"/>
     <w:pPr>
       <w:spacing w:before="120" w:after="120"/>
       <w:ind w:left="2160" w:hanging="720"/>
@@ -7358,7 +7693,7 @@
     <w:name w:val="wsListNumberedB"/>
     <w:basedOn w:val="Normal"/>
     <w:qFormat/>
-    <w:rsid w:val="00992325"/>
+    <w:rsid w:val="00143949"/>
     <w:pPr>
       <w:spacing w:before="120" w:after="120"/>
       <w:ind w:left="2160" w:hanging="720"/>
@@ -7373,7 +7708,7 @@
     <w:name w:val="wsListNumberedC"/>
     <w:basedOn w:val="Normal"/>
     <w:qFormat/>
-    <w:rsid w:val="00992325"/>
+    <w:rsid w:val="00143949"/>
     <w:pPr>
       <w:spacing w:before="120" w:after="120"/>
       <w:ind w:left="2160" w:hanging="720"/>
@@ -7388,7 +7723,7 @@
     <w:name w:val="wsListUnmarkedA"/>
     <w:basedOn w:val="Normal"/>
     <w:qFormat/>
-    <w:rsid w:val="00992325"/>
+    <w:rsid w:val="00143949"/>
     <w:pPr>
       <w:spacing w:before="120" w:after="120"/>
       <w:ind w:left="1440"/>
@@ -7403,7 +7738,7 @@
     <w:name w:val="wsListUnmarkedB"/>
     <w:basedOn w:val="Normal"/>
     <w:qFormat/>
-    <w:rsid w:val="00992325"/>
+    <w:rsid w:val="00143949"/>
     <w:pPr>
       <w:spacing w:before="120" w:after="120"/>
       <w:ind w:left="1440"/>
@@ -7418,7 +7753,7 @@
     <w:name w:val="wsListUnmarkedC"/>
     <w:basedOn w:val="Normal"/>
     <w:qFormat/>
-    <w:rsid w:val="00992325"/>
+    <w:rsid w:val="00143949"/>
     <w:pPr>
       <w:spacing w:before="120" w:after="120"/>
       <w:ind w:left="1440"/>
@@ -7432,7 +7767,7 @@
   <w:style w:type="paragraph" w:customStyle="1" w:styleId="wsNameDate">
     <w:name w:val="wsNameDate"/>
     <w:qFormat/>
-    <w:rsid w:val="00992325"/>
+    <w:rsid w:val="00143949"/>
     <w:pPr>
       <w:spacing w:before="240" w:after="240"/>
     </w:pPr>
@@ -7447,7 +7782,7 @@
     <w:name w:val="wsParaA"/>
     <w:basedOn w:val="Normal"/>
     <w:qFormat/>
-    <w:rsid w:val="00992325"/>
+    <w:rsid w:val="00143949"/>
     <w:pPr>
       <w:spacing w:before="120" w:after="120"/>
       <w:ind w:left="720" w:firstLine="720"/>
@@ -7463,7 +7798,7 @@
     <w:name w:val="wsParaB"/>
     <w:basedOn w:val="Normal"/>
     <w:qFormat/>
-    <w:rsid w:val="00992325"/>
+    <w:rsid w:val="00143949"/>
     <w:pPr>
       <w:spacing w:before="120" w:after="120"/>
       <w:ind w:left="720" w:firstLine="720"/>
@@ -7479,7 +7814,7 @@
     <w:name w:val="wsParaC"/>
     <w:basedOn w:val="Normal"/>
     <w:qFormat/>
-    <w:rsid w:val="00992325"/>
+    <w:rsid w:val="00143949"/>
     <w:pPr>
       <w:spacing w:before="120" w:after="120"/>
       <w:ind w:left="720" w:firstLine="720"/>
@@ -7494,7 +7829,7 @@
   <w:style w:type="paragraph" w:customStyle="1" w:styleId="wsTitle">
     <w:name w:val="wsTitle"/>
     <w:qFormat/>
-    <w:rsid w:val="00992325"/>
+    <w:rsid w:val="00143949"/>
     <w:rPr>
       <w:rFonts w:ascii="Arial" w:eastAsia="Calibri" w:hAnsi="Arial" w:cs="Times New Roman"/>
       <w:b/>
@@ -7505,7 +7840,7 @@
   <w:style w:type="character" w:styleId="CommentReference">
     <w:name w:val="annotation reference"/>
     <w:semiHidden/>
-    <w:rsid w:val="00992325"/>
+    <w:rsid w:val="00143949"/>
     <w:rPr>
       <w:sz w:val="16"/>
       <w:szCs w:val="16"/>
@@ -7516,7 +7851,7 @@
     <w:basedOn w:val="Normal"/>
     <w:link w:val="CommentTextChar"/>
     <w:semiHidden/>
-    <w:rsid w:val="00992325"/>
+    <w:rsid w:val="00143949"/>
     <w:rPr>
       <w:sz w:val="20"/>
       <w:szCs w:val="20"/>
@@ -7540,7 +7875,7 @@
     <w:next w:val="CommentText"/>
     <w:link w:val="CommentSubjectChar"/>
     <w:semiHidden/>
-    <w:rsid w:val="00992325"/>
+    <w:rsid w:val="00143949"/>
     <w:rPr>
       <w:b/>
       <w:bCs/>
@@ -7562,7 +7897,7 @@
   </w:style>
   <w:style w:type="character" w:styleId="FollowedHyperlink">
     <w:name w:val="FollowedHyperlink"/>
-    <w:rsid w:val="00992325"/>
+    <w:rsid w:val="00143949"/>
     <w:rPr>
       <w:color w:val="800080"/>
       <w:u w:val="single"/>
@@ -7571,11 +7906,11 @@
   <w:style w:type="character" w:styleId="HTMLAcronym">
     <w:name w:val="HTML Acronym"/>
     <w:basedOn w:val="DefaultParagraphFont"/>
-    <w:rsid w:val="00992325"/>
+    <w:rsid w:val="00143949"/>
   </w:style>
   <w:style w:type="character" w:styleId="HTMLCite">
     <w:name w:val="HTML Cite"/>
-    <w:rsid w:val="00992325"/>
+    <w:rsid w:val="00143949"/>
     <w:rPr>
       <w:i/>
       <w:iCs/>
@@ -7583,7 +7918,7 @@
   </w:style>
   <w:style w:type="character" w:styleId="HTMLCode">
     <w:name w:val="HTML Code"/>
-    <w:rsid w:val="00992325"/>
+    <w:rsid w:val="00143949"/>
     <w:rPr>
       <w:rFonts w:ascii="Courier New" w:hAnsi="Courier New" w:cs="Courier New"/>
       <w:sz w:val="20"/>
@@ -7592,7 +7927,7 @@
   </w:style>
   <w:style w:type="character" w:styleId="HTMLDefinition">
     <w:name w:val="HTML Definition"/>
-    <w:rsid w:val="00992325"/>
+    <w:rsid w:val="00143949"/>
     <w:rPr>
       <w:i/>
       <w:iCs/>
@@ -7600,7 +7935,7 @@
   </w:style>
   <w:style w:type="character" w:styleId="HTMLKeyboard">
     <w:name w:val="HTML Keyboard"/>
-    <w:rsid w:val="00992325"/>
+    <w:rsid w:val="00143949"/>
     <w:rPr>
       <w:rFonts w:ascii="Courier New" w:hAnsi="Courier New" w:cs="Courier New"/>
       <w:sz w:val="20"/>
@@ -7609,14 +7944,14 @@
   </w:style>
   <w:style w:type="character" w:styleId="HTMLSample">
     <w:name w:val="HTML Sample"/>
-    <w:rsid w:val="00992325"/>
+    <w:rsid w:val="00143949"/>
     <w:rPr>
       <w:rFonts w:ascii="Courier New" w:hAnsi="Courier New" w:cs="Courier New"/>
     </w:rPr>
   </w:style>
   <w:style w:type="character" w:styleId="HTMLTypewriter">
     <w:name w:val="HTML Typewriter"/>
-    <w:rsid w:val="00992325"/>
+    <w:rsid w:val="00143949"/>
     <w:rPr>
       <w:rFonts w:ascii="Courier New" w:hAnsi="Courier New" w:cs="Courier New"/>
       <w:sz w:val="20"/>
@@ -7625,7 +7960,7 @@
   </w:style>
   <w:style w:type="character" w:styleId="HTMLVariable">
     <w:name w:val="HTML Variable"/>
-    <w:rsid w:val="00992325"/>
+    <w:rsid w:val="00143949"/>
     <w:rPr>
       <w:i/>
       <w:iCs/>
@@ -7633,7 +7968,7 @@
   </w:style>
   <w:style w:type="character" w:styleId="Hyperlink">
     <w:name w:val="Hyperlink"/>
-    <w:rsid w:val="00992325"/>
+    <w:rsid w:val="00143949"/>
     <w:rPr>
       <w:color w:val="0000FF"/>
       <w:u w:val="single"/>
@@ -7642,17 +7977,17 @@
   <w:style w:type="character" w:styleId="LineNumber">
     <w:name w:val="line number"/>
     <w:basedOn w:val="DefaultParagraphFont"/>
-    <w:rsid w:val="00992325"/>
+    <w:rsid w:val="00143949"/>
   </w:style>
   <w:style w:type="character" w:styleId="PageNumber">
     <w:name w:val="page number"/>
     <w:basedOn w:val="DefaultParagraphFont"/>
-    <w:rsid w:val="00992325"/>
+    <w:rsid w:val="00143949"/>
   </w:style>
   <w:style w:type="character" w:styleId="Strong">
     <w:name w:val="Strong"/>
     <w:qFormat/>
-    <w:rsid w:val="00992325"/>
+    <w:rsid w:val="00143949"/>
     <w:rPr>
       <w:b/>
       <w:bCs/>
@@ -7661,7 +7996,7 @@
   <w:style w:type="paragraph" w:customStyle="1" w:styleId="RecipeTool">
     <w:name w:val="RecipeTool"/>
     <w:qFormat/>
-    <w:rsid w:val="00992325"/>
+    <w:rsid w:val="00143949"/>
     <w:pPr>
       <w:spacing w:before="240" w:after="240"/>
       <w:ind w:left="1440"/>
@@ -7678,7 +8013,7 @@
     <w:name w:val="TextCircled"/>
     <w:uiPriority w:val="1"/>
     <w:qFormat/>
-    <w:rsid w:val="00992325"/>
+    <w:rsid w:val="00143949"/>
     <w:rPr>
       <w:bdr w:val="single" w:sz="18" w:space="0" w:color="92D050"/>
     </w:rPr>
@@ -7687,7 +8022,7 @@
     <w:name w:val="TextHighlighted"/>
     <w:uiPriority w:val="1"/>
     <w:qFormat/>
-    <w:rsid w:val="00992325"/>
+    <w:rsid w:val="00143949"/>
     <w:rPr>
       <w:bdr w:val="none" w:sz="0" w:space="0" w:color="auto"/>
       <w:shd w:val="clear" w:color="auto" w:fill="92D050"/>
@@ -7697,7 +8032,7 @@
     <w:name w:val="PullQuoteAttribution"/>
     <w:next w:val="Para0"/>
     <w:qFormat/>
-    <w:rsid w:val="00992325"/>
+    <w:rsid w:val="00143949"/>
     <w:pPr>
       <w:adjustRightInd w:val="0"/>
       <w:snapToGrid w:val="0"/>
@@ -7715,7 +8050,7 @@
     <w:name w:val="PullQuotePara"/>
     <w:basedOn w:val="Normal"/>
     <w:qFormat/>
-    <w:rsid w:val="00992325"/>
+    <w:rsid w:val="00143949"/>
     <w:pPr>
       <w:adjustRightInd w:val="0"/>
       <w:snapToGrid w:val="0"/>
@@ -7732,7 +8067,7 @@
     <w:name w:val="RecipeIngredientSubhead"/>
     <w:next w:val="RecipeIngredientList"/>
     <w:qFormat/>
-    <w:rsid w:val="00992325"/>
+    <w:rsid w:val="00143949"/>
     <w:pPr>
       <w:adjustRightInd w:val="0"/>
       <w:snapToGrid w:val="0"/>
@@ -7750,7 +8085,7 @@
     <w:name w:val="RecipeVariationTitle"/>
     <w:next w:val="RecipeIngredientList"/>
     <w:qFormat/>
-    <w:rsid w:val="00992325"/>
+    <w:rsid w:val="00143949"/>
     <w:pPr>
       <w:spacing w:after="200" w:line="276" w:lineRule="auto"/>
       <w:ind w:left="1008"/>
@@ -7767,7 +8102,7 @@
     <w:name w:val="ContentsAuthor"/>
     <w:next w:val="ContentsH1"/>
     <w:qFormat/>
-    <w:rsid w:val="00992325"/>
+    <w:rsid w:val="00143949"/>
     <w:pPr>
       <w:spacing w:line="276" w:lineRule="auto"/>
       <w:ind w:left="576"/>
@@ -7783,7 +8118,7 @@
     <w:name w:val="DialogContinued"/>
     <w:basedOn w:val="Dialog"/>
     <w:qFormat/>
-    <w:rsid w:val="00992325"/>
+    <w:rsid w:val="00143949"/>
     <w:pPr>
       <w:ind w:firstLine="0"/>
     </w:pPr>
@@ -7791,7 +8126,7 @@
   <w:style w:type="paragraph" w:customStyle="1" w:styleId="ParaListUnmarked">
     <w:name w:val="ParaListUnmarked"/>
     <w:qFormat/>
-    <w:rsid w:val="00992325"/>
+    <w:rsid w:val="00143949"/>
     <w:pPr>
       <w:spacing w:before="240" w:after="240"/>
       <w:ind w:left="720"/>
@@ -7807,7 +8142,7 @@
     <w:name w:val="RecipeContributor"/>
     <w:next w:val="RecipeIngredientList"/>
     <w:qFormat/>
-    <w:rsid w:val="00992325"/>
+    <w:rsid w:val="00143949"/>
     <w:pPr>
       <w:spacing w:before="120" w:after="120"/>
       <w:ind w:left="1440"/>
@@ -7823,7 +8158,7 @@
     <w:basedOn w:val="RecipeIntro"/>
     <w:next w:val="RecipeIntro"/>
     <w:qFormat/>
-    <w:rsid w:val="00992325"/>
+    <w:rsid w:val="00143949"/>
     <w:rPr>
       <w:b/>
     </w:rPr>
@@ -7833,7 +8168,7 @@
     <w:basedOn w:val="RecipeNutritionInfo"/>
     <w:next w:val="RecipeNutritionInfo"/>
     <w:qFormat/>
-    <w:rsid w:val="00992325"/>
+    <w:rsid w:val="00143949"/>
     <w:pPr>
       <w:spacing w:after="0"/>
     </w:pPr>
@@ -7848,7 +8183,7 @@
     <w:autoRedefine/>
     <w:uiPriority w:val="39"/>
     <w:semiHidden/>
-    <w:rsid w:val="00992325"/>
+    <w:rsid w:val="00143949"/>
     <w:pPr>
       <w:ind w:left="1800"/>
     </w:pPr>
@@ -7865,7 +8200,7 @@
     <w:autoRedefine/>
     <w:uiPriority w:val="39"/>
     <w:semiHidden/>
-    <w:rsid w:val="00992325"/>
+    <w:rsid w:val="00143949"/>
     <w:pPr>
       <w:ind w:left="2160"/>
     </w:pPr>
@@ -7878,7 +8213,7 @@
   <w:style w:type="paragraph" w:customStyle="1" w:styleId="RecipeSubhead">
     <w:name w:val="RecipeSubhead"/>
     <w:basedOn w:val="RecipeProcedureHead"/>
-    <w:rsid w:val="00992325"/>
+    <w:rsid w:val="00143949"/>
     <w:rPr>
       <w:i/>
     </w:rPr>
@@ -7886,7 +8221,7 @@
   <w:style w:type="character" w:customStyle="1" w:styleId="KeyTermDefinition">
     <w:name w:val="KeyTermDefinition"/>
     <w:uiPriority w:val="1"/>
-    <w:rsid w:val="00992325"/>
+    <w:rsid w:val="00143949"/>
     <w:rPr>
       <w:bdr w:val="none" w:sz="0" w:space="0" w:color="auto"/>
       <w:shd w:val="clear" w:color="auto" w:fill="auto"/>
@@ -7896,7 +8231,7 @@
     <w:name w:val="header"/>
     <w:basedOn w:val="Normal"/>
     <w:link w:val="HeaderChar"/>
-    <w:rsid w:val="00992325"/>
+    <w:rsid w:val="00143949"/>
     <w:pPr>
       <w:tabs>
         <w:tab w:val="center" w:pos="4320"/>
@@ -7917,7 +8252,7 @@
     <w:name w:val="footer"/>
     <w:basedOn w:val="Normal"/>
     <w:link w:val="FooterChar"/>
-    <w:rsid w:val="00992325"/>
+    <w:rsid w:val="00143949"/>
     <w:pPr>
       <w:tabs>
         <w:tab w:val="center" w:pos="4320"/>
@@ -7937,7 +8272,7 @@
   <w:style w:type="character" w:customStyle="1" w:styleId="TwitterLink">
     <w:name w:val="TwitterLink"/>
     <w:uiPriority w:val="1"/>
-    <w:rsid w:val="00992325"/>
+    <w:rsid w:val="00143949"/>
     <w:rPr>
       <w:rFonts w:ascii="Courier New" w:hAnsi="Courier New"/>
       <w:u w:val="dash"/>
@@ -7946,7 +8281,7 @@
   <w:style w:type="character" w:customStyle="1" w:styleId="DigitalLinkID">
     <w:name w:val="DigitalLinkID"/>
     <w:uiPriority w:val="1"/>
-    <w:rsid w:val="00992325"/>
+    <w:rsid w:val="00143949"/>
     <w:rPr>
       <w:rFonts w:cs="Courier New"/>
       <w:color w:val="FF0000"/>
@@ -7959,7 +8294,7 @@
   <w:style w:type="paragraph" w:customStyle="1" w:styleId="DialogSource">
     <w:name w:val="DialogSource"/>
     <w:basedOn w:val="Dialog"/>
-    <w:rsid w:val="00992325"/>
+    <w:rsid w:val="00143949"/>
     <w:pPr>
       <w:ind w:left="2880" w:firstLine="0"/>
     </w:pPr>
@@ -7967,7 +8302,7 @@
   <w:style w:type="character" w:customStyle="1" w:styleId="DigitalOnlyText">
     <w:name w:val="DigitalOnlyText"/>
     <w:uiPriority w:val="1"/>
-    <w:rsid w:val="00992325"/>
+    <w:rsid w:val="00143949"/>
     <w:rPr>
       <w:bdr w:val="single" w:sz="2" w:space="0" w:color="002060"/>
       <w:shd w:val="clear" w:color="auto" w:fill="auto"/>
@@ -7976,7 +8311,7 @@
   <w:style w:type="character" w:customStyle="1" w:styleId="PrintOnlyText">
     <w:name w:val="PrintOnlyText"/>
     <w:uiPriority w:val="1"/>
-    <w:rsid w:val="00992325"/>
+    <w:rsid w:val="00143949"/>
     <w:rPr>
       <w:bdr w:val="single" w:sz="2" w:space="0" w:color="FF0000"/>
     </w:rPr>
@@ -7984,7 +8319,7 @@
   <w:style w:type="paragraph" w:customStyle="1" w:styleId="TableListBulleted">
     <w:name w:val="TableListBulleted"/>
     <w:qFormat/>
-    <w:rsid w:val="00992325"/>
+    <w:rsid w:val="00143949"/>
     <w:pPr>
       <w:numPr>
         <w:numId w:val="15"/>
@@ -8001,7 +8336,7 @@
   <w:style w:type="paragraph" w:customStyle="1" w:styleId="TableListNumbered">
     <w:name w:val="TableListNumbered"/>
     <w:qFormat/>
-    <w:rsid w:val="00992325"/>
+    <w:rsid w:val="00143949"/>
     <w:pPr>
       <w:spacing w:before="120" w:after="120"/>
       <w:ind w:left="288" w:hanging="288"/>
@@ -8016,7 +8351,7 @@
   <w:style w:type="paragraph" w:customStyle="1" w:styleId="TableListUnmarked">
     <w:name w:val="TableListUnmarked"/>
     <w:qFormat/>
-    <w:rsid w:val="00992325"/>
+    <w:rsid w:val="00143949"/>
     <w:pPr>
       <w:spacing w:before="120" w:after="120"/>
       <w:ind w:left="288"/>
@@ -8031,7 +8366,7 @@
   <w:style w:type="paragraph" w:customStyle="1" w:styleId="TableSubhead">
     <w:name w:val="TableSubhead"/>
     <w:qFormat/>
-    <w:rsid w:val="00992325"/>
+    <w:rsid w:val="00143949"/>
     <w:pPr>
       <w:ind w:left="144"/>
     </w:pPr>
@@ -8047,7 +8382,7 @@
     <w:name w:val="TabularSource"/>
     <w:basedOn w:val="TabularEntry"/>
     <w:qFormat/>
-    <w:rsid w:val="00992325"/>
+    <w:rsid w:val="00143949"/>
     <w:pPr>
       <w:spacing w:before="120" w:after="120"/>
       <w:ind w:left="1440"/>
@@ -8059,7 +8394,7 @@
   <w:style w:type="paragraph" w:customStyle="1" w:styleId="ExtractListUnmarked">
     <w:name w:val="ExtractListUnmarked"/>
     <w:qFormat/>
-    <w:rsid w:val="00992325"/>
+    <w:rsid w:val="00143949"/>
     <w:pPr>
       <w:spacing w:before="120" w:after="120"/>
       <w:ind w:left="2880"/>
@@ -8072,7 +8407,7 @@
   </w:style>
   <w:style w:type="character" w:customStyle="1" w:styleId="DigitalLinkAnchorText">
     <w:name w:val="DigitalLinkAnchorText"/>
-    <w:rsid w:val="00992325"/>
+    <w:rsid w:val="00143949"/>
     <w:rPr>
       <w:bdr w:val="none" w:sz="0" w:space="0" w:color="auto"/>
       <w:shd w:val="clear" w:color="auto" w:fill="D6E3BC"/>
@@ -8080,7 +8415,7 @@
   </w:style>
   <w:style w:type="character" w:customStyle="1" w:styleId="DigitalLinkDestination">
     <w:name w:val="DigitalLinkDestination"/>
-    <w:rsid w:val="00992325"/>
+    <w:rsid w:val="00143949"/>
     <w:rPr>
       <w:bdr w:val="none" w:sz="0" w:space="0" w:color="auto"/>
       <w:shd w:val="clear" w:color="auto" w:fill="EAF1DD"/>
@@ -8089,7 +8424,7 @@
   <w:style w:type="paragraph" w:customStyle="1" w:styleId="FeatureRecipeTitleAlternative">
     <w:name w:val="FeatureRecipeTitleAlternative"/>
     <w:basedOn w:val="RecipeTitleAlternative"/>
-    <w:rsid w:val="00992325"/>
+    <w:rsid w:val="00143949"/>
     <w:pPr>
       <w:shd w:val="pct20" w:color="auto" w:fill="auto"/>
     </w:pPr>
@@ -8097,7 +8432,7 @@
   <w:style w:type="paragraph" w:customStyle="1" w:styleId="FeatureSubRecipeTitle">
     <w:name w:val="FeatureSubRecipeTitle"/>
     <w:basedOn w:val="RecipeSubrecipeTitle"/>
-    <w:rsid w:val="00992325"/>
+    <w:rsid w:val="00143949"/>
     <w:pPr>
       <w:shd w:val="pct20" w:color="auto" w:fill="auto"/>
     </w:pPr>
@@ -8105,7 +8440,7 @@
   <w:style w:type="paragraph" w:customStyle="1" w:styleId="FeatureRecipeTool">
     <w:name w:val="FeatureRecipeTool"/>
     <w:basedOn w:val="RecipeTool"/>
-    <w:rsid w:val="00992325"/>
+    <w:rsid w:val="00143949"/>
     <w:pPr>
       <w:shd w:val="pct20" w:color="auto" w:fill="auto"/>
     </w:pPr>
@@ -8113,7 +8448,7 @@
   <w:style w:type="paragraph" w:customStyle="1" w:styleId="FeatureRecipeIntro">
     <w:name w:val="FeatureRecipeIntro"/>
     <w:basedOn w:val="RecipeIntro"/>
-    <w:rsid w:val="00992325"/>
+    <w:rsid w:val="00143949"/>
     <w:pPr>
       <w:shd w:val="pct20" w:color="auto" w:fill="auto"/>
     </w:pPr>
@@ -8121,7 +8456,7 @@
   <w:style w:type="paragraph" w:customStyle="1" w:styleId="FeatureRecipeIntroHead">
     <w:name w:val="FeatureRecipeIntroHead"/>
     <w:basedOn w:val="RecipeIntroHead"/>
-    <w:rsid w:val="00992325"/>
+    <w:rsid w:val="00143949"/>
     <w:pPr>
       <w:shd w:val="pct20" w:color="auto" w:fill="auto"/>
     </w:pPr>
@@ -8129,7 +8464,7 @@
   <w:style w:type="paragraph" w:customStyle="1" w:styleId="FeatureRecipeContributor">
     <w:name w:val="FeatureRecipeContributor"/>
     <w:basedOn w:val="RecipeContributor"/>
-    <w:rsid w:val="00992325"/>
+    <w:rsid w:val="00143949"/>
     <w:pPr>
       <w:shd w:val="pct20" w:color="auto" w:fill="auto"/>
     </w:pPr>
@@ -8137,7 +8472,7 @@
   <w:style w:type="paragraph" w:customStyle="1" w:styleId="FeatureRecipeIngredientHead">
     <w:name w:val="FeatureRecipeIngredientHead"/>
     <w:basedOn w:val="RecipeIngredientHead"/>
-    <w:rsid w:val="00992325"/>
+    <w:rsid w:val="00143949"/>
     <w:pPr>
       <w:shd w:val="pct20" w:color="auto" w:fill="auto"/>
     </w:pPr>
@@ -8145,7 +8480,7 @@
   <w:style w:type="paragraph" w:customStyle="1" w:styleId="FeatureRecipeIngredientSubhead">
     <w:name w:val="FeatureRecipeIngredientSubhead"/>
     <w:basedOn w:val="RecipeIngredientSubhead"/>
-    <w:rsid w:val="00992325"/>
+    <w:rsid w:val="00143949"/>
     <w:pPr>
       <w:shd w:val="pct20" w:color="auto" w:fill="auto"/>
     </w:pPr>
@@ -8153,7 +8488,7 @@
   <w:style w:type="paragraph" w:customStyle="1" w:styleId="FeatureRecipeProcedureHead">
     <w:name w:val="FeatureRecipeProcedureHead"/>
     <w:basedOn w:val="RecipeProcedureHead"/>
-    <w:rsid w:val="00992325"/>
+    <w:rsid w:val="00143949"/>
     <w:pPr>
       <w:shd w:val="pct20" w:color="auto" w:fill="FFFFFF"/>
     </w:pPr>
@@ -8161,7 +8496,7 @@
   <w:style w:type="paragraph" w:customStyle="1" w:styleId="FeatureRecipeTime">
     <w:name w:val="FeatureRecipeTime"/>
     <w:basedOn w:val="RecipeTime"/>
-    <w:rsid w:val="00992325"/>
+    <w:rsid w:val="00143949"/>
     <w:pPr>
       <w:shd w:val="pct20" w:color="auto" w:fill="auto"/>
     </w:pPr>
@@ -8169,7 +8504,7 @@
   <w:style w:type="paragraph" w:customStyle="1" w:styleId="FeatureRecipeSubhead">
     <w:name w:val="FeatureRecipeSubhead"/>
     <w:basedOn w:val="RecipeSubhead"/>
-    <w:rsid w:val="00992325"/>
+    <w:rsid w:val="00143949"/>
     <w:pPr>
       <w:shd w:val="pct20" w:color="auto" w:fill="FFFFFF"/>
     </w:pPr>
@@ -8177,7 +8512,7 @@
   <w:style w:type="paragraph" w:customStyle="1" w:styleId="FeatureRecipeVariationTitle">
     <w:name w:val="FeatureRecipeVariationTitle"/>
     <w:basedOn w:val="RecipeVariationTitle"/>
-    <w:rsid w:val="00992325"/>
+    <w:rsid w:val="00143949"/>
     <w:pPr>
       <w:shd w:val="pct20" w:color="auto" w:fill="auto"/>
     </w:pPr>
@@ -8185,7 +8520,7 @@
   <w:style w:type="paragraph" w:customStyle="1" w:styleId="FeatureRecipeVariationHead">
     <w:name w:val="FeatureRecipeVariationHead"/>
     <w:basedOn w:val="RecipeVariationHead"/>
-    <w:rsid w:val="00992325"/>
+    <w:rsid w:val="00143949"/>
     <w:pPr>
       <w:shd w:val="pct20" w:color="auto" w:fill="auto"/>
     </w:pPr>
@@ -8193,7 +8528,7 @@
   <w:style w:type="paragraph" w:customStyle="1" w:styleId="FeaturerecipeVariationPara">
     <w:name w:val="FeaturerecipeVariationPara"/>
     <w:basedOn w:val="RecipeVariationPara"/>
-    <w:rsid w:val="00992325"/>
+    <w:rsid w:val="00143949"/>
     <w:pPr>
       <w:shd w:val="pct20" w:color="auto" w:fill="auto"/>
     </w:pPr>
@@ -8201,7 +8536,7 @@
   <w:style w:type="paragraph" w:customStyle="1" w:styleId="FeatureRecipeNoteHead">
     <w:name w:val="FeatureRecipeNoteHead"/>
     <w:basedOn w:val="RecipeNoteHead"/>
-    <w:rsid w:val="00992325"/>
+    <w:rsid w:val="00143949"/>
     <w:pPr>
       <w:shd w:val="pct20" w:color="auto" w:fill="auto"/>
     </w:pPr>
@@ -8209,7 +8544,7 @@
   <w:style w:type="paragraph" w:customStyle="1" w:styleId="FeatureRecipeNotePara">
     <w:name w:val="FeatureRecipeNotePara"/>
     <w:basedOn w:val="RecipeNotePara"/>
-    <w:rsid w:val="00992325"/>
+    <w:rsid w:val="00143949"/>
     <w:pPr>
       <w:shd w:val="pct20" w:color="auto" w:fill="auto"/>
     </w:pPr>
@@ -8217,7 +8552,7 @@
   <w:style w:type="paragraph" w:customStyle="1" w:styleId="FeatureRecipeNutritionInfo">
     <w:name w:val="FeatureRecipeNutritionInfo"/>
     <w:basedOn w:val="RecipeNutritionInfo"/>
-    <w:rsid w:val="00992325"/>
+    <w:rsid w:val="00143949"/>
     <w:pPr>
       <w:shd w:val="pct20" w:color="auto" w:fill="auto"/>
     </w:pPr>
@@ -8225,7 +8560,7 @@
   <w:style w:type="paragraph" w:customStyle="1" w:styleId="FeatureRecipeNutritionHead">
     <w:name w:val="FeatureRecipeNutritionHead"/>
     <w:basedOn w:val="RecipeNutritionHead"/>
-    <w:rsid w:val="00992325"/>
+    <w:rsid w:val="00143949"/>
     <w:pPr>
       <w:shd w:val="pct20" w:color="auto" w:fill="auto"/>
     </w:pPr>
@@ -8233,7 +8568,7 @@
   <w:style w:type="paragraph" w:customStyle="1" w:styleId="FeatureRecipeFootnote">
     <w:name w:val="FeatureRecipeFootnote"/>
     <w:basedOn w:val="RecipeFootnote"/>
-    <w:rsid w:val="00992325"/>
+    <w:rsid w:val="00143949"/>
     <w:pPr>
       <w:shd w:val="pct20" w:color="auto" w:fill="auto"/>
     </w:pPr>
@@ -8241,7 +8576,7 @@
   <w:style w:type="paragraph" w:customStyle="1" w:styleId="FeatureRecipeTableHead">
     <w:name w:val="FeatureRecipeTableHead"/>
     <w:basedOn w:val="RecipeTableHead"/>
-    <w:rsid w:val="00992325"/>
+    <w:rsid w:val="00143949"/>
     <w:pPr>
       <w:shd w:val="pct20" w:color="auto" w:fill="auto"/>
     </w:pPr>
@@ -8249,7 +8584,7 @@
   <w:style w:type="paragraph" w:customStyle="1" w:styleId="CopyrightLine">
     <w:name w:val="CopyrightLine"/>
     <w:qFormat/>
-    <w:rsid w:val="00992325"/>
+    <w:rsid w:val="00143949"/>
     <w:pPr>
       <w:pBdr>
         <w:top w:val="single" w:sz="4" w:space="1" w:color="4F81BD"/>
@@ -8269,7 +8604,7 @@
   <w:style w:type="character" w:customStyle="1" w:styleId="PrintOnlyURL">
     <w:name w:val="PrintOnlyURL"/>
     <w:uiPriority w:val="1"/>
-    <w:rsid w:val="00992325"/>
+    <w:rsid w:val="00143949"/>
     <w:rPr>
       <w:rFonts w:ascii="Courier New" w:hAnsi="Courier New"/>
       <w:bdr w:val="single" w:sz="2" w:space="0" w:color="FF0000"/>
@@ -8278,7 +8613,7 @@
   <w:style w:type="character" w:customStyle="1" w:styleId="DigitalOnlyURL">
     <w:name w:val="DigitalOnlyURL"/>
     <w:uiPriority w:val="1"/>
-    <w:rsid w:val="00992325"/>
+    <w:rsid w:val="00143949"/>
     <w:rPr>
       <w:rFonts w:ascii="Courier New" w:hAnsi="Courier New"/>
       <w:bdr w:val="single" w:sz="2" w:space="0" w:color="002060"/>
@@ -8291,7 +8626,7 @@
     <w:next w:val="Normal"/>
     <w:autoRedefine/>
     <w:semiHidden/>
-    <w:rsid w:val="00992325"/>
+    <w:rsid w:val="00143949"/>
   </w:style>
   <w:style w:type="paragraph" w:styleId="TOC2">
     <w:name w:val="toc 2"/>
@@ -8299,7 +8634,7 @@
     <w:next w:val="Normal"/>
     <w:autoRedefine/>
     <w:semiHidden/>
-    <w:rsid w:val="00992325"/>
+    <w:rsid w:val="00143949"/>
     <w:pPr>
       <w:ind w:left="240"/>
     </w:pPr>
@@ -8310,7 +8645,7 @@
     <w:next w:val="Normal"/>
     <w:autoRedefine/>
     <w:semiHidden/>
-    <w:rsid w:val="00992325"/>
+    <w:rsid w:val="00143949"/>
     <w:pPr>
       <w:ind w:left="480"/>
     </w:pPr>
@@ -8318,7 +8653,7 @@
   <w:style w:type="character" w:customStyle="1" w:styleId="FigureSourceChar">
     <w:name w:val="FigureSource Char"/>
     <w:link w:val="FigureSource"/>
-    <w:rsid w:val="00992325"/>
+    <w:rsid w:val="00143949"/>
     <w:rPr>
       <w:rFonts w:ascii="Arial" w:eastAsia="Times New Roman" w:hAnsi="Arial" w:cs="Times New Roman"/>
       <w:sz w:val="22"/>
@@ -8328,7 +8663,7 @@
   <w:style w:type="numbering" w:styleId="111111">
     <w:name w:val="Outline List 2"/>
     <w:basedOn w:val="NoList"/>
-    <w:rsid w:val="00992325"/>
+    <w:rsid w:val="00143949"/>
     <w:pPr>
       <w:numPr>
         <w:numId w:val="17"/>
@@ -8338,7 +8673,7 @@
   <w:style w:type="numbering" w:styleId="1ai">
     <w:name w:val="Outline List 1"/>
     <w:basedOn w:val="NoList"/>
-    <w:rsid w:val="00992325"/>
+    <w:rsid w:val="00143949"/>
     <w:pPr>
       <w:numPr>
         <w:numId w:val="18"/>
@@ -8348,7 +8683,7 @@
   <w:style w:type="numbering" w:styleId="ArticleSection">
     <w:name w:val="Outline List 3"/>
     <w:basedOn w:val="NoList"/>
-    <w:rsid w:val="00992325"/>
+    <w:rsid w:val="00143949"/>
     <w:pPr>
       <w:numPr>
         <w:numId w:val="19"/>
@@ -8358,7 +8693,7 @@
   <w:style w:type="paragraph" w:styleId="BlockText">
     <w:name w:val="Block Text"/>
     <w:basedOn w:val="Normal"/>
-    <w:rsid w:val="00992325"/>
+    <w:rsid w:val="00143949"/>
     <w:pPr>
       <w:spacing w:after="120"/>
       <w:ind w:left="1440" w:right="1440"/>
@@ -8368,7 +8703,7 @@
     <w:name w:val="Body Text"/>
     <w:basedOn w:val="Normal"/>
     <w:link w:val="BodyTextChar"/>
-    <w:rsid w:val="00992325"/>
+    <w:rsid w:val="00143949"/>
     <w:pPr>
       <w:spacing w:after="120"/>
     </w:pPr>
@@ -8386,7 +8721,7 @@
     <w:name w:val="Body Text 2"/>
     <w:basedOn w:val="Normal"/>
     <w:link w:val="BodyText2Char"/>
-    <w:rsid w:val="00992325"/>
+    <w:rsid w:val="00143949"/>
     <w:pPr>
       <w:spacing w:after="120" w:line="480" w:lineRule="auto"/>
     </w:pPr>
@@ -8404,7 +8739,7 @@
     <w:name w:val="Body Text 3"/>
     <w:basedOn w:val="Normal"/>
     <w:link w:val="BodyText3Char"/>
-    <w:rsid w:val="00992325"/>
+    <w:rsid w:val="00143949"/>
     <w:pPr>
       <w:spacing w:after="120"/>
     </w:pPr>
@@ -8428,7 +8763,7 @@
     <w:name w:val="Body Text First Indent"/>
     <w:basedOn w:val="BodyText"/>
     <w:link w:val="BodyTextFirstIndentChar"/>
-    <w:rsid w:val="00992325"/>
+    <w:rsid w:val="00143949"/>
     <w:pPr>
       <w:ind w:firstLine="210"/>
     </w:pPr>
@@ -8446,7 +8781,7 @@
     <w:name w:val="Body Text Indent"/>
     <w:basedOn w:val="Normal"/>
     <w:link w:val="BodyTextIndentChar"/>
-    <w:rsid w:val="00992325"/>
+    <w:rsid w:val="00143949"/>
     <w:pPr>
       <w:spacing w:after="120"/>
       <w:ind w:left="360"/>
@@ -8465,7 +8800,7 @@
     <w:name w:val="Body Text First Indent 2"/>
     <w:basedOn w:val="BodyTextIndent"/>
     <w:link w:val="BodyTextFirstIndent2Char"/>
-    <w:rsid w:val="00992325"/>
+    <w:rsid w:val="00143949"/>
     <w:pPr>
       <w:ind w:firstLine="210"/>
     </w:pPr>
@@ -8483,7 +8818,7 @@
     <w:name w:val="Body Text Indent 2"/>
     <w:basedOn w:val="Normal"/>
     <w:link w:val="BodyTextIndent2Char"/>
-    <w:rsid w:val="00992325"/>
+    <w:rsid w:val="00143949"/>
     <w:pPr>
       <w:spacing w:after="120" w:line="480" w:lineRule="auto"/>
       <w:ind w:left="360"/>
@@ -8502,7 +8837,7 @@
     <w:name w:val="Body Text Indent 3"/>
     <w:basedOn w:val="Normal"/>
     <w:link w:val="BodyTextIndent3Char"/>
-    <w:rsid w:val="00992325"/>
+    <w:rsid w:val="00143949"/>
     <w:pPr>
       <w:spacing w:after="120"/>
       <w:ind w:left="360"/>
@@ -8528,7 +8863,7 @@
     <w:basedOn w:val="Normal"/>
     <w:next w:val="Normal"/>
     <w:qFormat/>
-    <w:rsid w:val="00992325"/>
+    <w:rsid w:val="00143949"/>
     <w:rPr>
       <w:b/>
       <w:bCs/>
@@ -8540,7 +8875,7 @@
     <w:name w:val="Closing"/>
     <w:basedOn w:val="Normal"/>
     <w:link w:val="ClosingChar"/>
-    <w:rsid w:val="00992325"/>
+    <w:rsid w:val="00143949"/>
     <w:pPr>
       <w:ind w:left="4320"/>
     </w:pPr>
@@ -8559,7 +8894,7 @@
     <w:basedOn w:val="Normal"/>
     <w:next w:val="Normal"/>
     <w:link w:val="DateChar"/>
-    <w:rsid w:val="00992325"/>
+    <w:rsid w:val="00143949"/>
   </w:style>
   <w:style w:type="character" w:customStyle="1" w:styleId="DateChar">
     <w:name w:val="Date Char"/>
@@ -8575,7 +8910,7 @@
     <w:basedOn w:val="Normal"/>
     <w:link w:val="DocumentMapChar"/>
     <w:semiHidden/>
-    <w:rsid w:val="00992325"/>
+    <w:rsid w:val="00143949"/>
     <w:pPr>
       <w:shd w:val="clear" w:color="auto" w:fill="000080"/>
     </w:pPr>
@@ -8602,7 +8937,7 @@
     <w:name w:val="E-mail Signature"/>
     <w:basedOn w:val="Normal"/>
     <w:link w:val="E-mailSignatureChar"/>
-    <w:rsid w:val="00992325"/>
+    <w:rsid w:val="00143949"/>
   </w:style>
   <w:style w:type="character" w:customStyle="1" w:styleId="E-mailSignatureChar">
     <w:name w:val="E-mail Signature Char"/>
@@ -8616,7 +8951,7 @@
   <w:style w:type="character" w:styleId="EndnoteReference">
     <w:name w:val="endnote reference"/>
     <w:semiHidden/>
-    <w:rsid w:val="00992325"/>
+    <w:rsid w:val="00143949"/>
     <w:rPr>
       <w:vertAlign w:val="superscript"/>
     </w:rPr>
@@ -8626,7 +8961,7 @@
     <w:basedOn w:val="Normal"/>
     <w:link w:val="EndnoteTextChar"/>
     <w:semiHidden/>
-    <w:rsid w:val="00992325"/>
+    <w:rsid w:val="00143949"/>
     <w:rPr>
       <w:sz w:val="20"/>
       <w:szCs w:val="20"/>
@@ -8647,7 +8982,7 @@
   <w:style w:type="paragraph" w:styleId="EnvelopeAddress">
     <w:name w:val="envelope address"/>
     <w:basedOn w:val="Normal"/>
-    <w:rsid w:val="00992325"/>
+    <w:rsid w:val="00143949"/>
     <w:pPr>
       <w:framePr w:w="7920" w:h="1980" w:hRule="exact" w:hSpace="180" w:wrap="auto" w:hAnchor="page" w:xAlign="center" w:yAlign="bottom"/>
       <w:ind w:left="2880"/>
@@ -8659,7 +8994,7 @@
   <w:style w:type="paragraph" w:styleId="EnvelopeReturn">
     <w:name w:val="envelope return"/>
     <w:basedOn w:val="Normal"/>
-    <w:rsid w:val="00992325"/>
+    <w:rsid w:val="00143949"/>
     <w:rPr>
       <w:rFonts w:ascii="Arial" w:hAnsi="Arial" w:cs="Arial"/>
       <w:sz w:val="20"/>
@@ -8669,7 +9004,7 @@
   <w:style w:type="character" w:styleId="FootnoteReference">
     <w:name w:val="footnote reference"/>
     <w:semiHidden/>
-    <w:rsid w:val="00992325"/>
+    <w:rsid w:val="00143949"/>
     <w:rPr>
       <w:vertAlign w:val="superscript"/>
     </w:rPr>
@@ -8679,7 +9014,7 @@
     <w:basedOn w:val="Normal"/>
     <w:link w:val="FootnoteTextChar"/>
     <w:semiHidden/>
-    <w:rsid w:val="00992325"/>
+    <w:rsid w:val="00143949"/>
     <w:rPr>
       <w:sz w:val="20"/>
       <w:szCs w:val="20"/>
@@ -8701,7 +9036,7 @@
     <w:name w:val="HTML Address"/>
     <w:basedOn w:val="Normal"/>
     <w:link w:val="HTMLAddressChar"/>
-    <w:rsid w:val="00992325"/>
+    <w:rsid w:val="00143949"/>
     <w:rPr>
       <w:i/>
       <w:iCs/>
@@ -8722,7 +9057,7 @@
     <w:name w:val="HTML Preformatted"/>
     <w:basedOn w:val="Normal"/>
     <w:link w:val="HTMLPreformattedChar"/>
-    <w:rsid w:val="00992325"/>
+    <w:rsid w:val="00143949"/>
     <w:rPr>
       <w:rFonts w:ascii="Courier New" w:hAnsi="Courier New" w:cs="Courier New"/>
       <w:sz w:val="20"/>
@@ -8746,7 +9081,7 @@
     <w:next w:val="Normal"/>
     <w:autoRedefine/>
     <w:semiHidden/>
-    <w:rsid w:val="00992325"/>
+    <w:rsid w:val="00143949"/>
     <w:pPr>
       <w:ind w:left="240" w:hanging="240"/>
     </w:pPr>
@@ -8757,7 +9092,7 @@
     <w:next w:val="Normal"/>
     <w:autoRedefine/>
     <w:semiHidden/>
-    <w:rsid w:val="00992325"/>
+    <w:rsid w:val="00143949"/>
     <w:pPr>
       <w:ind w:left="480" w:hanging="240"/>
     </w:pPr>
@@ -8768,7 +9103,7 @@
     <w:next w:val="Normal"/>
     <w:autoRedefine/>
     <w:semiHidden/>
-    <w:rsid w:val="00992325"/>
+    <w:rsid w:val="00143949"/>
     <w:pPr>
       <w:ind w:left="720" w:hanging="240"/>
     </w:pPr>
@@ -8779,7 +9114,7 @@
     <w:next w:val="Normal"/>
     <w:autoRedefine/>
     <w:semiHidden/>
-    <w:rsid w:val="00992325"/>
+    <w:rsid w:val="00143949"/>
     <w:pPr>
       <w:ind w:left="960" w:hanging="240"/>
     </w:pPr>
@@ -8790,7 +9125,7 @@
     <w:next w:val="Normal"/>
     <w:autoRedefine/>
     <w:semiHidden/>
-    <w:rsid w:val="00992325"/>
+    <w:rsid w:val="00143949"/>
     <w:pPr>
       <w:ind w:left="1200" w:hanging="240"/>
     </w:pPr>
@@ -8801,7 +9136,7 @@
     <w:next w:val="Normal"/>
     <w:autoRedefine/>
     <w:semiHidden/>
-    <w:rsid w:val="00992325"/>
+    <w:rsid w:val="00143949"/>
     <w:pPr>
       <w:ind w:left="1440" w:hanging="240"/>
     </w:pPr>
@@ -8812,7 +9147,7 @@
     <w:next w:val="Normal"/>
     <w:autoRedefine/>
     <w:semiHidden/>
-    <w:rsid w:val="00992325"/>
+    <w:rsid w:val="00143949"/>
     <w:pPr>
       <w:ind w:left="1680" w:hanging="240"/>
     </w:pPr>
@@ -8823,7 +9158,7 @@
     <w:next w:val="Normal"/>
     <w:autoRedefine/>
     <w:semiHidden/>
-    <w:rsid w:val="00992325"/>
+    <w:rsid w:val="00143949"/>
     <w:pPr>
       <w:ind w:left="1920" w:hanging="240"/>
     </w:pPr>
@@ -8834,7 +9169,7 @@
     <w:next w:val="Normal"/>
     <w:autoRedefine/>
     <w:semiHidden/>
-    <w:rsid w:val="00992325"/>
+    <w:rsid w:val="00143949"/>
     <w:pPr>
       <w:ind w:left="2160" w:hanging="240"/>
     </w:pPr>
@@ -8844,7 +9179,7 @@
     <w:basedOn w:val="Normal"/>
     <w:next w:val="Index10"/>
     <w:semiHidden/>
-    <w:rsid w:val="00992325"/>
+    <w:rsid w:val="00143949"/>
     <w:rPr>
       <w:rFonts w:ascii="Arial" w:hAnsi="Arial" w:cs="Arial"/>
       <w:b/>
@@ -8854,7 +9189,7 @@
   <w:style w:type="paragraph" w:styleId="List">
     <w:name w:val="List"/>
     <w:basedOn w:val="Normal"/>
-    <w:rsid w:val="00992325"/>
+    <w:rsid w:val="00143949"/>
     <w:pPr>
       <w:ind w:left="360" w:hanging="360"/>
     </w:pPr>
@@ -8862,7 +9197,7 @@
   <w:style w:type="paragraph" w:styleId="List2">
     <w:name w:val="List 2"/>
     <w:basedOn w:val="Normal"/>
-    <w:rsid w:val="00992325"/>
+    <w:rsid w:val="00143949"/>
     <w:pPr>
       <w:ind w:left="720" w:hanging="360"/>
     </w:pPr>
@@ -8870,7 +9205,7 @@
   <w:style w:type="paragraph" w:styleId="List3">
     <w:name w:val="List 3"/>
     <w:basedOn w:val="Normal"/>
-    <w:rsid w:val="00992325"/>
+    <w:rsid w:val="00143949"/>
     <w:pPr>
       <w:ind w:left="1080" w:hanging="360"/>
     </w:pPr>
@@ -8878,7 +9213,7 @@
   <w:style w:type="paragraph" w:styleId="List4">
     <w:name w:val="List 4"/>
     <w:basedOn w:val="Normal"/>
-    <w:rsid w:val="00992325"/>
+    <w:rsid w:val="00143949"/>
     <w:pPr>
       <w:ind w:left="1440" w:hanging="360"/>
     </w:pPr>
@@ -8886,7 +9221,7 @@
   <w:style w:type="paragraph" w:styleId="List5">
     <w:name w:val="List 5"/>
     <w:basedOn w:val="Normal"/>
-    <w:rsid w:val="00992325"/>
+    <w:rsid w:val="00143949"/>
     <w:pPr>
       <w:ind w:left="1800" w:hanging="360"/>
     </w:pPr>
@@ -8894,7 +9229,7 @@
   <w:style w:type="paragraph" w:styleId="ListBullet2">
     <w:name w:val="List Bullet 2"/>
     <w:basedOn w:val="Normal"/>
-    <w:rsid w:val="00992325"/>
+    <w:rsid w:val="00143949"/>
     <w:pPr>
       <w:numPr>
         <w:numId w:val="20"/>
@@ -8904,7 +9239,7 @@
   <w:style w:type="paragraph" w:styleId="ListBullet3">
     <w:name w:val="List Bullet 3"/>
     <w:basedOn w:val="Normal"/>
-    <w:rsid w:val="00992325"/>
+    <w:rsid w:val="00143949"/>
     <w:pPr>
       <w:numPr>
         <w:numId w:val="21"/>
@@ -8914,7 +9249,7 @@
   <w:style w:type="paragraph" w:styleId="ListBullet4">
     <w:name w:val="List Bullet 4"/>
     <w:basedOn w:val="Normal"/>
-    <w:rsid w:val="00992325"/>
+    <w:rsid w:val="00143949"/>
     <w:pPr>
       <w:numPr>
         <w:numId w:val="22"/>
@@ -8924,7 +9259,7 @@
   <w:style w:type="paragraph" w:styleId="ListBullet5">
     <w:name w:val="List Bullet 5"/>
     <w:basedOn w:val="Normal"/>
-    <w:rsid w:val="00992325"/>
+    <w:rsid w:val="00143949"/>
     <w:pPr>
       <w:numPr>
         <w:numId w:val="23"/>
@@ -8934,7 +9269,7 @@
   <w:style w:type="paragraph" w:styleId="ListContinue">
     <w:name w:val="List Continue"/>
     <w:basedOn w:val="Normal"/>
-    <w:rsid w:val="00992325"/>
+    <w:rsid w:val="00143949"/>
     <w:pPr>
       <w:spacing w:after="120"/>
       <w:ind w:left="360"/>
@@ -8943,7 +9278,7 @@
   <w:style w:type="paragraph" w:styleId="ListContinue2">
     <w:name w:val="List Continue 2"/>
     <w:basedOn w:val="Normal"/>
-    <w:rsid w:val="00992325"/>
+    <w:rsid w:val="00143949"/>
     <w:pPr>
       <w:spacing w:after="120"/>
       <w:ind w:left="720"/>
@@ -8952,7 +9287,7 @@
   <w:style w:type="paragraph" w:styleId="ListContinue3">
     <w:name w:val="List Continue 3"/>
     <w:basedOn w:val="Normal"/>
-    <w:rsid w:val="00992325"/>
+    <w:rsid w:val="00143949"/>
     <w:pPr>
       <w:spacing w:after="120"/>
       <w:ind w:left="1080"/>
@@ -8961,7 +9296,7 @@
   <w:style w:type="paragraph" w:styleId="ListContinue4">
     <w:name w:val="List Continue 4"/>
     <w:basedOn w:val="Normal"/>
-    <w:rsid w:val="00992325"/>
+    <w:rsid w:val="00143949"/>
     <w:pPr>
       <w:spacing w:after="120"/>
       <w:ind w:left="1440"/>
@@ -8970,7 +9305,7 @@
   <w:style w:type="paragraph" w:styleId="ListContinue5">
     <w:name w:val="List Continue 5"/>
     <w:basedOn w:val="Normal"/>
-    <w:rsid w:val="00992325"/>
+    <w:rsid w:val="00143949"/>
     <w:pPr>
       <w:spacing w:after="120"/>
       <w:ind w:left="1800"/>
@@ -8979,7 +9314,7 @@
   <w:style w:type="paragraph" w:styleId="ListNumber">
     <w:name w:val="List Number"/>
     <w:basedOn w:val="Normal"/>
-    <w:rsid w:val="00992325"/>
+    <w:rsid w:val="00143949"/>
     <w:pPr>
       <w:numPr>
         <w:numId w:val="24"/>
@@ -8989,7 +9324,7 @@
   <w:style w:type="paragraph" w:styleId="ListNumber2">
     <w:name w:val="List Number 2"/>
     <w:basedOn w:val="Normal"/>
-    <w:rsid w:val="00992325"/>
+    <w:rsid w:val="00143949"/>
     <w:pPr>
       <w:numPr>
         <w:numId w:val="25"/>
@@ -8999,7 +9334,7 @@
   <w:style w:type="paragraph" w:styleId="ListNumber3">
     <w:name w:val="List Number 3"/>
     <w:basedOn w:val="Normal"/>
-    <w:rsid w:val="00992325"/>
+    <w:rsid w:val="00143949"/>
     <w:pPr>
       <w:numPr>
         <w:numId w:val="26"/>
@@ -9009,7 +9344,7 @@
   <w:style w:type="paragraph" w:styleId="ListNumber4">
     <w:name w:val="List Number 4"/>
     <w:basedOn w:val="Normal"/>
-    <w:rsid w:val="00992325"/>
+    <w:rsid w:val="00143949"/>
     <w:pPr>
       <w:numPr>
         <w:numId w:val="27"/>
@@ -9019,7 +9354,7 @@
   <w:style w:type="paragraph" w:styleId="ListNumber5">
     <w:name w:val="List Number 5"/>
     <w:basedOn w:val="Normal"/>
-    <w:rsid w:val="00992325"/>
+    <w:rsid w:val="00143949"/>
     <w:pPr>
       <w:numPr>
         <w:numId w:val="28"/>
@@ -9030,7 +9365,7 @@
     <w:name w:val="macro"/>
     <w:link w:val="MacroTextChar"/>
     <w:semiHidden/>
-    <w:rsid w:val="00992325"/>
+    <w:rsid w:val="00143949"/>
     <w:pPr>
       <w:tabs>
         <w:tab w:val="left" w:pos="480"/>
@@ -9066,7 +9401,7 @@
     <w:name w:val="Message Header"/>
     <w:basedOn w:val="Normal"/>
     <w:link w:val="MessageHeaderChar"/>
-    <w:rsid w:val="00992325"/>
+    <w:rsid w:val="00143949"/>
     <w:pPr>
       <w:pBdr>
         <w:top w:val="single" w:sz="6" w:space="1" w:color="auto"/>
@@ -9094,12 +9429,12 @@
   <w:style w:type="paragraph" w:styleId="NormalWeb">
     <w:name w:val="Normal (Web)"/>
     <w:basedOn w:val="Normal"/>
-    <w:rsid w:val="00992325"/>
+    <w:rsid w:val="00143949"/>
   </w:style>
   <w:style w:type="paragraph" w:styleId="NormalIndent">
     <w:name w:val="Normal Indent"/>
     <w:basedOn w:val="Normal"/>
-    <w:rsid w:val="00992325"/>
+    <w:rsid w:val="00143949"/>
     <w:pPr>
       <w:ind w:left="720"/>
     </w:pPr>
@@ -9109,7 +9444,7 @@
     <w:basedOn w:val="Normal"/>
     <w:next w:val="Normal"/>
     <w:link w:val="NoteHeadingChar"/>
-    <w:rsid w:val="00992325"/>
+    <w:rsid w:val="00143949"/>
   </w:style>
   <w:style w:type="character" w:customStyle="1" w:styleId="NoteHeadingChar">
     <w:name w:val="Note Heading Char"/>
@@ -9124,7 +9459,7 @@
     <w:name w:val="Plain Text"/>
     <w:basedOn w:val="Normal"/>
     <w:link w:val="PlainTextChar"/>
-    <w:rsid w:val="00992325"/>
+    <w:rsid w:val="00143949"/>
     <w:rPr>
       <w:rFonts w:ascii="Courier New" w:hAnsi="Courier New" w:cs="Courier New"/>
       <w:sz w:val="20"/>
@@ -9146,7 +9481,7 @@
     <w:name w:val="Signature"/>
     <w:basedOn w:val="Normal"/>
     <w:link w:val="SignatureChar"/>
-    <w:rsid w:val="00992325"/>
+    <w:rsid w:val="00143949"/>
     <w:pPr>
       <w:ind w:left="4320"/>
     </w:pPr>
@@ -9163,7 +9498,7 @@
   <w:style w:type="table" w:styleId="Table3Deffects1">
     <w:name w:val="Table 3D effects 1"/>
     <w:basedOn w:val="TableNormal"/>
-    <w:rsid w:val="00992325"/>
+    <w:rsid w:val="00143949"/>
     <w:rPr>
       <w:rFonts w:ascii="Times New Roman" w:eastAsia="Times New Roman" w:hAnsi="Times New Roman" w:cs="Times New Roman"/>
       <w:sz w:val="20"/>
@@ -9281,7 +9616,7 @@
   <w:style w:type="table" w:styleId="Table3Deffects2">
     <w:name w:val="Table 3D effects 2"/>
     <w:basedOn w:val="TableNormal"/>
-    <w:rsid w:val="00992325"/>
+    <w:rsid w:val="00143949"/>
     <w:rPr>
       <w:rFonts w:ascii="Times New Roman" w:eastAsia="Times New Roman" w:hAnsi="Times New Roman" w:cs="Times New Roman"/>
       <w:sz w:val="20"/>
@@ -9363,7 +9698,7 @@
   <w:style w:type="table" w:styleId="Table3Deffects3">
     <w:name w:val="Table 3D effects 3"/>
     <w:basedOn w:val="TableNormal"/>
-    <w:rsid w:val="00992325"/>
+    <w:rsid w:val="00143949"/>
     <w:rPr>
       <w:rFonts w:ascii="Times New Roman" w:eastAsia="Times New Roman" w:hAnsi="Times New Roman" w:cs="Times New Roman"/>
       <w:sz w:val="20"/>
@@ -9461,7 +9796,7 @@
   <w:style w:type="table" w:styleId="TableClassic1">
     <w:name w:val="Table Classic 1"/>
     <w:basedOn w:val="TableNormal"/>
-    <w:rsid w:val="00992325"/>
+    <w:rsid w:val="00143949"/>
     <w:rPr>
       <w:rFonts w:ascii="Times New Roman" w:eastAsia="Times New Roman" w:hAnsi="Times New Roman" w:cs="Times New Roman"/>
       <w:sz w:val="20"/>
@@ -9552,7 +9887,7 @@
   <w:style w:type="table" w:styleId="TableClassic2">
     <w:name w:val="Table Classic 2"/>
     <w:basedOn w:val="TableNormal"/>
-    <w:rsid w:val="00992325"/>
+    <w:rsid w:val="00143949"/>
     <w:rPr>
       <w:rFonts w:ascii="Times New Roman" w:eastAsia="Times New Roman" w:hAnsi="Times New Roman" w:cs="Times New Roman"/>
       <w:sz w:val="20"/>
@@ -9651,7 +9986,7 @@
   <w:style w:type="table" w:styleId="TableClassic3">
     <w:name w:val="Table Classic 3"/>
     <w:basedOn w:val="TableNormal"/>
-    <w:rsid w:val="00992325"/>
+    <w:rsid w:val="00143949"/>
     <w:rPr>
       <w:rFonts w:ascii="Times New Roman" w:eastAsia="Times New Roman" w:hAnsi="Times New Roman" w:cs="Times New Roman"/>
       <w:color w:val="000080"/>
@@ -9726,7 +10061,7 @@
   <w:style w:type="table" w:styleId="TableClassic4">
     <w:name w:val="Table Classic 4"/>
     <w:basedOn w:val="TableNormal"/>
-    <w:rsid w:val="00992325"/>
+    <w:rsid w:val="00143949"/>
     <w:rPr>
       <w:rFonts w:ascii="Times New Roman" w:eastAsia="Times New Roman" w:hAnsi="Times New Roman" w:cs="Times New Roman"/>
       <w:sz w:val="20"/>
@@ -9824,7 +10159,7 @@
   <w:style w:type="table" w:styleId="TableColorful1">
     <w:name w:val="Table Colorful 1"/>
     <w:basedOn w:val="TableNormal"/>
-    <w:rsid w:val="00992325"/>
+    <w:rsid w:val="00143949"/>
     <w:rPr>
       <w:rFonts w:ascii="Times New Roman" w:eastAsia="Times New Roman" w:hAnsi="Times New Roman" w:cs="Times New Roman"/>
       <w:color w:val="FFFFFF"/>
@@ -9911,7 +10246,7 @@
   <w:style w:type="table" w:styleId="TableColorful2">
     <w:name w:val="Table Colorful 2"/>
     <w:basedOn w:val="TableNormal"/>
-    <w:rsid w:val="00992325"/>
+    <w:rsid w:val="00143949"/>
     <w:rPr>
       <w:rFonts w:ascii="Times New Roman" w:eastAsia="Times New Roman" w:hAnsi="Times New Roman" w:cs="Times New Roman"/>
       <w:sz w:val="20"/>
@@ -9994,7 +10329,7 @@
   <w:style w:type="table" w:styleId="TableColorful3">
     <w:name w:val="Table Colorful 3"/>
     <w:basedOn w:val="TableNormal"/>
-    <w:rsid w:val="00992325"/>
+    <w:rsid w:val="00143949"/>
     <w:rPr>
       <w:rFonts w:ascii="Times New Roman" w:eastAsia="Times New Roman" w:hAnsi="Times New Roman" w:cs="Times New Roman"/>
       <w:sz w:val="20"/>
@@ -10061,7 +10396,7 @@
   <w:style w:type="table" w:styleId="TableColumns1">
     <w:name w:val="Table Columns 1"/>
     <w:basedOn w:val="TableNormal"/>
-    <w:rsid w:val="00992325"/>
+    <w:rsid w:val="00143949"/>
     <w:rPr>
       <w:rFonts w:ascii="Times New Roman" w:eastAsia="Times New Roman" w:hAnsi="Times New Roman" w:cs="Times New Roman"/>
       <w:b/>
@@ -10186,7 +10521,7 @@
   <w:style w:type="table" w:styleId="TableColumns2">
     <w:name w:val="Table Columns 2"/>
     <w:basedOn w:val="TableNormal"/>
-    <w:rsid w:val="00992325"/>
+    <w:rsid w:val="00143949"/>
     <w:rPr>
       <w:rFonts w:ascii="Times New Roman" w:eastAsia="Times New Roman" w:hAnsi="Times New Roman" w:cs="Times New Roman"/>
       <w:b/>
@@ -10305,7 +10640,7 @@
   <w:style w:type="table" w:styleId="TableColumns3">
     <w:name w:val="Table Columns 3"/>
     <w:basedOn w:val="TableNormal"/>
-    <w:rsid w:val="00992325"/>
+    <w:rsid w:val="00143949"/>
     <w:rPr>
       <w:rFonts w:ascii="Times New Roman" w:eastAsia="Times New Roman" w:hAnsi="Times New Roman" w:cs="Times New Roman"/>
       <w:b/>
@@ -10418,7 +10753,7 @@
   <w:style w:type="table" w:styleId="TableColumns4">
     <w:name w:val="Table Columns 4"/>
     <w:basedOn w:val="TableNormal"/>
-    <w:rsid w:val="00992325"/>
+    <w:rsid w:val="00143949"/>
     <w:rPr>
       <w:rFonts w:ascii="Times New Roman" w:eastAsia="Times New Roman" w:hAnsi="Times New Roman" w:cs="Times New Roman"/>
       <w:sz w:val="20"/>
@@ -10495,7 +10830,7 @@
   <w:style w:type="table" w:styleId="TableColumns5">
     <w:name w:val="Table Columns 5"/>
     <w:basedOn w:val="TableNormal"/>
-    <w:rsid w:val="00992325"/>
+    <w:rsid w:val="00143949"/>
     <w:rPr>
       <w:rFonts w:ascii="Times New Roman" w:eastAsia="Times New Roman" w:hAnsi="Times New Roman" w:cs="Times New Roman"/>
       <w:sz w:val="20"/>
@@ -10592,7 +10927,7 @@
   <w:style w:type="table" w:styleId="TableContemporary">
     <w:name w:val="Table Contemporary"/>
     <w:basedOn w:val="TableNormal"/>
-    <w:rsid w:val="00992325"/>
+    <w:rsid w:val="00143949"/>
     <w:rPr>
       <w:rFonts w:ascii="Times New Roman" w:eastAsia="Times New Roman" w:hAnsi="Times New Roman" w:cs="Times New Roman"/>
       <w:sz w:val="20"/>
@@ -10657,7 +10992,7 @@
   <w:style w:type="table" w:styleId="TableElegant">
     <w:name w:val="Table Elegant"/>
     <w:basedOn w:val="TableNormal"/>
-    <w:rsid w:val="00992325"/>
+    <w:rsid w:val="00143949"/>
     <w:rPr>
       <w:rFonts w:ascii="Times New Roman" w:eastAsia="Times New Roman" w:hAnsi="Times New Roman" w:cs="Times New Roman"/>
       <w:sz w:val="20"/>
@@ -10700,7 +11035,7 @@
   <w:style w:type="table" w:styleId="TableGrid">
     <w:name w:val="Table Grid"/>
     <w:basedOn w:val="TableNormal"/>
-    <w:rsid w:val="00992325"/>
+    <w:rsid w:val="00143949"/>
     <w:rPr>
       <w:rFonts w:ascii="Times New Roman" w:eastAsia="Times New Roman" w:hAnsi="Times New Roman" w:cs="Times New Roman"/>
       <w:sz w:val="20"/>
@@ -10727,7 +11062,7 @@
   <w:style w:type="table" w:styleId="TableGrid1">
     <w:name w:val="Table Grid 1"/>
     <w:basedOn w:val="TableNormal"/>
-    <w:rsid w:val="00992325"/>
+    <w:rsid w:val="00143949"/>
     <w:rPr>
       <w:rFonts w:ascii="Times New Roman" w:eastAsia="Times New Roman" w:hAnsi="Times New Roman" w:cs="Times New Roman"/>
       <w:sz w:val="20"/>
@@ -10783,7 +11118,7 @@
   <w:style w:type="table" w:styleId="TableGrid2">
     <w:name w:val="Table Grid 2"/>
     <w:basedOn w:val="TableNormal"/>
-    <w:rsid w:val="00992325"/>
+    <w:rsid w:val="00143949"/>
     <w:rPr>
       <w:rFonts w:ascii="Times New Roman" w:eastAsia="Times New Roman" w:hAnsi="Times New Roman" w:cs="Times New Roman"/>
       <w:sz w:val="20"/>
@@ -10862,7 +11197,7 @@
   <w:style w:type="table" w:styleId="TableGrid3">
     <w:name w:val="Table Grid 3"/>
     <w:basedOn w:val="TableNormal"/>
-    <w:rsid w:val="00992325"/>
+    <w:rsid w:val="00143949"/>
     <w:rPr>
       <w:rFonts w:ascii="Times New Roman" w:eastAsia="Times New Roman" w:hAnsi="Times New Roman" w:cs="Times New Roman"/>
       <w:sz w:val="20"/>
@@ -10928,7 +11263,7 @@
   <w:style w:type="table" w:styleId="TableGrid4">
     <w:name w:val="Table Grid 4"/>
     <w:basedOn w:val="TableNormal"/>
-    <w:rsid w:val="00992325"/>
+    <w:rsid w:val="00143949"/>
     <w:rPr>
       <w:rFonts w:ascii="Times New Roman" w:eastAsia="Times New Roman" w:hAnsi="Times New Roman" w:cs="Times New Roman"/>
       <w:sz w:val="20"/>
@@ -11000,7 +11335,7 @@
   <w:style w:type="table" w:styleId="TableGrid5">
     <w:name w:val="Table Grid 5"/>
     <w:basedOn w:val="TableNormal"/>
-    <w:rsid w:val="00992325"/>
+    <w:rsid w:val="00143949"/>
     <w:rPr>
       <w:rFonts w:ascii="Times New Roman" w:eastAsia="Times New Roman" w:hAnsi="Times New Roman" w:cs="Times New Roman"/>
       <w:sz w:val="20"/>
@@ -11075,7 +11410,7 @@
   <w:style w:type="table" w:styleId="TableGrid6">
     <w:name w:val="Table Grid 6"/>
     <w:basedOn w:val="TableNormal"/>
-    <w:rsid w:val="00992325"/>
+    <w:rsid w:val="00143949"/>
     <w:rPr>
       <w:rFonts w:ascii="Times New Roman" w:eastAsia="Times New Roman" w:hAnsi="Times New Roman" w:cs="Times New Roman"/>
       <w:sz w:val="20"/>
@@ -11153,7 +11488,7 @@
   <w:style w:type="table" w:styleId="TableGrid7">
     <w:name w:val="Table Grid 7"/>
     <w:basedOn w:val="TableNormal"/>
-    <w:rsid w:val="00992325"/>
+    <w:rsid w:val="00143949"/>
     <w:rPr>
       <w:rFonts w:ascii="Times New Roman" w:eastAsia="Times New Roman" w:hAnsi="Times New Roman" w:cs="Times New Roman"/>
       <w:b/>
@@ -11248,7 +11583,7 @@
   <w:style w:type="table" w:styleId="TableGrid8">
     <w:name w:val="Table Grid 8"/>
     <w:basedOn w:val="TableNormal"/>
-    <w:rsid w:val="00992325"/>
+    <w:rsid w:val="00143949"/>
     <w:rPr>
       <w:rFonts w:ascii="Times New Roman" w:eastAsia="Times New Roman" w:hAnsi="Times New Roman" w:cs="Times New Roman"/>
       <w:sz w:val="20"/>
@@ -11321,7 +11656,7 @@
   <w:style w:type="table" w:styleId="TableList1">
     <w:name w:val="Table List 1"/>
     <w:basedOn w:val="TableNormal"/>
-    <w:rsid w:val="00992325"/>
+    <w:rsid w:val="00143949"/>
     <w:rPr>
       <w:rFonts w:ascii="Times New Roman" w:eastAsia="Times New Roman" w:hAnsi="Times New Roman" w:cs="Times New Roman"/>
       <w:sz w:val="20"/>
@@ -11413,7 +11748,7 @@
   <w:style w:type="table" w:styleId="TableList2">
     <w:name w:val="Table List 2"/>
     <w:basedOn w:val="TableNormal"/>
-    <w:rsid w:val="00992325"/>
+    <w:rsid w:val="00143949"/>
     <w:rPr>
       <w:rFonts w:ascii="Times New Roman" w:eastAsia="Times New Roman" w:hAnsi="Times New Roman" w:cs="Times New Roman"/>
       <w:sz w:val="20"/>
@@ -11500,7 +11835,7 @@
   <w:style w:type="table" w:styleId="TableList3">
     <w:name w:val="Table List 3"/>
     <w:basedOn w:val="TableNormal"/>
-    <w:rsid w:val="00992325"/>
+    <w:rsid w:val="00143949"/>
     <w:rPr>
       <w:rFonts w:ascii="Times New Roman" w:eastAsia="Times New Roman" w:hAnsi="Times New Roman" w:cs="Times New Roman"/>
       <w:sz w:val="20"/>
@@ -11566,7 +11901,7 @@
   <w:style w:type="table" w:styleId="TableList4">
     <w:name w:val="Table List 4"/>
     <w:basedOn w:val="TableNormal"/>
-    <w:rsid w:val="00992325"/>
+    <w:rsid w:val="00143949"/>
     <w:rPr>
       <w:rFonts w:ascii="Times New Roman" w:eastAsia="Times New Roman" w:hAnsi="Times New Roman" w:cs="Times New Roman"/>
       <w:sz w:val="20"/>
@@ -11611,7 +11946,7 @@
   <w:style w:type="table" w:styleId="TableList5">
     <w:name w:val="Table List 5"/>
     <w:basedOn w:val="TableNormal"/>
-    <w:rsid w:val="00992325"/>
+    <w:rsid w:val="00143949"/>
     <w:rPr>
       <w:rFonts w:ascii="Times New Roman" w:eastAsia="Times New Roman" w:hAnsi="Times New Roman" w:cs="Times New Roman"/>
       <w:sz w:val="20"/>
@@ -11667,7 +12002,7 @@
   <w:style w:type="table" w:styleId="TableList6">
     <w:name w:val="Table List 6"/>
     <w:basedOn w:val="TableNormal"/>
-    <w:rsid w:val="00992325"/>
+    <w:rsid w:val="00143949"/>
     <w:rPr>
       <w:rFonts w:ascii="Times New Roman" w:eastAsia="Times New Roman" w:hAnsi="Times New Roman" w:cs="Times New Roman"/>
       <w:sz w:val="20"/>
@@ -11734,7 +12069,7 @@
   <w:style w:type="table" w:styleId="TableList7">
     <w:name w:val="Table List 7"/>
     <w:basedOn w:val="TableNormal"/>
-    <w:rsid w:val="00992325"/>
+    <w:rsid w:val="00143949"/>
     <w:rPr>
       <w:rFonts w:ascii="Times New Roman" w:eastAsia="Times New Roman" w:hAnsi="Times New Roman" w:cs="Times New Roman"/>
       <w:sz w:val="20"/>
@@ -11839,7 +12174,7 @@
   <w:style w:type="table" w:styleId="TableList8">
     <w:name w:val="Table List 8"/>
     <w:basedOn w:val="TableNormal"/>
-    <w:rsid w:val="00992325"/>
+    <w:rsid w:val="00143949"/>
     <w:rPr>
       <w:rFonts w:ascii="Times New Roman" w:eastAsia="Times New Roman" w:hAnsi="Times New Roman" w:cs="Times New Roman"/>
       <w:sz w:val="20"/>
@@ -11948,7 +12283,7 @@
     <w:basedOn w:val="Normal"/>
     <w:next w:val="Normal"/>
     <w:semiHidden/>
-    <w:rsid w:val="00992325"/>
+    <w:rsid w:val="00143949"/>
     <w:pPr>
       <w:ind w:left="240" w:hanging="240"/>
     </w:pPr>
@@ -11958,12 +12293,12 @@
     <w:basedOn w:val="Normal"/>
     <w:next w:val="Normal"/>
     <w:semiHidden/>
-    <w:rsid w:val="00992325"/>
+    <w:rsid w:val="00143949"/>
   </w:style>
   <w:style w:type="table" w:styleId="TableProfessional">
     <w:name w:val="Table Professional"/>
     <w:basedOn w:val="TableNormal"/>
-    <w:rsid w:val="00992325"/>
+    <w:rsid w:val="00143949"/>
     <w:rPr>
       <w:rFonts w:ascii="Times New Roman" w:eastAsia="Times New Roman" w:hAnsi="Times New Roman" w:cs="Times New Roman"/>
       <w:sz w:val="20"/>
@@ -12008,7 +12343,7 @@
   <w:style w:type="table" w:styleId="TableSimple1">
     <w:name w:val="Table Simple 1"/>
     <w:basedOn w:val="TableNormal"/>
-    <w:rsid w:val="00992325"/>
+    <w:rsid w:val="00143949"/>
     <w:rPr>
       <w:rFonts w:ascii="Times New Roman" w:eastAsia="Times New Roman" w:hAnsi="Times New Roman" w:cs="Times New Roman"/>
       <w:sz w:val="20"/>
@@ -12054,7 +12389,7 @@
   <w:style w:type="table" w:styleId="TableSimple2">
     <w:name w:val="Table Simple 2"/>
     <w:basedOn w:val="TableNormal"/>
-    <w:rsid w:val="00992325"/>
+    <w:rsid w:val="00143949"/>
     <w:rPr>
       <w:rFonts w:ascii="Times New Roman" w:eastAsia="Times New Roman" w:hAnsi="Times New Roman" w:cs="Times New Roman"/>
       <w:sz w:val="20"/>
@@ -12158,7 +12493,7 @@
   <w:style w:type="table" w:styleId="TableSimple3">
     <w:name w:val="Table Simple 3"/>
     <w:basedOn w:val="TableNormal"/>
-    <w:rsid w:val="00992325"/>
+    <w:rsid w:val="00143949"/>
     <w:rPr>
       <w:rFonts w:ascii="Times New Roman" w:eastAsia="Times New Roman" w:hAnsi="Times New Roman" w:cs="Times New Roman"/>
       <w:sz w:val="20"/>
@@ -12201,7 +12536,7 @@
   <w:style w:type="table" w:styleId="TableSubtle1">
     <w:name w:val="Table Subtle 1"/>
     <w:basedOn w:val="TableNormal"/>
-    <w:rsid w:val="00992325"/>
+    <w:rsid w:val="00143949"/>
     <w:rPr>
       <w:rFonts w:ascii="Times New Roman" w:eastAsia="Times New Roman" w:hAnsi="Times New Roman" w:cs="Times New Roman"/>
       <w:sz w:val="20"/>
@@ -12300,7 +12635,7 @@
   <w:style w:type="table" w:styleId="TableSubtle2">
     <w:name w:val="Table Subtle 2"/>
     <w:basedOn w:val="TableNormal"/>
-    <w:rsid w:val="00992325"/>
+    <w:rsid w:val="00143949"/>
     <w:rPr>
       <w:rFonts w:ascii="Times New Roman" w:eastAsia="Times New Roman" w:hAnsi="Times New Roman" w:cs="Times New Roman"/>
       <w:sz w:val="20"/>
@@ -12391,7 +12726,7 @@
   <w:style w:type="table" w:styleId="TableTheme">
     <w:name w:val="Table Theme"/>
     <w:basedOn w:val="TableNormal"/>
-    <w:rsid w:val="00992325"/>
+    <w:rsid w:val="00143949"/>
     <w:rPr>
       <w:rFonts w:ascii="Times New Roman" w:eastAsia="Times New Roman" w:hAnsi="Times New Roman" w:cs="Times New Roman"/>
       <w:sz w:val="20"/>
@@ -12418,7 +12753,7 @@
   <w:style w:type="table" w:styleId="TableWeb1">
     <w:name w:val="Table Web 1"/>
     <w:basedOn w:val="TableNormal"/>
-    <w:rsid w:val="00992325"/>
+    <w:rsid w:val="00143949"/>
     <w:rPr>
       <w:rFonts w:ascii="Times New Roman" w:eastAsia="Times New Roman" w:hAnsi="Times New Roman" w:cs="Times New Roman"/>
       <w:sz w:val="20"/>
@@ -12464,7 +12799,7 @@
   <w:style w:type="table" w:styleId="TableWeb2">
     <w:name w:val="Table Web 2"/>
     <w:basedOn w:val="TableNormal"/>
-    <w:rsid w:val="00992325"/>
+    <w:rsid w:val="00143949"/>
     <w:rPr>
       <w:rFonts w:ascii="Times New Roman" w:eastAsia="Times New Roman" w:hAnsi="Times New Roman" w:cs="Times New Roman"/>
       <w:sz w:val="20"/>
@@ -12510,7 +12845,7 @@
   <w:style w:type="table" w:styleId="TableWeb3">
     <w:name w:val="Table Web 3"/>
     <w:basedOn w:val="TableNormal"/>
-    <w:rsid w:val="00992325"/>
+    <w:rsid w:val="00143949"/>
     <w:rPr>
       <w:rFonts w:ascii="Times New Roman" w:eastAsia="Times New Roman" w:hAnsi="Times New Roman" w:cs="Times New Roman"/>
       <w:sz w:val="20"/>
@@ -12558,7 +12893,7 @@
     <w:basedOn w:val="Normal"/>
     <w:link w:val="TitleChar"/>
     <w:qFormat/>
-    <w:rsid w:val="00992325"/>
+    <w:rsid w:val="00143949"/>
     <w:pPr>
       <w:spacing w:before="240" w:after="60"/>
       <w:jc w:val="center"/>
@@ -12592,7 +12927,7 @@
     <w:basedOn w:val="Normal"/>
     <w:next w:val="Normal"/>
     <w:semiHidden/>
-    <w:rsid w:val="00992325"/>
+    <w:rsid w:val="00143949"/>
     <w:pPr>
       <w:spacing w:before="120"/>
     </w:pPr>
@@ -12608,7 +12943,7 @@
     <w:next w:val="Normal"/>
     <w:autoRedefine/>
     <w:semiHidden/>
-    <w:rsid w:val="00992325"/>
+    <w:rsid w:val="00143949"/>
     <w:pPr>
       <w:ind w:left="720"/>
     </w:pPr>
@@ -12619,7 +12954,7 @@
     <w:next w:val="Normal"/>
     <w:autoRedefine/>
     <w:semiHidden/>
-    <w:rsid w:val="00992325"/>
+    <w:rsid w:val="00143949"/>
     <w:pPr>
       <w:ind w:left="1440"/>
     </w:pPr>
@@ -12630,7 +12965,7 @@
     <w:next w:val="Normal"/>
     <w:autoRedefine/>
     <w:semiHidden/>
-    <w:rsid w:val="00992325"/>
+    <w:rsid w:val="00143949"/>
     <w:pPr>
       <w:ind w:left="1680"/>
     </w:pPr>
@@ -12641,7 +12976,7 @@
     <w:next w:val="Normal"/>
     <w:autoRedefine/>
     <w:semiHidden/>
-    <w:rsid w:val="00992325"/>
+    <w:rsid w:val="00143949"/>
     <w:pPr>
       <w:ind w:left="1920"/>
     </w:pPr>
@@ -12649,7 +12984,7 @@
   <w:style w:type="character" w:customStyle="1" w:styleId="DigitalLinkAnchorCode">
     <w:name w:val="DigitalLinkAnchorCode"/>
     <w:uiPriority w:val="1"/>
-    <w:rsid w:val="00992325"/>
+    <w:rsid w:val="00143949"/>
     <w:rPr>
       <w:rFonts w:ascii="Courier New" w:hAnsi="Courier New"/>
       <w:bdr w:val="none" w:sz="0" w:space="0" w:color="auto"/>
@@ -12659,7 +12994,7 @@
   <w:style w:type="character" w:customStyle="1" w:styleId="InlineGraphic">
     <w:name w:val="InlineGraphic"/>
     <w:uiPriority w:val="1"/>
-    <w:rsid w:val="00992325"/>
+    <w:rsid w:val="00143949"/>
     <w:rPr>
       <w:bdr w:val="none" w:sz="0" w:space="0" w:color="auto"/>
       <w:shd w:val="clear" w:color="auto" w:fill="00B050"/>
@@ -12669,7 +13004,7 @@
     <w:name w:val="RecipeTableSubhead"/>
     <w:basedOn w:val="TableSubhead"/>
     <w:qFormat/>
-    <w:rsid w:val="00992325"/>
+    <w:rsid w:val="00143949"/>
   </w:style>
 </w:styles>
 </file>
@@ -12832,7 +13167,7 @@
   <w:style w:type="paragraph" w:default="1" w:styleId="Normal">
     <w:name w:val="Normal"/>
     <w:qFormat/>
-    <w:rsid w:val="00992325"/>
+    <w:rsid w:val="00143949"/>
     <w:rPr>
       <w:rFonts w:ascii="Times New Roman" w:eastAsia="Times New Roman" w:hAnsi="Times New Roman" w:cs="Times New Roman"/>
     </w:rPr>
@@ -12842,7 +13177,7 @@
     <w:next w:val="Normal"/>
     <w:link w:val="Heading1Char"/>
     <w:qFormat/>
-    <w:rsid w:val="00992325"/>
+    <w:rsid w:val="00143949"/>
     <w:pPr>
       <w:keepNext/>
       <w:numPr>
@@ -12865,7 +13200,7 @@
     <w:next w:val="Normal"/>
     <w:link w:val="Heading2Char"/>
     <w:qFormat/>
-    <w:rsid w:val="00992325"/>
+    <w:rsid w:val="00143949"/>
     <w:pPr>
       <w:keepNext/>
       <w:keepLines/>
@@ -12891,7 +13226,7 @@
     <w:next w:val="Normal"/>
     <w:link w:val="Heading3Char"/>
     <w:qFormat/>
-    <w:rsid w:val="00992325"/>
+    <w:rsid w:val="00143949"/>
     <w:pPr>
       <w:keepNext/>
       <w:keepLines/>
@@ -12917,7 +13252,7 @@
     <w:next w:val="Normal"/>
     <w:link w:val="Heading4Char"/>
     <w:qFormat/>
-    <w:rsid w:val="00992325"/>
+    <w:rsid w:val="00143949"/>
     <w:pPr>
       <w:keepNext/>
       <w:numPr>
@@ -12941,7 +13276,7 @@
     <w:next w:val="Normal"/>
     <w:link w:val="Heading5Char"/>
     <w:qFormat/>
-    <w:rsid w:val="00992325"/>
+    <w:rsid w:val="00143949"/>
     <w:pPr>
       <w:numPr>
         <w:ilvl w:val="4"/>
@@ -12963,7 +13298,7 @@
     <w:next w:val="Normal"/>
     <w:link w:val="Heading6Char"/>
     <w:qFormat/>
-    <w:rsid w:val="00992325"/>
+    <w:rsid w:val="00143949"/>
     <w:pPr>
       <w:numPr>
         <w:ilvl w:val="5"/>
@@ -12981,7 +13316,7 @@
     <w:next w:val="Normal"/>
     <w:link w:val="Heading7Char"/>
     <w:qFormat/>
-    <w:rsid w:val="00992325"/>
+    <w:rsid w:val="00143949"/>
     <w:pPr>
       <w:numPr>
         <w:ilvl w:val="6"/>
@@ -12999,7 +13334,7 @@
     <w:next w:val="Normal"/>
     <w:link w:val="Heading8Char"/>
     <w:qFormat/>
-    <w:rsid w:val="00992325"/>
+    <w:rsid w:val="00143949"/>
     <w:pPr>
       <w:numPr>
         <w:ilvl w:val="7"/>
@@ -13017,7 +13352,7 @@
     <w:next w:val="Normal"/>
     <w:link w:val="Heading9Char"/>
     <w:qFormat/>
-    <w:rsid w:val="00992325"/>
+    <w:rsid w:val="00143949"/>
     <w:pPr>
       <w:numPr>
         <w:ilvl w:val="8"/>
@@ -13033,7 +13368,7 @@
   <w:style w:type="character" w:default="1" w:styleId="DefaultParagraphFont">
     <w:name w:val="Default Paragraph Font"/>
     <w:semiHidden/>
-    <w:rsid w:val="00992325"/>
+    <w:rsid w:val="00143949"/>
   </w:style>
   <w:style w:type="table" w:default="1" w:styleId="TableNormal">
     <w:name w:val="Normal Table"/>
@@ -13053,12 +13388,12 @@
   <w:style w:type="numbering" w:default="1" w:styleId="NoList">
     <w:name w:val="No List"/>
     <w:semiHidden/>
-    <w:rsid w:val="00992325"/>
+    <w:rsid w:val="00143949"/>
   </w:style>
   <w:style w:type="paragraph" w:customStyle="1" w:styleId="ContentsH1">
     <w:name w:val="ContentsH1"/>
     <w:basedOn w:val="ContentsPartTitle"/>
-    <w:rsid w:val="00992325"/>
+    <w:rsid w:val="00143949"/>
     <w:pPr>
       <w:ind w:left="576"/>
     </w:pPr>
@@ -13185,7 +13520,7 @@
   <w:style w:type="paragraph" w:customStyle="1" w:styleId="Para0">
     <w:name w:val="Para"/>
     <w:qFormat/>
-    <w:rsid w:val="00992325"/>
+    <w:rsid w:val="00143949"/>
     <w:pPr>
       <w:spacing w:after="120"/>
       <w:ind w:left="720" w:firstLine="720"/>
@@ -13201,7 +13536,7 @@
     <w:name w:val="AbstractHead"/>
     <w:basedOn w:val="Para0"/>
     <w:next w:val="Normal"/>
-    <w:rsid w:val="00992325"/>
+    <w:rsid w:val="00143949"/>
     <w:pPr>
       <w:pBdr>
         <w:top w:val="single" w:sz="4" w:space="1" w:color="auto"/>
@@ -13219,7 +13554,7 @@
   <w:style w:type="paragraph" w:customStyle="1" w:styleId="AbstractPara">
     <w:name w:val="AbstractPara"/>
     <w:qFormat/>
-    <w:rsid w:val="00992325"/>
+    <w:rsid w:val="00143949"/>
     <w:pPr>
       <w:pBdr>
         <w:top w:val="single" w:sz="4" w:space="1" w:color="auto"/>
@@ -13238,7 +13573,7 @@
   </w:style>
   <w:style w:type="paragraph" w:customStyle="1" w:styleId="Acknowledgments">
     <w:name w:val="Acknowledgments"/>
-    <w:rsid w:val="00992325"/>
+    <w:rsid w:val="00143949"/>
     <w:pPr>
       <w:spacing w:after="120"/>
       <w:ind w:left="720" w:firstLine="720"/>
@@ -13253,7 +13588,7 @@
   <w:style w:type="paragraph" w:customStyle="1" w:styleId="Address">
     <w:name w:val="Address"/>
     <w:basedOn w:val="Normal"/>
-    <w:rsid w:val="00992325"/>
+    <w:rsid w:val="00143949"/>
     <w:pPr>
       <w:widowControl w:val="0"/>
       <w:spacing w:before="120"/>
@@ -13268,7 +13603,7 @@
     <w:name w:val="AddressDescription"/>
     <w:basedOn w:val="Normal"/>
     <w:next w:val="Normal"/>
-    <w:rsid w:val="00992325"/>
+    <w:rsid w:val="00143949"/>
     <w:pPr>
       <w:widowControl w:val="0"/>
       <w:spacing w:before="120" w:after="120"/>
@@ -13283,7 +13618,7 @@
     <w:name w:val="AddressName"/>
     <w:basedOn w:val="Normal"/>
     <w:next w:val="Normal"/>
-    <w:rsid w:val="00992325"/>
+    <w:rsid w:val="00143949"/>
     <w:pPr>
       <w:widowControl w:val="0"/>
       <w:spacing w:before="120"/>
@@ -13297,7 +13632,7 @@
   <w:style w:type="paragraph" w:customStyle="1" w:styleId="Question">
     <w:name w:val="Question"/>
     <w:next w:val="Normal"/>
-    <w:rsid w:val="00992325"/>
+    <w:rsid w:val="00143949"/>
     <w:pPr>
       <w:spacing w:after="120"/>
       <w:ind w:left="2160" w:hanging="720"/>
@@ -13311,7 +13646,7 @@
   <w:style w:type="paragraph" w:customStyle="1" w:styleId="Option">
     <w:name w:val="Option"/>
     <w:basedOn w:val="Question"/>
-    <w:rsid w:val="00992325"/>
+    <w:rsid w:val="00143949"/>
     <w:pPr>
       <w:ind w:left="2880"/>
     </w:pPr>
@@ -13320,7 +13655,7 @@
     <w:name w:val="Answer"/>
     <w:basedOn w:val="Option"/>
     <w:next w:val="Normal"/>
-    <w:rsid w:val="00992325"/>
+    <w:rsid w:val="00143949"/>
     <w:pPr>
       <w:widowControl w:val="0"/>
     </w:pPr>
@@ -13332,7 +13667,7 @@
     <w:name w:val="AnswersHead"/>
     <w:basedOn w:val="Normal"/>
     <w:next w:val="Para0"/>
-    <w:rsid w:val="00992325"/>
+    <w:rsid w:val="00143949"/>
     <w:pPr>
       <w:pBdr>
         <w:top w:val="single" w:sz="18" w:space="1" w:color="auto"/>
@@ -13351,7 +13686,7 @@
     <w:name w:val="ChapterTitle"/>
     <w:next w:val="Para0"/>
     <w:qFormat/>
-    <w:rsid w:val="00992325"/>
+    <w:rsid w:val="00143949"/>
     <w:pPr>
       <w:spacing w:after="360"/>
       <w:outlineLvl w:val="0"/>
@@ -13368,14 +13703,14 @@
     <w:name w:val="AppendixTitle"/>
     <w:basedOn w:val="ChapterTitle"/>
     <w:next w:val="Para0"/>
-    <w:rsid w:val="00992325"/>
+    <w:rsid w:val="00143949"/>
     <w:pPr>
       <w:spacing w:before="120" w:after="120"/>
     </w:pPr>
   </w:style>
   <w:style w:type="paragraph" w:customStyle="1" w:styleId="AuthorBio">
     <w:name w:val="AuthorBio"/>
-    <w:rsid w:val="00992325"/>
+    <w:rsid w:val="00143949"/>
     <w:pPr>
       <w:spacing w:before="240" w:after="240"/>
       <w:ind w:firstLine="720"/>
@@ -13390,7 +13725,7 @@
     <w:name w:val="Balloon Text"/>
     <w:link w:val="BalloonTextChar"/>
     <w:semiHidden/>
-    <w:rsid w:val="00992325"/>
+    <w:rsid w:val="00143949"/>
     <w:rPr>
       <w:rFonts w:ascii="Tahoma" w:eastAsia="Times New Roman" w:hAnsi="Tahoma" w:cs="Tahoma"/>
       <w:sz w:val="16"/>
@@ -13414,7 +13749,7 @@
     <w:basedOn w:val="Normal"/>
     <w:next w:val="Normal"/>
     <w:semiHidden/>
-    <w:rsid w:val="00992325"/>
+    <w:rsid w:val="00143949"/>
     <w:pPr>
       <w:spacing w:after="200" w:line="276" w:lineRule="auto"/>
     </w:pPr>
@@ -13426,7 +13761,7 @@
   </w:style>
   <w:style w:type="paragraph" w:customStyle="1" w:styleId="BibliographyEntry">
     <w:name w:val="BibliographyEntry"/>
-    <w:rsid w:val="00992325"/>
+    <w:rsid w:val="00143949"/>
     <w:pPr>
       <w:ind w:left="1440" w:hanging="720"/>
     </w:pPr>
@@ -13439,7 +13774,7 @@
   <w:style w:type="paragraph" w:customStyle="1" w:styleId="BibliographyHead">
     <w:name w:val="BibliographyHead"/>
     <w:next w:val="BibliographyEntry"/>
-    <w:rsid w:val="00992325"/>
+    <w:rsid w:val="00143949"/>
     <w:pPr>
       <w:pBdr>
         <w:top w:val="single" w:sz="18" w:space="1" w:color="auto"/>
@@ -13457,7 +13792,7 @@
   <w:style w:type="paragraph" w:customStyle="1" w:styleId="BibliographyTitle">
     <w:name w:val="BibliographyTitle"/>
     <w:next w:val="BibliographyEntry"/>
-    <w:rsid w:val="00992325"/>
+    <w:rsid w:val="00143949"/>
     <w:rPr>
       <w:rFonts w:ascii="Arial" w:eastAsia="Times New Roman" w:hAnsi="Arial" w:cs="Times New Roman"/>
       <w:b/>
@@ -13468,7 +13803,7 @@
   </w:style>
   <w:style w:type="character" w:customStyle="1" w:styleId="BoldItalic">
     <w:name w:val="BoldItalic"/>
-    <w:rsid w:val="00992325"/>
+    <w:rsid w:val="00143949"/>
     <w:rPr>
       <w:b/>
       <w:i/>
@@ -13477,7 +13812,7 @@
   <w:style w:type="character" w:styleId="BookTitle">
     <w:name w:val="Book Title"/>
     <w:qFormat/>
-    <w:rsid w:val="00992325"/>
+    <w:rsid w:val="00143949"/>
     <w:rPr>
       <w:b/>
       <w:bCs/>
@@ -13488,7 +13823,7 @@
   <w:style w:type="paragraph" w:customStyle="1" w:styleId="BookAuthor">
     <w:name w:val="BookAuthor"/>
     <w:basedOn w:val="Normal"/>
-    <w:rsid w:val="00992325"/>
+    <w:rsid w:val="00143949"/>
     <w:pPr>
       <w:spacing w:before="120" w:after="600"/>
       <w:ind w:left="720" w:firstLine="720"/>
@@ -13503,7 +13838,7 @@
   <w:style w:type="paragraph" w:customStyle="1" w:styleId="BookEdition">
     <w:name w:val="BookEdition"/>
     <w:qFormat/>
-    <w:rsid w:val="00992325"/>
+    <w:rsid w:val="00143949"/>
     <w:pPr>
       <w:pBdr>
         <w:top w:val="single" w:sz="4" w:space="1" w:color="auto"/>
@@ -13524,7 +13859,7 @@
     <w:name w:val="BookHalfTitle"/>
     <w:basedOn w:val="Normal"/>
     <w:next w:val="Normal"/>
-    <w:rsid w:val="00992325"/>
+    <w:rsid w:val="00143949"/>
     <w:pPr>
       <w:spacing w:before="480" w:after="480"/>
       <w:ind w:left="720" w:firstLine="720"/>
@@ -13540,7 +13875,7 @@
   </w:style>
   <w:style w:type="paragraph" w:customStyle="1" w:styleId="BookReviewAuthor">
     <w:name w:val="BookReviewAuthor"/>
-    <w:rsid w:val="00992325"/>
+    <w:rsid w:val="00143949"/>
     <w:pPr>
       <w:ind w:left="4320"/>
     </w:pPr>
@@ -13553,7 +13888,7 @@
   </w:style>
   <w:style w:type="paragraph" w:customStyle="1" w:styleId="BookReviewItem">
     <w:name w:val="BookReviewItem"/>
-    <w:rsid w:val="00992325"/>
+    <w:rsid w:val="00143949"/>
     <w:pPr>
       <w:spacing w:before="240" w:after="240"/>
       <w:ind w:left="3600" w:right="1440" w:hanging="720"/>
@@ -13568,7 +13903,7 @@
     <w:name w:val="BookTitle"/>
     <w:basedOn w:val="Normal"/>
     <w:next w:val="Normal"/>
-    <w:rsid w:val="00992325"/>
+    <w:rsid w:val="00143949"/>
     <w:pPr>
       <w:pageBreakBefore/>
       <w:spacing w:before="4800" w:after="480"/>
@@ -13587,7 +13922,7 @@
     <w:name w:val="BookSubtitle"/>
     <w:basedOn w:val="BookTitle0"/>
     <w:next w:val="Normal"/>
-    <w:rsid w:val="00992325"/>
+    <w:rsid w:val="00143949"/>
     <w:pPr>
       <w:pageBreakBefore w:val="0"/>
       <w:spacing w:before="480"/>
@@ -13598,7 +13933,7 @@
   </w:style>
   <w:style w:type="character" w:customStyle="1" w:styleId="Callout">
     <w:name w:val="Callout"/>
-    <w:rsid w:val="00992325"/>
+    <w:rsid w:val="00143949"/>
     <w:rPr>
       <w:bdr w:val="none" w:sz="0" w:space="0" w:color="auto"/>
       <w:shd w:val="clear" w:color="auto" w:fill="B2A1C7"/>
@@ -13608,7 +13943,7 @@
     <w:name w:val="ChapterSubtitle"/>
     <w:basedOn w:val="ChapterTitle"/>
     <w:next w:val="Para0"/>
-    <w:rsid w:val="00992325"/>
+    <w:rsid w:val="00143949"/>
     <w:rPr>
       <w:sz w:val="44"/>
     </w:rPr>
@@ -13617,7 +13952,7 @@
     <w:name w:val="ChapterAuthor"/>
     <w:basedOn w:val="ChapterSubtitle"/>
     <w:next w:val="Normal"/>
-    <w:rsid w:val="00992325"/>
+    <w:rsid w:val="00143949"/>
     <w:pPr>
       <w:spacing w:after="120"/>
       <w:outlineLvl w:val="9"/>
@@ -13630,7 +13965,7 @@
   <w:style w:type="paragraph" w:customStyle="1" w:styleId="ChapterAuthorAffiliation">
     <w:name w:val="ChapterAuthorAffiliation"/>
     <w:next w:val="Para0"/>
-    <w:rsid w:val="00992325"/>
+    <w:rsid w:val="00143949"/>
     <w:pPr>
       <w:spacing w:after="120"/>
     </w:pPr>
@@ -13645,7 +13980,7 @@
   </w:style>
   <w:style w:type="paragraph" w:customStyle="1" w:styleId="FootnoteEntry">
     <w:name w:val="FootnoteEntry"/>
-    <w:rsid w:val="00992325"/>
+    <w:rsid w:val="00143949"/>
     <w:pPr>
       <w:ind w:left="1440" w:hanging="720"/>
     </w:pPr>
@@ -13660,7 +13995,7 @@
     <w:name w:val="ChapterCredit"/>
     <w:basedOn w:val="FootnoteEntry"/>
     <w:next w:val="Para0"/>
-    <w:rsid w:val="00992325"/>
+    <w:rsid w:val="00143949"/>
     <w:pPr>
       <w:spacing w:before="120" w:after="120"/>
       <w:ind w:left="0" w:firstLine="0"/>
@@ -13668,7 +14003,7 @@
   </w:style>
   <w:style w:type="paragraph" w:customStyle="1" w:styleId="Objective">
     <w:name w:val="Objective"/>
-    <w:rsid w:val="00992325"/>
+    <w:rsid w:val="00143949"/>
     <w:pPr>
       <w:widowControl w:val="0"/>
       <w:spacing w:after="120"/>
@@ -13686,7 +14021,7 @@
   <w:style w:type="paragraph" w:customStyle="1" w:styleId="ChapterObjective">
     <w:name w:val="ChapterObjective"/>
     <w:basedOn w:val="Objective"/>
-    <w:rsid w:val="00992325"/>
+    <w:rsid w:val="00143949"/>
     <w:rPr>
       <w:i w:val="0"/>
     </w:rPr>
@@ -13694,7 +14029,7 @@
   <w:style w:type="paragraph" w:customStyle="1" w:styleId="ChapterFeaturingList">
     <w:name w:val="ChapterFeaturingList"/>
     <w:basedOn w:val="ChapterObjective"/>
-    <w:rsid w:val="00992325"/>
+    <w:rsid w:val="00143949"/>
     <w:rPr>
       <w:b w:val="0"/>
       <w:sz w:val="26"/>
@@ -13703,7 +14038,7 @@
   </w:style>
   <w:style w:type="paragraph" w:customStyle="1" w:styleId="ChapterFeaturingListSub">
     <w:name w:val="ChapterFeaturingListSub"/>
-    <w:rsid w:val="00992325"/>
+    <w:rsid w:val="00143949"/>
     <w:pPr>
       <w:spacing w:after="120"/>
       <w:ind w:left="2880"/>
@@ -13718,7 +14053,7 @@
   </w:style>
   <w:style w:type="paragraph" w:customStyle="1" w:styleId="ChapterFeaturingListSub2">
     <w:name w:val="ChapterFeaturingListSub2"/>
-    <w:rsid w:val="00992325"/>
+    <w:rsid w:val="00143949"/>
     <w:pPr>
       <w:spacing w:after="120"/>
       <w:ind w:left="3600"/>
@@ -13733,7 +14068,7 @@
   <w:style w:type="paragraph" w:customStyle="1" w:styleId="ChapterIntroductionHead">
     <w:name w:val="ChapterIntroductionHead"/>
     <w:next w:val="Normal"/>
-    <w:rsid w:val="00992325"/>
+    <w:rsid w:val="00143949"/>
     <w:pPr>
       <w:ind w:left="1440"/>
       <w:outlineLvl w:val="0"/>
@@ -13749,7 +14084,7 @@
   <w:style w:type="paragraph" w:customStyle="1" w:styleId="ChapterIntroductionPara">
     <w:name w:val="ChapterIntroductionPara"/>
     <w:next w:val="Para0"/>
-    <w:rsid w:val="00992325"/>
+    <w:rsid w:val="00143949"/>
     <w:pPr>
       <w:ind w:left="1440"/>
     </w:pPr>
@@ -13764,7 +14099,7 @@
     <w:name w:val="ObjectiveTitle"/>
     <w:basedOn w:val="Objective"/>
     <w:next w:val="Objective"/>
-    <w:rsid w:val="00992325"/>
+    <w:rsid w:val="00143949"/>
     <w:pPr>
       <w:spacing w:before="240"/>
       <w:ind w:left="1800"/>
@@ -13777,7 +14112,7 @@
     <w:name w:val="ChapterObjectiveTitle"/>
     <w:basedOn w:val="ObjectiveTitle"/>
     <w:next w:val="ChapterObjective"/>
-    <w:rsid w:val="00992325"/>
+    <w:rsid w:val="00143949"/>
     <w:pPr>
       <w:ind w:left="1440" w:firstLine="0"/>
     </w:pPr>
@@ -13788,7 +14123,7 @@
   <w:style w:type="paragraph" w:customStyle="1" w:styleId="Subobjective">
     <w:name w:val="Subobjective"/>
     <w:basedOn w:val="Objective"/>
-    <w:rsid w:val="00992325"/>
+    <w:rsid w:val="00143949"/>
     <w:pPr>
       <w:keepNext/>
       <w:spacing w:before="180"/>
@@ -13798,7 +14133,7 @@
   <w:style w:type="paragraph" w:customStyle="1" w:styleId="ChapterSubobjective">
     <w:name w:val="ChapterSubobjective"/>
     <w:basedOn w:val="Subobjective"/>
-    <w:rsid w:val="00992325"/>
+    <w:rsid w:val="00143949"/>
     <w:pPr>
       <w:keepNext w:val="0"/>
     </w:pPr>
@@ -13808,7 +14143,7 @@
   </w:style>
   <w:style w:type="paragraph" w:customStyle="1" w:styleId="Code80">
     <w:name w:val="Code80"/>
-    <w:rsid w:val="00992325"/>
+    <w:rsid w:val="00143949"/>
     <w:pPr>
       <w:spacing w:before="120" w:after="120"/>
       <w:contextualSpacing/>
@@ -13823,7 +14158,7 @@
   </w:style>
   <w:style w:type="paragraph" w:customStyle="1" w:styleId="Code80Sub">
     <w:name w:val="Code80Sub"/>
-    <w:rsid w:val="00992325"/>
+    <w:rsid w:val="00143949"/>
     <w:pPr>
       <w:ind w:left="1440"/>
     </w:pPr>
@@ -13838,7 +14173,7 @@
   </w:style>
   <w:style w:type="character" w:customStyle="1" w:styleId="CodeColorBlue">
     <w:name w:val="CodeColorBlue"/>
-    <w:rsid w:val="00992325"/>
+    <w:rsid w:val="00143949"/>
     <w:rPr>
       <w:rFonts w:cs="Arial"/>
       <w:color w:val="0000FF"/>
@@ -13846,7 +14181,7 @@
   </w:style>
   <w:style w:type="character" w:customStyle="1" w:styleId="CodeColorBlue2">
     <w:name w:val="CodeColorBlue2"/>
-    <w:rsid w:val="00992325"/>
+    <w:rsid w:val="00143949"/>
     <w:rPr>
       <w:rFonts w:cs="Arial"/>
       <w:color w:val="0000A5"/>
@@ -13854,7 +14189,7 @@
   </w:style>
   <w:style w:type="character" w:customStyle="1" w:styleId="CodeColorBlue3">
     <w:name w:val="CodeColorBlue3"/>
-    <w:rsid w:val="00992325"/>
+    <w:rsid w:val="00143949"/>
     <w:rPr>
       <w:rFonts w:cs="Arial"/>
       <w:color w:val="6464B9"/>
@@ -13862,7 +14197,7 @@
   </w:style>
   <w:style w:type="character" w:customStyle="1" w:styleId="CodeColorBluegreen">
     <w:name w:val="CodeColorBluegreen"/>
-    <w:rsid w:val="00992325"/>
+    <w:rsid w:val="00143949"/>
     <w:rPr>
       <w:rFonts w:cs="Arial"/>
       <w:color w:val="2B91AF"/>
@@ -13870,7 +14205,7 @@
   </w:style>
   <w:style w:type="character" w:customStyle="1" w:styleId="CodeColorBrown">
     <w:name w:val="CodeColorBrown"/>
-    <w:rsid w:val="00992325"/>
+    <w:rsid w:val="00143949"/>
     <w:rPr>
       <w:rFonts w:cs="Arial"/>
       <w:color w:val="A31515"/>
@@ -13878,7 +14213,7 @@
   </w:style>
   <w:style w:type="character" w:customStyle="1" w:styleId="CodeColorDkBlue">
     <w:name w:val="CodeColorDkBlue"/>
-    <w:rsid w:val="00992325"/>
+    <w:rsid w:val="00143949"/>
     <w:rPr>
       <w:rFonts w:cs="Times New Roman"/>
       <w:color w:val="000080"/>
@@ -13887,7 +14222,7 @@
   </w:style>
   <w:style w:type="character" w:customStyle="1" w:styleId="CodeColorGreen">
     <w:name w:val="CodeColorGreen"/>
-    <w:rsid w:val="00992325"/>
+    <w:rsid w:val="00143949"/>
     <w:rPr>
       <w:rFonts w:cs="Arial"/>
       <w:color w:val="008000"/>
@@ -13895,7 +14230,7 @@
   </w:style>
   <w:style w:type="character" w:customStyle="1" w:styleId="CodeColorGreen2">
     <w:name w:val="CodeColorGreen2"/>
-    <w:rsid w:val="00992325"/>
+    <w:rsid w:val="00143949"/>
     <w:rPr>
       <w:rFonts w:cs="Arial"/>
       <w:color w:val="629755"/>
@@ -13903,7 +14238,7 @@
   </w:style>
   <w:style w:type="character" w:customStyle="1" w:styleId="CodeColorGrey30">
     <w:name w:val="CodeColorGrey30"/>
-    <w:rsid w:val="00992325"/>
+    <w:rsid w:val="00143949"/>
     <w:rPr>
       <w:rFonts w:cs="Arial"/>
       <w:color w:val="808080"/>
@@ -13911,7 +14246,7 @@
   </w:style>
   <w:style w:type="character" w:customStyle="1" w:styleId="CodeColorGrey55">
     <w:name w:val="CodeColorGrey55"/>
-    <w:rsid w:val="00992325"/>
+    <w:rsid w:val="00143949"/>
     <w:rPr>
       <w:rFonts w:cs="Arial"/>
       <w:color w:val="C0C0C0"/>
@@ -13919,7 +14254,7 @@
   </w:style>
   <w:style w:type="character" w:customStyle="1" w:styleId="CodeColorGrey80">
     <w:name w:val="CodeColorGrey80"/>
-    <w:rsid w:val="00992325"/>
+    <w:rsid w:val="00143949"/>
     <w:rPr>
       <w:rFonts w:cs="Arial"/>
       <w:color w:val="555555"/>
@@ -13927,7 +14262,7 @@
   </w:style>
   <w:style w:type="character" w:customStyle="1" w:styleId="CodeColorHotPink">
     <w:name w:val="CodeColorHotPink"/>
-    <w:rsid w:val="00992325"/>
+    <w:rsid w:val="00143949"/>
     <w:rPr>
       <w:rFonts w:cs="Times New Roman"/>
       <w:color w:val="DF36FA"/>
@@ -13936,7 +14271,7 @@
   </w:style>
   <w:style w:type="character" w:customStyle="1" w:styleId="CodeColorMagenta">
     <w:name w:val="CodeColorMagenta"/>
-    <w:rsid w:val="00992325"/>
+    <w:rsid w:val="00143949"/>
     <w:rPr>
       <w:rFonts w:cs="Arial"/>
       <w:color w:val="A31515"/>
@@ -13944,7 +14279,7 @@
   </w:style>
   <w:style w:type="character" w:customStyle="1" w:styleId="CodeColorOrange">
     <w:name w:val="CodeColorOrange"/>
-    <w:rsid w:val="00992325"/>
+    <w:rsid w:val="00143949"/>
     <w:rPr>
       <w:rFonts w:cs="Arial"/>
       <w:color w:val="B96464"/>
@@ -13952,7 +14287,7 @@
   </w:style>
   <w:style w:type="character" w:customStyle="1" w:styleId="CodeColorPeach">
     <w:name w:val="CodeColorPeach"/>
-    <w:rsid w:val="00992325"/>
+    <w:rsid w:val="00143949"/>
     <w:rPr>
       <w:rFonts w:cs="Arial"/>
       <w:color w:val="FFDBA3"/>
@@ -13960,7 +14295,7 @@
   </w:style>
   <w:style w:type="character" w:customStyle="1" w:styleId="CodeColorPurple">
     <w:name w:val="CodeColorPurple"/>
-    <w:rsid w:val="00992325"/>
+    <w:rsid w:val="00143949"/>
     <w:rPr>
       <w:rFonts w:cs="Arial"/>
       <w:color w:val="951795"/>
@@ -13968,7 +14303,7 @@
   </w:style>
   <w:style w:type="character" w:customStyle="1" w:styleId="CodeColorPurple2">
     <w:name w:val="CodeColorPurple2"/>
-    <w:rsid w:val="00992325"/>
+    <w:rsid w:val="00143949"/>
     <w:rPr>
       <w:rFonts w:cs="Arial"/>
       <w:color w:val="800080"/>
@@ -13976,7 +14311,7 @@
   </w:style>
   <w:style w:type="character" w:customStyle="1" w:styleId="CodeColorRed">
     <w:name w:val="CodeColorRed"/>
-    <w:rsid w:val="00992325"/>
+    <w:rsid w:val="00143949"/>
     <w:rPr>
       <w:rFonts w:cs="Arial"/>
       <w:color w:val="FF0000"/>
@@ -13984,7 +14319,7 @@
   </w:style>
   <w:style w:type="character" w:customStyle="1" w:styleId="CodeColorRed2">
     <w:name w:val="CodeColorRed2"/>
-    <w:rsid w:val="00992325"/>
+    <w:rsid w:val="00143949"/>
     <w:rPr>
       <w:rFonts w:cs="Arial"/>
       <w:color w:val="800000"/>
@@ -13992,7 +14327,7 @@
   </w:style>
   <w:style w:type="character" w:customStyle="1" w:styleId="CodeColorRed3">
     <w:name w:val="CodeColorRed3"/>
-    <w:rsid w:val="00992325"/>
+    <w:rsid w:val="00143949"/>
     <w:rPr>
       <w:rFonts w:cs="Arial"/>
       <w:color w:val="A31515"/>
@@ -14000,7 +14335,7 @@
   </w:style>
   <w:style w:type="character" w:customStyle="1" w:styleId="CodeColorTealBlue">
     <w:name w:val="CodeColorTealBlue"/>
-    <w:rsid w:val="00992325"/>
+    <w:rsid w:val="00143949"/>
     <w:rPr>
       <w:rFonts w:cs="Times New Roman"/>
       <w:color w:val="008080"/>
@@ -14009,7 +14344,7 @@
   </w:style>
   <w:style w:type="character" w:customStyle="1" w:styleId="CodeColorWhite">
     <w:name w:val="CodeColorWhite"/>
-    <w:rsid w:val="00992325"/>
+    <w:rsid w:val="00143949"/>
     <w:rPr>
       <w:rFonts w:cs="Arial"/>
       <w:color w:val="FFFFFF"/>
@@ -14019,7 +14354,7 @@
   <w:style w:type="paragraph" w:customStyle="1" w:styleId="CodeHead">
     <w:name w:val="CodeHead"/>
     <w:next w:val="Normal"/>
-    <w:rsid w:val="00992325"/>
+    <w:rsid w:val="00143949"/>
     <w:pPr>
       <w:spacing w:before="120" w:after="120"/>
     </w:pPr>
@@ -14033,7 +14368,7 @@
   </w:style>
   <w:style w:type="character" w:customStyle="1" w:styleId="CodeHighlight">
     <w:name w:val="CodeHighlight"/>
-    <w:rsid w:val="00992325"/>
+    <w:rsid w:val="00143949"/>
     <w:rPr>
       <w:b/>
       <w:color w:val="7F7F7F"/>
@@ -14047,7 +14382,7 @@
   <w:style w:type="paragraph" w:customStyle="1" w:styleId="CodeLabel">
     <w:name w:val="CodeLabel"/>
     <w:qFormat/>
-    <w:rsid w:val="00992325"/>
+    <w:rsid w:val="00143949"/>
     <w:pPr>
       <w:numPr>
         <w:numId w:val="1"/>
@@ -14069,7 +14404,7 @@
   </w:style>
   <w:style w:type="paragraph" w:customStyle="1" w:styleId="CodeListing">
     <w:name w:val="CodeListing"/>
-    <w:rsid w:val="00992325"/>
+    <w:rsid w:val="00143949"/>
     <w:pPr>
       <w:widowControl w:val="0"/>
       <w:spacing w:before="120" w:after="120"/>
@@ -14085,7 +14420,7 @@
   </w:style>
   <w:style w:type="paragraph" w:customStyle="1" w:styleId="CodeListing80">
     <w:name w:val="CodeListing80"/>
-    <w:rsid w:val="00992325"/>
+    <w:rsid w:val="00143949"/>
     <w:rPr>
       <w:rFonts w:ascii="Courier New" w:eastAsia="Times New Roman" w:hAnsi="Courier New" w:cs="Times New Roman"/>
       <w:noProof/>
@@ -14097,7 +14432,7 @@
   <w:style w:type="paragraph" w:customStyle="1" w:styleId="CodeNote">
     <w:name w:val="CodeNote"/>
     <w:qFormat/>
-    <w:rsid w:val="00992325"/>
+    <w:rsid w:val="00143949"/>
     <w:pPr>
       <w:pBdr>
         <w:top w:val="single" w:sz="4" w:space="1" w:color="auto"/>
@@ -14115,7 +14450,7 @@
   </w:style>
   <w:style w:type="paragraph" w:customStyle="1" w:styleId="CodeScreen">
     <w:name w:val="CodeScreen"/>
-    <w:rsid w:val="00992325"/>
+    <w:rsid w:val="00143949"/>
     <w:pPr>
       <w:shd w:val="clear" w:color="auto" w:fill="D9D9D9"/>
     </w:pPr>
@@ -14130,7 +14465,7 @@
   <w:style w:type="paragraph" w:customStyle="1" w:styleId="CodeScreen80">
     <w:name w:val="CodeScreen80"/>
     <w:qFormat/>
-    <w:rsid w:val="00992325"/>
+    <w:rsid w:val="00143949"/>
     <w:pPr>
       <w:shd w:val="pct20" w:color="auto" w:fill="auto"/>
       <w:contextualSpacing/>
@@ -14147,14 +14482,14 @@
     <w:name w:val="CodeScreenSub"/>
     <w:basedOn w:val="CodeScreen"/>
     <w:qFormat/>
-    <w:rsid w:val="00992325"/>
+    <w:rsid w:val="00143949"/>
     <w:pPr>
       <w:ind w:left="720"/>
     </w:pPr>
   </w:style>
   <w:style w:type="paragraph" w:customStyle="1" w:styleId="CodeSnippet">
     <w:name w:val="CodeSnippet"/>
-    <w:rsid w:val="00992325"/>
+    <w:rsid w:val="00143949"/>
     <w:pPr>
       <w:spacing w:before="120" w:after="120"/>
       <w:contextualSpacing/>
@@ -14169,7 +14504,7 @@
   </w:style>
   <w:style w:type="paragraph" w:customStyle="1" w:styleId="CodeSnippetSub">
     <w:name w:val="CodeSnippetSub"/>
-    <w:rsid w:val="00992325"/>
+    <w:rsid w:val="00143949"/>
     <w:pPr>
       <w:ind w:left="720"/>
     </w:pPr>
@@ -14184,7 +14519,7 @@
   <w:style w:type="paragraph" w:customStyle="1" w:styleId="H5">
     <w:name w:val="H5"/>
     <w:next w:val="Para0"/>
-    <w:rsid w:val="00992325"/>
+    <w:rsid w:val="00143949"/>
     <w:pPr>
       <w:keepNext/>
       <w:widowControl w:val="0"/>
@@ -14204,7 +14539,7 @@
     <w:name w:val="CodeTitle"/>
     <w:basedOn w:val="H5"/>
     <w:next w:val="CodeListing"/>
-    <w:rsid w:val="00992325"/>
+    <w:rsid w:val="00143949"/>
     <w:pPr>
       <w:pBdr>
         <w:top w:val="single" w:sz="4" w:space="4" w:color="auto"/>
@@ -14219,7 +14554,7 @@
   <w:style w:type="paragraph" w:customStyle="1" w:styleId="ContentsAbstract">
     <w:name w:val="ContentsAbstract"/>
     <w:qFormat/>
-    <w:rsid w:val="00992325"/>
+    <w:rsid w:val="00143949"/>
     <w:pPr>
       <w:spacing w:before="120" w:after="120"/>
       <w:ind w:left="1008"/>
@@ -14235,7 +14570,7 @@
   <w:style w:type="paragraph" w:customStyle="1" w:styleId="ContentsPartTitle">
     <w:name w:val="ContentsPartTitle"/>
     <w:next w:val="Normal"/>
-    <w:rsid w:val="00992325"/>
+    <w:rsid w:val="00143949"/>
     <w:rPr>
       <w:rFonts w:ascii="Times New Roman" w:eastAsia="Times New Roman" w:hAnsi="Times New Roman" w:cs="Times New Roman"/>
       <w:b/>
@@ -14247,7 +14582,7 @@
     <w:name w:val="ContentsChapterTitle"/>
     <w:basedOn w:val="ContentsPartTitle"/>
     <w:next w:val="Normal"/>
-    <w:rsid w:val="00992325"/>
+    <w:rsid w:val="00143949"/>
     <w:pPr>
       <w:ind w:left="288"/>
     </w:pPr>
@@ -14258,7 +14593,7 @@
   <w:style w:type="paragraph" w:customStyle="1" w:styleId="ContentsH2">
     <w:name w:val="ContentsH2"/>
     <w:basedOn w:val="ContentsPartTitle"/>
-    <w:rsid w:val="00992325"/>
+    <w:rsid w:val="00143949"/>
     <w:pPr>
       <w:ind w:left="864"/>
     </w:pPr>
@@ -14270,7 +14605,7 @@
   <w:style w:type="paragraph" w:customStyle="1" w:styleId="ContentsH3">
     <w:name w:val="ContentsH3"/>
     <w:qFormat/>
-    <w:rsid w:val="00992325"/>
+    <w:rsid w:val="00143949"/>
     <w:pPr>
       <w:ind w:left="1440"/>
     </w:pPr>
@@ -14284,7 +14619,7 @@
   </w:style>
   <w:style w:type="paragraph" w:customStyle="1" w:styleId="Copyright">
     <w:name w:val="Copyright"/>
-    <w:rsid w:val="00992325"/>
+    <w:rsid w:val="00143949"/>
     <w:pPr>
       <w:widowControl w:val="0"/>
       <w:spacing w:before="280"/>
@@ -14301,7 +14636,7 @@
   <w:style w:type="paragraph" w:customStyle="1" w:styleId="CrossRefPara">
     <w:name w:val="CrossRefPara"/>
     <w:next w:val="Para0"/>
-    <w:rsid w:val="00992325"/>
+    <w:rsid w:val="00143949"/>
     <w:pPr>
       <w:ind w:left="1440" w:right="1440"/>
     </w:pPr>
@@ -14314,7 +14649,7 @@
   </w:style>
   <w:style w:type="character" w:customStyle="1" w:styleId="CrossRefTerm">
     <w:name w:val="CrossRefTerm"/>
-    <w:rsid w:val="00992325"/>
+    <w:rsid w:val="00143949"/>
     <w:rPr>
       <w:i/>
     </w:rPr>
@@ -14323,7 +14658,7 @@
     <w:name w:val="CustomChapterOpener"/>
     <w:basedOn w:val="Normal"/>
     <w:next w:val="Para0"/>
-    <w:rsid w:val="00992325"/>
+    <w:rsid w:val="00143949"/>
     <w:pPr>
       <w:spacing w:after="120"/>
       <w:ind w:left="720" w:firstLine="720"/>
@@ -14336,7 +14671,7 @@
   </w:style>
   <w:style w:type="character" w:customStyle="1" w:styleId="CustomCharStyle">
     <w:name w:val="CustomCharStyle"/>
-    <w:rsid w:val="00992325"/>
+    <w:rsid w:val="00143949"/>
     <w:rPr>
       <w:b/>
       <w:i/>
@@ -14346,7 +14681,7 @@
     <w:name w:val="ParaContinued"/>
     <w:basedOn w:val="Normal"/>
     <w:next w:val="Para0"/>
-    <w:rsid w:val="00992325"/>
+    <w:rsid w:val="00143949"/>
     <w:pPr>
       <w:spacing w:after="120"/>
       <w:ind w:left="720"/>
@@ -14361,7 +14696,7 @@
     <w:name w:val="CustomHead"/>
     <w:basedOn w:val="ParaContinued"/>
     <w:next w:val="Normal"/>
-    <w:rsid w:val="00992325"/>
+    <w:rsid w:val="00143949"/>
     <w:rPr>
       <w:b/>
     </w:rPr>
@@ -14369,7 +14704,7 @@
   <w:style w:type="paragraph" w:customStyle="1" w:styleId="CustomList">
     <w:name w:val="CustomList"/>
     <w:basedOn w:val="Normal"/>
-    <w:rsid w:val="00992325"/>
+    <w:rsid w:val="00143949"/>
     <w:pPr>
       <w:widowControl w:val="0"/>
       <w:spacing w:before="120" w:after="120"/>
@@ -14383,7 +14718,7 @@
   <w:style w:type="paragraph" w:customStyle="1" w:styleId="CustomStyle1">
     <w:name w:val="CustomStyle1"/>
     <w:basedOn w:val="Normal"/>
-    <w:rsid w:val="00992325"/>
+    <w:rsid w:val="00143949"/>
     <w:pPr>
       <w:widowControl w:val="0"/>
       <w:tabs>
@@ -14401,7 +14736,7 @@
   <w:style w:type="paragraph" w:customStyle="1" w:styleId="CustomStyle2">
     <w:name w:val="CustomStyle2"/>
     <w:basedOn w:val="Normal"/>
-    <w:rsid w:val="00992325"/>
+    <w:rsid w:val="00143949"/>
     <w:pPr>
       <w:widowControl w:val="0"/>
       <w:tabs>
@@ -14419,14 +14754,14 @@
   <w:style w:type="paragraph" w:customStyle="1" w:styleId="Dedication">
     <w:name w:val="Dedication"/>
     <w:basedOn w:val="ParaContinued"/>
-    <w:rsid w:val="00992325"/>
+    <w:rsid w:val="00143949"/>
     <w:rPr>
       <w:i/>
     </w:rPr>
   </w:style>
   <w:style w:type="paragraph" w:customStyle="1" w:styleId="Dialog">
     <w:name w:val="Dialog"/>
-    <w:rsid w:val="00992325"/>
+    <w:rsid w:val="00143949"/>
     <w:pPr>
       <w:spacing w:before="120" w:after="120"/>
       <w:ind w:left="1440" w:hanging="720"/>
@@ -14442,7 +14777,7 @@
   <w:style w:type="paragraph" w:customStyle="1" w:styleId="Directive">
     <w:name w:val="Directive"/>
     <w:next w:val="Normal"/>
-    <w:rsid w:val="00992325"/>
+    <w:rsid w:val="00143949"/>
     <w:pPr>
       <w:pBdr>
         <w:top w:val="single" w:sz="18" w:space="1" w:color="auto"/>
@@ -14462,11 +14797,11 @@
     <w:name w:val="DiscussionHead"/>
     <w:basedOn w:val="BibliographyHead"/>
     <w:next w:val="Para0"/>
-    <w:rsid w:val="00992325"/>
+    <w:rsid w:val="00143949"/>
   </w:style>
   <w:style w:type="paragraph" w:customStyle="1" w:styleId="DOI">
     <w:name w:val="DOI"/>
-    <w:rsid w:val="00992325"/>
+    <w:rsid w:val="00143949"/>
     <w:rPr>
       <w:rFonts w:ascii="Courier New" w:eastAsia="Times New Roman" w:hAnsi="Courier New" w:cs="Times New Roman"/>
       <w:snapToGrid w:val="0"/>
@@ -14477,7 +14812,7 @@
   <w:style w:type="character" w:styleId="Emphasis">
     <w:name w:val="Emphasis"/>
     <w:qFormat/>
-    <w:rsid w:val="00992325"/>
+    <w:rsid w:val="00143949"/>
     <w:rPr>
       <w:i/>
       <w:iCs/>
@@ -14485,7 +14820,7 @@
   </w:style>
   <w:style w:type="paragraph" w:customStyle="1" w:styleId="EndnoteEntry">
     <w:name w:val="EndnoteEntry"/>
-    <w:rsid w:val="00992325"/>
+    <w:rsid w:val="00143949"/>
     <w:pPr>
       <w:spacing w:after="120"/>
       <w:ind w:left="720" w:hanging="720"/>
@@ -14499,12 +14834,12 @@
     <w:name w:val="EndnotesHead"/>
     <w:basedOn w:val="BibliographyHead"/>
     <w:next w:val="EndnoteEntry"/>
-    <w:rsid w:val="00992325"/>
+    <w:rsid w:val="00143949"/>
   </w:style>
   <w:style w:type="paragraph" w:customStyle="1" w:styleId="EndnoteTitle">
     <w:name w:val="EndnoteTitle"/>
     <w:next w:val="EndnoteEntry"/>
-    <w:rsid w:val="00992325"/>
+    <w:rsid w:val="00143949"/>
     <w:pPr>
       <w:spacing w:after="120"/>
     </w:pPr>
@@ -14521,7 +14856,7 @@
   <w:style w:type="paragraph" w:customStyle="1" w:styleId="Epigraph">
     <w:name w:val="Epigraph"/>
     <w:next w:val="Normal"/>
-    <w:rsid w:val="00992325"/>
+    <w:rsid w:val="00143949"/>
     <w:pPr>
       <w:spacing w:before="120" w:after="120"/>
       <w:ind w:left="2880"/>
@@ -14538,7 +14873,7 @@
     <w:name w:val="EpigraphSource"/>
     <w:basedOn w:val="Epigraph"/>
     <w:next w:val="Para0"/>
-    <w:rsid w:val="00992325"/>
+    <w:rsid w:val="00143949"/>
     <w:pPr>
       <w:contextualSpacing/>
     </w:pPr>
@@ -14548,7 +14883,7 @@
   </w:style>
   <w:style w:type="paragraph" w:customStyle="1" w:styleId="Equation">
     <w:name w:val="Equation"/>
-    <w:rsid w:val="00992325"/>
+    <w:rsid w:val="00143949"/>
     <w:pPr>
       <w:spacing w:before="120" w:after="120"/>
       <w:ind w:left="1440"/>
@@ -14562,7 +14897,7 @@
   </w:style>
   <w:style w:type="paragraph" w:customStyle="1" w:styleId="EquationNumbered">
     <w:name w:val="EquationNumbered"/>
-    <w:rsid w:val="00992325"/>
+    <w:rsid w:val="00143949"/>
     <w:pPr>
       <w:spacing w:before="120" w:after="120"/>
       <w:ind w:left="1440"/>
@@ -14578,7 +14913,7 @@
     <w:name w:val="ExercisesHead"/>
     <w:basedOn w:val="Normal"/>
     <w:next w:val="Para0"/>
-    <w:rsid w:val="00992325"/>
+    <w:rsid w:val="00143949"/>
     <w:pPr>
       <w:pBdr>
         <w:top w:val="single" w:sz="18" w:space="1" w:color="auto"/>
@@ -14596,7 +14931,7 @@
     <w:name w:val="Explanation"/>
     <w:basedOn w:val="Answer"/>
     <w:next w:val="Question"/>
-    <w:rsid w:val="00992325"/>
+    <w:rsid w:val="00143949"/>
     <w:pPr>
       <w:ind w:left="2160" w:firstLine="0"/>
     </w:pPr>
@@ -14604,7 +14939,7 @@
   <w:style w:type="paragraph" w:customStyle="1" w:styleId="ExtractAttribution">
     <w:name w:val="ExtractAttribution"/>
     <w:next w:val="Para0"/>
-    <w:rsid w:val="00992325"/>
+    <w:rsid w:val="00143949"/>
     <w:pPr>
       <w:spacing w:after="120"/>
       <w:ind w:left="3240"/>
@@ -14617,7 +14952,7 @@
   </w:style>
   <w:style w:type="paragraph" w:customStyle="1" w:styleId="ExtractPara">
     <w:name w:val="ExtractPara"/>
-    <w:rsid w:val="00992325"/>
+    <w:rsid w:val="00143949"/>
     <w:pPr>
       <w:spacing w:before="120" w:after="60"/>
       <w:ind w:left="2160" w:right="720"/>
@@ -14632,7 +14967,7 @@
     <w:name w:val="ExtractContinued"/>
     <w:basedOn w:val="ExtractPara"/>
     <w:qFormat/>
-    <w:rsid w:val="00992325"/>
+    <w:rsid w:val="00143949"/>
     <w:pPr>
       <w:spacing w:before="0"/>
       <w:ind w:firstLine="720"/>
@@ -14640,7 +14975,7 @@
   </w:style>
   <w:style w:type="paragraph" w:customStyle="1" w:styleId="ExtractListBulleted">
     <w:name w:val="ExtractListBulleted"/>
-    <w:rsid w:val="00992325"/>
+    <w:rsid w:val="00143949"/>
     <w:pPr>
       <w:numPr>
         <w:numId w:val="14"/>
@@ -14657,7 +14992,7 @@
   </w:style>
   <w:style w:type="paragraph" w:customStyle="1" w:styleId="ExtractListNumbered">
     <w:name w:val="ExtractListNumbered"/>
-    <w:rsid w:val="00992325"/>
+    <w:rsid w:val="00143949"/>
     <w:pPr>
       <w:spacing w:before="120" w:after="120"/>
       <w:ind w:left="2794" w:right="864" w:hanging="274"/>
@@ -14671,7 +15006,7 @@
   </w:style>
   <w:style w:type="paragraph" w:customStyle="1" w:styleId="FeatureCode80">
     <w:name w:val="FeatureCode80"/>
-    <w:rsid w:val="00992325"/>
+    <w:rsid w:val="00143949"/>
     <w:pPr>
       <w:pBdr>
         <w:left w:val="single" w:sz="36" w:space="17" w:color="C0C0C0"/>
@@ -14687,7 +15022,7 @@
   </w:style>
   <w:style w:type="paragraph" w:customStyle="1" w:styleId="FeatureCode80Sub">
     <w:name w:val="FeatureCode80Sub"/>
-    <w:rsid w:val="00992325"/>
+    <w:rsid w:val="00143949"/>
     <w:pPr>
       <w:pBdr>
         <w:left w:val="single" w:sz="36" w:space="30" w:color="C0C0C0"/>
@@ -14703,7 +15038,7 @@
   </w:style>
   <w:style w:type="paragraph" w:customStyle="1" w:styleId="FeatureCodeScreen">
     <w:name w:val="FeatureCodeScreen"/>
-    <w:rsid w:val="00992325"/>
+    <w:rsid w:val="00143949"/>
     <w:pPr>
       <w:pBdr>
         <w:left w:val="single" w:sz="36" w:space="17" w:color="C0C0C0"/>
@@ -14720,7 +15055,7 @@
   </w:style>
   <w:style w:type="paragraph" w:customStyle="1" w:styleId="FeatureCodeSnippetSub">
     <w:name w:val="FeatureCodeSnippetSub"/>
-    <w:rsid w:val="00992325"/>
+    <w:rsid w:val="00143949"/>
     <w:pPr>
       <w:pBdr>
         <w:left w:val="single" w:sz="36" w:space="30" w:color="C0C0C0"/>
@@ -14738,14 +15073,14 @@
     <w:name w:val="FeatureCodeScreenSub"/>
     <w:basedOn w:val="FeatureCodeSnippetSub"/>
     <w:qFormat/>
-    <w:rsid w:val="00992325"/>
+    <w:rsid w:val="00143949"/>
     <w:pPr>
       <w:shd w:val="pct25" w:color="auto" w:fill="auto"/>
     </w:pPr>
   </w:style>
   <w:style w:type="paragraph" w:customStyle="1" w:styleId="FeatureCodeSnippet">
     <w:name w:val="FeatureCodeSnippet"/>
-    <w:rsid w:val="00992325"/>
+    <w:rsid w:val="00143949"/>
     <w:pPr>
       <w:keepNext/>
       <w:pBdr>
@@ -14764,7 +15099,7 @@
   </w:style>
   <w:style w:type="paragraph" w:customStyle="1" w:styleId="FeatureEquation">
     <w:name w:val="FeatureEquation"/>
-    <w:rsid w:val="00992325"/>
+    <w:rsid w:val="00143949"/>
     <w:pPr>
       <w:pBdr>
         <w:left w:val="single" w:sz="36" w:space="31" w:color="C0C0C0"/>
@@ -14781,7 +15116,7 @@
   </w:style>
   <w:style w:type="paragraph" w:customStyle="1" w:styleId="FeatureExtract">
     <w:name w:val="FeatureExtract"/>
-    <w:rsid w:val="00992325"/>
+    <w:rsid w:val="00143949"/>
     <w:pPr>
       <w:pBdr>
         <w:left w:val="single" w:sz="36" w:space="24" w:color="C0C0C0"/>
@@ -14796,7 +15131,7 @@
   </w:style>
   <w:style w:type="paragraph" w:customStyle="1" w:styleId="FeatureExtractSource">
     <w:name w:val="FeatureExtractSource"/>
-    <w:rsid w:val="00992325"/>
+    <w:rsid w:val="00143949"/>
     <w:pPr>
       <w:pBdr>
         <w:left w:val="single" w:sz="36" w:space="24" w:color="C0C0C0"/>
@@ -14812,7 +15147,7 @@
   </w:style>
   <w:style w:type="paragraph" w:customStyle="1" w:styleId="FeatureFigureSource">
     <w:name w:val="FeatureFigureSource"/>
-    <w:rsid w:val="00992325"/>
+    <w:rsid w:val="00143949"/>
     <w:pPr>
       <w:pBdr>
         <w:left w:val="single" w:sz="36" w:space="6" w:color="BFBFBF"/>
@@ -14830,7 +15165,7 @@
   <w:style w:type="paragraph" w:customStyle="1" w:styleId="FeatureSource">
     <w:name w:val="FeatureSource"/>
     <w:next w:val="Para0"/>
-    <w:rsid w:val="00992325"/>
+    <w:rsid w:val="00143949"/>
     <w:pPr>
       <w:pBdr>
         <w:left w:val="single" w:sz="36" w:space="6" w:color="C0C0C0"/>
@@ -14847,7 +15182,7 @@
   <w:style w:type="paragraph" w:customStyle="1" w:styleId="FeatureFootnote">
     <w:name w:val="FeatureFootnote"/>
     <w:basedOn w:val="FeatureSource"/>
-    <w:rsid w:val="00992325"/>
+    <w:rsid w:val="00143949"/>
     <w:pPr>
       <w:spacing w:before="120" w:after="120"/>
       <w:ind w:left="720" w:hanging="720"/>
@@ -14861,7 +15196,7 @@
   <w:style w:type="paragraph" w:customStyle="1" w:styleId="FeatureH1">
     <w:name w:val="FeatureH1"/>
     <w:next w:val="Normal"/>
-    <w:rsid w:val="00992325"/>
+    <w:rsid w:val="00143949"/>
     <w:pPr>
       <w:pBdr>
         <w:left w:val="single" w:sz="36" w:space="6" w:color="C0C0C0"/>
@@ -14882,7 +15217,7 @@
     <w:name w:val="FeatureH1alt"/>
     <w:basedOn w:val="FeatureH1"/>
     <w:next w:val="Normal"/>
-    <w:rsid w:val="00992325"/>
+    <w:rsid w:val="00143949"/>
     <w:pPr>
       <w:contextualSpacing w:val="0"/>
     </w:pPr>
@@ -14893,7 +15228,7 @@
   <w:style w:type="paragraph" w:customStyle="1" w:styleId="FeatureH2">
     <w:name w:val="FeatureH2"/>
     <w:next w:val="Normal"/>
-    <w:rsid w:val="00992325"/>
+    <w:rsid w:val="00143949"/>
     <w:pPr>
       <w:pBdr>
         <w:left w:val="single" w:sz="36" w:space="6" w:color="C0C0C0"/>
@@ -14912,7 +15247,7 @@
     <w:name w:val="FeatureH2alt"/>
     <w:basedOn w:val="FeatureH2"/>
     <w:next w:val="Normal"/>
-    <w:rsid w:val="00992325"/>
+    <w:rsid w:val="00143949"/>
     <w:pPr>
       <w:spacing w:before="120"/>
     </w:pPr>
@@ -14923,7 +15258,7 @@
   <w:style w:type="paragraph" w:customStyle="1" w:styleId="FeatureH3">
     <w:name w:val="FeatureH3"/>
     <w:next w:val="Normal"/>
-    <w:rsid w:val="00992325"/>
+    <w:rsid w:val="00143949"/>
     <w:pPr>
       <w:pBdr>
         <w:left w:val="single" w:sz="36" w:space="6" w:color="C0C0C0"/>
@@ -14941,7 +15276,7 @@
   <w:style w:type="paragraph" w:customStyle="1" w:styleId="FeatureH4">
     <w:name w:val="FeatureH4"/>
     <w:next w:val="Normal"/>
-    <w:rsid w:val="00992325"/>
+    <w:rsid w:val="00143949"/>
     <w:pPr>
       <w:pBdr>
         <w:left w:val="single" w:sz="36" w:space="6" w:color="C0C0C0"/>
@@ -14956,7 +15291,7 @@
   </w:style>
   <w:style w:type="paragraph" w:customStyle="1" w:styleId="FeatureListBulleted">
     <w:name w:val="FeatureListBulleted"/>
-    <w:rsid w:val="00992325"/>
+    <w:rsid w:val="00143949"/>
     <w:pPr>
       <w:widowControl w:val="0"/>
       <w:numPr>
@@ -14977,7 +15312,7 @@
   </w:style>
   <w:style w:type="paragraph" w:customStyle="1" w:styleId="FeatureListBulletedSub">
     <w:name w:val="FeatureListBulletedSub"/>
-    <w:rsid w:val="00992325"/>
+    <w:rsid w:val="00143949"/>
     <w:pPr>
       <w:numPr>
         <w:numId w:val="3"/>
@@ -14997,7 +15332,7 @@
   </w:style>
   <w:style w:type="paragraph" w:customStyle="1" w:styleId="FeatureListCheck">
     <w:name w:val="FeatureListCheck"/>
-    <w:rsid w:val="00992325"/>
+    <w:rsid w:val="00143949"/>
     <w:pPr>
       <w:pBdr>
         <w:left w:val="single" w:sz="36" w:space="6" w:color="C0C0C0"/>
@@ -15018,7 +15353,7 @@
   </w:style>
   <w:style w:type="paragraph" w:customStyle="1" w:styleId="FeatureListHead">
     <w:name w:val="FeatureListHead"/>
-    <w:rsid w:val="00992325"/>
+    <w:rsid w:val="00143949"/>
     <w:pPr>
       <w:pBdr>
         <w:left w:val="single" w:sz="36" w:space="6" w:color="C0C0C0"/>
@@ -15034,7 +15369,7 @@
   </w:style>
   <w:style w:type="paragraph" w:customStyle="1" w:styleId="FeatureListNumbered">
     <w:name w:val="FeatureListNumbered"/>
-    <w:rsid w:val="00992325"/>
+    <w:rsid w:val="00143949"/>
     <w:pPr>
       <w:pBdr>
         <w:left w:val="single" w:sz="36" w:space="6" w:color="C0C0C0"/>
@@ -15052,7 +15387,7 @@
   </w:style>
   <w:style w:type="paragraph" w:customStyle="1" w:styleId="FeatureListNumberedSub">
     <w:name w:val="FeatureListNumberedSub"/>
-    <w:rsid w:val="00992325"/>
+    <w:rsid w:val="00143949"/>
     <w:pPr>
       <w:pBdr>
         <w:left w:val="single" w:sz="36" w:space="24" w:color="C0C0C0"/>
@@ -15069,7 +15404,7 @@
   </w:style>
   <w:style w:type="paragraph" w:customStyle="1" w:styleId="FeatureListPara">
     <w:name w:val="FeatureListPara"/>
-    <w:rsid w:val="00992325"/>
+    <w:rsid w:val="00143949"/>
     <w:pPr>
       <w:pBdr>
         <w:left w:val="single" w:sz="36" w:space="20" w:color="C0C0C0"/>
@@ -15085,7 +15420,7 @@
   </w:style>
   <w:style w:type="paragraph" w:customStyle="1" w:styleId="FeatureListParaSub">
     <w:name w:val="FeatureListParaSub"/>
-    <w:rsid w:val="00992325"/>
+    <w:rsid w:val="00143949"/>
     <w:pPr>
       <w:pBdr>
         <w:left w:val="single" w:sz="36" w:space="30" w:color="C0C0C0"/>
@@ -15103,7 +15438,7 @@
   </w:style>
   <w:style w:type="paragraph" w:customStyle="1" w:styleId="FeatureListUnmarked">
     <w:name w:val="FeatureListUnmarked"/>
-    <w:rsid w:val="00992325"/>
+    <w:rsid w:val="00143949"/>
     <w:pPr>
       <w:widowControl w:val="0"/>
       <w:pBdr>
@@ -15121,7 +15456,7 @@
   </w:style>
   <w:style w:type="paragraph" w:customStyle="1" w:styleId="FeatureListUnmarkedSub">
     <w:name w:val="FeatureListUnmarkedSub"/>
-    <w:rsid w:val="00992325"/>
+    <w:rsid w:val="00143949"/>
     <w:pPr>
       <w:widowControl w:val="0"/>
       <w:pBdr>
@@ -15139,7 +15474,7 @@
   </w:style>
   <w:style w:type="paragraph" w:customStyle="1" w:styleId="FeaturePara">
     <w:name w:val="FeaturePara"/>
-    <w:rsid w:val="00992325"/>
+    <w:rsid w:val="00143949"/>
     <w:pPr>
       <w:pBdr>
         <w:left w:val="single" w:sz="36" w:space="6" w:color="C0C0C0"/>
@@ -15156,7 +15491,7 @@
   <w:style w:type="paragraph" w:customStyle="1" w:styleId="FeatureParaContinued">
     <w:name w:val="FeatureParaContinued"/>
     <w:next w:val="FeaturePara"/>
-    <w:rsid w:val="00992325"/>
+    <w:rsid w:val="00143949"/>
     <w:pPr>
       <w:pBdr>
         <w:left w:val="single" w:sz="36" w:space="6" w:color="C0C0C0"/>
@@ -15171,7 +15506,7 @@
   </w:style>
   <w:style w:type="paragraph" w:customStyle="1" w:styleId="FeatureRecipeProcedure">
     <w:name w:val="FeatureRecipeProcedure"/>
-    <w:rsid w:val="00992325"/>
+    <w:rsid w:val="00143949"/>
     <w:pPr>
       <w:pBdr>
         <w:left w:val="single" w:sz="36" w:space="28" w:color="C0C0C0"/>
@@ -15189,14 +15524,14 @@
   <w:style w:type="paragraph" w:customStyle="1" w:styleId="FeatureRecipeIngredientList">
     <w:name w:val="FeatureRecipeIngredientList"/>
     <w:basedOn w:val="FeatureRecipeProcedure"/>
-    <w:rsid w:val="00992325"/>
+    <w:rsid w:val="00143949"/>
     <w:pPr>
       <w:ind w:left="720" w:hanging="288"/>
     </w:pPr>
   </w:style>
   <w:style w:type="paragraph" w:customStyle="1" w:styleId="FeatureRecipeTitle">
     <w:name w:val="FeatureRecipeTitle"/>
-    <w:rsid w:val="00992325"/>
+    <w:rsid w:val="00143949"/>
     <w:pPr>
       <w:pBdr>
         <w:left w:val="single" w:sz="36" w:space="6" w:color="C0C0C0"/>
@@ -15212,7 +15547,7 @@
   </w:style>
   <w:style w:type="paragraph" w:customStyle="1" w:styleId="FeatureRecipeYield">
     <w:name w:val="FeatureRecipeYield"/>
-    <w:rsid w:val="00992325"/>
+    <w:rsid w:val="00143949"/>
     <w:pPr>
       <w:pBdr>
         <w:left w:val="single" w:sz="36" w:space="14" w:color="C0C0C0"/>
@@ -15228,7 +15563,7 @@
   <w:style w:type="paragraph" w:customStyle="1" w:styleId="FeatureReference">
     <w:name w:val="FeatureReference"/>
     <w:qFormat/>
-    <w:rsid w:val="00992325"/>
+    <w:rsid w:val="00143949"/>
     <w:pPr>
       <w:pBdr>
         <w:left w:val="single" w:sz="36" w:space="6" w:color="BFBFBF"/>
@@ -15247,7 +15582,7 @@
   <w:style w:type="paragraph" w:customStyle="1" w:styleId="FeatureRunInHead">
     <w:name w:val="FeatureRunInHead"/>
     <w:next w:val="Normal"/>
-    <w:rsid w:val="00992325"/>
+    <w:rsid w:val="00143949"/>
     <w:pPr>
       <w:pBdr>
         <w:left w:val="single" w:sz="36" w:space="6" w:color="C0C0C0"/>
@@ -15266,7 +15601,7 @@
     <w:name w:val="FeatureRunInHeadSub"/>
     <w:basedOn w:val="FeatureRunInHead"/>
     <w:next w:val="Normal"/>
-    <w:rsid w:val="00992325"/>
+    <w:rsid w:val="00143949"/>
     <w:pPr>
       <w:pBdr>
         <w:left w:val="single" w:sz="36" w:space="17" w:color="C0C0C0"/>
@@ -15278,7 +15613,7 @@
     <w:name w:val="FeatureRunInPara"/>
     <w:basedOn w:val="FeatureListUnmarked"/>
     <w:next w:val="FeatureRunInHead"/>
-    <w:rsid w:val="00992325"/>
+    <w:rsid w:val="00143949"/>
     <w:pPr>
       <w:pBdr>
         <w:left w:val="single" w:sz="36" w:space="6" w:color="C0C0C0"/>
@@ -15291,7 +15626,7 @@
     <w:name w:val="FeatureRunInParaSub"/>
     <w:basedOn w:val="FeatureRunInPara"/>
     <w:next w:val="FeatureRunInHeadSub"/>
-    <w:rsid w:val="00992325"/>
+    <w:rsid w:val="00143949"/>
     <w:pPr>
       <w:pBdr>
         <w:left w:val="single" w:sz="36" w:space="17" w:color="C0C0C0"/>
@@ -15304,7 +15639,7 @@
     <w:name w:val="FeatureSlug"/>
     <w:next w:val="FeaturePara"/>
     <w:qFormat/>
-    <w:rsid w:val="00992325"/>
+    <w:rsid w:val="00143949"/>
     <w:pPr>
       <w:pBdr>
         <w:left w:val="single" w:sz="36" w:space="6" w:color="BFBFBF"/>
@@ -15320,7 +15655,7 @@
   <w:style w:type="paragraph" w:customStyle="1" w:styleId="FeatureSubFeaturePara">
     <w:name w:val="FeatureSubFeaturePara"/>
     <w:next w:val="FeaturePara"/>
-    <w:rsid w:val="00992325"/>
+    <w:rsid w:val="00143949"/>
     <w:pPr>
       <w:pBdr>
         <w:left w:val="single" w:sz="36" w:space="14" w:color="C0C0C0"/>
@@ -15336,7 +15671,7 @@
   </w:style>
   <w:style w:type="paragraph" w:customStyle="1" w:styleId="FeatureSubFeatureType">
     <w:name w:val="FeatureSubFeatureType"/>
-    <w:rsid w:val="00992325"/>
+    <w:rsid w:val="00143949"/>
     <w:pPr>
       <w:pBdr>
         <w:top w:val="single" w:sz="36" w:space="1" w:color="008000"/>
@@ -15355,7 +15690,7 @@
     <w:name w:val="FeatureTableCaption"/>
     <w:next w:val="FeaturePara"/>
     <w:qFormat/>
-    <w:rsid w:val="00992325"/>
+    <w:rsid w:val="00143949"/>
     <w:pPr>
       <w:pBdr>
         <w:left w:val="single" w:sz="36" w:space="6" w:color="BFBFBF"/>
@@ -15372,7 +15707,7 @@
   <w:style w:type="paragraph" w:customStyle="1" w:styleId="FeatureTitle">
     <w:name w:val="FeatureTitle"/>
     <w:next w:val="FeaturePara"/>
-    <w:rsid w:val="00992325"/>
+    <w:rsid w:val="00143949"/>
     <w:pPr>
       <w:keepNext/>
       <w:pBdr>
@@ -15391,7 +15726,7 @@
   <w:style w:type="paragraph" w:customStyle="1" w:styleId="FeatureTitleSub">
     <w:name w:val="FeatureTitleSub"/>
     <w:next w:val="FeaturePara"/>
-    <w:rsid w:val="00992325"/>
+    <w:rsid w:val="00143949"/>
     <w:pPr>
       <w:keepNext/>
       <w:pBdr>
@@ -15410,7 +15745,7 @@
   <w:style w:type="paragraph" w:customStyle="1" w:styleId="FeatureType">
     <w:name w:val="FeatureType"/>
     <w:next w:val="FeaturePara"/>
-    <w:rsid w:val="00992325"/>
+    <w:rsid w:val="00143949"/>
     <w:pPr>
       <w:pBdr>
         <w:top w:val="single" w:sz="36" w:space="1" w:color="008000"/>
@@ -15426,7 +15761,7 @@
   </w:style>
   <w:style w:type="paragraph" w:customStyle="1" w:styleId="URLPara">
     <w:name w:val="URLPara"/>
-    <w:rsid w:val="00992325"/>
+    <w:rsid w:val="00143949"/>
     <w:pPr>
       <w:widowControl w:val="0"/>
       <w:spacing w:after="120"/>
@@ -15444,7 +15779,7 @@
     <w:name w:val="FeatureURLPara"/>
     <w:basedOn w:val="URLPara"/>
     <w:next w:val="FeaturePara"/>
-    <w:rsid w:val="00992325"/>
+    <w:rsid w:val="00143949"/>
     <w:pPr>
       <w:pBdr>
         <w:left w:val="single" w:sz="36" w:space="6" w:color="C0C0C0"/>
@@ -15455,7 +15790,7 @@
   </w:style>
   <w:style w:type="paragraph" w:customStyle="1" w:styleId="FigureLabel">
     <w:name w:val="FigureLabel"/>
-    <w:rsid w:val="00992325"/>
+    <w:rsid w:val="00143949"/>
     <w:pPr>
       <w:ind w:left="1440"/>
     </w:pPr>
@@ -15469,7 +15804,7 @@
     <w:name w:val="FigureSource"/>
     <w:next w:val="Para0"/>
     <w:link w:val="FigureSourceChar"/>
-    <w:rsid w:val="00992325"/>
+    <w:rsid w:val="00143949"/>
     <w:pPr>
       <w:spacing w:after="240"/>
       <w:ind w:left="1440"/>
@@ -15484,11 +15819,11 @@
     <w:name w:val="FurtherReadingHead"/>
     <w:basedOn w:val="BibliographyHead"/>
     <w:next w:val="Para0"/>
-    <w:rsid w:val="00992325"/>
+    <w:rsid w:val="00143949"/>
   </w:style>
   <w:style w:type="character" w:customStyle="1" w:styleId="GenusSpecies">
     <w:name w:val="GenusSpecies"/>
-    <w:rsid w:val="00992325"/>
+    <w:rsid w:val="00143949"/>
     <w:rPr>
       <w:rFonts w:ascii="AGaramond Bold" w:hAnsi="AGaramond Bold" w:cs="AGaramond Bold"/>
       <w:i/>
@@ -15503,7 +15838,7 @@
   <w:style w:type="paragraph" w:customStyle="1" w:styleId="GlossaryDefinition">
     <w:name w:val="GlossaryDefinition"/>
     <w:basedOn w:val="Normal"/>
-    <w:rsid w:val="00992325"/>
+    <w:rsid w:val="00143949"/>
     <w:pPr>
       <w:spacing w:after="120"/>
       <w:ind w:left="720" w:firstLine="720"/>
@@ -15518,7 +15853,7 @@
     <w:name w:val="H3"/>
     <w:next w:val="Para0"/>
     <w:qFormat/>
-    <w:rsid w:val="00992325"/>
+    <w:rsid w:val="00143949"/>
     <w:pPr>
       <w:keepNext/>
       <w:spacing w:before="360" w:after="240"/>
@@ -15536,7 +15871,7 @@
     <w:name w:val="GlossaryLetter"/>
     <w:basedOn w:val="H3"/>
     <w:next w:val="Normal"/>
-    <w:rsid w:val="00992325"/>
+    <w:rsid w:val="00143949"/>
     <w:pPr>
       <w:spacing w:before="240"/>
       <w:outlineLvl w:val="9"/>
@@ -15545,7 +15880,7 @@
   <w:style w:type="paragraph" w:customStyle="1" w:styleId="H4">
     <w:name w:val="H4"/>
     <w:next w:val="Para0"/>
-    <w:rsid w:val="00992325"/>
+    <w:rsid w:val="00143949"/>
     <w:pPr>
       <w:keepNext/>
       <w:widowControl w:val="0"/>
@@ -15565,13 +15900,13 @@
     <w:name w:val="GlossaryTerm"/>
     <w:basedOn w:val="H4"/>
     <w:next w:val="GlossaryDefinition"/>
-    <w:rsid w:val="00992325"/>
+    <w:rsid w:val="00143949"/>
   </w:style>
   <w:style w:type="paragraph" w:customStyle="1" w:styleId="GlossaryTitle">
     <w:name w:val="GlossaryTitle"/>
     <w:basedOn w:val="ChapterTitle"/>
     <w:next w:val="Normal"/>
-    <w:rsid w:val="00992325"/>
+    <w:rsid w:val="00143949"/>
     <w:pPr>
       <w:spacing w:before="120" w:after="120"/>
     </w:pPr>
@@ -15580,7 +15915,7 @@
     <w:name w:val="H1"/>
     <w:next w:val="Para0"/>
     <w:qFormat/>
-    <w:rsid w:val="00992325"/>
+    <w:rsid w:val="00143949"/>
     <w:pPr>
       <w:keepNext/>
       <w:widowControl w:val="0"/>
@@ -15601,7 +15936,7 @@
     <w:name w:val="H2"/>
     <w:next w:val="Para0"/>
     <w:qFormat/>
-    <w:rsid w:val="00992325"/>
+    <w:rsid w:val="00143949"/>
     <w:pPr>
       <w:keepNext/>
       <w:widowControl w:val="0"/>
@@ -15620,7 +15955,7 @@
   <w:style w:type="paragraph" w:customStyle="1" w:styleId="H6">
     <w:name w:val="H6"/>
     <w:next w:val="Para0"/>
-    <w:rsid w:val="00992325"/>
+    <w:rsid w:val="00143949"/>
     <w:pPr>
       <w:spacing w:before="240" w:after="120"/>
     </w:pPr>
@@ -15634,7 +15969,7 @@
   </w:style>
   <w:style w:type="paragraph" w:customStyle="1" w:styleId="Index1">
     <w:name w:val="Index1"/>
-    <w:rsid w:val="00992325"/>
+    <w:rsid w:val="00143949"/>
     <w:pPr>
       <w:widowControl w:val="0"/>
       <w:ind w:left="1800" w:hanging="360"/>
@@ -15650,7 +15985,7 @@
     <w:name w:val="Index2"/>
     <w:basedOn w:val="Index1"/>
     <w:next w:val="Index1"/>
-    <w:rsid w:val="00992325"/>
+    <w:rsid w:val="00143949"/>
     <w:pPr>
       <w:ind w:left="2520"/>
     </w:pPr>
@@ -15658,7 +15993,7 @@
   <w:style w:type="paragraph" w:customStyle="1" w:styleId="Index3">
     <w:name w:val="Index3"/>
     <w:basedOn w:val="Index1"/>
-    <w:rsid w:val="00992325"/>
+    <w:rsid w:val="00143949"/>
     <w:pPr>
       <w:ind w:left="3240"/>
     </w:pPr>
@@ -15667,12 +16002,12 @@
     <w:name w:val="IndexLetter"/>
     <w:basedOn w:val="H3"/>
     <w:next w:val="Index1"/>
-    <w:rsid w:val="00992325"/>
+    <w:rsid w:val="00143949"/>
   </w:style>
   <w:style w:type="paragraph" w:customStyle="1" w:styleId="IndexNote">
     <w:name w:val="IndexNote"/>
     <w:basedOn w:val="Normal"/>
-    <w:rsid w:val="00992325"/>
+    <w:rsid w:val="00143949"/>
     <w:pPr>
       <w:widowControl w:val="0"/>
       <w:spacing w:before="120" w:after="120"/>
@@ -15688,14 +16023,14 @@
     <w:name w:val="IndexTitle"/>
     <w:basedOn w:val="H2"/>
     <w:next w:val="IndexNote"/>
-    <w:rsid w:val="00992325"/>
+    <w:rsid w:val="00143949"/>
     <w:pPr>
       <w:spacing w:line="540" w:lineRule="exact"/>
     </w:pPr>
   </w:style>
   <w:style w:type="character" w:customStyle="1" w:styleId="InlineCode">
     <w:name w:val="InlineCode"/>
-    <w:rsid w:val="00992325"/>
+    <w:rsid w:val="00143949"/>
     <w:rPr>
       <w:rFonts w:ascii="Courier New" w:hAnsi="Courier New"/>
       <w:noProof/>
@@ -15704,7 +16039,7 @@
   </w:style>
   <w:style w:type="character" w:customStyle="1" w:styleId="InlineCodeUserInput">
     <w:name w:val="InlineCodeUserInput"/>
-    <w:rsid w:val="00992325"/>
+    <w:rsid w:val="00143949"/>
     <w:rPr>
       <w:rFonts w:ascii="Courier New" w:hAnsi="Courier New"/>
       <w:b/>
@@ -15714,7 +16049,7 @@
   </w:style>
   <w:style w:type="character" w:customStyle="1" w:styleId="InlineCodeUserInputVariable">
     <w:name w:val="InlineCodeUserInputVariable"/>
-    <w:rsid w:val="00992325"/>
+    <w:rsid w:val="00143949"/>
     <w:rPr>
       <w:rFonts w:ascii="Courier New" w:hAnsi="Courier New"/>
       <w:b/>
@@ -15725,7 +16060,7 @@
   </w:style>
   <w:style w:type="character" w:customStyle="1" w:styleId="InlineCodeVariable">
     <w:name w:val="InlineCodeVariable"/>
-    <w:rsid w:val="00992325"/>
+    <w:rsid w:val="00143949"/>
     <w:rPr>
       <w:rFonts w:ascii="Courier New" w:hAnsi="Courier New"/>
       <w:i/>
@@ -15735,7 +16070,7 @@
   </w:style>
   <w:style w:type="character" w:customStyle="1" w:styleId="InlineURL">
     <w:name w:val="InlineURL"/>
-    <w:rsid w:val="00992325"/>
+    <w:rsid w:val="00143949"/>
     <w:rPr>
       <w:rFonts w:ascii="Courier New" w:hAnsi="Courier New"/>
       <w:noProof/>
@@ -15745,7 +16080,7 @@
   </w:style>
   <w:style w:type="character" w:customStyle="1" w:styleId="InlineEmail">
     <w:name w:val="InlineEmail"/>
-    <w:rsid w:val="00992325"/>
+    <w:rsid w:val="00143949"/>
     <w:rPr>
       <w:rFonts w:ascii="Courier New" w:hAnsi="Courier New"/>
       <w:noProof/>
@@ -15757,7 +16092,7 @@
     <w:name w:val="IntroductionTitle"/>
     <w:basedOn w:val="ChapterTitle"/>
     <w:next w:val="Para0"/>
-    <w:rsid w:val="00992325"/>
+    <w:rsid w:val="00143949"/>
     <w:pPr>
       <w:spacing w:before="120" w:after="120"/>
     </w:pPr>
@@ -15766,11 +16101,11 @@
     <w:name w:val="KeyConceptsHead"/>
     <w:basedOn w:val="BibliographyHead"/>
     <w:next w:val="Para0"/>
-    <w:rsid w:val="00992325"/>
+    <w:rsid w:val="00143949"/>
   </w:style>
   <w:style w:type="character" w:customStyle="1" w:styleId="KeyTerm">
     <w:name w:val="KeyTerm"/>
-    <w:rsid w:val="00992325"/>
+    <w:rsid w:val="00143949"/>
     <w:rPr>
       <w:i/>
       <w:color w:val="auto"/>
@@ -15782,7 +16117,7 @@
     <w:name w:val="KeyTermsHead"/>
     <w:basedOn w:val="Normal"/>
     <w:next w:val="Normal"/>
-    <w:rsid w:val="00992325"/>
+    <w:rsid w:val="00143949"/>
     <w:pPr>
       <w:pBdr>
         <w:top w:val="single" w:sz="18" w:space="1" w:color="auto"/>
@@ -15802,7 +16137,7 @@
   <w:style w:type="paragraph" w:customStyle="1" w:styleId="KeywordsPara">
     <w:name w:val="KeywordsPara"/>
     <w:next w:val="Para0"/>
-    <w:rsid w:val="00992325"/>
+    <w:rsid w:val="00143949"/>
     <w:pPr>
       <w:spacing w:before="240" w:after="240"/>
       <w:ind w:left="1440" w:right="720" w:hanging="720"/>
@@ -15814,7 +16149,7 @@
   </w:style>
   <w:style w:type="paragraph" w:styleId="ListBullet">
     <w:name w:val="List Bullet"/>
-    <w:rsid w:val="00992325"/>
+    <w:rsid w:val="00143949"/>
     <w:rPr>
       <w:rFonts w:ascii="Times New Roman" w:eastAsia="Times New Roman" w:hAnsi="Times New Roman" w:cs="Times New Roman"/>
       <w:szCs w:val="20"/>
@@ -15824,7 +16159,7 @@
     <w:name w:val="Colorful List - Accent 11"/>
     <w:basedOn w:val="Normal"/>
     <w:qFormat/>
-    <w:rsid w:val="00992325"/>
+    <w:rsid w:val="00143949"/>
     <w:pPr>
       <w:spacing w:after="200" w:line="276" w:lineRule="auto"/>
       <w:ind w:left="720"/>
@@ -15840,7 +16175,7 @@
   <w:style w:type="paragraph" w:customStyle="1" w:styleId="ListBulleted">
     <w:name w:val="ListBulleted"/>
     <w:qFormat/>
-    <w:rsid w:val="00992325"/>
+    <w:rsid w:val="00143949"/>
     <w:pPr>
       <w:numPr>
         <w:numId w:val="5"/>
@@ -15857,7 +16192,7 @@
   </w:style>
   <w:style w:type="paragraph" w:customStyle="1" w:styleId="ListBulletedSub">
     <w:name w:val="ListBulletedSub"/>
-    <w:rsid w:val="00992325"/>
+    <w:rsid w:val="00143949"/>
     <w:pPr>
       <w:numPr>
         <w:numId w:val="6"/>
@@ -15875,7 +16210,7 @@
   <w:style w:type="paragraph" w:customStyle="1" w:styleId="ListBulletedSub2">
     <w:name w:val="ListBulletedSub2"/>
     <w:basedOn w:val="ListBulletedSub"/>
-    <w:rsid w:val="00992325"/>
+    <w:rsid w:val="00143949"/>
     <w:pPr>
       <w:numPr>
         <w:numId w:val="7"/>
@@ -15884,7 +16219,7 @@
   </w:style>
   <w:style w:type="paragraph" w:customStyle="1" w:styleId="ListCheck">
     <w:name w:val="ListCheck"/>
-    <w:rsid w:val="00992325"/>
+    <w:rsid w:val="00143949"/>
     <w:pPr>
       <w:numPr>
         <w:numId w:val="8"/>
@@ -15902,7 +16237,7 @@
   <w:style w:type="paragraph" w:customStyle="1" w:styleId="ListCheckSub">
     <w:name w:val="ListCheckSub"/>
     <w:basedOn w:val="ListCheck"/>
-    <w:rsid w:val="00992325"/>
+    <w:rsid w:val="00143949"/>
     <w:pPr>
       <w:numPr>
         <w:numId w:val="9"/>
@@ -15911,7 +16246,7 @@
   </w:style>
   <w:style w:type="paragraph" w:customStyle="1" w:styleId="ListHead">
     <w:name w:val="ListHead"/>
-    <w:rsid w:val="00992325"/>
+    <w:rsid w:val="00143949"/>
     <w:pPr>
       <w:ind w:left="1440"/>
     </w:pPr>
@@ -15925,7 +16260,7 @@
   <w:style w:type="paragraph" w:customStyle="1" w:styleId="ListNumbered">
     <w:name w:val="ListNumbered"/>
     <w:qFormat/>
-    <w:rsid w:val="00992325"/>
+    <w:rsid w:val="00143949"/>
     <w:pPr>
       <w:widowControl w:val="0"/>
       <w:spacing w:before="120" w:after="120"/>
@@ -15942,7 +16277,7 @@
   <w:style w:type="paragraph" w:customStyle="1" w:styleId="ListNumberedSub">
     <w:name w:val="ListNumberedSub"/>
     <w:basedOn w:val="ListNumbered"/>
-    <w:rsid w:val="00992325"/>
+    <w:rsid w:val="00143949"/>
     <w:pPr>
       <w:ind w:left="2520"/>
     </w:pPr>
@@ -15950,14 +16285,14 @@
   <w:style w:type="paragraph" w:customStyle="1" w:styleId="ListNumberedSub2">
     <w:name w:val="ListNumberedSub2"/>
     <w:basedOn w:val="ListNumberedSub"/>
-    <w:rsid w:val="00992325"/>
+    <w:rsid w:val="00143949"/>
     <w:pPr>
       <w:ind w:left="3240"/>
     </w:pPr>
   </w:style>
   <w:style w:type="paragraph" w:customStyle="1" w:styleId="ListNumberedSub3">
     <w:name w:val="ListNumberedSub3"/>
-    <w:rsid w:val="00992325"/>
+    <w:rsid w:val="00143949"/>
     <w:pPr>
       <w:spacing w:before="120" w:after="120"/>
       <w:ind w:left="3960" w:hanging="360"/>
@@ -15972,7 +16307,7 @@
   <w:style w:type="paragraph" w:customStyle="1" w:styleId="ListPara">
     <w:name w:val="ListPara"/>
     <w:basedOn w:val="Normal"/>
-    <w:rsid w:val="00992325"/>
+    <w:rsid w:val="00143949"/>
     <w:pPr>
       <w:widowControl w:val="0"/>
       <w:ind w:left="1800" w:firstLine="360"/>
@@ -15986,7 +16321,7 @@
   <w:style w:type="paragraph" w:customStyle="1" w:styleId="ListParaSub">
     <w:name w:val="ListParaSub"/>
     <w:basedOn w:val="ListPara"/>
-    <w:rsid w:val="00992325"/>
+    <w:rsid w:val="00143949"/>
     <w:pPr>
       <w:spacing w:line="260" w:lineRule="exact"/>
       <w:ind w:left="2520"/>
@@ -15995,7 +16330,7 @@
   <w:style w:type="paragraph" w:customStyle="1" w:styleId="ListParaSub2">
     <w:name w:val="ListParaSub2"/>
     <w:basedOn w:val="ListParaSub"/>
-    <w:rsid w:val="00992325"/>
+    <w:rsid w:val="00143949"/>
     <w:pPr>
       <w:ind w:left="3240"/>
     </w:pPr>
@@ -16003,7 +16338,7 @@
   <w:style w:type="paragraph" w:customStyle="1" w:styleId="ListUnmarked">
     <w:name w:val="ListUnmarked"/>
     <w:qFormat/>
-    <w:rsid w:val="00992325"/>
+    <w:rsid w:val="00143949"/>
     <w:pPr>
       <w:spacing w:before="60" w:after="60"/>
       <w:ind w:left="1728"/>
@@ -16016,7 +16351,7 @@
   </w:style>
   <w:style w:type="paragraph" w:customStyle="1" w:styleId="ListUnmarkedSub">
     <w:name w:val="ListUnmarkedSub"/>
-    <w:rsid w:val="00992325"/>
+    <w:rsid w:val="00143949"/>
     <w:pPr>
       <w:spacing w:before="60" w:after="60"/>
       <w:ind w:left="2160"/>
@@ -16030,14 +16365,14 @@
   <w:style w:type="paragraph" w:customStyle="1" w:styleId="ListUnmarkedSub2">
     <w:name w:val="ListUnmarkedSub2"/>
     <w:basedOn w:val="ListUnmarkedSub"/>
-    <w:rsid w:val="00992325"/>
+    <w:rsid w:val="00143949"/>
     <w:pPr>
       <w:ind w:left="2880"/>
     </w:pPr>
   </w:style>
   <w:style w:type="paragraph" w:customStyle="1" w:styleId="ListWhere">
     <w:name w:val="ListWhere"/>
-    <w:rsid w:val="00992325"/>
+    <w:rsid w:val="00143949"/>
     <w:pPr>
       <w:spacing w:before="120" w:after="120"/>
       <w:ind w:left="2160"/>
@@ -16053,7 +16388,7 @@
   <w:style w:type="paragraph" w:customStyle="1" w:styleId="MatterTitle">
     <w:name w:val="MatterTitle"/>
     <w:next w:val="Para0"/>
-    <w:rsid w:val="00992325"/>
+    <w:rsid w:val="00143949"/>
     <w:pPr>
       <w:spacing w:before="120" w:after="120"/>
     </w:pPr>
@@ -16069,7 +16404,7 @@
   </w:style>
   <w:style w:type="character" w:customStyle="1" w:styleId="MenuArrow">
     <w:name w:val="MenuArrow"/>
-    <w:rsid w:val="00992325"/>
+    <w:rsid w:val="00143949"/>
     <w:rPr>
       <w:rFonts w:ascii="Wingdings" w:hAnsi="Wingdings"/>
     </w:rPr>
@@ -16077,7 +16412,7 @@
   <w:style w:type="paragraph" w:customStyle="1" w:styleId="OnlineReference">
     <w:name w:val="OnlineReference"/>
     <w:qFormat/>
-    <w:rsid w:val="00992325"/>
+    <w:rsid w:val="00143949"/>
     <w:pPr>
       <w:pBdr>
         <w:top w:val="double" w:sz="4" w:space="1" w:color="auto"/>
@@ -16097,7 +16432,7 @@
   <w:style w:type="paragraph" w:customStyle="1" w:styleId="OnlineReference2">
     <w:name w:val="OnlineReference2"/>
     <w:qFormat/>
-    <w:rsid w:val="00992325"/>
+    <w:rsid w:val="00143949"/>
     <w:pPr>
       <w:pBdr>
         <w:top w:val="thinThickSmallGap" w:sz="24" w:space="1" w:color="auto"/>
@@ -16116,7 +16451,7 @@
   </w:style>
   <w:style w:type="paragraph" w:customStyle="1" w:styleId="ParaBulleted">
     <w:name w:val="ParaBulleted"/>
-    <w:rsid w:val="00992325"/>
+    <w:rsid w:val="00143949"/>
     <w:pPr>
       <w:numPr>
         <w:numId w:val="10"/>
@@ -16133,7 +16468,7 @@
   </w:style>
   <w:style w:type="paragraph" w:customStyle="1" w:styleId="ParaNumbered">
     <w:name w:val="ParaNumbered"/>
-    <w:rsid w:val="00992325"/>
+    <w:rsid w:val="00143949"/>
     <w:pPr>
       <w:spacing w:after="120"/>
       <w:ind w:left="720" w:firstLine="720"/>
@@ -16148,11 +16483,11 @@
   <w:style w:type="paragraph" w:customStyle="1" w:styleId="PartFeaturingList">
     <w:name w:val="PartFeaturingList"/>
     <w:basedOn w:val="ChapterFeaturingList"/>
-    <w:rsid w:val="00992325"/>
+    <w:rsid w:val="00143949"/>
   </w:style>
   <w:style w:type="paragraph" w:customStyle="1" w:styleId="PartIntroductionPara">
     <w:name w:val="PartIntroductionPara"/>
-    <w:rsid w:val="00992325"/>
+    <w:rsid w:val="00143949"/>
     <w:pPr>
       <w:spacing w:after="120"/>
       <w:ind w:left="720" w:firstLine="720"/>
@@ -16166,7 +16501,7 @@
   <w:style w:type="paragraph" w:customStyle="1" w:styleId="PartTitle">
     <w:name w:val="PartTitle"/>
     <w:basedOn w:val="ChapterTitle"/>
-    <w:rsid w:val="00992325"/>
+    <w:rsid w:val="00143949"/>
     <w:pPr>
       <w:widowControl w:val="0"/>
       <w:pBdr>
@@ -16177,7 +16512,7 @@
   <w:style w:type="paragraph" w:customStyle="1" w:styleId="PoetryPara">
     <w:name w:val="PoetryPara"/>
     <w:next w:val="Normal"/>
-    <w:rsid w:val="00992325"/>
+    <w:rsid w:val="00143949"/>
     <w:pPr>
       <w:spacing w:before="360" w:after="60"/>
       <w:ind w:left="2160"/>
@@ -16194,7 +16529,7 @@
     <w:name w:val="PoetryContinued"/>
     <w:basedOn w:val="PoetryPara"/>
     <w:qFormat/>
-    <w:rsid w:val="00992325"/>
+    <w:rsid w:val="00143949"/>
     <w:pPr>
       <w:spacing w:before="0"/>
       <w:contextualSpacing w:val="0"/>
@@ -16202,7 +16537,7 @@
   </w:style>
   <w:style w:type="paragraph" w:customStyle="1" w:styleId="PoetrySource">
     <w:name w:val="PoetrySource"/>
-    <w:rsid w:val="00992325"/>
+    <w:rsid w:val="00143949"/>
     <w:pPr>
       <w:ind w:left="2880"/>
     </w:pPr>
@@ -16217,7 +16552,7 @@
     <w:name w:val="PoetryTitle"/>
     <w:basedOn w:val="PoetryPara"/>
     <w:next w:val="PoetryPara"/>
-    <w:rsid w:val="00992325"/>
+    <w:rsid w:val="00143949"/>
     <w:rPr>
       <w:b/>
       <w:sz w:val="24"/>
@@ -16226,7 +16561,7 @@
   <w:style w:type="paragraph" w:customStyle="1" w:styleId="PrefaceTitle">
     <w:name w:val="PrefaceTitle"/>
     <w:next w:val="Para0"/>
-    <w:rsid w:val="00992325"/>
+    <w:rsid w:val="00143949"/>
     <w:pPr>
       <w:spacing w:before="120" w:after="120"/>
     </w:pPr>
@@ -16244,11 +16579,11 @@
     <w:name w:val="ProblemsHead"/>
     <w:basedOn w:val="BibliographyHead"/>
     <w:next w:val="Para0"/>
-    <w:rsid w:val="00992325"/>
+    <w:rsid w:val="00143949"/>
   </w:style>
   <w:style w:type="character" w:customStyle="1" w:styleId="QueryInline">
     <w:name w:val="QueryInline"/>
-    <w:rsid w:val="00992325"/>
+    <w:rsid w:val="00143949"/>
     <w:rPr>
       <w:bdr w:val="none" w:sz="0" w:space="0" w:color="auto"/>
       <w:shd w:val="clear" w:color="auto" w:fill="FFCC99"/>
@@ -16256,7 +16591,7 @@
   </w:style>
   <w:style w:type="paragraph" w:customStyle="1" w:styleId="QueryPara">
     <w:name w:val="QueryPara"/>
-    <w:rsid w:val="00992325"/>
+    <w:rsid w:val="00143949"/>
     <w:pPr>
       <w:pBdr>
         <w:top w:val="single" w:sz="4" w:space="1" w:color="auto"/>
@@ -16274,18 +16609,18 @@
   <w:style w:type="paragraph" w:customStyle="1" w:styleId="QuestionData">
     <w:name w:val="QuestionData"/>
     <w:basedOn w:val="Explanation"/>
-    <w:rsid w:val="00992325"/>
+    <w:rsid w:val="00143949"/>
   </w:style>
   <w:style w:type="paragraph" w:customStyle="1" w:styleId="QuestionsHead">
     <w:name w:val="QuestionsHead"/>
     <w:basedOn w:val="BibliographyHead"/>
     <w:next w:val="Para0"/>
-    <w:rsid w:val="00992325"/>
+    <w:rsid w:val="00143949"/>
   </w:style>
   <w:style w:type="paragraph" w:customStyle="1" w:styleId="QuoteSource">
     <w:name w:val="QuoteSource"/>
     <w:basedOn w:val="Normal"/>
-    <w:rsid w:val="00992325"/>
+    <w:rsid w:val="00143949"/>
     <w:pPr>
       <w:pBdr>
         <w:top w:val="single" w:sz="4" w:space="6" w:color="auto"/>
@@ -16306,7 +16641,7 @@
     <w:name w:val="QuotePara"/>
     <w:basedOn w:val="QuoteSource"/>
     <w:qFormat/>
-    <w:rsid w:val="00992325"/>
+    <w:rsid w:val="00143949"/>
     <w:rPr>
       <w:i w:val="0"/>
       <w:sz w:val="24"/>
@@ -16315,7 +16650,7 @@
   <w:style w:type="paragraph" w:customStyle="1" w:styleId="RecipeFootnote">
     <w:name w:val="RecipeFootnote"/>
     <w:basedOn w:val="Normal"/>
-    <w:rsid w:val="00992325"/>
+    <w:rsid w:val="00143949"/>
     <w:pPr>
       <w:spacing w:before="240" w:after="120"/>
       <w:ind w:left="720"/>
@@ -16331,7 +16666,7 @@
   <w:style w:type="paragraph" w:customStyle="1" w:styleId="RecipeIngredientHead">
     <w:name w:val="RecipeIngredientHead"/>
     <w:next w:val="Normal"/>
-    <w:rsid w:val="00992325"/>
+    <w:rsid w:val="00143949"/>
     <w:pPr>
       <w:spacing w:before="240"/>
       <w:ind w:left="720"/>
@@ -16347,7 +16682,7 @@
   <w:style w:type="paragraph" w:customStyle="1" w:styleId="RecipeIngredientList">
     <w:name w:val="RecipeIngredientList"/>
     <w:basedOn w:val="Normal"/>
-    <w:rsid w:val="00992325"/>
+    <w:rsid w:val="00143949"/>
     <w:pPr>
       <w:spacing w:before="120" w:after="120"/>
       <w:ind w:left="720"/>
@@ -16363,7 +16698,7 @@
   <w:style w:type="paragraph" w:customStyle="1" w:styleId="RecipeIntro">
     <w:name w:val="RecipeIntro"/>
     <w:next w:val="RecipeIngredientList"/>
-    <w:rsid w:val="00992325"/>
+    <w:rsid w:val="00143949"/>
     <w:pPr>
       <w:spacing w:before="120" w:after="120"/>
       <w:ind w:left="1440" w:firstLine="360"/>
@@ -16378,7 +16713,7 @@
   </w:style>
   <w:style w:type="paragraph" w:customStyle="1" w:styleId="RecipeMetricMeasure">
     <w:name w:val="RecipeMetricMeasure"/>
-    <w:rsid w:val="00992325"/>
+    <w:rsid w:val="00143949"/>
     <w:rPr>
       <w:rFonts w:ascii="Arial" w:eastAsia="Times New Roman" w:hAnsi="Arial" w:cs="Times New Roman"/>
       <w:snapToGrid w:val="0"/>
@@ -16389,7 +16724,7 @@
   <w:style w:type="paragraph" w:customStyle="1" w:styleId="RecipeNutritionInfo">
     <w:name w:val="RecipeNutritionInfo"/>
     <w:basedOn w:val="Normal"/>
-    <w:rsid w:val="00992325"/>
+    <w:rsid w:val="00143949"/>
     <w:pPr>
       <w:spacing w:before="120" w:after="120"/>
       <w:ind w:left="720"/>
@@ -16404,7 +16739,7 @@
   </w:style>
   <w:style w:type="paragraph" w:customStyle="1" w:styleId="RecipePercentage">
     <w:name w:val="RecipePercentage"/>
-    <w:rsid w:val="00992325"/>
+    <w:rsid w:val="00143949"/>
     <w:rPr>
       <w:rFonts w:ascii="Arial" w:eastAsia="Times New Roman" w:hAnsi="Arial" w:cs="Times New Roman"/>
       <w:snapToGrid w:val="0"/>
@@ -16414,7 +16749,7 @@
   </w:style>
   <w:style w:type="paragraph" w:customStyle="1" w:styleId="RecipeProcedure">
     <w:name w:val="RecipeProcedure"/>
-    <w:rsid w:val="00992325"/>
+    <w:rsid w:val="00143949"/>
     <w:pPr>
       <w:spacing w:before="120" w:after="120"/>
       <w:ind w:left="1800" w:hanging="720"/>
@@ -16428,7 +16763,7 @@
   </w:style>
   <w:style w:type="paragraph" w:customStyle="1" w:styleId="RecipeProcedureHead">
     <w:name w:val="RecipeProcedureHead"/>
-    <w:rsid w:val="00992325"/>
+    <w:rsid w:val="00143949"/>
     <w:pPr>
       <w:shd w:val="clear" w:color="auto" w:fill="FFFFFF"/>
       <w:spacing w:before="100" w:beforeAutospacing="1" w:after="100" w:afterAutospacing="1"/>
@@ -16444,7 +16779,7 @@
   <w:style w:type="paragraph" w:customStyle="1" w:styleId="RecipeSubrecipeTitle">
     <w:name w:val="RecipeSubrecipeTitle"/>
     <w:next w:val="RecipeIngredientList"/>
-    <w:rsid w:val="00992325"/>
+    <w:rsid w:val="00143949"/>
     <w:pPr>
       <w:ind w:left="720"/>
     </w:pPr>
@@ -16460,7 +16795,7 @@
   </w:style>
   <w:style w:type="paragraph" w:customStyle="1" w:styleId="RecipeTableHead">
     <w:name w:val="RecipeTableHead"/>
-    <w:rsid w:val="00992325"/>
+    <w:rsid w:val="00143949"/>
     <w:rPr>
       <w:rFonts w:ascii="Arial" w:eastAsia="Times New Roman" w:hAnsi="Arial" w:cs="Times New Roman"/>
       <w:b/>
@@ -16472,7 +16807,7 @@
   </w:style>
   <w:style w:type="paragraph" w:customStyle="1" w:styleId="RecipeTime">
     <w:name w:val="RecipeTime"/>
-    <w:rsid w:val="00992325"/>
+    <w:rsid w:val="00143949"/>
     <w:pPr>
       <w:spacing w:before="120" w:after="120"/>
       <w:ind w:left="720"/>
@@ -16489,7 +16824,7 @@
   <w:style w:type="paragraph" w:customStyle="1" w:styleId="RecipeTitle">
     <w:name w:val="RecipeTitle"/>
     <w:next w:val="RecipeIngredientList"/>
-    <w:rsid w:val="00992325"/>
+    <w:rsid w:val="00143949"/>
     <w:pPr>
       <w:pBdr>
         <w:top w:val="triple" w:sz="4" w:space="1" w:color="auto"/>
@@ -16509,7 +16844,7 @@
   <w:style w:type="paragraph" w:customStyle="1" w:styleId="RecipeTitleAlternative">
     <w:name w:val="RecipeTitleAlternative"/>
     <w:next w:val="RecipeIngredientList"/>
-    <w:rsid w:val="00992325"/>
+    <w:rsid w:val="00143949"/>
     <w:pPr>
       <w:ind w:left="720"/>
     </w:pPr>
@@ -16525,7 +16860,7 @@
   </w:style>
   <w:style w:type="paragraph" w:customStyle="1" w:styleId="RecipeUSMeasure">
     <w:name w:val="RecipeUSMeasure"/>
-    <w:rsid w:val="00992325"/>
+    <w:rsid w:val="00143949"/>
     <w:rPr>
       <w:rFonts w:ascii="Arial" w:eastAsia="Times New Roman" w:hAnsi="Arial" w:cs="Times New Roman"/>
       <w:snapToGrid w:val="0"/>
@@ -16536,7 +16871,7 @@
   <w:style w:type="paragraph" w:customStyle="1" w:styleId="RecipeVariationPara">
     <w:name w:val="RecipeVariationPara"/>
     <w:basedOn w:val="RecipeTime"/>
-    <w:rsid w:val="00992325"/>
+    <w:rsid w:val="00143949"/>
     <w:rPr>
       <w:i w:val="0"/>
       <w:sz w:val="24"/>
@@ -16545,7 +16880,7 @@
   </w:style>
   <w:style w:type="paragraph" w:customStyle="1" w:styleId="RecipeVariationHead">
     <w:name w:val="RecipeVariationHead"/>
-    <w:rsid w:val="00992325"/>
+    <w:rsid w:val="00143949"/>
     <w:pPr>
       <w:spacing w:before="60" w:after="60"/>
       <w:ind w:left="720"/>
@@ -16561,7 +16896,7 @@
   </w:style>
   <w:style w:type="paragraph" w:customStyle="1" w:styleId="RecipeNoteHead">
     <w:name w:val="RecipeNoteHead"/>
-    <w:rsid w:val="00992325"/>
+    <w:rsid w:val="00143949"/>
     <w:pPr>
       <w:spacing w:before="60" w:after="60"/>
       <w:ind w:left="720"/>
@@ -16577,7 +16912,7 @@
   <w:style w:type="paragraph" w:customStyle="1" w:styleId="RecipeNotePara">
     <w:name w:val="RecipeNotePara"/>
     <w:basedOn w:val="RecipeTime"/>
-    <w:rsid w:val="00992325"/>
+    <w:rsid w:val="00143949"/>
     <w:rPr>
       <w:i w:val="0"/>
       <w:sz w:val="24"/>
@@ -16586,7 +16921,7 @@
   </w:style>
   <w:style w:type="paragraph" w:customStyle="1" w:styleId="RecipeYield">
     <w:name w:val="RecipeYield"/>
-    <w:rsid w:val="00992325"/>
+    <w:rsid w:val="00143949"/>
     <w:pPr>
       <w:ind w:left="720"/>
     </w:pPr>
@@ -16600,7 +16935,7 @@
   <w:style w:type="paragraph" w:customStyle="1" w:styleId="Reference">
     <w:name w:val="Reference"/>
     <w:basedOn w:val="Normal"/>
-    <w:rsid w:val="00992325"/>
+    <w:rsid w:val="00143949"/>
     <w:pPr>
       <w:spacing w:before="120" w:after="120"/>
       <w:ind w:left="720" w:hanging="720"/>
@@ -16612,7 +16947,7 @@
   <w:style w:type="paragraph" w:customStyle="1" w:styleId="ReferenceAnnotation">
     <w:name w:val="ReferenceAnnotation"/>
     <w:basedOn w:val="Reference"/>
-    <w:rsid w:val="00992325"/>
+    <w:rsid w:val="00143949"/>
     <w:pPr>
       <w:spacing w:before="0" w:after="0"/>
       <w:ind w:firstLine="0"/>
@@ -16625,24 +16960,24 @@
     <w:name w:val="ReferencesHead"/>
     <w:basedOn w:val="BibliographyHead"/>
     <w:next w:val="Reference"/>
-    <w:rsid w:val="00992325"/>
+    <w:rsid w:val="00143949"/>
   </w:style>
   <w:style w:type="paragraph" w:customStyle="1" w:styleId="ReferenceTitle">
     <w:name w:val="ReferenceTitle"/>
     <w:basedOn w:val="MatterTitle"/>
     <w:next w:val="Reference"/>
-    <w:rsid w:val="00992325"/>
+    <w:rsid w:val="00143949"/>
   </w:style>
   <w:style w:type="paragraph" w:customStyle="1" w:styleId="ReviewHead">
     <w:name w:val="ReviewHead"/>
     <w:basedOn w:val="BibliographyHead"/>
     <w:next w:val="Para0"/>
-    <w:rsid w:val="00992325"/>
+    <w:rsid w:val="00143949"/>
   </w:style>
   <w:style w:type="paragraph" w:customStyle="1" w:styleId="RunInHead">
     <w:name w:val="RunInHead"/>
     <w:next w:val="Normal"/>
-    <w:rsid w:val="00992325"/>
+    <w:rsid w:val="00143949"/>
     <w:pPr>
       <w:spacing w:before="240"/>
       <w:ind w:left="1440"/>
@@ -16658,7 +16993,7 @@
     <w:name w:val="RunInHeadSub"/>
     <w:basedOn w:val="RunInHead"/>
     <w:next w:val="Normal"/>
-    <w:rsid w:val="00992325"/>
+    <w:rsid w:val="00143949"/>
     <w:pPr>
       <w:ind w:left="2160"/>
     </w:pPr>
@@ -16669,7 +17004,7 @@
   <w:style w:type="paragraph" w:customStyle="1" w:styleId="RunInPara">
     <w:name w:val="RunInPara"/>
     <w:basedOn w:val="Normal"/>
-    <w:rsid w:val="00992325"/>
+    <w:rsid w:val="00143949"/>
     <w:pPr>
       <w:widowControl w:val="0"/>
       <w:spacing w:after="120"/>
@@ -16683,7 +17018,7 @@
   <w:style w:type="paragraph" w:customStyle="1" w:styleId="RunInParaSub">
     <w:name w:val="RunInParaSub"/>
     <w:basedOn w:val="RunInPara"/>
-    <w:rsid w:val="00992325"/>
+    <w:rsid w:val="00143949"/>
     <w:pPr>
       <w:ind w:left="2160"/>
     </w:pPr>
@@ -16692,7 +17027,7 @@
     <w:name w:val="Salutation"/>
     <w:next w:val="Normal"/>
     <w:link w:val="SalutationChar"/>
-    <w:rsid w:val="00992325"/>
+    <w:rsid w:val="00143949"/>
     <w:rPr>
       <w:rFonts w:ascii="Times New Roman" w:eastAsia="Times New Roman" w:hAnsi="Times New Roman" w:cs="Times New Roman"/>
       <w:szCs w:val="20"/>
@@ -16712,7 +17047,7 @@
     <w:name w:val="SectionTitle"/>
     <w:basedOn w:val="ChapterTitle"/>
     <w:next w:val="ChapterTitle"/>
-    <w:rsid w:val="00992325"/>
+    <w:rsid w:val="00143949"/>
     <w:pPr>
       <w:pBdr>
         <w:bottom w:val="single" w:sz="4" w:space="1" w:color="auto"/>
@@ -16721,7 +17056,7 @@
   </w:style>
   <w:style w:type="paragraph" w:customStyle="1" w:styleId="Series">
     <w:name w:val="Series"/>
-    <w:rsid w:val="00992325"/>
+    <w:rsid w:val="00143949"/>
     <w:pPr>
       <w:ind w:left="720"/>
     </w:pPr>
@@ -16733,7 +17068,7 @@
   <w:style w:type="paragraph" w:customStyle="1" w:styleId="SignatureLine">
     <w:name w:val="SignatureLine"/>
     <w:qFormat/>
-    <w:rsid w:val="00992325"/>
+    <w:rsid w:val="00143949"/>
     <w:pPr>
       <w:spacing w:before="240" w:after="240"/>
       <w:ind w:left="4320"/>
@@ -16751,7 +17086,7 @@
     <w:name w:val="Slug"/>
     <w:basedOn w:val="Normal"/>
     <w:next w:val="Para0"/>
-    <w:rsid w:val="00992325"/>
+    <w:rsid w:val="00143949"/>
     <w:pPr>
       <w:spacing w:before="360" w:after="360"/>
       <w:ind w:left="1440"/>
@@ -16764,7 +17099,7 @@
   </w:style>
   <w:style w:type="character" w:customStyle="1" w:styleId="Subscript">
     <w:name w:val="Subscript"/>
-    <w:rsid w:val="00992325"/>
+    <w:rsid w:val="00143949"/>
     <w:rPr>
       <w:vertAlign w:val="subscript"/>
     </w:rPr>
@@ -16774,7 +17109,7 @@
     <w:basedOn w:val="Normal"/>
     <w:link w:val="SubtitleChar"/>
     <w:qFormat/>
-    <w:rsid w:val="00992325"/>
+    <w:rsid w:val="00143949"/>
     <w:pPr>
       <w:spacing w:after="60" w:line="276" w:lineRule="auto"/>
       <w:jc w:val="center"/>
@@ -16801,18 +17136,18 @@
     <w:name w:val="SummaryHead"/>
     <w:basedOn w:val="BibliographyHead"/>
     <w:next w:val="Para0"/>
-    <w:rsid w:val="00992325"/>
+    <w:rsid w:val="00143949"/>
   </w:style>
   <w:style w:type="character" w:customStyle="1" w:styleId="Superscript">
     <w:name w:val="Superscript"/>
-    <w:rsid w:val="00992325"/>
+    <w:rsid w:val="00143949"/>
     <w:rPr>
       <w:vertAlign w:val="superscript"/>
     </w:rPr>
   </w:style>
   <w:style w:type="paragraph" w:customStyle="1" w:styleId="SupplementInstruction">
     <w:name w:val="SupplementInstruction"/>
-    <w:rsid w:val="00992325"/>
+    <w:rsid w:val="00143949"/>
     <w:pPr>
       <w:spacing w:before="120" w:after="120"/>
       <w:ind w:left="720"/>
@@ -16828,7 +17163,7 @@
     <w:name w:val="TableCaption"/>
     <w:basedOn w:val="Slug"/>
     <w:qFormat/>
-    <w:rsid w:val="00992325"/>
+    <w:rsid w:val="00143949"/>
     <w:pPr>
       <w:keepNext/>
       <w:widowControl w:val="0"/>
@@ -16842,7 +17177,7 @@
   <w:style w:type="paragraph" w:customStyle="1" w:styleId="TableEntry">
     <w:name w:val="TableEntry"/>
     <w:qFormat/>
-    <w:rsid w:val="00992325"/>
+    <w:rsid w:val="00143949"/>
     <w:pPr>
       <w:spacing w:after="60"/>
     </w:pPr>
@@ -16854,7 +17189,7 @@
   </w:style>
   <w:style w:type="paragraph" w:customStyle="1" w:styleId="TableFootnote">
     <w:name w:val="TableFootnote"/>
-    <w:rsid w:val="00992325"/>
+    <w:rsid w:val="00143949"/>
     <w:pPr>
       <w:spacing w:after="240"/>
       <w:ind w:left="1440"/>
@@ -16869,7 +17204,7 @@
   <w:style w:type="paragraph" w:customStyle="1" w:styleId="TableHead">
     <w:name w:val="TableHead"/>
     <w:qFormat/>
-    <w:rsid w:val="00992325"/>
+    <w:rsid w:val="00143949"/>
     <w:pPr>
       <w:keepNext/>
     </w:pPr>
@@ -16883,7 +17218,7 @@
   <w:style w:type="paragraph" w:customStyle="1" w:styleId="TableSource">
     <w:name w:val="TableSource"/>
     <w:next w:val="Normal"/>
-    <w:rsid w:val="00992325"/>
+    <w:rsid w:val="00143949"/>
     <w:pPr>
       <w:pBdr>
         <w:top w:val="single" w:sz="4" w:space="1" w:color="auto"/>
@@ -16901,7 +17236,7 @@
   </w:style>
   <w:style w:type="paragraph" w:customStyle="1" w:styleId="TabularEntry">
     <w:name w:val="TabularEntry"/>
-    <w:rsid w:val="00992325"/>
+    <w:rsid w:val="00143949"/>
     <w:pPr>
       <w:widowControl w:val="0"/>
     </w:pPr>
@@ -16915,7 +17250,7 @@
   <w:style w:type="paragraph" w:customStyle="1" w:styleId="TabularEntrySub">
     <w:name w:val="TabularEntrySub"/>
     <w:basedOn w:val="TabularEntry"/>
-    <w:rsid w:val="00992325"/>
+    <w:rsid w:val="00143949"/>
     <w:pPr>
       <w:ind w:left="360"/>
     </w:pPr>
@@ -16923,7 +17258,7 @@
   <w:style w:type="paragraph" w:customStyle="1" w:styleId="TabularHead">
     <w:name w:val="TabularHead"/>
     <w:qFormat/>
-    <w:rsid w:val="00992325"/>
+    <w:rsid w:val="00143949"/>
     <w:pPr>
       <w:spacing w:line="276" w:lineRule="auto"/>
     </w:pPr>
@@ -16938,7 +17273,7 @@
   <w:style w:type="paragraph" w:customStyle="1" w:styleId="TextBreak">
     <w:name w:val="TextBreak"/>
     <w:next w:val="Para0"/>
-    <w:rsid w:val="00992325"/>
+    <w:rsid w:val="00143949"/>
     <w:pPr>
       <w:jc w:val="center"/>
     </w:pPr>
@@ -16952,7 +17287,7 @@
   <w:style w:type="paragraph" w:customStyle="1" w:styleId="TOCTitle">
     <w:name w:val="TOCTitle"/>
     <w:next w:val="Para0"/>
-    <w:rsid w:val="00992325"/>
+    <w:rsid w:val="00143949"/>
     <w:pPr>
       <w:spacing w:before="120" w:after="120"/>
     </w:pPr>
@@ -16968,14 +17303,14 @@
   </w:style>
   <w:style w:type="character" w:customStyle="1" w:styleId="UserInput">
     <w:name w:val="UserInput"/>
-    <w:rsid w:val="00992325"/>
+    <w:rsid w:val="00143949"/>
     <w:rPr>
       <w:b/>
     </w:rPr>
   </w:style>
   <w:style w:type="character" w:customStyle="1" w:styleId="UserInputVariable">
     <w:name w:val="UserInputVariable"/>
-    <w:rsid w:val="00992325"/>
+    <w:rsid w:val="00143949"/>
     <w:rPr>
       <w:b/>
       <w:i/>
@@ -16983,21 +17318,21 @@
   </w:style>
   <w:style w:type="character" w:customStyle="1" w:styleId="Variable">
     <w:name w:val="Variable"/>
-    <w:rsid w:val="00992325"/>
+    <w:rsid w:val="00143949"/>
     <w:rPr>
       <w:i/>
     </w:rPr>
   </w:style>
   <w:style w:type="character" w:customStyle="1" w:styleId="WileyBold">
     <w:name w:val="WileyBold"/>
-    <w:rsid w:val="00992325"/>
+    <w:rsid w:val="00143949"/>
     <w:rPr>
       <w:b/>
     </w:rPr>
   </w:style>
   <w:style w:type="character" w:customStyle="1" w:styleId="WileyBoldItalic">
     <w:name w:val="WileyBoldItalic"/>
-    <w:rsid w:val="00992325"/>
+    <w:rsid w:val="00143949"/>
     <w:rPr>
       <w:b/>
       <w:i/>
@@ -17005,27 +17340,27 @@
   </w:style>
   <w:style w:type="character" w:customStyle="1" w:styleId="WileyItalic">
     <w:name w:val="WileyItalic"/>
-    <w:rsid w:val="00992325"/>
+    <w:rsid w:val="00143949"/>
     <w:rPr>
       <w:i/>
     </w:rPr>
   </w:style>
   <w:style w:type="character" w:customStyle="1" w:styleId="WileySymbol">
     <w:name w:val="WileySymbol"/>
-    <w:rsid w:val="00992325"/>
+    <w:rsid w:val="00143949"/>
     <w:rPr>
       <w:rFonts w:ascii="Symbol" w:hAnsi="Symbol"/>
     </w:rPr>
   </w:style>
   <w:style w:type="character" w:customStyle="1" w:styleId="wileyTemp">
     <w:name w:val="wileyTemp"/>
-    <w:rsid w:val="00992325"/>
+    <w:rsid w:val="00143949"/>
   </w:style>
   <w:style w:type="paragraph" w:customStyle="1" w:styleId="wsBlockA">
     <w:name w:val="wsBlockA"/>
     <w:basedOn w:val="Normal"/>
     <w:qFormat/>
-    <w:rsid w:val="00992325"/>
+    <w:rsid w:val="00143949"/>
     <w:pPr>
       <w:spacing w:before="120" w:after="120"/>
       <w:ind w:left="2160" w:right="1440"/>
@@ -17040,7 +17375,7 @@
     <w:name w:val="wsBlockB"/>
     <w:basedOn w:val="Normal"/>
     <w:qFormat/>
-    <w:rsid w:val="00992325"/>
+    <w:rsid w:val="00143949"/>
     <w:pPr>
       <w:spacing w:before="120" w:after="120"/>
       <w:ind w:left="2160" w:right="1440"/>
@@ -17055,7 +17390,7 @@
     <w:name w:val="wsBlockC"/>
     <w:basedOn w:val="Normal"/>
     <w:qFormat/>
-    <w:rsid w:val="00992325"/>
+    <w:rsid w:val="00143949"/>
     <w:pPr>
       <w:spacing w:before="120" w:after="120"/>
       <w:ind w:left="2160" w:right="1440"/>
@@ -17070,7 +17405,7 @@
     <w:name w:val="wsHeadStyleA"/>
     <w:basedOn w:val="Normal"/>
     <w:qFormat/>
-    <w:rsid w:val="00992325"/>
+    <w:rsid w:val="00143949"/>
     <w:pPr>
       <w:spacing w:before="120" w:after="120"/>
       <w:ind w:left="720"/>
@@ -17087,7 +17422,7 @@
     <w:name w:val="wsHeadStyleB"/>
     <w:basedOn w:val="Normal"/>
     <w:qFormat/>
-    <w:rsid w:val="00992325"/>
+    <w:rsid w:val="00143949"/>
     <w:pPr>
       <w:spacing w:before="120" w:after="120"/>
       <w:ind w:left="720"/>
@@ -17104,7 +17439,7 @@
     <w:name w:val="wsHeadStyleC"/>
     <w:basedOn w:val="Normal"/>
     <w:qFormat/>
-    <w:rsid w:val="00992325"/>
+    <w:rsid w:val="00143949"/>
     <w:pPr>
       <w:spacing w:before="120" w:after="120"/>
       <w:ind w:left="720"/>
@@ -17121,7 +17456,7 @@
     <w:name w:val="wsListBulletedA"/>
     <w:basedOn w:val="Normal"/>
     <w:qFormat/>
-    <w:rsid w:val="00992325"/>
+    <w:rsid w:val="00143949"/>
     <w:pPr>
       <w:numPr>
         <w:numId w:val="11"/>
@@ -17138,7 +17473,7 @@
     <w:name w:val="wsListBulletedB"/>
     <w:basedOn w:val="Normal"/>
     <w:qFormat/>
-    <w:rsid w:val="00992325"/>
+    <w:rsid w:val="00143949"/>
     <w:pPr>
       <w:numPr>
         <w:numId w:val="12"/>
@@ -17155,7 +17490,7 @@
     <w:name w:val="wsListBulletedC"/>
     <w:basedOn w:val="Normal"/>
     <w:qFormat/>
-    <w:rsid w:val="00992325"/>
+    <w:rsid w:val="00143949"/>
     <w:pPr>
       <w:numPr>
         <w:numId w:val="13"/>
@@ -17172,7 +17507,7 @@
     <w:name w:val="wsListNumberedA"/>
     <w:basedOn w:val="Normal"/>
     <w:qFormat/>
-    <w:rsid w:val="00992325"/>
+    <w:rsid w:val="00143949"/>
     <w:pPr>
       <w:spacing w:before="120" w:after="120"/>
       <w:ind w:left="2160" w:hanging="720"/>
@@ -17187,7 +17522,7 @@
     <w:name w:val="wsListNumberedB"/>
     <w:basedOn w:val="Normal"/>
     <w:qFormat/>
-    <w:rsid w:val="00992325"/>
+    <w:rsid w:val="00143949"/>
     <w:pPr>
       <w:spacing w:before="120" w:after="120"/>
       <w:ind w:left="2160" w:hanging="720"/>
@@ -17202,7 +17537,7 @@
     <w:name w:val="wsListNumberedC"/>
     <w:basedOn w:val="Normal"/>
     <w:qFormat/>
-    <w:rsid w:val="00992325"/>
+    <w:rsid w:val="00143949"/>
     <w:pPr>
       <w:spacing w:before="120" w:after="120"/>
       <w:ind w:left="2160" w:hanging="720"/>
@@ -17217,7 +17552,7 @@
     <w:name w:val="wsListUnmarkedA"/>
     <w:basedOn w:val="Normal"/>
     <w:qFormat/>
-    <w:rsid w:val="00992325"/>
+    <w:rsid w:val="00143949"/>
     <w:pPr>
       <w:spacing w:before="120" w:after="120"/>
       <w:ind w:left="1440"/>
@@ -17232,7 +17567,7 @@
     <w:name w:val="wsListUnmarkedB"/>
     <w:basedOn w:val="Normal"/>
     <w:qFormat/>
-    <w:rsid w:val="00992325"/>
+    <w:rsid w:val="00143949"/>
     <w:pPr>
       <w:spacing w:before="120" w:after="120"/>
       <w:ind w:left="1440"/>
@@ -17247,7 +17582,7 @@
     <w:name w:val="wsListUnmarkedC"/>
     <w:basedOn w:val="Normal"/>
     <w:qFormat/>
-    <w:rsid w:val="00992325"/>
+    <w:rsid w:val="00143949"/>
     <w:pPr>
       <w:spacing w:before="120" w:after="120"/>
       <w:ind w:left="1440"/>
@@ -17261,7 +17596,7 @@
   <w:style w:type="paragraph" w:customStyle="1" w:styleId="wsNameDate">
     <w:name w:val="wsNameDate"/>
     <w:qFormat/>
-    <w:rsid w:val="00992325"/>
+    <w:rsid w:val="00143949"/>
     <w:pPr>
       <w:spacing w:before="240" w:after="240"/>
     </w:pPr>
@@ -17276,7 +17611,7 @@
     <w:name w:val="wsParaA"/>
     <w:basedOn w:val="Normal"/>
     <w:qFormat/>
-    <w:rsid w:val="00992325"/>
+    <w:rsid w:val="00143949"/>
     <w:pPr>
       <w:spacing w:before="120" w:after="120"/>
       <w:ind w:left="720" w:firstLine="720"/>
@@ -17292,7 +17627,7 @@
     <w:name w:val="wsParaB"/>
     <w:basedOn w:val="Normal"/>
     <w:qFormat/>
-    <w:rsid w:val="00992325"/>
+    <w:rsid w:val="00143949"/>
     <w:pPr>
       <w:spacing w:before="120" w:after="120"/>
       <w:ind w:left="720" w:firstLine="720"/>
@@ -17308,7 +17643,7 @@
     <w:name w:val="wsParaC"/>
     <w:basedOn w:val="Normal"/>
     <w:qFormat/>
-    <w:rsid w:val="00992325"/>
+    <w:rsid w:val="00143949"/>
     <w:pPr>
       <w:spacing w:before="120" w:after="120"/>
       <w:ind w:left="720" w:firstLine="720"/>
@@ -17323,7 +17658,7 @@
   <w:style w:type="paragraph" w:customStyle="1" w:styleId="wsTitle">
     <w:name w:val="wsTitle"/>
     <w:qFormat/>
-    <w:rsid w:val="00992325"/>
+    <w:rsid w:val="00143949"/>
     <w:rPr>
       <w:rFonts w:ascii="Arial" w:eastAsia="Calibri" w:hAnsi="Arial" w:cs="Times New Roman"/>
       <w:b/>
@@ -17334,7 +17669,7 @@
   <w:style w:type="character" w:styleId="CommentReference">
     <w:name w:val="annotation reference"/>
     <w:semiHidden/>
-    <w:rsid w:val="00992325"/>
+    <w:rsid w:val="00143949"/>
     <w:rPr>
       <w:sz w:val="16"/>
       <w:szCs w:val="16"/>
@@ -17345,7 +17680,7 @@
     <w:basedOn w:val="Normal"/>
     <w:link w:val="CommentTextChar"/>
     <w:semiHidden/>
-    <w:rsid w:val="00992325"/>
+    <w:rsid w:val="00143949"/>
     <w:rPr>
       <w:sz w:val="20"/>
       <w:szCs w:val="20"/>
@@ -17369,7 +17704,7 @@
     <w:next w:val="CommentText"/>
     <w:link w:val="CommentSubjectChar"/>
     <w:semiHidden/>
-    <w:rsid w:val="00992325"/>
+    <w:rsid w:val="00143949"/>
     <w:rPr>
       <w:b/>
       <w:bCs/>
@@ -17391,7 +17726,7 @@
   </w:style>
   <w:style w:type="character" w:styleId="FollowedHyperlink">
     <w:name w:val="FollowedHyperlink"/>
-    <w:rsid w:val="00992325"/>
+    <w:rsid w:val="00143949"/>
     <w:rPr>
       <w:color w:val="800080"/>
       <w:u w:val="single"/>
@@ -17400,11 +17735,11 @@
   <w:style w:type="character" w:styleId="HTMLAcronym">
     <w:name w:val="HTML Acronym"/>
     <w:basedOn w:val="DefaultParagraphFont"/>
-    <w:rsid w:val="00992325"/>
+    <w:rsid w:val="00143949"/>
   </w:style>
   <w:style w:type="character" w:styleId="HTMLCite">
     <w:name w:val="HTML Cite"/>
-    <w:rsid w:val="00992325"/>
+    <w:rsid w:val="00143949"/>
     <w:rPr>
       <w:i/>
       <w:iCs/>
@@ -17412,7 +17747,7 @@
   </w:style>
   <w:style w:type="character" w:styleId="HTMLCode">
     <w:name w:val="HTML Code"/>
-    <w:rsid w:val="00992325"/>
+    <w:rsid w:val="00143949"/>
     <w:rPr>
       <w:rFonts w:ascii="Courier New" w:hAnsi="Courier New" w:cs="Courier New"/>
       <w:sz w:val="20"/>
@@ -17421,7 +17756,7 @@
   </w:style>
   <w:style w:type="character" w:styleId="HTMLDefinition">
     <w:name w:val="HTML Definition"/>
-    <w:rsid w:val="00992325"/>
+    <w:rsid w:val="00143949"/>
     <w:rPr>
       <w:i/>
       <w:iCs/>
@@ -17429,7 +17764,7 @@
   </w:style>
   <w:style w:type="character" w:styleId="HTMLKeyboard">
     <w:name w:val="HTML Keyboard"/>
-    <w:rsid w:val="00992325"/>
+    <w:rsid w:val="00143949"/>
     <w:rPr>
       <w:rFonts w:ascii="Courier New" w:hAnsi="Courier New" w:cs="Courier New"/>
       <w:sz w:val="20"/>
@@ -17438,14 +17773,14 @@
   </w:style>
   <w:style w:type="character" w:styleId="HTMLSample">
     <w:name w:val="HTML Sample"/>
-    <w:rsid w:val="00992325"/>
+    <w:rsid w:val="00143949"/>
     <w:rPr>
       <w:rFonts w:ascii="Courier New" w:hAnsi="Courier New" w:cs="Courier New"/>
     </w:rPr>
   </w:style>
   <w:style w:type="character" w:styleId="HTMLTypewriter">
     <w:name w:val="HTML Typewriter"/>
-    <w:rsid w:val="00992325"/>
+    <w:rsid w:val="00143949"/>
     <w:rPr>
       <w:rFonts w:ascii="Courier New" w:hAnsi="Courier New" w:cs="Courier New"/>
       <w:sz w:val="20"/>
@@ -17454,7 +17789,7 @@
   </w:style>
   <w:style w:type="character" w:styleId="HTMLVariable">
     <w:name w:val="HTML Variable"/>
-    <w:rsid w:val="00992325"/>
+    <w:rsid w:val="00143949"/>
     <w:rPr>
       <w:i/>
       <w:iCs/>
@@ -17462,7 +17797,7 @@
   </w:style>
   <w:style w:type="character" w:styleId="Hyperlink">
     <w:name w:val="Hyperlink"/>
-    <w:rsid w:val="00992325"/>
+    <w:rsid w:val="00143949"/>
     <w:rPr>
       <w:color w:val="0000FF"/>
       <w:u w:val="single"/>
@@ -17471,17 +17806,17 @@
   <w:style w:type="character" w:styleId="LineNumber">
     <w:name w:val="line number"/>
     <w:basedOn w:val="DefaultParagraphFont"/>
-    <w:rsid w:val="00992325"/>
+    <w:rsid w:val="00143949"/>
   </w:style>
   <w:style w:type="character" w:styleId="PageNumber">
     <w:name w:val="page number"/>
     <w:basedOn w:val="DefaultParagraphFont"/>
-    <w:rsid w:val="00992325"/>
+    <w:rsid w:val="00143949"/>
   </w:style>
   <w:style w:type="character" w:styleId="Strong">
     <w:name w:val="Strong"/>
     <w:qFormat/>
-    <w:rsid w:val="00992325"/>
+    <w:rsid w:val="00143949"/>
     <w:rPr>
       <w:b/>
       <w:bCs/>
@@ -17490,7 +17825,7 @@
   <w:style w:type="paragraph" w:customStyle="1" w:styleId="RecipeTool">
     <w:name w:val="RecipeTool"/>
     <w:qFormat/>
-    <w:rsid w:val="00992325"/>
+    <w:rsid w:val="00143949"/>
     <w:pPr>
       <w:spacing w:before="240" w:after="240"/>
       <w:ind w:left="1440"/>
@@ -17507,7 +17842,7 @@
     <w:name w:val="TextCircled"/>
     <w:uiPriority w:val="1"/>
     <w:qFormat/>
-    <w:rsid w:val="00992325"/>
+    <w:rsid w:val="00143949"/>
     <w:rPr>
       <w:bdr w:val="single" w:sz="18" w:space="0" w:color="92D050"/>
     </w:rPr>
@@ -17516,7 +17851,7 @@
     <w:name w:val="TextHighlighted"/>
     <w:uiPriority w:val="1"/>
     <w:qFormat/>
-    <w:rsid w:val="00992325"/>
+    <w:rsid w:val="00143949"/>
     <w:rPr>
       <w:bdr w:val="none" w:sz="0" w:space="0" w:color="auto"/>
       <w:shd w:val="clear" w:color="auto" w:fill="92D050"/>
@@ -17526,7 +17861,7 @@
     <w:name w:val="PullQuoteAttribution"/>
     <w:next w:val="Para0"/>
     <w:qFormat/>
-    <w:rsid w:val="00992325"/>
+    <w:rsid w:val="00143949"/>
     <w:pPr>
       <w:adjustRightInd w:val="0"/>
       <w:snapToGrid w:val="0"/>
@@ -17544,7 +17879,7 @@
     <w:name w:val="PullQuotePara"/>
     <w:basedOn w:val="Normal"/>
     <w:qFormat/>
-    <w:rsid w:val="00992325"/>
+    <w:rsid w:val="00143949"/>
     <w:pPr>
       <w:adjustRightInd w:val="0"/>
       <w:snapToGrid w:val="0"/>
@@ -17561,7 +17896,7 @@
     <w:name w:val="RecipeIngredientSubhead"/>
     <w:next w:val="RecipeIngredientList"/>
     <w:qFormat/>
-    <w:rsid w:val="00992325"/>
+    <w:rsid w:val="00143949"/>
     <w:pPr>
       <w:adjustRightInd w:val="0"/>
       <w:snapToGrid w:val="0"/>
@@ -17579,7 +17914,7 @@
     <w:name w:val="RecipeVariationTitle"/>
     <w:next w:val="RecipeIngredientList"/>
     <w:qFormat/>
-    <w:rsid w:val="00992325"/>
+    <w:rsid w:val="00143949"/>
     <w:pPr>
       <w:spacing w:after="200" w:line="276" w:lineRule="auto"/>
       <w:ind w:left="1008"/>
@@ -17596,7 +17931,7 @@
     <w:name w:val="ContentsAuthor"/>
     <w:next w:val="ContentsH1"/>
     <w:qFormat/>
-    <w:rsid w:val="00992325"/>
+    <w:rsid w:val="00143949"/>
     <w:pPr>
       <w:spacing w:line="276" w:lineRule="auto"/>
       <w:ind w:left="576"/>
@@ -17612,7 +17947,7 @@
     <w:name w:val="DialogContinued"/>
     <w:basedOn w:val="Dialog"/>
     <w:qFormat/>
-    <w:rsid w:val="00992325"/>
+    <w:rsid w:val="00143949"/>
     <w:pPr>
       <w:ind w:firstLine="0"/>
     </w:pPr>
@@ -17620,7 +17955,7 @@
   <w:style w:type="paragraph" w:customStyle="1" w:styleId="ParaListUnmarked">
     <w:name w:val="ParaListUnmarked"/>
     <w:qFormat/>
-    <w:rsid w:val="00992325"/>
+    <w:rsid w:val="00143949"/>
     <w:pPr>
       <w:spacing w:before="240" w:after="240"/>
       <w:ind w:left="720"/>
@@ -17636,7 +17971,7 @@
     <w:name w:val="RecipeContributor"/>
     <w:next w:val="RecipeIngredientList"/>
     <w:qFormat/>
-    <w:rsid w:val="00992325"/>
+    <w:rsid w:val="00143949"/>
     <w:pPr>
       <w:spacing w:before="120" w:after="120"/>
       <w:ind w:left="1440"/>
@@ -17652,7 +17987,7 @@
     <w:basedOn w:val="RecipeIntro"/>
     <w:next w:val="RecipeIntro"/>
     <w:qFormat/>
-    <w:rsid w:val="00992325"/>
+    <w:rsid w:val="00143949"/>
     <w:rPr>
       <w:b/>
     </w:rPr>
@@ -17662,7 +17997,7 @@
     <w:basedOn w:val="RecipeNutritionInfo"/>
     <w:next w:val="RecipeNutritionInfo"/>
     <w:qFormat/>
-    <w:rsid w:val="00992325"/>
+    <w:rsid w:val="00143949"/>
     <w:pPr>
       <w:spacing w:after="0"/>
     </w:pPr>
@@ -17677,7 +18012,7 @@
     <w:autoRedefine/>
     <w:uiPriority w:val="39"/>
     <w:semiHidden/>
-    <w:rsid w:val="00992325"/>
+    <w:rsid w:val="00143949"/>
     <w:pPr>
       <w:ind w:left="1800"/>
     </w:pPr>
@@ -17694,7 +18029,7 @@
     <w:autoRedefine/>
     <w:uiPriority w:val="39"/>
     <w:semiHidden/>
-    <w:rsid w:val="00992325"/>
+    <w:rsid w:val="00143949"/>
     <w:pPr>
       <w:ind w:left="2160"/>
     </w:pPr>
@@ -17707,7 +18042,7 @@
   <w:style w:type="paragraph" w:customStyle="1" w:styleId="RecipeSubhead">
     <w:name w:val="RecipeSubhead"/>
     <w:basedOn w:val="RecipeProcedureHead"/>
-    <w:rsid w:val="00992325"/>
+    <w:rsid w:val="00143949"/>
     <w:rPr>
       <w:i/>
     </w:rPr>
@@ -17715,7 +18050,7 @@
   <w:style w:type="character" w:customStyle="1" w:styleId="KeyTermDefinition">
     <w:name w:val="KeyTermDefinition"/>
     <w:uiPriority w:val="1"/>
-    <w:rsid w:val="00992325"/>
+    <w:rsid w:val="00143949"/>
     <w:rPr>
       <w:bdr w:val="none" w:sz="0" w:space="0" w:color="auto"/>
       <w:shd w:val="clear" w:color="auto" w:fill="auto"/>
@@ -17725,7 +18060,7 @@
     <w:name w:val="header"/>
     <w:basedOn w:val="Normal"/>
     <w:link w:val="HeaderChar"/>
-    <w:rsid w:val="00992325"/>
+    <w:rsid w:val="00143949"/>
     <w:pPr>
       <w:tabs>
         <w:tab w:val="center" w:pos="4320"/>
@@ -17746,7 +18081,7 @@
     <w:name w:val="footer"/>
     <w:basedOn w:val="Normal"/>
     <w:link w:val="FooterChar"/>
-    <w:rsid w:val="00992325"/>
+    <w:rsid w:val="00143949"/>
     <w:pPr>
       <w:tabs>
         <w:tab w:val="center" w:pos="4320"/>
@@ -17766,7 +18101,7 @@
   <w:style w:type="character" w:customStyle="1" w:styleId="TwitterLink">
     <w:name w:val="TwitterLink"/>
     <w:uiPriority w:val="1"/>
-    <w:rsid w:val="00992325"/>
+    <w:rsid w:val="00143949"/>
     <w:rPr>
       <w:rFonts w:ascii="Courier New" w:hAnsi="Courier New"/>
       <w:u w:val="dash"/>
@@ -17775,7 +18110,7 @@
   <w:style w:type="character" w:customStyle="1" w:styleId="DigitalLinkID">
     <w:name w:val="DigitalLinkID"/>
     <w:uiPriority w:val="1"/>
-    <w:rsid w:val="00992325"/>
+    <w:rsid w:val="00143949"/>
     <w:rPr>
       <w:rFonts w:cs="Courier New"/>
       <w:color w:val="FF0000"/>
@@ -17788,7 +18123,7 @@
   <w:style w:type="paragraph" w:customStyle="1" w:styleId="DialogSource">
     <w:name w:val="DialogSource"/>
     <w:basedOn w:val="Dialog"/>
-    <w:rsid w:val="00992325"/>
+    <w:rsid w:val="00143949"/>
     <w:pPr>
       <w:ind w:left="2880" w:firstLine="0"/>
     </w:pPr>
@@ -17796,7 +18131,7 @@
   <w:style w:type="character" w:customStyle="1" w:styleId="DigitalOnlyText">
     <w:name w:val="DigitalOnlyText"/>
     <w:uiPriority w:val="1"/>
-    <w:rsid w:val="00992325"/>
+    <w:rsid w:val="00143949"/>
     <w:rPr>
       <w:bdr w:val="single" w:sz="2" w:space="0" w:color="002060"/>
       <w:shd w:val="clear" w:color="auto" w:fill="auto"/>
@@ -17805,7 +18140,7 @@
   <w:style w:type="character" w:customStyle="1" w:styleId="PrintOnlyText">
     <w:name w:val="PrintOnlyText"/>
     <w:uiPriority w:val="1"/>
-    <w:rsid w:val="00992325"/>
+    <w:rsid w:val="00143949"/>
     <w:rPr>
       <w:bdr w:val="single" w:sz="2" w:space="0" w:color="FF0000"/>
     </w:rPr>
@@ -17813,7 +18148,7 @@
   <w:style w:type="paragraph" w:customStyle="1" w:styleId="TableListBulleted">
     <w:name w:val="TableListBulleted"/>
     <w:qFormat/>
-    <w:rsid w:val="00992325"/>
+    <w:rsid w:val="00143949"/>
     <w:pPr>
       <w:numPr>
         <w:numId w:val="15"/>
@@ -17830,7 +18165,7 @@
   <w:style w:type="paragraph" w:customStyle="1" w:styleId="TableListNumbered">
     <w:name w:val="TableListNumbered"/>
     <w:qFormat/>
-    <w:rsid w:val="00992325"/>
+    <w:rsid w:val="00143949"/>
     <w:pPr>
       <w:spacing w:before="120" w:after="120"/>
       <w:ind w:left="288" w:hanging="288"/>
@@ -17845,7 +18180,7 @@
   <w:style w:type="paragraph" w:customStyle="1" w:styleId="TableListUnmarked">
     <w:name w:val="TableListUnmarked"/>
     <w:qFormat/>
-    <w:rsid w:val="00992325"/>
+    <w:rsid w:val="00143949"/>
     <w:pPr>
       <w:spacing w:before="120" w:after="120"/>
       <w:ind w:left="288"/>
@@ -17860,7 +18195,7 @@
   <w:style w:type="paragraph" w:customStyle="1" w:styleId="TableSubhead">
     <w:name w:val="TableSubhead"/>
     <w:qFormat/>
-    <w:rsid w:val="00992325"/>
+    <w:rsid w:val="00143949"/>
     <w:pPr>
       <w:ind w:left="144"/>
     </w:pPr>
@@ -17876,7 +18211,7 @@
     <w:name w:val="TabularSource"/>
     <w:basedOn w:val="TabularEntry"/>
     <w:qFormat/>
-    <w:rsid w:val="00992325"/>
+    <w:rsid w:val="00143949"/>
     <w:pPr>
       <w:spacing w:before="120" w:after="120"/>
       <w:ind w:left="1440"/>
@@ -17888,7 +18223,7 @@
   <w:style w:type="paragraph" w:customStyle="1" w:styleId="ExtractListUnmarked">
     <w:name w:val="ExtractListUnmarked"/>
     <w:qFormat/>
-    <w:rsid w:val="00992325"/>
+    <w:rsid w:val="00143949"/>
     <w:pPr>
       <w:spacing w:before="120" w:after="120"/>
       <w:ind w:left="2880"/>
@@ -17901,7 +18236,7 @@
   </w:style>
   <w:style w:type="character" w:customStyle="1" w:styleId="DigitalLinkAnchorText">
     <w:name w:val="DigitalLinkAnchorText"/>
-    <w:rsid w:val="00992325"/>
+    <w:rsid w:val="00143949"/>
     <w:rPr>
       <w:bdr w:val="none" w:sz="0" w:space="0" w:color="auto"/>
       <w:shd w:val="clear" w:color="auto" w:fill="D6E3BC"/>
@@ -17909,7 +18244,7 @@
   </w:style>
   <w:style w:type="character" w:customStyle="1" w:styleId="DigitalLinkDestination">
     <w:name w:val="DigitalLinkDestination"/>
-    <w:rsid w:val="00992325"/>
+    <w:rsid w:val="00143949"/>
     <w:rPr>
       <w:bdr w:val="none" w:sz="0" w:space="0" w:color="auto"/>
       <w:shd w:val="clear" w:color="auto" w:fill="EAF1DD"/>
@@ -17918,7 +18253,7 @@
   <w:style w:type="paragraph" w:customStyle="1" w:styleId="FeatureRecipeTitleAlternative">
     <w:name w:val="FeatureRecipeTitleAlternative"/>
     <w:basedOn w:val="RecipeTitleAlternative"/>
-    <w:rsid w:val="00992325"/>
+    <w:rsid w:val="00143949"/>
     <w:pPr>
       <w:shd w:val="pct20" w:color="auto" w:fill="auto"/>
     </w:pPr>
@@ -17926,7 +18261,7 @@
   <w:style w:type="paragraph" w:customStyle="1" w:styleId="FeatureSubRecipeTitle">
     <w:name w:val="FeatureSubRecipeTitle"/>
     <w:basedOn w:val="RecipeSubrecipeTitle"/>
-    <w:rsid w:val="00992325"/>
+    <w:rsid w:val="00143949"/>
     <w:pPr>
       <w:shd w:val="pct20" w:color="auto" w:fill="auto"/>
     </w:pPr>
@@ -17934,7 +18269,7 @@
   <w:style w:type="paragraph" w:customStyle="1" w:styleId="FeatureRecipeTool">
     <w:name w:val="FeatureRecipeTool"/>
     <w:basedOn w:val="RecipeTool"/>
-    <w:rsid w:val="00992325"/>
+    <w:rsid w:val="00143949"/>
     <w:pPr>
       <w:shd w:val="pct20" w:color="auto" w:fill="auto"/>
     </w:pPr>
@@ -17942,7 +18277,7 @@
   <w:style w:type="paragraph" w:customStyle="1" w:styleId="FeatureRecipeIntro">
     <w:name w:val="FeatureRecipeIntro"/>
     <w:basedOn w:val="RecipeIntro"/>
-    <w:rsid w:val="00992325"/>
+    <w:rsid w:val="00143949"/>
     <w:pPr>
       <w:shd w:val="pct20" w:color="auto" w:fill="auto"/>
     </w:pPr>
@@ -17950,7 +18285,7 @@
   <w:style w:type="paragraph" w:customStyle="1" w:styleId="FeatureRecipeIntroHead">
     <w:name w:val="FeatureRecipeIntroHead"/>
     <w:basedOn w:val="RecipeIntroHead"/>
-    <w:rsid w:val="00992325"/>
+    <w:rsid w:val="00143949"/>
     <w:pPr>
       <w:shd w:val="pct20" w:color="auto" w:fill="auto"/>
     </w:pPr>
@@ -17958,7 +18293,7 @@
   <w:style w:type="paragraph" w:customStyle="1" w:styleId="FeatureRecipeContributor">
     <w:name w:val="FeatureRecipeContributor"/>
     <w:basedOn w:val="RecipeContributor"/>
-    <w:rsid w:val="00992325"/>
+    <w:rsid w:val="00143949"/>
     <w:pPr>
       <w:shd w:val="pct20" w:color="auto" w:fill="auto"/>
     </w:pPr>
@@ -17966,7 +18301,7 @@
   <w:style w:type="paragraph" w:customStyle="1" w:styleId="FeatureRecipeIngredientHead">
     <w:name w:val="FeatureRecipeIngredientHead"/>
     <w:basedOn w:val="RecipeIngredientHead"/>
-    <w:rsid w:val="00992325"/>
+    <w:rsid w:val="00143949"/>
     <w:pPr>
       <w:shd w:val="pct20" w:color="auto" w:fill="auto"/>
     </w:pPr>
@@ -17974,7 +18309,7 @@
   <w:style w:type="paragraph" w:customStyle="1" w:styleId="FeatureRecipeIngredientSubhead">
     <w:name w:val="FeatureRecipeIngredientSubhead"/>
     <w:basedOn w:val="RecipeIngredientSubhead"/>
-    <w:rsid w:val="00992325"/>
+    <w:rsid w:val="00143949"/>
     <w:pPr>
       <w:shd w:val="pct20" w:color="auto" w:fill="auto"/>
     </w:pPr>
@@ -17982,7 +18317,7 @@
   <w:style w:type="paragraph" w:customStyle="1" w:styleId="FeatureRecipeProcedureHead">
     <w:name w:val="FeatureRecipeProcedureHead"/>
     <w:basedOn w:val="RecipeProcedureHead"/>
-    <w:rsid w:val="00992325"/>
+    <w:rsid w:val="00143949"/>
     <w:pPr>
       <w:shd w:val="pct20" w:color="auto" w:fill="FFFFFF"/>
     </w:pPr>
@@ -17990,7 +18325,7 @@
   <w:style w:type="paragraph" w:customStyle="1" w:styleId="FeatureRecipeTime">
     <w:name w:val="FeatureRecipeTime"/>
     <w:basedOn w:val="RecipeTime"/>
-    <w:rsid w:val="00992325"/>
+    <w:rsid w:val="00143949"/>
     <w:pPr>
       <w:shd w:val="pct20" w:color="auto" w:fill="auto"/>
     </w:pPr>
@@ -17998,7 +18333,7 @@
   <w:style w:type="paragraph" w:customStyle="1" w:styleId="FeatureRecipeSubhead">
     <w:name w:val="FeatureRecipeSubhead"/>
     <w:basedOn w:val="RecipeSubhead"/>
-    <w:rsid w:val="00992325"/>
+    <w:rsid w:val="00143949"/>
     <w:pPr>
       <w:shd w:val="pct20" w:color="auto" w:fill="FFFFFF"/>
     </w:pPr>
@@ -18006,7 +18341,7 @@
   <w:style w:type="paragraph" w:customStyle="1" w:styleId="FeatureRecipeVariationTitle">
     <w:name w:val="FeatureRecipeVariationTitle"/>
     <w:basedOn w:val="RecipeVariationTitle"/>
-    <w:rsid w:val="00992325"/>
+    <w:rsid w:val="00143949"/>
     <w:pPr>
       <w:shd w:val="pct20" w:color="auto" w:fill="auto"/>
     </w:pPr>
@@ -18014,7 +18349,7 @@
   <w:style w:type="paragraph" w:customStyle="1" w:styleId="FeatureRecipeVariationHead">
     <w:name w:val="FeatureRecipeVariationHead"/>
     <w:basedOn w:val="RecipeVariationHead"/>
-    <w:rsid w:val="00992325"/>
+    <w:rsid w:val="00143949"/>
     <w:pPr>
       <w:shd w:val="pct20" w:color="auto" w:fill="auto"/>
     </w:pPr>
@@ -18022,7 +18357,7 @@
   <w:style w:type="paragraph" w:customStyle="1" w:styleId="FeaturerecipeVariationPara">
     <w:name w:val="FeaturerecipeVariationPara"/>
     <w:basedOn w:val="RecipeVariationPara"/>
-    <w:rsid w:val="00992325"/>
+    <w:rsid w:val="00143949"/>
     <w:pPr>
       <w:shd w:val="pct20" w:color="auto" w:fill="auto"/>
     </w:pPr>
@@ -18030,7 +18365,7 @@
   <w:style w:type="paragraph" w:customStyle="1" w:styleId="FeatureRecipeNoteHead">
     <w:name w:val="FeatureRecipeNoteHead"/>
     <w:basedOn w:val="RecipeNoteHead"/>
-    <w:rsid w:val="00992325"/>
+    <w:rsid w:val="00143949"/>
     <w:pPr>
       <w:shd w:val="pct20" w:color="auto" w:fill="auto"/>
     </w:pPr>
@@ -18038,7 +18373,7 @@
   <w:style w:type="paragraph" w:customStyle="1" w:styleId="FeatureRecipeNotePara">
     <w:name w:val="FeatureRecipeNotePara"/>
     <w:basedOn w:val="RecipeNotePara"/>
-    <w:rsid w:val="00992325"/>
+    <w:rsid w:val="00143949"/>
     <w:pPr>
       <w:shd w:val="pct20" w:color="auto" w:fill="auto"/>
     </w:pPr>
@@ -18046,7 +18381,7 @@
   <w:style w:type="paragraph" w:customStyle="1" w:styleId="FeatureRecipeNutritionInfo">
     <w:name w:val="FeatureRecipeNutritionInfo"/>
     <w:basedOn w:val="RecipeNutritionInfo"/>
-    <w:rsid w:val="00992325"/>
+    <w:rsid w:val="00143949"/>
     <w:pPr>
       <w:shd w:val="pct20" w:color="auto" w:fill="auto"/>
     </w:pPr>
@@ -18054,7 +18389,7 @@
   <w:style w:type="paragraph" w:customStyle="1" w:styleId="FeatureRecipeNutritionHead">
     <w:name w:val="FeatureRecipeNutritionHead"/>
     <w:basedOn w:val="RecipeNutritionHead"/>
-    <w:rsid w:val="00992325"/>
+    <w:rsid w:val="00143949"/>
     <w:pPr>
       <w:shd w:val="pct20" w:color="auto" w:fill="auto"/>
     </w:pPr>
@@ -18062,7 +18397,7 @@
   <w:style w:type="paragraph" w:customStyle="1" w:styleId="FeatureRecipeFootnote">
     <w:name w:val="FeatureRecipeFootnote"/>
     <w:basedOn w:val="RecipeFootnote"/>
-    <w:rsid w:val="00992325"/>
+    <w:rsid w:val="00143949"/>
     <w:pPr>
       <w:shd w:val="pct20" w:color="auto" w:fill="auto"/>
     </w:pPr>
@@ -18070,7 +18405,7 @@
   <w:style w:type="paragraph" w:customStyle="1" w:styleId="FeatureRecipeTableHead">
     <w:name w:val="FeatureRecipeTableHead"/>
     <w:basedOn w:val="RecipeTableHead"/>
-    <w:rsid w:val="00992325"/>
+    <w:rsid w:val="00143949"/>
     <w:pPr>
       <w:shd w:val="pct20" w:color="auto" w:fill="auto"/>
     </w:pPr>
@@ -18078,7 +18413,7 @@
   <w:style w:type="paragraph" w:customStyle="1" w:styleId="CopyrightLine">
     <w:name w:val="CopyrightLine"/>
     <w:qFormat/>
-    <w:rsid w:val="00992325"/>
+    <w:rsid w:val="00143949"/>
     <w:pPr>
       <w:pBdr>
         <w:top w:val="single" w:sz="4" w:space="1" w:color="4F81BD"/>
@@ -18098,7 +18433,7 @@
   <w:style w:type="character" w:customStyle="1" w:styleId="PrintOnlyURL">
     <w:name w:val="PrintOnlyURL"/>
     <w:uiPriority w:val="1"/>
-    <w:rsid w:val="00992325"/>
+    <w:rsid w:val="00143949"/>
     <w:rPr>
       <w:rFonts w:ascii="Courier New" w:hAnsi="Courier New"/>
       <w:bdr w:val="single" w:sz="2" w:space="0" w:color="FF0000"/>
@@ -18107,7 +18442,7 @@
   <w:style w:type="character" w:customStyle="1" w:styleId="DigitalOnlyURL">
     <w:name w:val="DigitalOnlyURL"/>
     <w:uiPriority w:val="1"/>
-    <w:rsid w:val="00992325"/>
+    <w:rsid w:val="00143949"/>
     <w:rPr>
       <w:rFonts w:ascii="Courier New" w:hAnsi="Courier New"/>
       <w:bdr w:val="single" w:sz="2" w:space="0" w:color="002060"/>
@@ -18120,7 +18455,7 @@
     <w:next w:val="Normal"/>
     <w:autoRedefine/>
     <w:semiHidden/>
-    <w:rsid w:val="00992325"/>
+    <w:rsid w:val="00143949"/>
   </w:style>
   <w:style w:type="paragraph" w:styleId="TOC2">
     <w:name w:val="toc 2"/>
@@ -18128,7 +18463,7 @@
     <w:next w:val="Normal"/>
     <w:autoRedefine/>
     <w:semiHidden/>
-    <w:rsid w:val="00992325"/>
+    <w:rsid w:val="00143949"/>
     <w:pPr>
       <w:ind w:left="240"/>
     </w:pPr>
@@ -18139,7 +18474,7 @@
     <w:next w:val="Normal"/>
     <w:autoRedefine/>
     <w:semiHidden/>
-    <w:rsid w:val="00992325"/>
+    <w:rsid w:val="00143949"/>
     <w:pPr>
       <w:ind w:left="480"/>
     </w:pPr>
@@ -18147,7 +18482,7 @@
   <w:style w:type="character" w:customStyle="1" w:styleId="FigureSourceChar">
     <w:name w:val="FigureSource Char"/>
     <w:link w:val="FigureSource"/>
-    <w:rsid w:val="00992325"/>
+    <w:rsid w:val="00143949"/>
     <w:rPr>
       <w:rFonts w:ascii="Arial" w:eastAsia="Times New Roman" w:hAnsi="Arial" w:cs="Times New Roman"/>
       <w:sz w:val="22"/>
@@ -18157,7 +18492,7 @@
   <w:style w:type="numbering" w:styleId="111111">
     <w:name w:val="Outline List 2"/>
     <w:basedOn w:val="NoList"/>
-    <w:rsid w:val="00992325"/>
+    <w:rsid w:val="00143949"/>
     <w:pPr>
       <w:numPr>
         <w:numId w:val="17"/>
@@ -18167,7 +18502,7 @@
   <w:style w:type="numbering" w:styleId="1ai">
     <w:name w:val="Outline List 1"/>
     <w:basedOn w:val="NoList"/>
-    <w:rsid w:val="00992325"/>
+    <w:rsid w:val="00143949"/>
     <w:pPr>
       <w:numPr>
         <w:numId w:val="18"/>
@@ -18177,7 +18512,7 @@
   <w:style w:type="numbering" w:styleId="ArticleSection">
     <w:name w:val="Outline List 3"/>
     <w:basedOn w:val="NoList"/>
-    <w:rsid w:val="00992325"/>
+    <w:rsid w:val="00143949"/>
     <w:pPr>
       <w:numPr>
         <w:numId w:val="19"/>
@@ -18187,7 +18522,7 @@
   <w:style w:type="paragraph" w:styleId="BlockText">
     <w:name w:val="Block Text"/>
     <w:basedOn w:val="Normal"/>
-    <w:rsid w:val="00992325"/>
+    <w:rsid w:val="00143949"/>
     <w:pPr>
       <w:spacing w:after="120"/>
       <w:ind w:left="1440" w:right="1440"/>
@@ -18197,7 +18532,7 @@
     <w:name w:val="Body Text"/>
     <w:basedOn w:val="Normal"/>
     <w:link w:val="BodyTextChar"/>
-    <w:rsid w:val="00992325"/>
+    <w:rsid w:val="00143949"/>
     <w:pPr>
       <w:spacing w:after="120"/>
     </w:pPr>
@@ -18215,7 +18550,7 @@
     <w:name w:val="Body Text 2"/>
     <w:basedOn w:val="Normal"/>
     <w:link w:val="BodyText2Char"/>
-    <w:rsid w:val="00992325"/>
+    <w:rsid w:val="00143949"/>
     <w:pPr>
       <w:spacing w:after="120" w:line="480" w:lineRule="auto"/>
     </w:pPr>
@@ -18233,7 +18568,7 @@
     <w:name w:val="Body Text 3"/>
     <w:basedOn w:val="Normal"/>
     <w:link w:val="BodyText3Char"/>
-    <w:rsid w:val="00992325"/>
+    <w:rsid w:val="00143949"/>
     <w:pPr>
       <w:spacing w:after="120"/>
     </w:pPr>
@@ -18257,7 +18592,7 @@
     <w:name w:val="Body Text First Indent"/>
     <w:basedOn w:val="BodyText"/>
     <w:link w:val="BodyTextFirstIndentChar"/>
-    <w:rsid w:val="00992325"/>
+    <w:rsid w:val="00143949"/>
     <w:pPr>
       <w:ind w:firstLine="210"/>
     </w:pPr>
@@ -18275,7 +18610,7 @@
     <w:name w:val="Body Text Indent"/>
     <w:basedOn w:val="Normal"/>
     <w:link w:val="BodyTextIndentChar"/>
-    <w:rsid w:val="00992325"/>
+    <w:rsid w:val="00143949"/>
     <w:pPr>
       <w:spacing w:after="120"/>
       <w:ind w:left="360"/>
@@ -18294,7 +18629,7 @@
     <w:name w:val="Body Text First Indent 2"/>
     <w:basedOn w:val="BodyTextIndent"/>
     <w:link w:val="BodyTextFirstIndent2Char"/>
-    <w:rsid w:val="00992325"/>
+    <w:rsid w:val="00143949"/>
     <w:pPr>
       <w:ind w:firstLine="210"/>
     </w:pPr>
@@ -18312,7 +18647,7 @@
     <w:name w:val="Body Text Indent 2"/>
     <w:basedOn w:val="Normal"/>
     <w:link w:val="BodyTextIndent2Char"/>
-    <w:rsid w:val="00992325"/>
+    <w:rsid w:val="00143949"/>
     <w:pPr>
       <w:spacing w:after="120" w:line="480" w:lineRule="auto"/>
       <w:ind w:left="360"/>
@@ -18331,7 +18666,7 @@
     <w:name w:val="Body Text Indent 3"/>
     <w:basedOn w:val="Normal"/>
     <w:link w:val="BodyTextIndent3Char"/>
-    <w:rsid w:val="00992325"/>
+    <w:rsid w:val="00143949"/>
     <w:pPr>
       <w:spacing w:after="120"/>
       <w:ind w:left="360"/>
@@ -18357,7 +18692,7 @@
     <w:basedOn w:val="Normal"/>
     <w:next w:val="Normal"/>
     <w:qFormat/>
-    <w:rsid w:val="00992325"/>
+    <w:rsid w:val="00143949"/>
     <w:rPr>
       <w:b/>
       <w:bCs/>
@@ -18369,7 +18704,7 @@
     <w:name w:val="Closing"/>
     <w:basedOn w:val="Normal"/>
     <w:link w:val="ClosingChar"/>
-    <w:rsid w:val="00992325"/>
+    <w:rsid w:val="00143949"/>
     <w:pPr>
       <w:ind w:left="4320"/>
     </w:pPr>
@@ -18388,7 +18723,7 @@
     <w:basedOn w:val="Normal"/>
     <w:next w:val="Normal"/>
     <w:link w:val="DateChar"/>
-    <w:rsid w:val="00992325"/>
+    <w:rsid w:val="00143949"/>
   </w:style>
   <w:style w:type="character" w:customStyle="1" w:styleId="DateChar">
     <w:name w:val="Date Char"/>
@@ -18404,7 +18739,7 @@
     <w:basedOn w:val="Normal"/>
     <w:link w:val="DocumentMapChar"/>
     <w:semiHidden/>
-    <w:rsid w:val="00992325"/>
+    <w:rsid w:val="00143949"/>
     <w:pPr>
       <w:shd w:val="clear" w:color="auto" w:fill="000080"/>
     </w:pPr>
@@ -18431,7 +18766,7 @@
     <w:name w:val="E-mail Signature"/>
     <w:basedOn w:val="Normal"/>
     <w:link w:val="E-mailSignatureChar"/>
-    <w:rsid w:val="00992325"/>
+    <w:rsid w:val="00143949"/>
   </w:style>
   <w:style w:type="character" w:customStyle="1" w:styleId="E-mailSignatureChar">
     <w:name w:val="E-mail Signature Char"/>
@@ -18445,7 +18780,7 @@
   <w:style w:type="character" w:styleId="EndnoteReference">
     <w:name w:val="endnote reference"/>
     <w:semiHidden/>
-    <w:rsid w:val="00992325"/>
+    <w:rsid w:val="00143949"/>
     <w:rPr>
       <w:vertAlign w:val="superscript"/>
     </w:rPr>
@@ -18455,7 +18790,7 @@
     <w:basedOn w:val="Normal"/>
     <w:link w:val="EndnoteTextChar"/>
     <w:semiHidden/>
-    <w:rsid w:val="00992325"/>
+    <w:rsid w:val="00143949"/>
     <w:rPr>
       <w:sz w:val="20"/>
       <w:szCs w:val="20"/>
@@ -18476,7 +18811,7 @@
   <w:style w:type="paragraph" w:styleId="EnvelopeAddress">
     <w:name w:val="envelope address"/>
     <w:basedOn w:val="Normal"/>
-    <w:rsid w:val="00992325"/>
+    <w:rsid w:val="00143949"/>
     <w:pPr>
       <w:framePr w:w="7920" w:h="1980" w:hRule="exact" w:hSpace="180" w:wrap="auto" w:hAnchor="page" w:xAlign="center" w:yAlign="bottom"/>
       <w:ind w:left="2880"/>
@@ -18488,7 +18823,7 @@
   <w:style w:type="paragraph" w:styleId="EnvelopeReturn">
     <w:name w:val="envelope return"/>
     <w:basedOn w:val="Normal"/>
-    <w:rsid w:val="00992325"/>
+    <w:rsid w:val="00143949"/>
     <w:rPr>
       <w:rFonts w:ascii="Arial" w:hAnsi="Arial" w:cs="Arial"/>
       <w:sz w:val="20"/>
@@ -18498,7 +18833,7 @@
   <w:style w:type="character" w:styleId="FootnoteReference">
     <w:name w:val="footnote reference"/>
     <w:semiHidden/>
-    <w:rsid w:val="00992325"/>
+    <w:rsid w:val="00143949"/>
     <w:rPr>
       <w:vertAlign w:val="superscript"/>
     </w:rPr>
@@ -18508,7 +18843,7 @@
     <w:basedOn w:val="Normal"/>
     <w:link w:val="FootnoteTextChar"/>
     <w:semiHidden/>
-    <w:rsid w:val="00992325"/>
+    <w:rsid w:val="00143949"/>
     <w:rPr>
       <w:sz w:val="20"/>
       <w:szCs w:val="20"/>
@@ -18530,7 +18865,7 @@
     <w:name w:val="HTML Address"/>
     <w:basedOn w:val="Normal"/>
     <w:link w:val="HTMLAddressChar"/>
-    <w:rsid w:val="00992325"/>
+    <w:rsid w:val="00143949"/>
     <w:rPr>
       <w:i/>
       <w:iCs/>
@@ -18551,7 +18886,7 @@
     <w:name w:val="HTML Preformatted"/>
     <w:basedOn w:val="Normal"/>
     <w:link w:val="HTMLPreformattedChar"/>
-    <w:rsid w:val="00992325"/>
+    <w:rsid w:val="00143949"/>
     <w:rPr>
       <w:rFonts w:ascii="Courier New" w:hAnsi="Courier New" w:cs="Courier New"/>
       <w:sz w:val="20"/>
@@ -18575,7 +18910,7 @@
     <w:next w:val="Normal"/>
     <w:autoRedefine/>
     <w:semiHidden/>
-    <w:rsid w:val="00992325"/>
+    <w:rsid w:val="00143949"/>
     <w:pPr>
       <w:ind w:left="240" w:hanging="240"/>
     </w:pPr>
@@ -18586,7 +18921,7 @@
     <w:next w:val="Normal"/>
     <w:autoRedefine/>
     <w:semiHidden/>
-    <w:rsid w:val="00992325"/>
+    <w:rsid w:val="00143949"/>
     <w:pPr>
       <w:ind w:left="480" w:hanging="240"/>
     </w:pPr>
@@ -18597,7 +18932,7 @@
     <w:next w:val="Normal"/>
     <w:autoRedefine/>
     <w:semiHidden/>
-    <w:rsid w:val="00992325"/>
+    <w:rsid w:val="00143949"/>
     <w:pPr>
       <w:ind w:left="720" w:hanging="240"/>
     </w:pPr>
@@ -18608,7 +18943,7 @@
     <w:next w:val="Normal"/>
     <w:autoRedefine/>
     <w:semiHidden/>
-    <w:rsid w:val="00992325"/>
+    <w:rsid w:val="00143949"/>
     <w:pPr>
       <w:ind w:left="960" w:hanging="240"/>
     </w:pPr>
@@ -18619,7 +18954,7 @@
     <w:next w:val="Normal"/>
     <w:autoRedefine/>
     <w:semiHidden/>
-    <w:rsid w:val="00992325"/>
+    <w:rsid w:val="00143949"/>
     <w:pPr>
       <w:ind w:left="1200" w:hanging="240"/>
     </w:pPr>
@@ -18630,7 +18965,7 @@
     <w:next w:val="Normal"/>
     <w:autoRedefine/>
     <w:semiHidden/>
-    <w:rsid w:val="00992325"/>
+    <w:rsid w:val="00143949"/>
     <w:pPr>
       <w:ind w:left="1440" w:hanging="240"/>
     </w:pPr>
@@ -18641,7 +18976,7 @@
     <w:next w:val="Normal"/>
     <w:autoRedefine/>
     <w:semiHidden/>
-    <w:rsid w:val="00992325"/>
+    <w:rsid w:val="00143949"/>
     <w:pPr>
       <w:ind w:left="1680" w:hanging="240"/>
     </w:pPr>
@@ -18652,7 +18987,7 @@
     <w:next w:val="Normal"/>
     <w:autoRedefine/>
     <w:semiHidden/>
-    <w:rsid w:val="00992325"/>
+    <w:rsid w:val="00143949"/>
     <w:pPr>
       <w:ind w:left="1920" w:hanging="240"/>
     </w:pPr>
@@ -18663,7 +18998,7 @@
     <w:next w:val="Normal"/>
     <w:autoRedefine/>
     <w:semiHidden/>
-    <w:rsid w:val="00992325"/>
+    <w:rsid w:val="00143949"/>
     <w:pPr>
       <w:ind w:left="2160" w:hanging="240"/>
     </w:pPr>
@@ -18673,7 +19008,7 @@
     <w:basedOn w:val="Normal"/>
     <w:next w:val="Index10"/>
     <w:semiHidden/>
-    <w:rsid w:val="00992325"/>
+    <w:rsid w:val="00143949"/>
     <w:rPr>
       <w:rFonts w:ascii="Arial" w:hAnsi="Arial" w:cs="Arial"/>
       <w:b/>
@@ -18683,7 +19018,7 @@
   <w:style w:type="paragraph" w:styleId="List">
     <w:name w:val="List"/>
     <w:basedOn w:val="Normal"/>
-    <w:rsid w:val="00992325"/>
+    <w:rsid w:val="00143949"/>
     <w:pPr>
       <w:ind w:left="360" w:hanging="360"/>
     </w:pPr>
@@ -18691,7 +19026,7 @@
   <w:style w:type="paragraph" w:styleId="List2">
     <w:name w:val="List 2"/>
     <w:basedOn w:val="Normal"/>
-    <w:rsid w:val="00992325"/>
+    <w:rsid w:val="00143949"/>
     <w:pPr>
       <w:ind w:left="720" w:hanging="360"/>
     </w:pPr>
@@ -18699,7 +19034,7 @@
   <w:style w:type="paragraph" w:styleId="List3">
     <w:name w:val="List 3"/>
     <w:basedOn w:val="Normal"/>
-    <w:rsid w:val="00992325"/>
+    <w:rsid w:val="00143949"/>
     <w:pPr>
       <w:ind w:left="1080" w:hanging="360"/>
     </w:pPr>
@@ -18707,7 +19042,7 @@
   <w:style w:type="paragraph" w:styleId="List4">
     <w:name w:val="List 4"/>
     <w:basedOn w:val="Normal"/>
-    <w:rsid w:val="00992325"/>
+    <w:rsid w:val="00143949"/>
     <w:pPr>
       <w:ind w:left="1440" w:hanging="360"/>
     </w:pPr>
@@ -18715,7 +19050,7 @@
   <w:style w:type="paragraph" w:styleId="List5">
     <w:name w:val="List 5"/>
     <w:basedOn w:val="Normal"/>
-    <w:rsid w:val="00992325"/>
+    <w:rsid w:val="00143949"/>
     <w:pPr>
       <w:ind w:left="1800" w:hanging="360"/>
     </w:pPr>
@@ -18723,7 +19058,7 @@
   <w:style w:type="paragraph" w:styleId="ListBullet2">
     <w:name w:val="List Bullet 2"/>
     <w:basedOn w:val="Normal"/>
-    <w:rsid w:val="00992325"/>
+    <w:rsid w:val="00143949"/>
     <w:pPr>
       <w:numPr>
         <w:numId w:val="20"/>
@@ -18733,7 +19068,7 @@
   <w:style w:type="paragraph" w:styleId="ListBullet3">
     <w:name w:val="List Bullet 3"/>
     <w:basedOn w:val="Normal"/>
-    <w:rsid w:val="00992325"/>
+    <w:rsid w:val="00143949"/>
     <w:pPr>
       <w:numPr>
         <w:numId w:val="21"/>
@@ -18743,7 +19078,7 @@
   <w:style w:type="paragraph" w:styleId="ListBullet4">
     <w:name w:val="List Bullet 4"/>
     <w:basedOn w:val="Normal"/>
-    <w:rsid w:val="00992325"/>
+    <w:rsid w:val="00143949"/>
     <w:pPr>
       <w:numPr>
         <w:numId w:val="22"/>
@@ -18753,7 +19088,7 @@
   <w:style w:type="paragraph" w:styleId="ListBullet5">
     <w:name w:val="List Bullet 5"/>
     <w:basedOn w:val="Normal"/>
-    <w:rsid w:val="00992325"/>
+    <w:rsid w:val="00143949"/>
     <w:pPr>
       <w:numPr>
         <w:numId w:val="23"/>
@@ -18763,7 +19098,7 @@
   <w:style w:type="paragraph" w:styleId="ListContinue">
     <w:name w:val="List Continue"/>
     <w:basedOn w:val="Normal"/>
-    <w:rsid w:val="00992325"/>
+    <w:rsid w:val="00143949"/>
     <w:pPr>
       <w:spacing w:after="120"/>
       <w:ind w:left="360"/>
@@ -18772,7 +19107,7 @@
   <w:style w:type="paragraph" w:styleId="ListContinue2">
     <w:name w:val="List Continue 2"/>
     <w:basedOn w:val="Normal"/>
-    <w:rsid w:val="00992325"/>
+    <w:rsid w:val="00143949"/>
     <w:pPr>
       <w:spacing w:after="120"/>
       <w:ind w:left="720"/>
@@ -18781,7 +19116,7 @@
   <w:style w:type="paragraph" w:styleId="ListContinue3">
     <w:name w:val="List Continue 3"/>
     <w:basedOn w:val="Normal"/>
-    <w:rsid w:val="00992325"/>
+    <w:rsid w:val="00143949"/>
     <w:pPr>
       <w:spacing w:after="120"/>
       <w:ind w:left="1080"/>
@@ -18790,7 +19125,7 @@
   <w:style w:type="paragraph" w:styleId="ListContinue4">
     <w:name w:val="List Continue 4"/>
     <w:basedOn w:val="Normal"/>
-    <w:rsid w:val="00992325"/>
+    <w:rsid w:val="00143949"/>
     <w:pPr>
       <w:spacing w:after="120"/>
       <w:ind w:left="1440"/>
@@ -18799,7 +19134,7 @@
   <w:style w:type="paragraph" w:styleId="ListContinue5">
     <w:name w:val="List Continue 5"/>
     <w:basedOn w:val="Normal"/>
-    <w:rsid w:val="00992325"/>
+    <w:rsid w:val="00143949"/>
     <w:pPr>
       <w:spacing w:after="120"/>
       <w:ind w:left="1800"/>
@@ -18808,7 +19143,7 @@
   <w:style w:type="paragraph" w:styleId="ListNumber">
     <w:name w:val="List Number"/>
     <w:basedOn w:val="Normal"/>
-    <w:rsid w:val="00992325"/>
+    <w:rsid w:val="00143949"/>
     <w:pPr>
       <w:numPr>
         <w:numId w:val="24"/>
@@ -18818,7 +19153,7 @@
   <w:style w:type="paragraph" w:styleId="ListNumber2">
     <w:name w:val="List Number 2"/>
     <w:basedOn w:val="Normal"/>
-    <w:rsid w:val="00992325"/>
+    <w:rsid w:val="00143949"/>
     <w:pPr>
       <w:numPr>
         <w:numId w:val="25"/>
@@ -18828,7 +19163,7 @@
   <w:style w:type="paragraph" w:styleId="ListNumber3">
     <w:name w:val="List Number 3"/>
     <w:basedOn w:val="Normal"/>
-    <w:rsid w:val="00992325"/>
+    <w:rsid w:val="00143949"/>
     <w:pPr>
       <w:numPr>
         <w:numId w:val="26"/>
@@ -18838,7 +19173,7 @@
   <w:style w:type="paragraph" w:styleId="ListNumber4">
     <w:name w:val="List Number 4"/>
     <w:basedOn w:val="Normal"/>
-    <w:rsid w:val="00992325"/>
+    <w:rsid w:val="00143949"/>
     <w:pPr>
       <w:numPr>
         <w:numId w:val="27"/>
@@ -18848,7 +19183,7 @@
   <w:style w:type="paragraph" w:styleId="ListNumber5">
     <w:name w:val="List Number 5"/>
     <w:basedOn w:val="Normal"/>
-    <w:rsid w:val="00992325"/>
+    <w:rsid w:val="00143949"/>
     <w:pPr>
       <w:numPr>
         <w:numId w:val="28"/>
@@ -18859,7 +19194,7 @@
     <w:name w:val="macro"/>
     <w:link w:val="MacroTextChar"/>
     <w:semiHidden/>
-    <w:rsid w:val="00992325"/>
+    <w:rsid w:val="00143949"/>
     <w:pPr>
       <w:tabs>
         <w:tab w:val="left" w:pos="480"/>
@@ -18895,7 +19230,7 @@
     <w:name w:val="Message Header"/>
     <w:basedOn w:val="Normal"/>
     <w:link w:val="MessageHeaderChar"/>
-    <w:rsid w:val="00992325"/>
+    <w:rsid w:val="00143949"/>
     <w:pPr>
       <w:pBdr>
         <w:top w:val="single" w:sz="6" w:space="1" w:color="auto"/>
@@ -18923,12 +19258,12 @@
   <w:style w:type="paragraph" w:styleId="NormalWeb">
     <w:name w:val="Normal (Web)"/>
     <w:basedOn w:val="Normal"/>
-    <w:rsid w:val="00992325"/>
+    <w:rsid w:val="00143949"/>
   </w:style>
   <w:style w:type="paragraph" w:styleId="NormalIndent">
     <w:name w:val="Normal Indent"/>
     <w:basedOn w:val="Normal"/>
-    <w:rsid w:val="00992325"/>
+    <w:rsid w:val="00143949"/>
     <w:pPr>
       <w:ind w:left="720"/>
     </w:pPr>
@@ -18938,7 +19273,7 @@
     <w:basedOn w:val="Normal"/>
     <w:next w:val="Normal"/>
     <w:link w:val="NoteHeadingChar"/>
-    <w:rsid w:val="00992325"/>
+    <w:rsid w:val="00143949"/>
   </w:style>
   <w:style w:type="character" w:customStyle="1" w:styleId="NoteHeadingChar">
     <w:name w:val="Note Heading Char"/>
@@ -18953,7 +19288,7 @@
     <w:name w:val="Plain Text"/>
     <w:basedOn w:val="Normal"/>
     <w:link w:val="PlainTextChar"/>
-    <w:rsid w:val="00992325"/>
+    <w:rsid w:val="00143949"/>
     <w:rPr>
       <w:rFonts w:ascii="Courier New" w:hAnsi="Courier New" w:cs="Courier New"/>
       <w:sz w:val="20"/>
@@ -18975,7 +19310,7 @@
     <w:name w:val="Signature"/>
     <w:basedOn w:val="Normal"/>
     <w:link w:val="SignatureChar"/>
-    <w:rsid w:val="00992325"/>
+    <w:rsid w:val="00143949"/>
     <w:pPr>
       <w:ind w:left="4320"/>
     </w:pPr>
@@ -18992,7 +19327,7 @@
   <w:style w:type="table" w:styleId="Table3Deffects1">
     <w:name w:val="Table 3D effects 1"/>
     <w:basedOn w:val="TableNormal"/>
-    <w:rsid w:val="00992325"/>
+    <w:rsid w:val="00143949"/>
     <w:rPr>
       <w:rFonts w:ascii="Times New Roman" w:eastAsia="Times New Roman" w:hAnsi="Times New Roman" w:cs="Times New Roman"/>
       <w:sz w:val="20"/>
@@ -19110,7 +19445,7 @@
   <w:style w:type="table" w:styleId="Table3Deffects2">
     <w:name w:val="Table 3D effects 2"/>
     <w:basedOn w:val="TableNormal"/>
-    <w:rsid w:val="00992325"/>
+    <w:rsid w:val="00143949"/>
     <w:rPr>
       <w:rFonts w:ascii="Times New Roman" w:eastAsia="Times New Roman" w:hAnsi="Times New Roman" w:cs="Times New Roman"/>
       <w:sz w:val="20"/>
@@ -19192,7 +19527,7 @@
   <w:style w:type="table" w:styleId="Table3Deffects3">
     <w:name w:val="Table 3D effects 3"/>
     <w:basedOn w:val="TableNormal"/>
-    <w:rsid w:val="00992325"/>
+    <w:rsid w:val="00143949"/>
     <w:rPr>
       <w:rFonts w:ascii="Times New Roman" w:eastAsia="Times New Roman" w:hAnsi="Times New Roman" w:cs="Times New Roman"/>
       <w:sz w:val="20"/>
@@ -19290,7 +19625,7 @@
   <w:style w:type="table" w:styleId="TableClassic1">
     <w:name w:val="Table Classic 1"/>
     <w:basedOn w:val="TableNormal"/>
-    <w:rsid w:val="00992325"/>
+    <w:rsid w:val="00143949"/>
     <w:rPr>
       <w:rFonts w:ascii="Times New Roman" w:eastAsia="Times New Roman" w:hAnsi="Times New Roman" w:cs="Times New Roman"/>
       <w:sz w:val="20"/>
@@ -19381,7 +19716,7 @@
   <w:style w:type="table" w:styleId="TableClassic2">
     <w:name w:val="Table Classic 2"/>
     <w:basedOn w:val="TableNormal"/>
-    <w:rsid w:val="00992325"/>
+    <w:rsid w:val="00143949"/>
     <w:rPr>
       <w:rFonts w:ascii="Times New Roman" w:eastAsia="Times New Roman" w:hAnsi="Times New Roman" w:cs="Times New Roman"/>
       <w:sz w:val="20"/>
@@ -19480,7 +19815,7 @@
   <w:style w:type="table" w:styleId="TableClassic3">
     <w:name w:val="Table Classic 3"/>
     <w:basedOn w:val="TableNormal"/>
-    <w:rsid w:val="00992325"/>
+    <w:rsid w:val="00143949"/>
     <w:rPr>
       <w:rFonts w:ascii="Times New Roman" w:eastAsia="Times New Roman" w:hAnsi="Times New Roman" w:cs="Times New Roman"/>
       <w:color w:val="000080"/>
@@ -19555,7 +19890,7 @@
   <w:style w:type="table" w:styleId="TableClassic4">
     <w:name w:val="Table Classic 4"/>
     <w:basedOn w:val="TableNormal"/>
-    <w:rsid w:val="00992325"/>
+    <w:rsid w:val="00143949"/>
     <w:rPr>
       <w:rFonts w:ascii="Times New Roman" w:eastAsia="Times New Roman" w:hAnsi="Times New Roman" w:cs="Times New Roman"/>
       <w:sz w:val="20"/>
@@ -19653,7 +19988,7 @@
   <w:style w:type="table" w:styleId="TableColorful1">
     <w:name w:val="Table Colorful 1"/>
     <w:basedOn w:val="TableNormal"/>
-    <w:rsid w:val="00992325"/>
+    <w:rsid w:val="00143949"/>
     <w:rPr>
       <w:rFonts w:ascii="Times New Roman" w:eastAsia="Times New Roman" w:hAnsi="Times New Roman" w:cs="Times New Roman"/>
       <w:color w:val="FFFFFF"/>
@@ -19740,7 +20075,7 @@
   <w:style w:type="table" w:styleId="TableColorful2">
     <w:name w:val="Table Colorful 2"/>
     <w:basedOn w:val="TableNormal"/>
-    <w:rsid w:val="00992325"/>
+    <w:rsid w:val="00143949"/>
     <w:rPr>
       <w:rFonts w:ascii="Times New Roman" w:eastAsia="Times New Roman" w:hAnsi="Times New Roman" w:cs="Times New Roman"/>
       <w:sz w:val="20"/>
@@ -19823,7 +20158,7 @@
   <w:style w:type="table" w:styleId="TableColorful3">
     <w:name w:val="Table Colorful 3"/>
     <w:basedOn w:val="TableNormal"/>
-    <w:rsid w:val="00992325"/>
+    <w:rsid w:val="00143949"/>
     <w:rPr>
       <w:rFonts w:ascii="Times New Roman" w:eastAsia="Times New Roman" w:hAnsi="Times New Roman" w:cs="Times New Roman"/>
       <w:sz w:val="20"/>
@@ -19890,7 +20225,7 @@
   <w:style w:type="table" w:styleId="TableColumns1">
     <w:name w:val="Table Columns 1"/>
     <w:basedOn w:val="TableNormal"/>
-    <w:rsid w:val="00992325"/>
+    <w:rsid w:val="00143949"/>
     <w:rPr>
       <w:rFonts w:ascii="Times New Roman" w:eastAsia="Times New Roman" w:hAnsi="Times New Roman" w:cs="Times New Roman"/>
       <w:b/>
@@ -20015,7 +20350,7 @@
   <w:style w:type="table" w:styleId="TableColumns2">
     <w:name w:val="Table Columns 2"/>
     <w:basedOn w:val="TableNormal"/>
-    <w:rsid w:val="00992325"/>
+    <w:rsid w:val="00143949"/>
     <w:rPr>
       <w:rFonts w:ascii="Times New Roman" w:eastAsia="Times New Roman" w:hAnsi="Times New Roman" w:cs="Times New Roman"/>
       <w:b/>
@@ -20134,7 +20469,7 @@
   <w:style w:type="table" w:styleId="TableColumns3">
     <w:name w:val="Table Columns 3"/>
     <w:basedOn w:val="TableNormal"/>
-    <w:rsid w:val="00992325"/>
+    <w:rsid w:val="00143949"/>
     <w:rPr>
       <w:rFonts w:ascii="Times New Roman" w:eastAsia="Times New Roman" w:hAnsi="Times New Roman" w:cs="Times New Roman"/>
       <w:b/>
@@ -20247,7 +20582,7 @@
   <w:style w:type="table" w:styleId="TableColumns4">
     <w:name w:val="Table Columns 4"/>
     <w:basedOn w:val="TableNormal"/>
-    <w:rsid w:val="00992325"/>
+    <w:rsid w:val="00143949"/>
     <w:rPr>
       <w:rFonts w:ascii="Times New Roman" w:eastAsia="Times New Roman" w:hAnsi="Times New Roman" w:cs="Times New Roman"/>
       <w:sz w:val="20"/>
@@ -20324,7 +20659,7 @@
   <w:style w:type="table" w:styleId="TableColumns5">
     <w:name w:val="Table Columns 5"/>
     <w:basedOn w:val="TableNormal"/>
-    <w:rsid w:val="00992325"/>
+    <w:rsid w:val="00143949"/>
     <w:rPr>
       <w:rFonts w:ascii="Times New Roman" w:eastAsia="Times New Roman" w:hAnsi="Times New Roman" w:cs="Times New Roman"/>
       <w:sz w:val="20"/>
@@ -20421,7 +20756,7 @@
   <w:style w:type="table" w:styleId="TableContemporary">
     <w:name w:val="Table Contemporary"/>
     <w:basedOn w:val="TableNormal"/>
-    <w:rsid w:val="00992325"/>
+    <w:rsid w:val="00143949"/>
     <w:rPr>
       <w:rFonts w:ascii="Times New Roman" w:eastAsia="Times New Roman" w:hAnsi="Times New Roman" w:cs="Times New Roman"/>
       <w:sz w:val="20"/>
@@ -20486,7 +20821,7 @@
   <w:style w:type="table" w:styleId="TableElegant">
     <w:name w:val="Table Elegant"/>
     <w:basedOn w:val="TableNormal"/>
-    <w:rsid w:val="00992325"/>
+    <w:rsid w:val="00143949"/>
     <w:rPr>
       <w:rFonts w:ascii="Times New Roman" w:eastAsia="Times New Roman" w:hAnsi="Times New Roman" w:cs="Times New Roman"/>
       <w:sz w:val="20"/>
@@ -20529,7 +20864,7 @@
   <w:style w:type="table" w:styleId="TableGrid">
     <w:name w:val="Table Grid"/>
     <w:basedOn w:val="TableNormal"/>
-    <w:rsid w:val="00992325"/>
+    <w:rsid w:val="00143949"/>
     <w:rPr>
       <w:rFonts w:ascii="Times New Roman" w:eastAsia="Times New Roman" w:hAnsi="Times New Roman" w:cs="Times New Roman"/>
       <w:sz w:val="20"/>
@@ -20556,7 +20891,7 @@
   <w:style w:type="table" w:styleId="TableGrid1">
     <w:name w:val="Table Grid 1"/>
     <w:basedOn w:val="TableNormal"/>
-    <w:rsid w:val="00992325"/>
+    <w:rsid w:val="00143949"/>
     <w:rPr>
       <w:rFonts w:ascii="Times New Roman" w:eastAsia="Times New Roman" w:hAnsi="Times New Roman" w:cs="Times New Roman"/>
       <w:sz w:val="20"/>
@@ -20612,7 +20947,7 @@
   <w:style w:type="table" w:styleId="TableGrid2">
     <w:name w:val="Table Grid 2"/>
     <w:basedOn w:val="TableNormal"/>
-    <w:rsid w:val="00992325"/>
+    <w:rsid w:val="00143949"/>
     <w:rPr>
       <w:rFonts w:ascii="Times New Roman" w:eastAsia="Times New Roman" w:hAnsi="Times New Roman" w:cs="Times New Roman"/>
       <w:sz w:val="20"/>
@@ -20691,7 +21026,7 @@
   <w:style w:type="table" w:styleId="TableGrid3">
     <w:name w:val="Table Grid 3"/>
     <w:basedOn w:val="TableNormal"/>
-    <w:rsid w:val="00992325"/>
+    <w:rsid w:val="00143949"/>
     <w:rPr>
       <w:rFonts w:ascii="Times New Roman" w:eastAsia="Times New Roman" w:hAnsi="Times New Roman" w:cs="Times New Roman"/>
       <w:sz w:val="20"/>
@@ -20757,7 +21092,7 @@
   <w:style w:type="table" w:styleId="TableGrid4">
     <w:name w:val="Table Grid 4"/>
     <w:basedOn w:val="TableNormal"/>
-    <w:rsid w:val="00992325"/>
+    <w:rsid w:val="00143949"/>
     <w:rPr>
       <w:rFonts w:ascii="Times New Roman" w:eastAsia="Times New Roman" w:hAnsi="Times New Roman" w:cs="Times New Roman"/>
       <w:sz w:val="20"/>
@@ -20829,7 +21164,7 @@
   <w:style w:type="table" w:styleId="TableGrid5">
     <w:name w:val="Table Grid 5"/>
     <w:basedOn w:val="TableNormal"/>
-    <w:rsid w:val="00992325"/>
+    <w:rsid w:val="00143949"/>
     <w:rPr>
       <w:rFonts w:ascii="Times New Roman" w:eastAsia="Times New Roman" w:hAnsi="Times New Roman" w:cs="Times New Roman"/>
       <w:sz w:val="20"/>
@@ -20904,7 +21239,7 @@
   <w:style w:type="table" w:styleId="TableGrid6">
     <w:name w:val="Table Grid 6"/>
     <w:basedOn w:val="TableNormal"/>
-    <w:rsid w:val="00992325"/>
+    <w:rsid w:val="00143949"/>
     <w:rPr>
       <w:rFonts w:ascii="Times New Roman" w:eastAsia="Times New Roman" w:hAnsi="Times New Roman" w:cs="Times New Roman"/>
       <w:sz w:val="20"/>
@@ -20982,7 +21317,7 @@
   <w:style w:type="table" w:styleId="TableGrid7">
     <w:name w:val="Table Grid 7"/>
     <w:basedOn w:val="TableNormal"/>
-    <w:rsid w:val="00992325"/>
+    <w:rsid w:val="00143949"/>
     <w:rPr>
       <w:rFonts w:ascii="Times New Roman" w:eastAsia="Times New Roman" w:hAnsi="Times New Roman" w:cs="Times New Roman"/>
       <w:b/>
@@ -21077,7 +21412,7 @@
   <w:style w:type="table" w:styleId="TableGrid8">
     <w:name w:val="Table Grid 8"/>
     <w:basedOn w:val="TableNormal"/>
-    <w:rsid w:val="00992325"/>
+    <w:rsid w:val="00143949"/>
     <w:rPr>
       <w:rFonts w:ascii="Times New Roman" w:eastAsia="Times New Roman" w:hAnsi="Times New Roman" w:cs="Times New Roman"/>
       <w:sz w:val="20"/>
@@ -21150,7 +21485,7 @@
   <w:style w:type="table" w:styleId="TableList1">
     <w:name w:val="Table List 1"/>
     <w:basedOn w:val="TableNormal"/>
-    <w:rsid w:val="00992325"/>
+    <w:rsid w:val="00143949"/>
     <w:rPr>
       <w:rFonts w:ascii="Times New Roman" w:eastAsia="Times New Roman" w:hAnsi="Times New Roman" w:cs="Times New Roman"/>
       <w:sz w:val="20"/>
@@ -21242,7 +21577,7 @@
   <w:style w:type="table" w:styleId="TableList2">
     <w:name w:val="Table List 2"/>
     <w:basedOn w:val="TableNormal"/>
-    <w:rsid w:val="00992325"/>
+    <w:rsid w:val="00143949"/>
     <w:rPr>
       <w:rFonts w:ascii="Times New Roman" w:eastAsia="Times New Roman" w:hAnsi="Times New Roman" w:cs="Times New Roman"/>
       <w:sz w:val="20"/>
@@ -21329,7 +21664,7 @@
   <w:style w:type="table" w:styleId="TableList3">
     <w:name w:val="Table List 3"/>
     <w:basedOn w:val="TableNormal"/>
-    <w:rsid w:val="00992325"/>
+    <w:rsid w:val="00143949"/>
     <w:rPr>
       <w:rFonts w:ascii="Times New Roman" w:eastAsia="Times New Roman" w:hAnsi="Times New Roman" w:cs="Times New Roman"/>
       <w:sz w:val="20"/>
@@ -21395,7 +21730,7 @@
   <w:style w:type="table" w:styleId="TableList4">
     <w:name w:val="Table List 4"/>
     <w:basedOn w:val="TableNormal"/>
-    <w:rsid w:val="00992325"/>
+    <w:rsid w:val="00143949"/>
     <w:rPr>
       <w:rFonts w:ascii="Times New Roman" w:eastAsia="Times New Roman" w:hAnsi="Times New Roman" w:cs="Times New Roman"/>
       <w:sz w:val="20"/>
@@ -21440,7 +21775,7 @@
   <w:style w:type="table" w:styleId="TableList5">
     <w:name w:val="Table List 5"/>
     <w:basedOn w:val="TableNormal"/>
-    <w:rsid w:val="00992325"/>
+    <w:rsid w:val="00143949"/>
     <w:rPr>
       <w:rFonts w:ascii="Times New Roman" w:eastAsia="Times New Roman" w:hAnsi="Times New Roman" w:cs="Times New Roman"/>
       <w:sz w:val="20"/>
@@ -21496,7 +21831,7 @@
   <w:style w:type="table" w:styleId="TableList6">
     <w:name w:val="Table List 6"/>
     <w:basedOn w:val="TableNormal"/>
-    <w:rsid w:val="00992325"/>
+    <w:rsid w:val="00143949"/>
     <w:rPr>
       <w:rFonts w:ascii="Times New Roman" w:eastAsia="Times New Roman" w:hAnsi="Times New Roman" w:cs="Times New Roman"/>
       <w:sz w:val="20"/>
@@ -21563,7 +21898,7 @@
   <w:style w:type="table" w:styleId="TableList7">
     <w:name w:val="Table List 7"/>
     <w:basedOn w:val="TableNormal"/>
-    <w:rsid w:val="00992325"/>
+    <w:rsid w:val="00143949"/>
     <w:rPr>
       <w:rFonts w:ascii="Times New Roman" w:eastAsia="Times New Roman" w:hAnsi="Times New Roman" w:cs="Times New Roman"/>
       <w:sz w:val="20"/>
@@ -21668,7 +22003,7 @@
   <w:style w:type="table" w:styleId="TableList8">
     <w:name w:val="Table List 8"/>
     <w:basedOn w:val="TableNormal"/>
-    <w:rsid w:val="00992325"/>
+    <w:rsid w:val="00143949"/>
     <w:rPr>
       <w:rFonts w:ascii="Times New Roman" w:eastAsia="Times New Roman" w:hAnsi="Times New Roman" w:cs="Times New Roman"/>
       <w:sz w:val="20"/>
@@ -21777,7 +22112,7 @@
     <w:basedOn w:val="Normal"/>
     <w:next w:val="Normal"/>
     <w:semiHidden/>
-    <w:rsid w:val="00992325"/>
+    <w:rsid w:val="00143949"/>
     <w:pPr>
       <w:ind w:left="240" w:hanging="240"/>
     </w:pPr>
@@ -21787,12 +22122,12 @@
     <w:basedOn w:val="Normal"/>
     <w:next w:val="Normal"/>
     <w:semiHidden/>
-    <w:rsid w:val="00992325"/>
+    <w:rsid w:val="00143949"/>
   </w:style>
   <w:style w:type="table" w:styleId="TableProfessional">
     <w:name w:val="Table Professional"/>
     <w:basedOn w:val="TableNormal"/>
-    <w:rsid w:val="00992325"/>
+    <w:rsid w:val="00143949"/>
     <w:rPr>
       <w:rFonts w:ascii="Times New Roman" w:eastAsia="Times New Roman" w:hAnsi="Times New Roman" w:cs="Times New Roman"/>
       <w:sz w:val="20"/>
@@ -21837,7 +22172,7 @@
   <w:style w:type="table" w:styleId="TableSimple1">
     <w:name w:val="Table Simple 1"/>
     <w:basedOn w:val="TableNormal"/>
-    <w:rsid w:val="00992325"/>
+    <w:rsid w:val="00143949"/>
     <w:rPr>
       <w:rFonts w:ascii="Times New Roman" w:eastAsia="Times New Roman" w:hAnsi="Times New Roman" w:cs="Times New Roman"/>
       <w:sz w:val="20"/>
@@ -21883,7 +22218,7 @@
   <w:style w:type="table" w:styleId="TableSimple2">
     <w:name w:val="Table Simple 2"/>
     <w:basedOn w:val="TableNormal"/>
-    <w:rsid w:val="00992325"/>
+    <w:rsid w:val="00143949"/>
     <w:rPr>
       <w:rFonts w:ascii="Times New Roman" w:eastAsia="Times New Roman" w:hAnsi="Times New Roman" w:cs="Times New Roman"/>
       <w:sz w:val="20"/>
@@ -21987,7 +22322,7 @@
   <w:style w:type="table" w:styleId="TableSimple3">
     <w:name w:val="Table Simple 3"/>
     <w:basedOn w:val="TableNormal"/>
-    <w:rsid w:val="00992325"/>
+    <w:rsid w:val="00143949"/>
     <w:rPr>
       <w:rFonts w:ascii="Times New Roman" w:eastAsia="Times New Roman" w:hAnsi="Times New Roman" w:cs="Times New Roman"/>
       <w:sz w:val="20"/>
@@ -22030,7 +22365,7 @@
   <w:style w:type="table" w:styleId="TableSubtle1">
     <w:name w:val="Table Subtle 1"/>
     <w:basedOn w:val="TableNormal"/>
-    <w:rsid w:val="00992325"/>
+    <w:rsid w:val="00143949"/>
     <w:rPr>
       <w:rFonts w:ascii="Times New Roman" w:eastAsia="Times New Roman" w:hAnsi="Times New Roman" w:cs="Times New Roman"/>
       <w:sz w:val="20"/>
@@ -22129,7 +22464,7 @@
   <w:style w:type="table" w:styleId="TableSubtle2">
     <w:name w:val="Table Subtle 2"/>
     <w:basedOn w:val="TableNormal"/>
-    <w:rsid w:val="00992325"/>
+    <w:rsid w:val="00143949"/>
     <w:rPr>
       <w:rFonts w:ascii="Times New Roman" w:eastAsia="Times New Roman" w:hAnsi="Times New Roman" w:cs="Times New Roman"/>
       <w:sz w:val="20"/>
@@ -22220,7 +22555,7 @@
   <w:style w:type="table" w:styleId="TableTheme">
     <w:name w:val="Table Theme"/>
     <w:basedOn w:val="TableNormal"/>
-    <w:rsid w:val="00992325"/>
+    <w:rsid w:val="00143949"/>
     <w:rPr>
       <w:rFonts w:ascii="Times New Roman" w:eastAsia="Times New Roman" w:hAnsi="Times New Roman" w:cs="Times New Roman"/>
       <w:sz w:val="20"/>
@@ -22247,7 +22582,7 @@
   <w:style w:type="table" w:styleId="TableWeb1">
     <w:name w:val="Table Web 1"/>
     <w:basedOn w:val="TableNormal"/>
-    <w:rsid w:val="00992325"/>
+    <w:rsid w:val="00143949"/>
     <w:rPr>
       <w:rFonts w:ascii="Times New Roman" w:eastAsia="Times New Roman" w:hAnsi="Times New Roman" w:cs="Times New Roman"/>
       <w:sz w:val="20"/>
@@ -22293,7 +22628,7 @@
   <w:style w:type="table" w:styleId="TableWeb2">
     <w:name w:val="Table Web 2"/>
     <w:basedOn w:val="TableNormal"/>
-    <w:rsid w:val="00992325"/>
+    <w:rsid w:val="00143949"/>
     <w:rPr>
       <w:rFonts w:ascii="Times New Roman" w:eastAsia="Times New Roman" w:hAnsi="Times New Roman" w:cs="Times New Roman"/>
       <w:sz w:val="20"/>
@@ -22339,7 +22674,7 @@
   <w:style w:type="table" w:styleId="TableWeb3">
     <w:name w:val="Table Web 3"/>
     <w:basedOn w:val="TableNormal"/>
-    <w:rsid w:val="00992325"/>
+    <w:rsid w:val="00143949"/>
     <w:rPr>
       <w:rFonts w:ascii="Times New Roman" w:eastAsia="Times New Roman" w:hAnsi="Times New Roman" w:cs="Times New Roman"/>
       <w:sz w:val="20"/>
@@ -22387,7 +22722,7 @@
     <w:basedOn w:val="Normal"/>
     <w:link w:val="TitleChar"/>
     <w:qFormat/>
-    <w:rsid w:val="00992325"/>
+    <w:rsid w:val="00143949"/>
     <w:pPr>
       <w:spacing w:before="240" w:after="60"/>
       <w:jc w:val="center"/>
@@ -22421,7 +22756,7 @@
     <w:basedOn w:val="Normal"/>
     <w:next w:val="Normal"/>
     <w:semiHidden/>
-    <w:rsid w:val="00992325"/>
+    <w:rsid w:val="00143949"/>
     <w:pPr>
       <w:spacing w:before="120"/>
     </w:pPr>
@@ -22437,7 +22772,7 @@
     <w:next w:val="Normal"/>
     <w:autoRedefine/>
     <w:semiHidden/>
-    <w:rsid w:val="00992325"/>
+    <w:rsid w:val="00143949"/>
     <w:pPr>
       <w:ind w:left="720"/>
     </w:pPr>
@@ -22448,7 +22783,7 @@
     <w:next w:val="Normal"/>
     <w:autoRedefine/>
     <w:semiHidden/>
-    <w:rsid w:val="00992325"/>
+    <w:rsid w:val="00143949"/>
     <w:pPr>
       <w:ind w:left="1440"/>
     </w:pPr>
@@ -22459,7 +22794,7 @@
     <w:next w:val="Normal"/>
     <w:autoRedefine/>
     <w:semiHidden/>
-    <w:rsid w:val="00992325"/>
+    <w:rsid w:val="00143949"/>
     <w:pPr>
       <w:ind w:left="1680"/>
     </w:pPr>
@@ -22470,7 +22805,7 @@
     <w:next w:val="Normal"/>
     <w:autoRedefine/>
     <w:semiHidden/>
-    <w:rsid w:val="00992325"/>
+    <w:rsid w:val="00143949"/>
     <w:pPr>
       <w:ind w:left="1920"/>
     </w:pPr>
@@ -22478,7 +22813,7 @@
   <w:style w:type="character" w:customStyle="1" w:styleId="DigitalLinkAnchorCode">
     <w:name w:val="DigitalLinkAnchorCode"/>
     <w:uiPriority w:val="1"/>
-    <w:rsid w:val="00992325"/>
+    <w:rsid w:val="00143949"/>
     <w:rPr>
       <w:rFonts w:ascii="Courier New" w:hAnsi="Courier New"/>
       <w:bdr w:val="none" w:sz="0" w:space="0" w:color="auto"/>
@@ -22488,7 +22823,7 @@
   <w:style w:type="character" w:customStyle="1" w:styleId="InlineGraphic">
     <w:name w:val="InlineGraphic"/>
     <w:uiPriority w:val="1"/>
-    <w:rsid w:val="00992325"/>
+    <w:rsid w:val="00143949"/>
     <w:rPr>
       <w:bdr w:val="none" w:sz="0" w:space="0" w:color="auto"/>
       <w:shd w:val="clear" w:color="auto" w:fill="00B050"/>
@@ -22498,7 +22833,7 @@
     <w:name w:val="RecipeTableSubhead"/>
     <w:basedOn w:val="TableSubhead"/>
     <w:qFormat/>
-    <w:rsid w:val="00992325"/>
+    <w:rsid w:val="00143949"/>
   </w:style>
 </w:styles>
 </file>
